--- a/docs/Autobiograpghy.docx
+++ b/docs/Autobiograpghy.docx
@@ -600,16 +600,16 @@
           <w:szCs w:val="24"/>
         </w:rPr>
         <w:drawing>
-          <wp:anchor distT="0" distB="0" distL="114300" distR="114300" simplePos="0" relativeHeight="251658240" behindDoc="0" locked="0" layoutInCell="1" allowOverlap="1" wp14:anchorId="22C6047C" wp14:editId="0609A0F7">
+          <wp:anchor distT="0" distB="0" distL="114300" distR="114300" simplePos="0" relativeHeight="251658240" behindDoc="0" locked="0" layoutInCell="1" allowOverlap="1" wp14:anchorId="22C6047C" wp14:editId="79F9EAB5">
             <wp:simplePos x="0" y="0"/>
             <wp:positionH relativeFrom="margin">
               <wp:align>right</wp:align>
             </wp:positionH>
             <wp:positionV relativeFrom="paragraph">
-              <wp:posOffset>436245</wp:posOffset>
+              <wp:posOffset>438785</wp:posOffset>
             </wp:positionV>
-            <wp:extent cx="3268345" cy="1981200"/>
-            <wp:effectExtent l="19050" t="0" r="27305" b="590550"/>
+            <wp:extent cx="3268345" cy="2219325"/>
+            <wp:effectExtent l="19050" t="0" r="27305" b="657225"/>
             <wp:wrapSquare wrapText="bothSides"/>
             <wp:docPr id="1" name="Picture 1"/>
             <wp:cNvGraphicFramePr>
@@ -637,7 +637,7 @@
                   <pic:spPr>
                     <a:xfrm>
                       <a:off x="0" y="0"/>
-                      <a:ext cx="3268345" cy="1981200"/>
+                      <a:ext cx="3268345" cy="2219325"/>
                     </a:xfrm>
                     <a:prstGeom prst="roundRect">
                       <a:avLst>
@@ -1168,7 +1168,25 @@
           <w:sz w:val="24"/>
           <w:szCs w:val="24"/>
         </w:rPr>
-        <w:t xml:space="preserve"> Certified. In College I worked on Microsoft Biology Foundation with Microsoft Research officially and for my capstone I worked on a Missile Container project for Northup Grumman.  Bought 5 MSDN Enterprise Subscriptions from 2003-2018 Bought a 2008 Mac Pro and Adobe Creative Suite 2</w:t>
+        <w:t xml:space="preserve"> Certified. In College </w:t>
+      </w:r>
+    </w:p>
+    <w:p>
+      <w:pPr>
+        <w:ind w:firstLine="720"/>
+        <w:rPr>
+          <w:rFonts w:ascii="Arial Unicode MS" w:eastAsia="Arial Unicode MS" w:hAnsi="Arial Unicode MS" w:cs="Arial Unicode MS"/>
+          <w:sz w:val="24"/>
+          <w:szCs w:val="24"/>
+        </w:rPr>
+      </w:pPr>
+      <w:r>
+        <w:rPr>
+          <w:rFonts w:ascii="Arial Unicode MS" w:eastAsia="Arial Unicode MS" w:hAnsi="Arial Unicode MS" w:cs="Arial Unicode MS"/>
+          <w:sz w:val="24"/>
+          <w:szCs w:val="24"/>
+        </w:rPr>
+        <w:t>I worked on Microsoft Biology Foundation with Microsoft Research officially and for my capstone I worked on a Missile Container project for Northup Grumman.  Bought 5 MSDN Enterprise Subscriptions from 2003-2018 Bought a 2008 Mac Pro and Adobe Creative Suite 2</w:t>
       </w:r>
       <w:r>
         <w:rPr>
@@ -2804,7 +2822,23 @@
           <w:sz w:val="24"/>
           <w:szCs w:val="24"/>
         </w:rPr>
-        <w:t>* Bought and read the Noble Prize winning Book 'Who Gets What and Why' by Alvin Roth and the book ends with engineers.</w:t>
+        <w:t xml:space="preserve">* Bought and read the Noble </w:t>
+      </w:r>
+      <w:r>
+        <w:rPr>
+          <w:rFonts w:ascii="Arial Unicode MS" w:eastAsia="Arial Unicode MS" w:hAnsi="Arial Unicode MS" w:cs="Arial Unicode MS"/>
+          <w:sz w:val="24"/>
+          <w:szCs w:val="24"/>
+        </w:rPr>
+        <w:t>Prize-Winning</w:t>
+      </w:r>
+      <w:r>
+        <w:rPr>
+          <w:rFonts w:ascii="Arial Unicode MS" w:eastAsia="Arial Unicode MS" w:hAnsi="Arial Unicode MS" w:cs="Arial Unicode MS"/>
+          <w:sz w:val="24"/>
+          <w:szCs w:val="24"/>
+        </w:rPr>
+        <w:t xml:space="preserve"> Book 'Who Gets What and Why' by Alvin Roth and the book ends with engineers.</w:t>
       </w:r>
     </w:p>
     <w:p>
@@ -2840,16 +2874,14 @@
         </w:rPr>
         <w:t xml:space="preserve">* I use Microsoft Dynamics NAV 2017, Power BI, Cyan Spring and </w:t>
       </w:r>
-      <w:proofErr w:type="spellStart"/>
-      <w:r>
-        <w:rPr>
-          <w:rFonts w:ascii="Arial Unicode MS" w:eastAsia="Arial Unicode MS" w:hAnsi="Arial Unicode MS" w:cs="Arial Unicode MS"/>
-          <w:sz w:val="24"/>
-          <w:szCs w:val="24"/>
-        </w:rPr>
-        <w:t>Metatrader</w:t>
-      </w:r>
-      <w:proofErr w:type="spellEnd"/>
+      <w:r>
+        <w:rPr>
+          <w:rFonts w:ascii="Arial Unicode MS" w:eastAsia="Arial Unicode MS" w:hAnsi="Arial Unicode MS" w:cs="Arial Unicode MS"/>
+          <w:sz w:val="24"/>
+          <w:szCs w:val="24"/>
+        </w:rPr>
+        <w:t>Meta trader</w:t>
+      </w:r>
       <w:r>
         <w:rPr>
           <w:rFonts w:ascii="Arial Unicode MS" w:eastAsia="Arial Unicode MS" w:hAnsi="Arial Unicode MS" w:cs="Arial Unicode MS"/>

--- a/docs/Autobiograpghy.docx
+++ b/docs/Autobiograpghy.docx
@@ -798,7 +798,25 @@
           <w:sz w:val="24"/>
           <w:szCs w:val="24"/>
         </w:rPr>
-        <w:t xml:space="preserve">. Used parents TRS-80 for games and parents Dow Jones ID, Featured in my 5th grade art fair. I drew a Helicopter and bought I got a IBM Aptiva in 1996 for High School Graduation. </w:t>
+        <w:t xml:space="preserve">. Used parents TRS-80 for games and parents Dow Jones ID, Featured in my 5th grade art fair. I drew a Helicopter and bought I got </w:t>
+      </w:r>
+      <w:proofErr w:type="gramStart"/>
+      <w:r>
+        <w:rPr>
+          <w:rFonts w:ascii="Arial Unicode MS" w:eastAsia="Arial Unicode MS" w:hAnsi="Arial Unicode MS" w:cs="Arial Unicode MS"/>
+          <w:sz w:val="24"/>
+          <w:szCs w:val="24"/>
+        </w:rPr>
+        <w:t>a</w:t>
+      </w:r>
+      <w:proofErr w:type="gramEnd"/>
+      <w:r>
+        <w:rPr>
+          <w:rFonts w:ascii="Arial Unicode MS" w:eastAsia="Arial Unicode MS" w:hAnsi="Arial Unicode MS" w:cs="Arial Unicode MS"/>
+          <w:sz w:val="24"/>
+          <w:szCs w:val="24"/>
+        </w:rPr>
+        <w:t xml:space="preserve"> IBM Aptiva in 1996 for High School Graduation. </w:t>
       </w:r>
       <w:r>
         <w:rPr>
@@ -1047,7 +1065,25 @@
           <w:sz w:val="24"/>
           <w:szCs w:val="24"/>
         </w:rPr>
-        <w:t xml:space="preserve">One of my first Microsoft Press Books was 'Programming Bots, Spiders and Intelligent Agents' in 2000. Bought and read Donald Knuth Art Of Computer Programming Vol 1-3 in 2000. </w:t>
+        <w:t xml:space="preserve">One of my first Microsoft Press Books was 'Programming Bots, Spiders and Intelligent Agents' in 2000. Bought and read Donald Knuth Art </w:t>
+      </w:r>
+      <w:proofErr w:type="gramStart"/>
+      <w:r>
+        <w:rPr>
+          <w:rFonts w:ascii="Arial Unicode MS" w:eastAsia="Arial Unicode MS" w:hAnsi="Arial Unicode MS" w:cs="Arial Unicode MS"/>
+          <w:sz w:val="24"/>
+          <w:szCs w:val="24"/>
+        </w:rPr>
+        <w:t>Of</w:t>
+      </w:r>
+      <w:proofErr w:type="gramEnd"/>
+      <w:r>
+        <w:rPr>
+          <w:rFonts w:ascii="Arial Unicode MS" w:eastAsia="Arial Unicode MS" w:hAnsi="Arial Unicode MS" w:cs="Arial Unicode MS"/>
+          <w:sz w:val="24"/>
+          <w:szCs w:val="24"/>
+        </w:rPr>
+        <w:t xml:space="preserve"> Computer Programming Vol 1-3 in 2000. </w:t>
       </w:r>
       <w:r>
         <w:rPr>
@@ -1088,7 +1124,25 @@
           <w:sz w:val="24"/>
           <w:szCs w:val="24"/>
         </w:rPr>
-        <w:t xml:space="preserve"> In Computer Science and Digital Design with a C in Operating Systems Theory, Data Structures and Algorithms And C# and a B in Digital Art with Adobe CS6, Accounting and Geology. and C/C++. </w:t>
+        <w:t xml:space="preserve"> </w:t>
+      </w:r>
+      <w:proofErr w:type="gramStart"/>
+      <w:r>
+        <w:rPr>
+          <w:rFonts w:ascii="Arial Unicode MS" w:eastAsia="Arial Unicode MS" w:hAnsi="Arial Unicode MS" w:cs="Arial Unicode MS"/>
+          <w:sz w:val="24"/>
+          <w:szCs w:val="24"/>
+        </w:rPr>
+        <w:t>In</w:t>
+      </w:r>
+      <w:proofErr w:type="gramEnd"/>
+      <w:r>
+        <w:rPr>
+          <w:rFonts w:ascii="Arial Unicode MS" w:eastAsia="Arial Unicode MS" w:hAnsi="Arial Unicode MS" w:cs="Arial Unicode MS"/>
+          <w:sz w:val="24"/>
+          <w:szCs w:val="24"/>
+        </w:rPr>
+        <w:t xml:space="preserve"> Computer Science and Digital Design with a C in Operating Systems Theory, Data Structures and Algorithms And C# and a B in Digital Art with Adobe CS6, Accounting and Geology. and C/C++. </w:t>
       </w:r>
       <w:r>
         <w:rPr>
@@ -1505,7 +1559,18 @@
           <w:sz w:val="24"/>
           <w:szCs w:val="24"/>
         </w:rPr>
-        <w:t xml:space="preserve"> My complete discography is available on Bandcamp. I'm a BMI writer and publisher. And developed some VST’s and Rack Extensions for Reason Studios in Sweden from 2009-2022. Including the official Complex-1. Worked on Windows 8 PowerPoint Storyboards on Facebook with Microsoft employees. I graduated Microsoft for Startups (</w:t>
+        <w:t xml:space="preserve"> My complete discography is available on Bandcamp. I'm a BMI writer and publisher. And developed some VST’s and Rack Extensions for Reason Studios in Sweden from 2009-2022. Including the official Complex-1. Worked on Windows 8 PowerPoint Storyboards on Facebook with Microsoft employees</w:t>
+      </w:r>
+      <w:r>
+        <w:t xml:space="preserve"> </w:t>
+      </w:r>
+      <w:r>
+        <w:rPr>
+          <w:rFonts w:ascii="Arial Unicode MS" w:eastAsia="Arial Unicode MS" w:hAnsi="Arial Unicode MS" w:cs="Arial Unicode MS"/>
+          <w:sz w:val="24"/>
+          <w:szCs w:val="24"/>
+        </w:rPr>
+        <w:t xml:space="preserve">I'm a 2019 Microsoft </w:t>
       </w:r>
       <w:proofErr w:type="spellStart"/>
       <w:r>
@@ -1523,15 +1588,25 @@
           <w:sz w:val="24"/>
           <w:szCs w:val="24"/>
         </w:rPr>
-        <w:t xml:space="preserve">) in 2018 </w:t>
-      </w:r>
-      <w:r>
-        <w:rPr>
-          <w:rFonts w:ascii="Arial Unicode MS" w:eastAsia="Arial Unicode MS" w:hAnsi="Arial Unicode MS" w:cs="Arial Unicode MS"/>
-          <w:sz w:val="24"/>
-          <w:szCs w:val="24"/>
-        </w:rPr>
-        <w:t xml:space="preserve">with a email from Microsoft’s Midori Lawler </w:t>
+        <w:t xml:space="preserve"> Graduate with graduation email from Microsoft's Midori Lawler, Free Microsoft Tech Support and A Changeset of Verve. And on the </w:t>
+      </w:r>
+      <w:proofErr w:type="spellStart"/>
+      <w:r>
+        <w:rPr>
+          <w:rFonts w:ascii="Arial Unicode MS" w:eastAsia="Arial Unicode MS" w:hAnsi="Arial Unicode MS" w:cs="Arial Unicode MS"/>
+          <w:sz w:val="24"/>
+          <w:szCs w:val="24"/>
+        </w:rPr>
+        <w:t>Barrelfish</w:t>
+      </w:r>
+      <w:proofErr w:type="spellEnd"/>
+      <w:r>
+        <w:rPr>
+          <w:rFonts w:ascii="Arial Unicode MS" w:eastAsia="Arial Unicode MS" w:hAnsi="Arial Unicode MS" w:cs="Arial Unicode MS"/>
+          <w:sz w:val="24"/>
+          <w:szCs w:val="24"/>
+        </w:rPr>
+        <w:t xml:space="preserve"> Multi Kernel Microsoft Research Team Mailing list. </w:t>
       </w:r>
       <w:r>
         <w:rPr>
@@ -1601,16 +1676,8 @@
           <w:sz w:val="24"/>
           <w:szCs w:val="24"/>
         </w:rPr>
-        <w:t xml:space="preserve">I'm in the Virginia and National Associations for the Gifted since 2011 And IEEE Computer Society also a member of the Mensa High IQ society on LinkedIn I'm in the </w:t>
-      </w:r>
-      <w:r>
-        <w:rPr>
-          <w:rFonts w:ascii="Arial Unicode MS" w:eastAsia="Arial Unicode MS" w:hAnsi="Arial Unicode MS" w:cs="Arial Unicode MS"/>
-          <w:sz w:val="24"/>
-          <w:szCs w:val="24"/>
-        </w:rPr>
         <w:lastRenderedPageBreak/>
-        <w:t xml:space="preserve">Windows CE Embedded Shared Source Program from 2003-present. I am wanting to pursue gifted studies at the University of Connecticut maybe. I scored a 142 on the Mensa mobile app. I'm an INTJ- T top 1 percent of the global population. I'm Irish, German, Ashkenazi Jewish, Mediterranean (Tuscany) and Southwest Asian primate haplogroup's H3G1 and RZ-9. (R-Z9) H3G1 has a lot of protective alleles. Rare in Eastern Europe and haplogroup </w:t>
+        <w:t xml:space="preserve">I'm in the Virginia and National Associations for the Gifted since 2011 And IEEE Computer Society also a member of the Mensa High IQ society on LinkedIn I'm in the Windows CE Embedded Shared Source Program from 2003-present. I am wanting to pursue gifted studies at the University of Connecticut maybe. I scored a 142 on the Mensa mobile app. I'm an INTJ- T top 1 percent of the global population. I'm Irish, German, Ashkenazi Jewish, Mediterranean (Tuscany) and Southwest Asian primate haplogroup's H3G1 and RZ-9. (R-Z9) H3G1 has a lot of protective alleles. Rare in Eastern Europe and haplogroup </w:t>
       </w:r>
       <w:proofErr w:type="spellStart"/>
       <w:r>
@@ -1950,6 +2017,7 @@
           <w:sz w:val="24"/>
           <w:szCs w:val="24"/>
         </w:rPr>
+        <w:lastRenderedPageBreak/>
         <w:t xml:space="preserve">I know Democrats are neoliberalists, Republicans end up in assisted living and the GOP is the party of fear, </w:t>
       </w:r>
       <w:r>
@@ -1974,66 +2042,333 @@
           <w:sz w:val="24"/>
           <w:szCs w:val="24"/>
         </w:rPr>
+        <w:t>independents</w:t>
+      </w:r>
+      <w:r>
+        <w:rPr>
+          <w:rFonts w:ascii="Arial Unicode MS" w:eastAsia="Arial Unicode MS" w:hAnsi="Arial Unicode MS" w:cs="Arial Unicode MS"/>
+          <w:sz w:val="24"/>
+          <w:szCs w:val="24"/>
+        </w:rPr>
+        <w:t xml:space="preserve"> ask too much I stay away from politics. And I also </w:t>
+      </w:r>
+      <w:r>
+        <w:rPr>
+          <w:rFonts w:ascii="Arial Unicode MS" w:eastAsia="Arial Unicode MS" w:hAnsi="Arial Unicode MS" w:cs="Arial Unicode MS"/>
+          <w:sz w:val="24"/>
+          <w:szCs w:val="24"/>
+        </w:rPr>
+        <w:t>believe</w:t>
+      </w:r>
+      <w:r>
+        <w:rPr>
+          <w:rFonts w:ascii="Arial Unicode MS" w:eastAsia="Arial Unicode MS" w:hAnsi="Arial Unicode MS" w:cs="Arial Unicode MS"/>
+          <w:sz w:val="24"/>
+          <w:szCs w:val="24"/>
+        </w:rPr>
+        <w:t xml:space="preserve"> society is zero sum and will only go to fairs. </w:t>
+      </w:r>
+    </w:p>
+    <w:p>
+      <w:pPr>
+        <w:ind w:firstLine="720"/>
+        <w:rPr>
+          <w:rFonts w:ascii="Arial Unicode MS" w:eastAsia="Arial Unicode MS" w:hAnsi="Arial Unicode MS" w:cs="Arial Unicode MS"/>
+          <w:sz w:val="24"/>
+          <w:szCs w:val="24"/>
+        </w:rPr>
+      </w:pPr>
+      <w:r>
+        <w:rPr>
+          <w:rFonts w:ascii="Arial Unicode MS" w:eastAsia="Arial Unicode MS" w:hAnsi="Arial Unicode MS" w:cs="Arial Unicode MS"/>
+          <w:sz w:val="24"/>
+          <w:szCs w:val="24"/>
+        </w:rPr>
+        <w:t xml:space="preserve">I received straight </w:t>
+      </w:r>
+      <w:proofErr w:type="gramStart"/>
+      <w:r>
+        <w:rPr>
+          <w:rFonts w:ascii="Arial Unicode MS" w:eastAsia="Arial Unicode MS" w:hAnsi="Arial Unicode MS" w:cs="Arial Unicode MS"/>
+          <w:sz w:val="24"/>
+          <w:szCs w:val="24"/>
+        </w:rPr>
+        <w:t>A's</w:t>
+      </w:r>
+      <w:proofErr w:type="gramEnd"/>
+      <w:r>
+        <w:rPr>
+          <w:rFonts w:ascii="Arial Unicode MS" w:eastAsia="Arial Unicode MS" w:hAnsi="Arial Unicode MS" w:cs="Arial Unicode MS"/>
+          <w:sz w:val="24"/>
+          <w:szCs w:val="24"/>
+        </w:rPr>
+        <w:t xml:space="preserve"> in computer science in college at </w:t>
+      </w:r>
+      <w:r>
+        <w:rPr>
+          <w:rFonts w:ascii="Arial Unicode MS" w:eastAsia="Arial Unicode MS" w:hAnsi="Arial Unicode MS" w:cs="Arial Unicode MS"/>
+          <w:sz w:val="24"/>
+          <w:szCs w:val="24"/>
+        </w:rPr>
+        <w:t>Tenn.</w:t>
+      </w:r>
+      <w:r>
+        <w:rPr>
+          <w:rFonts w:ascii="Arial Unicode MS" w:eastAsia="Arial Unicode MS" w:hAnsi="Arial Unicode MS" w:cs="Arial Unicode MS"/>
+          <w:sz w:val="24"/>
+          <w:szCs w:val="24"/>
+        </w:rPr>
+        <w:t xml:space="preserve"> Tech and a 3.0 at UVa. Recently downloaded my SCO Open Server 5 what used to be Microsoft </w:t>
+      </w:r>
+      <w:proofErr w:type="spellStart"/>
+      <w:r>
+        <w:rPr>
+          <w:rFonts w:ascii="Arial Unicode MS" w:eastAsia="Arial Unicode MS" w:hAnsi="Arial Unicode MS" w:cs="Arial Unicode MS"/>
+          <w:sz w:val="24"/>
+          <w:szCs w:val="24"/>
+        </w:rPr>
+        <w:t>Xenix</w:t>
+      </w:r>
+      <w:proofErr w:type="spellEnd"/>
+      <w:r>
+        <w:rPr>
+          <w:rFonts w:ascii="Arial Unicode MS" w:eastAsia="Arial Unicode MS" w:hAnsi="Arial Unicode MS" w:cs="Arial Unicode MS"/>
+          <w:sz w:val="24"/>
+          <w:szCs w:val="24"/>
+        </w:rPr>
+        <w:t xml:space="preserve"> and wanting to install it on my older desktop. Currently support the CFR. Submitted my Application to Celtic Castles LTD in the UK. Offered 3 Microsoft jobs one in Japan, Redmond and </w:t>
+      </w:r>
+      <w:r>
+        <w:rPr>
+          <w:rFonts w:ascii="Arial Unicode MS" w:eastAsia="Arial Unicode MS" w:hAnsi="Arial Unicode MS" w:cs="Arial Unicode MS"/>
+          <w:sz w:val="24"/>
+          <w:szCs w:val="24"/>
+        </w:rPr>
+        <w:t>Dublin</w:t>
+      </w:r>
+      <w:r>
+        <w:rPr>
+          <w:rFonts w:ascii="Arial Unicode MS" w:eastAsia="Arial Unicode MS" w:hAnsi="Arial Unicode MS" w:cs="Arial Unicode MS"/>
+          <w:sz w:val="24"/>
+          <w:szCs w:val="24"/>
+        </w:rPr>
+        <w:t xml:space="preserve"> in Software </w:t>
+      </w:r>
+      <w:r>
+        <w:rPr>
+          <w:rFonts w:ascii="Arial Unicode MS" w:eastAsia="Arial Unicode MS" w:hAnsi="Arial Unicode MS" w:cs="Arial Unicode MS"/>
+          <w:sz w:val="24"/>
+          <w:szCs w:val="24"/>
+        </w:rPr>
+        <w:t>Engineering</w:t>
+      </w:r>
+      <w:r>
+        <w:rPr>
+          <w:rFonts w:ascii="Arial Unicode MS" w:eastAsia="Arial Unicode MS" w:hAnsi="Arial Unicode MS" w:cs="Arial Unicode MS"/>
+          <w:sz w:val="24"/>
+          <w:szCs w:val="24"/>
+        </w:rPr>
+        <w:t xml:space="preserve"> and Windows </w:t>
+      </w:r>
+      <w:r>
+        <w:rPr>
+          <w:rFonts w:ascii="Arial Unicode MS" w:eastAsia="Arial Unicode MS" w:hAnsi="Arial Unicode MS" w:cs="Arial Unicode MS"/>
+          <w:sz w:val="24"/>
+          <w:szCs w:val="24"/>
+        </w:rPr>
+        <w:t>Compatibility</w:t>
+      </w:r>
+      <w:r>
+        <w:rPr>
+          <w:rFonts w:ascii="Arial Unicode MS" w:eastAsia="Arial Unicode MS" w:hAnsi="Arial Unicode MS" w:cs="Arial Unicode MS"/>
+          <w:sz w:val="24"/>
+          <w:szCs w:val="24"/>
+        </w:rPr>
+        <w:t>.</w:t>
+      </w:r>
+      <w:r>
+        <w:rPr>
+          <w:rFonts w:ascii="Arial Unicode MS" w:eastAsia="Arial Unicode MS" w:hAnsi="Arial Unicode MS" w:cs="Arial Unicode MS"/>
+          <w:sz w:val="24"/>
+          <w:szCs w:val="24"/>
+        </w:rPr>
+        <w:t xml:space="preserve"> Me and my Family are working on a Trust for me and the rest of my Family and just cash out shares. I still invest.</w:t>
+      </w:r>
+      <w:r>
+        <w:rPr>
+          <w:rFonts w:ascii="Arial Unicode MS" w:eastAsia="Arial Unicode MS" w:hAnsi="Arial Unicode MS" w:cs="Arial Unicode MS"/>
+          <w:sz w:val="24"/>
+          <w:szCs w:val="24"/>
+        </w:rPr>
+        <w:t xml:space="preserve"> </w:t>
+      </w:r>
+      <w:r>
+        <w:rPr>
+          <w:rFonts w:ascii="Arial Unicode MS" w:eastAsia="Arial Unicode MS" w:hAnsi="Arial Unicode MS" w:cs="Arial Unicode MS"/>
+          <w:sz w:val="24"/>
+          <w:szCs w:val="24"/>
+        </w:rPr>
+        <w:t>Learning Microsoft ESP</w:t>
+      </w:r>
+      <w:r>
+        <w:rPr>
+          <w:rFonts w:ascii="Arial Unicode MS" w:eastAsia="Arial Unicode MS" w:hAnsi="Arial Unicode MS" w:cs="Arial Unicode MS"/>
+          <w:sz w:val="24"/>
+          <w:szCs w:val="24"/>
+        </w:rPr>
+        <w:t>.</w:t>
+      </w:r>
+    </w:p>
+    <w:p>
+      <w:pPr>
+        <w:rPr>
+          <w:rFonts w:ascii="Arial Unicode MS" w:eastAsia="Arial Unicode MS" w:hAnsi="Arial Unicode MS" w:cs="Arial Unicode MS"/>
+          <w:sz w:val="24"/>
+          <w:szCs w:val="24"/>
+        </w:rPr>
+      </w:pPr>
+      <w:r>
+        <w:rPr>
+          <w:rFonts w:ascii="Arial Unicode MS" w:eastAsia="Arial Unicode MS" w:hAnsi="Arial Unicode MS" w:cs="Arial Unicode MS"/>
+          <w:sz w:val="24"/>
+          <w:szCs w:val="24"/>
+        </w:rPr>
+        <w:t>Used the Macromedia Freehand Trace tool at TCAT and ETSU meetings to trace my drawings from paper or sketchpad.</w:t>
+      </w:r>
+    </w:p>
+    <w:p>
+      <w:pPr>
+        <w:rPr>
+          <w:rFonts w:ascii="Arial Unicode MS" w:eastAsia="Arial Unicode MS" w:hAnsi="Arial Unicode MS" w:cs="Arial Unicode MS"/>
+          <w:sz w:val="24"/>
+          <w:szCs w:val="24"/>
+        </w:rPr>
+      </w:pPr>
+      <w:r>
+        <w:rPr>
+          <w:rFonts w:ascii="Arial Unicode MS" w:eastAsia="Arial Unicode MS" w:hAnsi="Arial Unicode MS" w:cs="Arial Unicode MS"/>
+          <w:sz w:val="24"/>
+          <w:szCs w:val="24"/>
+        </w:rPr>
+        <w:t xml:space="preserve">In Nondisclosure agreement For Flash Player and SWF Source which is now at the Computer History </w:t>
+      </w:r>
+      <w:r>
+        <w:rPr>
+          <w:rFonts w:ascii="Arial Unicode MS" w:eastAsia="Arial Unicode MS" w:hAnsi="Arial Unicode MS" w:cs="Arial Unicode MS"/>
+          <w:sz w:val="24"/>
+          <w:szCs w:val="24"/>
+        </w:rPr>
+        <w:t>Museum.</w:t>
+      </w:r>
+      <w:r>
+        <w:rPr>
+          <w:rFonts w:ascii="Arial Unicode MS" w:eastAsia="Arial Unicode MS" w:hAnsi="Arial Unicode MS" w:cs="Arial Unicode MS"/>
+          <w:sz w:val="24"/>
+          <w:szCs w:val="24"/>
+        </w:rPr>
+        <w:t xml:space="preserve"> Learned Graphic Design from Macromedia. Was a childhood star at Macromedia in the Tri-Cities TN/</w:t>
+      </w:r>
+      <w:r>
+        <w:rPr>
+          <w:rFonts w:ascii="Arial Unicode MS" w:eastAsia="Arial Unicode MS" w:hAnsi="Arial Unicode MS" w:cs="Arial Unicode MS"/>
+          <w:sz w:val="24"/>
+          <w:szCs w:val="24"/>
+        </w:rPr>
+        <w:t>VA</w:t>
+      </w:r>
+      <w:r>
+        <w:rPr>
+          <w:rFonts w:ascii="Arial Unicode MS" w:eastAsia="Arial Unicode MS" w:hAnsi="Arial Unicode MS" w:cs="Arial Unicode MS"/>
+          <w:sz w:val="24"/>
+          <w:szCs w:val="24"/>
+        </w:rPr>
+        <w:t xml:space="preserve"> Office as a User Group. Consulted on multimedia with clients from 1999-2004. On fixed media a few of our clients included Avril </w:t>
+      </w:r>
+      <w:r>
+        <w:rPr>
+          <w:rFonts w:ascii="Arial Unicode MS" w:eastAsia="Arial Unicode MS" w:hAnsi="Arial Unicode MS" w:cs="Arial Unicode MS"/>
+          <w:sz w:val="24"/>
+          <w:szCs w:val="24"/>
+        </w:rPr>
+        <w:t>Lavigne</w:t>
+      </w:r>
+      <w:r>
+        <w:rPr>
+          <w:rFonts w:ascii="Arial Unicode MS" w:eastAsia="Arial Unicode MS" w:hAnsi="Arial Unicode MS" w:cs="Arial Unicode MS"/>
+          <w:sz w:val="24"/>
+          <w:szCs w:val="24"/>
+        </w:rPr>
+        <w:t xml:space="preserve"> </w:t>
+      </w:r>
+      <w:proofErr w:type="gramStart"/>
+      <w:r>
+        <w:rPr>
+          <w:rFonts w:ascii="Arial Unicode MS" w:eastAsia="Arial Unicode MS" w:hAnsi="Arial Unicode MS" w:cs="Arial Unicode MS"/>
+          <w:sz w:val="24"/>
+          <w:szCs w:val="24"/>
+        </w:rPr>
+        <w:t>The</w:t>
+      </w:r>
+      <w:proofErr w:type="gramEnd"/>
+      <w:r>
+        <w:rPr>
+          <w:rFonts w:ascii="Arial Unicode MS" w:eastAsia="Arial Unicode MS" w:hAnsi="Arial Unicode MS" w:cs="Arial Unicode MS"/>
+          <w:sz w:val="24"/>
+          <w:szCs w:val="24"/>
+        </w:rPr>
+        <w:t xml:space="preserve"> band Garbage.</w:t>
+      </w:r>
+    </w:p>
+    <w:p>
+      <w:pPr>
+        <w:rPr>
+          <w:rFonts w:ascii="Arial Unicode MS" w:eastAsia="Arial Unicode MS" w:hAnsi="Arial Unicode MS" w:cs="Arial Unicode MS"/>
+          <w:sz w:val="24"/>
+          <w:szCs w:val="24"/>
+        </w:rPr>
+      </w:pPr>
+      <w:r>
+        <w:rPr>
+          <w:rFonts w:ascii="Arial Unicode MS" w:eastAsia="Arial Unicode MS" w:hAnsi="Arial Unicode MS" w:cs="Arial Unicode MS"/>
+          <w:sz w:val="24"/>
+          <w:szCs w:val="24"/>
+        </w:rPr>
+        <w:t>.</w:t>
+      </w:r>
+    </w:p>
+    <w:p>
+      <w:pPr>
+        <w:rPr>
+          <w:rFonts w:ascii="Arial Unicode MS" w:eastAsia="Arial Unicode MS" w:hAnsi="Arial Unicode MS" w:cs="Arial Unicode MS"/>
+          <w:sz w:val="24"/>
+          <w:szCs w:val="24"/>
+        </w:rPr>
+      </w:pPr>
+      <w:r>
+        <w:rPr>
+          <w:rFonts w:ascii="Arial Unicode MS" w:eastAsia="Arial Unicode MS" w:hAnsi="Arial Unicode MS" w:cs="Arial Unicode MS"/>
+          <w:sz w:val="24"/>
+          <w:szCs w:val="24"/>
+        </w:rPr>
+        <w:t>* Received a MSFT Tender offer in 2006. Been a victim of two Zero Days. And paid Microsoft Tech Support for over 65 support cases.</w:t>
+      </w:r>
+    </w:p>
+    <w:p>
+      <w:pPr>
+        <w:rPr>
+          <w:rFonts w:ascii="Arial Unicode MS" w:eastAsia="Arial Unicode MS" w:hAnsi="Arial Unicode MS" w:cs="Arial Unicode MS"/>
+          <w:sz w:val="24"/>
+          <w:szCs w:val="24"/>
+        </w:rPr>
+      </w:pPr>
+      <w:r>
+        <w:rPr>
+          <w:rFonts w:ascii="Arial Unicode MS" w:eastAsia="Arial Unicode MS" w:hAnsi="Arial Unicode MS" w:cs="Arial Unicode MS"/>
+          <w:sz w:val="24"/>
+          <w:szCs w:val="24"/>
+        </w:rPr>
         <w:lastRenderedPageBreak/>
-        <w:t>independents</w:t>
-      </w:r>
-      <w:r>
-        <w:rPr>
-          <w:rFonts w:ascii="Arial Unicode MS" w:eastAsia="Arial Unicode MS" w:hAnsi="Arial Unicode MS" w:cs="Arial Unicode MS"/>
-          <w:sz w:val="24"/>
-          <w:szCs w:val="24"/>
-        </w:rPr>
-        <w:t xml:space="preserve"> ask too much I stay away from politics. And I also </w:t>
-      </w:r>
-      <w:r>
-        <w:rPr>
-          <w:rFonts w:ascii="Arial Unicode MS" w:eastAsia="Arial Unicode MS" w:hAnsi="Arial Unicode MS" w:cs="Arial Unicode MS"/>
-          <w:sz w:val="24"/>
-          <w:szCs w:val="24"/>
-        </w:rPr>
-        <w:t>believe</w:t>
-      </w:r>
-      <w:r>
-        <w:rPr>
-          <w:rFonts w:ascii="Arial Unicode MS" w:eastAsia="Arial Unicode MS" w:hAnsi="Arial Unicode MS" w:cs="Arial Unicode MS"/>
-          <w:sz w:val="24"/>
-          <w:szCs w:val="24"/>
-        </w:rPr>
-        <w:t xml:space="preserve"> society is zero sum and will only go to fairs. </w:t>
-      </w:r>
-    </w:p>
-    <w:p>
-      <w:pPr>
-        <w:ind w:firstLine="720"/>
-        <w:rPr>
-          <w:rFonts w:ascii="Arial Unicode MS" w:eastAsia="Arial Unicode MS" w:hAnsi="Arial Unicode MS" w:cs="Arial Unicode MS"/>
-          <w:sz w:val="24"/>
-          <w:szCs w:val="24"/>
-        </w:rPr>
-      </w:pPr>
-      <w:r>
-        <w:rPr>
-          <w:rFonts w:ascii="Arial Unicode MS" w:eastAsia="Arial Unicode MS" w:hAnsi="Arial Unicode MS" w:cs="Arial Unicode MS"/>
-          <w:sz w:val="24"/>
-          <w:szCs w:val="24"/>
-        </w:rPr>
-        <w:t xml:space="preserve">I received straight A's in computer science in college at </w:t>
-      </w:r>
-      <w:r>
-        <w:rPr>
-          <w:rFonts w:ascii="Arial Unicode MS" w:eastAsia="Arial Unicode MS" w:hAnsi="Arial Unicode MS" w:cs="Arial Unicode MS"/>
-          <w:sz w:val="24"/>
-          <w:szCs w:val="24"/>
-        </w:rPr>
-        <w:t>Tenn.</w:t>
-      </w:r>
-      <w:r>
-        <w:rPr>
-          <w:rFonts w:ascii="Arial Unicode MS" w:eastAsia="Arial Unicode MS" w:hAnsi="Arial Unicode MS" w:cs="Arial Unicode MS"/>
-          <w:sz w:val="24"/>
-          <w:szCs w:val="24"/>
-        </w:rPr>
-        <w:t xml:space="preserve"> Tech and a 3.0 at UVa. Recently downloaded my SCO Open Server 5 what used to be Microsoft </w:t>
+        <w:t xml:space="preserve">* I participated in the Charlottesville </w:t>
       </w:r>
       <w:proofErr w:type="spellStart"/>
       <w:r>
@@ -2042,7 +2377,7 @@
           <w:sz w:val="24"/>
           <w:szCs w:val="24"/>
         </w:rPr>
-        <w:t>Xenix</w:t>
+        <w:t>Va</w:t>
       </w:r>
       <w:proofErr w:type="spellEnd"/>
       <w:r>
@@ -2051,220 +2386,24 @@
           <w:sz w:val="24"/>
           <w:szCs w:val="24"/>
         </w:rPr>
-        <w:t xml:space="preserve"> and wanting to install it on my older desktop. Currently support the CFR. Submitted my Application to Celtic Castles LTD in the UK. Offered 3 Microsoft jobs one in Japan, Redmond and </w:t>
-      </w:r>
-      <w:r>
-        <w:rPr>
-          <w:rFonts w:ascii="Arial Unicode MS" w:eastAsia="Arial Unicode MS" w:hAnsi="Arial Unicode MS" w:cs="Arial Unicode MS"/>
-          <w:sz w:val="24"/>
-          <w:szCs w:val="24"/>
-        </w:rPr>
-        <w:t>Dublin</w:t>
-      </w:r>
-      <w:r>
-        <w:rPr>
-          <w:rFonts w:ascii="Arial Unicode MS" w:eastAsia="Arial Unicode MS" w:hAnsi="Arial Unicode MS" w:cs="Arial Unicode MS"/>
-          <w:sz w:val="24"/>
-          <w:szCs w:val="24"/>
-        </w:rPr>
-        <w:t xml:space="preserve"> in Software </w:t>
-      </w:r>
-      <w:r>
-        <w:rPr>
-          <w:rFonts w:ascii="Arial Unicode MS" w:eastAsia="Arial Unicode MS" w:hAnsi="Arial Unicode MS" w:cs="Arial Unicode MS"/>
-          <w:sz w:val="24"/>
-          <w:szCs w:val="24"/>
-        </w:rPr>
-        <w:t>Engineering</w:t>
-      </w:r>
-      <w:r>
-        <w:rPr>
-          <w:rFonts w:ascii="Arial Unicode MS" w:eastAsia="Arial Unicode MS" w:hAnsi="Arial Unicode MS" w:cs="Arial Unicode MS"/>
-          <w:sz w:val="24"/>
-          <w:szCs w:val="24"/>
-        </w:rPr>
-        <w:t xml:space="preserve"> and Windows </w:t>
-      </w:r>
-      <w:r>
-        <w:rPr>
-          <w:rFonts w:ascii="Arial Unicode MS" w:eastAsia="Arial Unicode MS" w:hAnsi="Arial Unicode MS" w:cs="Arial Unicode MS"/>
-          <w:sz w:val="24"/>
-          <w:szCs w:val="24"/>
-        </w:rPr>
-        <w:t>Compatibility</w:t>
-      </w:r>
-      <w:r>
-        <w:rPr>
-          <w:rFonts w:ascii="Arial Unicode MS" w:eastAsia="Arial Unicode MS" w:hAnsi="Arial Unicode MS" w:cs="Arial Unicode MS"/>
-          <w:sz w:val="24"/>
-          <w:szCs w:val="24"/>
-        </w:rPr>
-        <w:t>.</w:t>
-      </w:r>
-      <w:r>
-        <w:rPr>
-          <w:rFonts w:ascii="Arial Unicode MS" w:eastAsia="Arial Unicode MS" w:hAnsi="Arial Unicode MS" w:cs="Arial Unicode MS"/>
-          <w:sz w:val="24"/>
-          <w:szCs w:val="24"/>
-        </w:rPr>
-        <w:t xml:space="preserve"> Me and my Family are working on a Trust for me and the rest of my Family and just cash out shares. I still invest.</w:t>
-      </w:r>
-      <w:r>
-        <w:rPr>
-          <w:rFonts w:ascii="Arial Unicode MS" w:eastAsia="Arial Unicode MS" w:hAnsi="Arial Unicode MS" w:cs="Arial Unicode MS"/>
-          <w:sz w:val="24"/>
-          <w:szCs w:val="24"/>
-        </w:rPr>
-        <w:t xml:space="preserve"> </w:t>
-      </w:r>
-      <w:r>
-        <w:rPr>
-          <w:rFonts w:ascii="Arial Unicode MS" w:eastAsia="Arial Unicode MS" w:hAnsi="Arial Unicode MS" w:cs="Arial Unicode MS"/>
-          <w:sz w:val="24"/>
-          <w:szCs w:val="24"/>
-        </w:rPr>
-        <w:t>Learning Microsoft ESP</w:t>
-      </w:r>
-      <w:r>
-        <w:rPr>
-          <w:rFonts w:ascii="Arial Unicode MS" w:eastAsia="Arial Unicode MS" w:hAnsi="Arial Unicode MS" w:cs="Arial Unicode MS"/>
-          <w:sz w:val="24"/>
-          <w:szCs w:val="24"/>
-        </w:rPr>
-        <w:t>.</w:t>
-      </w:r>
-    </w:p>
-    <w:p>
-      <w:pPr>
-        <w:rPr>
-          <w:rFonts w:ascii="Arial Unicode MS" w:eastAsia="Arial Unicode MS" w:hAnsi="Arial Unicode MS" w:cs="Arial Unicode MS"/>
-          <w:sz w:val="24"/>
-          <w:szCs w:val="24"/>
-        </w:rPr>
-      </w:pPr>
-      <w:r>
-        <w:rPr>
-          <w:rFonts w:ascii="Arial Unicode MS" w:eastAsia="Arial Unicode MS" w:hAnsi="Arial Unicode MS" w:cs="Arial Unicode MS"/>
-          <w:sz w:val="24"/>
-          <w:szCs w:val="24"/>
-        </w:rPr>
-        <w:t>Used the Macromedia Freehand Trace tool at TCAT and ETSU meetings to trace my drawings from paper or sketchpad.</w:t>
-      </w:r>
-    </w:p>
-    <w:p>
-      <w:pPr>
-        <w:rPr>
-          <w:rFonts w:ascii="Arial Unicode MS" w:eastAsia="Arial Unicode MS" w:hAnsi="Arial Unicode MS" w:cs="Arial Unicode MS"/>
-          <w:sz w:val="24"/>
-          <w:szCs w:val="24"/>
-        </w:rPr>
-      </w:pPr>
-      <w:r>
-        <w:rPr>
-          <w:rFonts w:ascii="Arial Unicode MS" w:eastAsia="Arial Unicode MS" w:hAnsi="Arial Unicode MS" w:cs="Arial Unicode MS"/>
-          <w:sz w:val="24"/>
-          <w:szCs w:val="24"/>
-        </w:rPr>
-        <w:t xml:space="preserve">In Nondisclosure agreement For Flash Player and SWF Source which is now at the Computer History </w:t>
-      </w:r>
-      <w:r>
-        <w:rPr>
-          <w:rFonts w:ascii="Arial Unicode MS" w:eastAsia="Arial Unicode MS" w:hAnsi="Arial Unicode MS" w:cs="Arial Unicode MS"/>
-          <w:sz w:val="24"/>
-          <w:szCs w:val="24"/>
-        </w:rPr>
-        <w:t>Museum.</w:t>
-      </w:r>
-      <w:r>
-        <w:rPr>
-          <w:rFonts w:ascii="Arial Unicode MS" w:eastAsia="Arial Unicode MS" w:hAnsi="Arial Unicode MS" w:cs="Arial Unicode MS"/>
-          <w:sz w:val="24"/>
-          <w:szCs w:val="24"/>
-        </w:rPr>
-        <w:t xml:space="preserve"> Learned Graphic Design from Macromedia. Was a childhood star at Macromedia in the Tri-Cities TN/</w:t>
-      </w:r>
-      <w:r>
-        <w:rPr>
-          <w:rFonts w:ascii="Arial Unicode MS" w:eastAsia="Arial Unicode MS" w:hAnsi="Arial Unicode MS" w:cs="Arial Unicode MS"/>
-          <w:sz w:val="24"/>
-          <w:szCs w:val="24"/>
-        </w:rPr>
-        <w:t>VA</w:t>
-      </w:r>
-      <w:r>
-        <w:rPr>
-          <w:rFonts w:ascii="Arial Unicode MS" w:eastAsia="Arial Unicode MS" w:hAnsi="Arial Unicode MS" w:cs="Arial Unicode MS"/>
-          <w:sz w:val="24"/>
-          <w:szCs w:val="24"/>
-        </w:rPr>
-        <w:t xml:space="preserve"> Office as a User Group. Consulted on multimedia with clients from 1999-2004. On fixed media a few of our clients included Avril </w:t>
-      </w:r>
-      <w:r>
-        <w:rPr>
-          <w:rFonts w:ascii="Arial Unicode MS" w:eastAsia="Arial Unicode MS" w:hAnsi="Arial Unicode MS" w:cs="Arial Unicode MS"/>
-          <w:sz w:val="24"/>
-          <w:szCs w:val="24"/>
-        </w:rPr>
-        <w:t>Lavigne</w:t>
-      </w:r>
-      <w:r>
-        <w:rPr>
-          <w:rFonts w:ascii="Arial Unicode MS" w:eastAsia="Arial Unicode MS" w:hAnsi="Arial Unicode MS" w:cs="Arial Unicode MS"/>
-          <w:sz w:val="24"/>
-          <w:szCs w:val="24"/>
-        </w:rPr>
-        <w:t xml:space="preserve"> The band Garbage.</w:t>
-      </w:r>
-    </w:p>
-    <w:p>
-      <w:pPr>
-        <w:rPr>
-          <w:rFonts w:ascii="Arial Unicode MS" w:eastAsia="Arial Unicode MS" w:hAnsi="Arial Unicode MS" w:cs="Arial Unicode MS"/>
-          <w:sz w:val="24"/>
-          <w:szCs w:val="24"/>
-        </w:rPr>
-      </w:pPr>
-      <w:r>
-        <w:rPr>
-          <w:rFonts w:ascii="Arial Unicode MS" w:eastAsia="Arial Unicode MS" w:hAnsi="Arial Unicode MS" w:cs="Arial Unicode MS"/>
-          <w:sz w:val="24"/>
-          <w:szCs w:val="24"/>
-        </w:rPr>
-        <w:t>.</w:t>
-      </w:r>
-    </w:p>
-    <w:p>
-      <w:pPr>
-        <w:rPr>
-          <w:rFonts w:ascii="Arial Unicode MS" w:eastAsia="Arial Unicode MS" w:hAnsi="Arial Unicode MS" w:cs="Arial Unicode MS"/>
-          <w:sz w:val="24"/>
-          <w:szCs w:val="24"/>
-        </w:rPr>
-      </w:pPr>
-      <w:r>
-        <w:rPr>
-          <w:rFonts w:ascii="Arial Unicode MS" w:eastAsia="Arial Unicode MS" w:hAnsi="Arial Unicode MS" w:cs="Arial Unicode MS"/>
-          <w:sz w:val="24"/>
-          <w:szCs w:val="24"/>
-        </w:rPr>
-        <w:t>* Received a MSFT Tender offer in 2006. Been a victim of two Zero Days. And paid Microsoft Tech Support for over 65 support cases.</w:t>
-      </w:r>
-    </w:p>
-    <w:p>
-      <w:pPr>
-        <w:rPr>
-          <w:rFonts w:ascii="Arial Unicode MS" w:eastAsia="Arial Unicode MS" w:hAnsi="Arial Unicode MS" w:cs="Arial Unicode MS"/>
-          <w:sz w:val="24"/>
-          <w:szCs w:val="24"/>
-        </w:rPr>
-      </w:pPr>
-      <w:r>
-        <w:rPr>
-          <w:rFonts w:ascii="Arial Unicode MS" w:eastAsia="Arial Unicode MS" w:hAnsi="Arial Unicode MS" w:cs="Arial Unicode MS"/>
-          <w:sz w:val="24"/>
-          <w:szCs w:val="24"/>
-        </w:rPr>
-        <w:t xml:space="preserve">* I participated in the Charlottesville </w:t>
+        <w:t xml:space="preserve">, Windows Source program in 2003 at UVa, The Longhorn Migration Program in 2005 and the Windows Kernel Source program in 2009. I still have my MSDN Academic Alliance files. </w:t>
+      </w:r>
+    </w:p>
+    <w:p>
+      <w:pPr>
+        <w:rPr>
+          <w:rFonts w:ascii="Arial Unicode MS" w:eastAsia="Arial Unicode MS" w:hAnsi="Arial Unicode MS" w:cs="Arial Unicode MS"/>
+          <w:sz w:val="24"/>
+          <w:szCs w:val="24"/>
+        </w:rPr>
+      </w:pPr>
+      <w:r>
+        <w:rPr>
+          <w:rFonts w:ascii="Arial Unicode MS" w:eastAsia="Arial Unicode MS" w:hAnsi="Arial Unicode MS" w:cs="Arial Unicode MS"/>
+          <w:sz w:val="24"/>
+          <w:szCs w:val="24"/>
+        </w:rPr>
+        <w:t xml:space="preserve">* Paid for a 1998 MSDN Library, 2000, 2004 MSDN Enterprise Subscriptions. And 7 2006-2014 Action Packs. With one three-year 2016 </w:t>
       </w:r>
       <w:proofErr w:type="spellStart"/>
       <w:r>
@@ -2273,7 +2412,7 @@
           <w:sz w:val="24"/>
           <w:szCs w:val="24"/>
         </w:rPr>
-        <w:t>Va</w:t>
+        <w:t>Bizspark</w:t>
       </w:r>
       <w:proofErr w:type="spellEnd"/>
       <w:r>
@@ -2282,7 +2421,301 @@
           <w:sz w:val="24"/>
           <w:szCs w:val="24"/>
         </w:rPr>
-        <w:t xml:space="preserve">, Windows Source program in 2003 at UVa, The Longhorn Migration Program in 2005 and the Windows Kernel Source program in 2009. I still have my MSDN Academic Alliance files. </w:t>
+        <w:t xml:space="preserve"> with ID cards.</w:t>
+      </w:r>
+    </w:p>
+    <w:p>
+      <w:pPr>
+        <w:rPr>
+          <w:rFonts w:ascii="Arial Unicode MS" w:eastAsia="Arial Unicode MS" w:hAnsi="Arial Unicode MS" w:cs="Arial Unicode MS"/>
+          <w:sz w:val="24"/>
+          <w:szCs w:val="24"/>
+        </w:rPr>
+      </w:pPr>
+      <w:r>
+        <w:rPr>
+          <w:rFonts w:ascii="Arial Unicode MS" w:eastAsia="Arial Unicode MS" w:hAnsi="Arial Unicode MS" w:cs="Arial Unicode MS"/>
+          <w:sz w:val="24"/>
+          <w:szCs w:val="24"/>
+        </w:rPr>
+        <w:t xml:space="preserve">* </w:t>
+      </w:r>
+    </w:p>
+    <w:p>
+      <w:pPr>
+        <w:rPr>
+          <w:rFonts w:ascii="Arial Unicode MS" w:eastAsia="Arial Unicode MS" w:hAnsi="Arial Unicode MS" w:cs="Arial Unicode MS"/>
+          <w:sz w:val="24"/>
+          <w:szCs w:val="24"/>
+        </w:rPr>
+      </w:pPr>
+      <w:r>
+        <w:rPr>
+          <w:rFonts w:ascii="Arial Unicode MS" w:eastAsia="Arial Unicode MS" w:hAnsi="Arial Unicode MS" w:cs="Arial Unicode MS"/>
+          <w:sz w:val="24"/>
+          <w:szCs w:val="24"/>
+        </w:rPr>
+        <w:t xml:space="preserve">. </w:t>
+      </w:r>
+      <w:r>
+        <w:rPr>
+          <w:rFonts w:ascii="Arial Unicode MS" w:eastAsia="Arial Unicode MS" w:hAnsi="Arial Unicode MS" w:cs="Arial Unicode MS"/>
+          <w:sz w:val="24"/>
+          <w:szCs w:val="24"/>
+        </w:rPr>
+        <w:t xml:space="preserve">* Shipped Fluent Control Ribbon 2.0, World Wide Telescope &amp; WPF Toolkit 3.5 &amp; 4.0 </w:t>
+      </w:r>
+    </w:p>
+    <w:p>
+      <w:pPr>
+        <w:rPr>
+          <w:rFonts w:ascii="Arial Unicode MS" w:eastAsia="Arial Unicode MS" w:hAnsi="Arial Unicode MS" w:cs="Arial Unicode MS"/>
+          <w:sz w:val="24"/>
+          <w:szCs w:val="24"/>
+        </w:rPr>
+      </w:pPr>
+      <w:r>
+        <w:rPr>
+          <w:rFonts w:ascii="Arial Unicode MS" w:eastAsia="Arial Unicode MS" w:hAnsi="Arial Unicode MS" w:cs="Arial Unicode MS"/>
+          <w:sz w:val="24"/>
+          <w:szCs w:val="24"/>
+        </w:rPr>
+        <w:t xml:space="preserve">through </w:t>
+      </w:r>
+      <w:proofErr w:type="spellStart"/>
+      <w:r>
+        <w:rPr>
+          <w:rFonts w:ascii="Arial Unicode MS" w:eastAsia="Arial Unicode MS" w:hAnsi="Arial Unicode MS" w:cs="Arial Unicode MS"/>
+          <w:sz w:val="24"/>
+          <w:szCs w:val="24"/>
+        </w:rPr>
+        <w:t>Codeplex</w:t>
+      </w:r>
+      <w:proofErr w:type="spellEnd"/>
+      <w:r>
+        <w:rPr>
+          <w:rFonts w:ascii="Arial Unicode MS" w:eastAsia="Arial Unicode MS" w:hAnsi="Arial Unicode MS" w:cs="Arial Unicode MS"/>
+          <w:sz w:val="24"/>
+          <w:szCs w:val="24"/>
+        </w:rPr>
+        <w:t xml:space="preserve"> and Component Source. In 2010 with </w:t>
+      </w:r>
+      <w:proofErr w:type="spellStart"/>
+      <w:r>
+        <w:rPr>
+          <w:rFonts w:ascii="Arial Unicode MS" w:eastAsia="Arial Unicode MS" w:hAnsi="Arial Unicode MS" w:cs="Arial Unicode MS"/>
+          <w:sz w:val="24"/>
+          <w:szCs w:val="24"/>
+        </w:rPr>
+        <w:t>Xceed</w:t>
+      </w:r>
+      <w:proofErr w:type="spellEnd"/>
+      <w:r>
+        <w:rPr>
+          <w:rFonts w:ascii="Arial Unicode MS" w:eastAsia="Arial Unicode MS" w:hAnsi="Arial Unicode MS" w:cs="Arial Unicode MS"/>
+          <w:sz w:val="24"/>
+          <w:szCs w:val="24"/>
+        </w:rPr>
+        <w:t xml:space="preserve"> &amp; Janus Systems &amp; Software. </w:t>
+      </w:r>
+    </w:p>
+    <w:p>
+      <w:pPr>
+        <w:rPr>
+          <w:rFonts w:ascii="Arial Unicode MS" w:eastAsia="Arial Unicode MS" w:hAnsi="Arial Unicode MS" w:cs="Arial Unicode MS"/>
+          <w:sz w:val="24"/>
+          <w:szCs w:val="24"/>
+        </w:rPr>
+      </w:pPr>
+      <w:r>
+        <w:rPr>
+          <w:rFonts w:ascii="Arial Unicode MS" w:eastAsia="Arial Unicode MS" w:hAnsi="Arial Unicode MS" w:cs="Arial Unicode MS"/>
+          <w:sz w:val="24"/>
+          <w:szCs w:val="24"/>
+        </w:rPr>
+        <w:t>With the Ribbon Control Library Suite. On Teams. Through their reseller program</w:t>
+      </w:r>
+    </w:p>
+    <w:p>
+      <w:pPr>
+        <w:rPr>
+          <w:rFonts w:ascii="Arial Unicode MS" w:eastAsia="Arial Unicode MS" w:hAnsi="Arial Unicode MS" w:cs="Arial Unicode MS"/>
+          <w:sz w:val="24"/>
+          <w:szCs w:val="24"/>
+        </w:rPr>
+      </w:pPr>
+      <w:r>
+        <w:rPr>
+          <w:rFonts w:ascii="Arial Unicode MS" w:eastAsia="Arial Unicode MS" w:hAnsi="Arial Unicode MS" w:cs="Arial Unicode MS"/>
+          <w:sz w:val="24"/>
+          <w:szCs w:val="24"/>
+        </w:rPr>
+        <w:t>* Had a Microsoft Social Network on Facebook in College in 2008-2013, worked with Microsoft Research on .</w:t>
+      </w:r>
+      <w:r>
+        <w:rPr>
+          <w:rFonts w:ascii="Arial Unicode MS" w:eastAsia="Arial Unicode MS" w:hAnsi="Arial Unicode MS" w:cs="Arial Unicode MS"/>
+          <w:sz w:val="24"/>
+          <w:szCs w:val="24"/>
+        </w:rPr>
+        <w:t>Net Bio</w:t>
+      </w:r>
+      <w:r>
+        <w:rPr>
+          <w:rFonts w:ascii="Arial Unicode MS" w:eastAsia="Arial Unicode MS" w:hAnsi="Arial Unicode MS" w:cs="Arial Unicode MS"/>
+          <w:sz w:val="24"/>
+          <w:szCs w:val="24"/>
+        </w:rPr>
+        <w:t xml:space="preserve"> with Rick </w:t>
+      </w:r>
+      <w:proofErr w:type="spellStart"/>
+      <w:r>
+        <w:rPr>
+          <w:rFonts w:ascii="Arial Unicode MS" w:eastAsia="Arial Unicode MS" w:hAnsi="Arial Unicode MS" w:cs="Arial Unicode MS"/>
+          <w:sz w:val="24"/>
+          <w:szCs w:val="24"/>
+        </w:rPr>
+        <w:t>Bienge</w:t>
+      </w:r>
+      <w:proofErr w:type="spellEnd"/>
+      <w:r>
+        <w:rPr>
+          <w:rFonts w:ascii="Arial Unicode MS" w:eastAsia="Arial Unicode MS" w:hAnsi="Arial Unicode MS" w:cs="Arial Unicode MS"/>
+          <w:sz w:val="24"/>
+          <w:szCs w:val="24"/>
+        </w:rPr>
+        <w:t xml:space="preserve"> and Official Windows 8 PowerPoint Storyboards before it was hacked by hackers.</w:t>
+      </w:r>
+    </w:p>
+    <w:p>
+      <w:pPr>
+        <w:rPr>
+          <w:rFonts w:ascii="Arial Unicode MS" w:eastAsia="Arial Unicode MS" w:hAnsi="Arial Unicode MS" w:cs="Arial Unicode MS"/>
+          <w:sz w:val="24"/>
+          <w:szCs w:val="24"/>
+        </w:rPr>
+      </w:pPr>
+      <w:r>
+        <w:rPr>
+          <w:rFonts w:ascii="Arial Unicode MS" w:eastAsia="Arial Unicode MS" w:hAnsi="Arial Unicode MS" w:cs="Arial Unicode MS"/>
+          <w:sz w:val="24"/>
+          <w:szCs w:val="24"/>
+        </w:rPr>
+        <w:t xml:space="preserve">Shipped the .NET Core 2.1.5, 3.13 and Roslyn and portions of Visual Studio 2019 through the .NET Foundation </w:t>
+      </w:r>
+    </w:p>
+    <w:p>
+      <w:pPr>
+        <w:rPr>
+          <w:rFonts w:ascii="Arial Unicode MS" w:eastAsia="Arial Unicode MS" w:hAnsi="Arial Unicode MS" w:cs="Arial Unicode MS"/>
+          <w:sz w:val="24"/>
+          <w:szCs w:val="24"/>
+        </w:rPr>
+      </w:pPr>
+      <w:r>
+        <w:rPr>
+          <w:rFonts w:ascii="Arial Unicode MS" w:eastAsia="Arial Unicode MS" w:hAnsi="Arial Unicode MS" w:cs="Arial Unicode MS"/>
+          <w:sz w:val="24"/>
+          <w:szCs w:val="24"/>
+        </w:rPr>
+        <w:t>and upstream and downstream pull requests. And joined the Windows App Developer program in 2019. And paid for my Windows 11 Features of Demand with Insider Hub to work with PE.</w:t>
+      </w:r>
+    </w:p>
+    <w:p>
+      <w:pPr>
+        <w:rPr>
+          <w:rFonts w:ascii="Arial Unicode MS" w:eastAsia="Arial Unicode MS" w:hAnsi="Arial Unicode MS" w:cs="Arial Unicode MS"/>
+          <w:sz w:val="24"/>
+          <w:szCs w:val="24"/>
+        </w:rPr>
+      </w:pPr>
+      <w:r>
+        <w:rPr>
+          <w:rFonts w:ascii="Arial Unicode MS" w:eastAsia="Arial Unicode MS" w:hAnsi="Arial Unicode MS" w:cs="Arial Unicode MS"/>
+          <w:sz w:val="24"/>
+          <w:szCs w:val="24"/>
+        </w:rPr>
+        <w:t>*.</w:t>
+      </w:r>
+    </w:p>
+    <w:p>
+      <w:pPr>
+        <w:rPr>
+          <w:rFonts w:ascii="Arial Unicode MS" w:eastAsia="Arial Unicode MS" w:hAnsi="Arial Unicode MS" w:cs="Arial Unicode MS"/>
+          <w:sz w:val="24"/>
+          <w:szCs w:val="24"/>
+        </w:rPr>
+      </w:pPr>
+      <w:r>
+        <w:rPr>
+          <w:rFonts w:ascii="Arial Unicode MS" w:eastAsia="Arial Unicode MS" w:hAnsi="Arial Unicode MS" w:cs="Arial Unicode MS"/>
+          <w:sz w:val="24"/>
+          <w:szCs w:val="24"/>
+        </w:rPr>
+        <w:t xml:space="preserve">* Using Microsoft Solomon since 6.0 and in employee support with Dynamics SL </w:t>
+      </w:r>
+      <w:proofErr w:type="spellStart"/>
+      <w:r>
+        <w:rPr>
+          <w:rFonts w:ascii="Arial Unicode MS" w:eastAsia="Arial Unicode MS" w:hAnsi="Arial Unicode MS" w:cs="Arial Unicode MS"/>
+          <w:sz w:val="24"/>
+          <w:szCs w:val="24"/>
+        </w:rPr>
+        <w:t>untl</w:t>
+      </w:r>
+      <w:proofErr w:type="spellEnd"/>
+      <w:r>
+        <w:rPr>
+          <w:rFonts w:ascii="Arial Unicode MS" w:eastAsia="Arial Unicode MS" w:hAnsi="Arial Unicode MS" w:cs="Arial Unicode MS"/>
+          <w:sz w:val="24"/>
+          <w:szCs w:val="24"/>
+        </w:rPr>
+        <w:t xml:space="preserve"> 2028 And buying </w:t>
+      </w:r>
+      <w:proofErr w:type="spellStart"/>
+      <w:r>
+        <w:rPr>
+          <w:rFonts w:ascii="Arial Unicode MS" w:eastAsia="Arial Unicode MS" w:hAnsi="Arial Unicode MS" w:cs="Arial Unicode MS"/>
+          <w:sz w:val="24"/>
+          <w:szCs w:val="24"/>
+        </w:rPr>
+        <w:t>a</w:t>
+      </w:r>
+      <w:proofErr w:type="spellEnd"/>
+      <w:r>
+        <w:rPr>
+          <w:rFonts w:ascii="Arial Unicode MS" w:eastAsia="Arial Unicode MS" w:hAnsi="Arial Unicode MS" w:cs="Arial Unicode MS"/>
+          <w:sz w:val="24"/>
+          <w:szCs w:val="24"/>
+        </w:rPr>
+        <w:t xml:space="preserve"> Employee Pack this holiday </w:t>
+      </w:r>
+      <w:proofErr w:type="gramStart"/>
+      <w:r>
+        <w:rPr>
+          <w:rFonts w:ascii="Arial Unicode MS" w:eastAsia="Arial Unicode MS" w:hAnsi="Arial Unicode MS" w:cs="Arial Unicode MS"/>
+          <w:sz w:val="24"/>
+          <w:szCs w:val="24"/>
+        </w:rPr>
+        <w:t>season..</w:t>
+      </w:r>
+      <w:proofErr w:type="gramEnd"/>
+    </w:p>
+    <w:p>
+      <w:pPr>
+        <w:rPr>
+          <w:rFonts w:ascii="Arial Unicode MS" w:eastAsia="Arial Unicode MS" w:hAnsi="Arial Unicode MS" w:cs="Arial Unicode MS"/>
+          <w:sz w:val="24"/>
+          <w:szCs w:val="24"/>
+        </w:rPr>
+      </w:pPr>
+      <w:r>
+        <w:rPr>
+          <w:rFonts w:ascii="Arial Unicode MS" w:eastAsia="Arial Unicode MS" w:hAnsi="Arial Unicode MS" w:cs="Arial Unicode MS"/>
+          <w:sz w:val="24"/>
+          <w:szCs w:val="24"/>
+        </w:rPr>
+        <w:t>* In 2009 I bought from Apple's iTunes the Documentary 'DMT the Spirit Molecule'</w:t>
       </w:r>
     </w:p>
     <w:p>
@@ -2300,7 +2733,7 @@
           <w:szCs w:val="24"/>
         </w:rPr>
         <w:lastRenderedPageBreak/>
-        <w:t xml:space="preserve">* Paid for a 1998 MSDN Library, 2000, 2004 MSDN Enterprise Subscriptions. And 7 2006-2014 Action Packs. With one three-year 2016 </w:t>
+        <w:t xml:space="preserve">* Held accounts at Merrill Lynch, Edward Jones, Fidelity and now Morgan Stanley. Past and present holdings Stock and FOREX with </w:t>
       </w:r>
       <w:proofErr w:type="spellStart"/>
       <w:r>
@@ -2309,7 +2742,7 @@
           <w:sz w:val="24"/>
           <w:szCs w:val="24"/>
         </w:rPr>
-        <w:t>Bizspark</w:t>
+        <w:t>Onada</w:t>
       </w:r>
       <w:proofErr w:type="spellEnd"/>
       <w:r>
@@ -2318,66 +2751,7 @@
           <w:sz w:val="24"/>
           <w:szCs w:val="24"/>
         </w:rPr>
-        <w:t xml:space="preserve"> with ID cards.</w:t>
-      </w:r>
-    </w:p>
-    <w:p>
-      <w:pPr>
-        <w:rPr>
-          <w:rFonts w:ascii="Arial Unicode MS" w:eastAsia="Arial Unicode MS" w:hAnsi="Arial Unicode MS" w:cs="Arial Unicode MS"/>
-          <w:sz w:val="24"/>
-          <w:szCs w:val="24"/>
-        </w:rPr>
-      </w:pPr>
-      <w:r>
-        <w:rPr>
-          <w:rFonts w:ascii="Arial Unicode MS" w:eastAsia="Arial Unicode MS" w:hAnsi="Arial Unicode MS" w:cs="Arial Unicode MS"/>
-          <w:sz w:val="24"/>
-          <w:szCs w:val="24"/>
-        </w:rPr>
-        <w:t xml:space="preserve">* </w:t>
-      </w:r>
-    </w:p>
-    <w:p>
-      <w:pPr>
-        <w:rPr>
-          <w:rFonts w:ascii="Arial Unicode MS" w:eastAsia="Arial Unicode MS" w:hAnsi="Arial Unicode MS" w:cs="Arial Unicode MS"/>
-          <w:sz w:val="24"/>
-          <w:szCs w:val="24"/>
-        </w:rPr>
-      </w:pPr>
-      <w:r>
-        <w:rPr>
-          <w:rFonts w:ascii="Arial Unicode MS" w:eastAsia="Arial Unicode MS" w:hAnsi="Arial Unicode MS" w:cs="Arial Unicode MS"/>
-          <w:sz w:val="24"/>
-          <w:szCs w:val="24"/>
-        </w:rPr>
-        <w:t xml:space="preserve">. </w:t>
-      </w:r>
-      <w:r>
-        <w:rPr>
-          <w:rFonts w:ascii="Arial Unicode MS" w:eastAsia="Arial Unicode MS" w:hAnsi="Arial Unicode MS" w:cs="Arial Unicode MS"/>
-          <w:sz w:val="24"/>
-          <w:szCs w:val="24"/>
-        </w:rPr>
-        <w:t xml:space="preserve">* Shipped Fluent Control Ribbon 2.0, World Wide Telescope &amp; WPF Toolkit 3.5 &amp; 4.0 </w:t>
-      </w:r>
-    </w:p>
-    <w:p>
-      <w:pPr>
-        <w:rPr>
-          <w:rFonts w:ascii="Arial Unicode MS" w:eastAsia="Arial Unicode MS" w:hAnsi="Arial Unicode MS" w:cs="Arial Unicode MS"/>
-          <w:sz w:val="24"/>
-          <w:szCs w:val="24"/>
-        </w:rPr>
-      </w:pPr>
-      <w:r>
-        <w:rPr>
-          <w:rFonts w:ascii="Arial Unicode MS" w:eastAsia="Arial Unicode MS" w:hAnsi="Arial Unicode MS" w:cs="Arial Unicode MS"/>
-          <w:sz w:val="24"/>
-          <w:szCs w:val="24"/>
-        </w:rPr>
-        <w:t xml:space="preserve">through </w:t>
+        <w:t xml:space="preserve"> included HP, Microsoft, Adobe, UBS, Avid, and Macromedia. and earned a Microsoft Tender Offer worth $3.2 Billion in 2006 We held at one time 1.5% shareholder stake in Microsoft I still hold a 20% private equity stake in Microsoft. I also participated in one automated trading championship. Using </w:t>
       </w:r>
       <w:proofErr w:type="spellStart"/>
       <w:r>
@@ -2386,7 +2760,7 @@
           <w:sz w:val="24"/>
           <w:szCs w:val="24"/>
         </w:rPr>
-        <w:t>Codeplex</w:t>
+        <w:t>MetaTrader</w:t>
       </w:r>
       <w:proofErr w:type="spellEnd"/>
       <w:r>
@@ -2395,7 +2769,7 @@
           <w:sz w:val="24"/>
           <w:szCs w:val="24"/>
         </w:rPr>
-        <w:t xml:space="preserve"> and Component Source. In 2010 with </w:t>
+        <w:t xml:space="preserve"> and </w:t>
       </w:r>
       <w:proofErr w:type="spellStart"/>
       <w:r>
@@ -2404,7 +2778,7 @@
           <w:sz w:val="24"/>
           <w:szCs w:val="24"/>
         </w:rPr>
-        <w:t>Xceed</w:t>
+        <w:t>MetaStock</w:t>
       </w:r>
       <w:proofErr w:type="spellEnd"/>
       <w:r>
@@ -2413,510 +2787,206 @@
           <w:sz w:val="24"/>
           <w:szCs w:val="24"/>
         </w:rPr>
-        <w:t xml:space="preserve"> &amp; Janus Systems &amp; Software. </w:t>
-      </w:r>
-    </w:p>
-    <w:p>
-      <w:pPr>
-        <w:rPr>
-          <w:rFonts w:ascii="Arial Unicode MS" w:eastAsia="Arial Unicode MS" w:hAnsi="Arial Unicode MS" w:cs="Arial Unicode MS"/>
-          <w:sz w:val="24"/>
-          <w:szCs w:val="24"/>
-        </w:rPr>
-      </w:pPr>
-      <w:r>
-        <w:rPr>
-          <w:rFonts w:ascii="Arial Unicode MS" w:eastAsia="Arial Unicode MS" w:hAnsi="Arial Unicode MS" w:cs="Arial Unicode MS"/>
-          <w:sz w:val="24"/>
-          <w:szCs w:val="24"/>
-        </w:rPr>
-        <w:t>With the Ribbon Control Library Suite. On Teams. Through their reseller program</w:t>
-      </w:r>
-    </w:p>
-    <w:p>
-      <w:pPr>
-        <w:rPr>
-          <w:rFonts w:ascii="Arial Unicode MS" w:eastAsia="Arial Unicode MS" w:hAnsi="Arial Unicode MS" w:cs="Arial Unicode MS"/>
-          <w:sz w:val="24"/>
-          <w:szCs w:val="24"/>
-        </w:rPr>
-      </w:pPr>
-      <w:r>
-        <w:rPr>
-          <w:rFonts w:ascii="Arial Unicode MS" w:eastAsia="Arial Unicode MS" w:hAnsi="Arial Unicode MS" w:cs="Arial Unicode MS"/>
-          <w:sz w:val="24"/>
-          <w:szCs w:val="24"/>
-        </w:rPr>
-        <w:t>* Had a Microsoft Social Network on Facebook in College in 2008-2013, worked with Microsoft Research on .</w:t>
+        <w:t xml:space="preserve"> Starting with 9.0 in 2004 I have a good credit rating thanks to my father it's 720. I still have my </w:t>
+      </w:r>
+      <w:proofErr w:type="gramStart"/>
+      <w:r>
+        <w:rPr>
+          <w:rFonts w:ascii="Arial Unicode MS" w:eastAsia="Arial Unicode MS" w:hAnsi="Arial Unicode MS" w:cs="Arial Unicode MS"/>
+          <w:sz w:val="24"/>
+          <w:szCs w:val="24"/>
+        </w:rPr>
+        <w:t>Mom</w:t>
+      </w:r>
+      <w:proofErr w:type="gramEnd"/>
+      <w:r>
+        <w:rPr>
+          <w:rFonts w:ascii="Arial Unicode MS" w:eastAsia="Arial Unicode MS" w:hAnsi="Arial Unicode MS" w:cs="Arial Unicode MS"/>
+          <w:sz w:val="24"/>
+          <w:szCs w:val="24"/>
+        </w:rPr>
+        <w:t xml:space="preserve"> and Dad's TRS-80 with Dow Jones ID and paperwork from the 80's </w:t>
+      </w:r>
+    </w:p>
+    <w:p>
+      <w:pPr>
+        <w:rPr>
+          <w:rFonts w:ascii="Arial Unicode MS" w:eastAsia="Arial Unicode MS" w:hAnsi="Arial Unicode MS" w:cs="Arial Unicode MS"/>
+          <w:sz w:val="24"/>
+          <w:szCs w:val="24"/>
+        </w:rPr>
+      </w:pPr>
+      <w:r>
+        <w:rPr>
+          <w:rFonts w:ascii="Arial Unicode MS" w:eastAsia="Arial Unicode MS" w:hAnsi="Arial Unicode MS" w:cs="Arial Unicode MS"/>
+          <w:sz w:val="24"/>
+          <w:szCs w:val="24"/>
+        </w:rPr>
+        <w:t xml:space="preserve">* Royal Society of the Arts Fellow Nominated in 2022 for Fellowship Counsel and accepted in RSA in 2018 for the help of the discovery of the Higgs Boson and Gravitational Waves through Berkeley Open Infostructure. </w:t>
+      </w:r>
+    </w:p>
+    <w:p>
+      <w:pPr>
+        <w:rPr>
+          <w:rFonts w:ascii="Arial Unicode MS" w:eastAsia="Arial Unicode MS" w:hAnsi="Arial Unicode MS" w:cs="Arial Unicode MS"/>
+          <w:sz w:val="24"/>
+          <w:szCs w:val="24"/>
+        </w:rPr>
+      </w:pPr>
+      <w:r>
+        <w:rPr>
+          <w:rFonts w:ascii="Arial Unicode MS" w:eastAsia="Arial Unicode MS" w:hAnsi="Arial Unicode MS" w:cs="Arial Unicode MS"/>
+          <w:sz w:val="24"/>
+          <w:szCs w:val="24"/>
+        </w:rPr>
+        <w:t xml:space="preserve">  Studied neonatology and was in a GEMSAC biology social network during my time with RSA until now. And I believe Football is bad for society</w:t>
+      </w:r>
+    </w:p>
+    <w:p>
+      <w:pPr>
+        <w:rPr>
+          <w:rFonts w:ascii="Arial Unicode MS" w:eastAsia="Arial Unicode MS" w:hAnsi="Arial Unicode MS" w:cs="Arial Unicode MS"/>
+          <w:sz w:val="24"/>
+          <w:szCs w:val="24"/>
+        </w:rPr>
+      </w:pPr>
+      <w:r>
+        <w:rPr>
+          <w:rFonts w:ascii="Arial Unicode MS" w:eastAsia="Arial Unicode MS" w:hAnsi="Arial Unicode MS" w:cs="Arial Unicode MS"/>
+          <w:sz w:val="24"/>
+          <w:szCs w:val="24"/>
+        </w:rPr>
+        <w:t>* And working on a patent protected framework and C# Operating System. And built the University of Washington's Spin OS on Linux 4.2 and my favorite Linux book is Pro Linux Embedded Systems</w:t>
+      </w:r>
+    </w:p>
+    <w:p>
+      <w:pPr>
+        <w:rPr>
+          <w:rFonts w:ascii="Arial Unicode MS" w:eastAsia="Arial Unicode MS" w:hAnsi="Arial Unicode MS" w:cs="Arial Unicode MS"/>
+          <w:sz w:val="24"/>
+          <w:szCs w:val="24"/>
+        </w:rPr>
+      </w:pPr>
+      <w:r>
+        <w:rPr>
+          <w:rFonts w:ascii="Arial Unicode MS" w:eastAsia="Arial Unicode MS" w:hAnsi="Arial Unicode MS" w:cs="Arial Unicode MS"/>
+          <w:sz w:val="24"/>
+          <w:szCs w:val="24"/>
+        </w:rPr>
+        <w:t>* Favorite Microsoft Books are the .NET developer Series from Addison Wesley</w:t>
+      </w:r>
+    </w:p>
+    <w:p>
+      <w:pPr>
+        <w:rPr>
+          <w:rFonts w:ascii="Arial Unicode MS" w:eastAsia="Arial Unicode MS" w:hAnsi="Arial Unicode MS" w:cs="Arial Unicode MS"/>
+          <w:sz w:val="24"/>
+          <w:szCs w:val="24"/>
+        </w:rPr>
+      </w:pPr>
+      <w:r>
+        <w:rPr>
+          <w:rFonts w:ascii="Arial Unicode MS" w:eastAsia="Arial Unicode MS" w:hAnsi="Arial Unicode MS" w:cs="Arial Unicode MS"/>
+          <w:sz w:val="24"/>
+          <w:szCs w:val="24"/>
+        </w:rPr>
+        <w:t xml:space="preserve">* Bought and read the Noble </w:t>
+      </w:r>
+      <w:r>
+        <w:rPr>
+          <w:rFonts w:ascii="Arial Unicode MS" w:eastAsia="Arial Unicode MS" w:hAnsi="Arial Unicode MS" w:cs="Arial Unicode MS"/>
+          <w:sz w:val="24"/>
+          <w:szCs w:val="24"/>
+        </w:rPr>
+        <w:t>Prize-Winning</w:t>
+      </w:r>
+      <w:r>
+        <w:rPr>
+          <w:rFonts w:ascii="Arial Unicode MS" w:eastAsia="Arial Unicode MS" w:hAnsi="Arial Unicode MS" w:cs="Arial Unicode MS"/>
+          <w:sz w:val="24"/>
+          <w:szCs w:val="24"/>
+        </w:rPr>
+        <w:t xml:space="preserve"> Book 'Who Gets What and Why' by Alvin Roth and the book ends with engineers.</w:t>
+      </w:r>
+    </w:p>
+    <w:p>
+      <w:pPr>
+        <w:rPr>
+          <w:rFonts w:ascii="Arial Unicode MS" w:eastAsia="Arial Unicode MS" w:hAnsi="Arial Unicode MS" w:cs="Arial Unicode MS"/>
+          <w:sz w:val="24"/>
+          <w:szCs w:val="24"/>
+        </w:rPr>
+      </w:pPr>
+      <w:r>
+        <w:rPr>
+          <w:rFonts w:ascii="Arial Unicode MS" w:eastAsia="Arial Unicode MS" w:hAnsi="Arial Unicode MS" w:cs="Arial Unicode MS"/>
+          <w:sz w:val="24"/>
+          <w:szCs w:val="24"/>
+        </w:rPr>
+        <w:t>* Read the Princeton Paper "Competition in Consumption as Viewed by Jewish Law"</w:t>
+      </w:r>
+    </w:p>
+    <w:p>
+      <w:pPr>
+        <w:rPr>
+          <w:rFonts w:ascii="Arial Unicode MS" w:eastAsia="Arial Unicode MS" w:hAnsi="Arial Unicode MS" w:cs="Arial Unicode MS"/>
+          <w:sz w:val="24"/>
+          <w:szCs w:val="24"/>
+        </w:rPr>
+      </w:pPr>
+      <w:r>
+        <w:rPr>
+          <w:rFonts w:ascii="Arial Unicode MS" w:eastAsia="Arial Unicode MS" w:hAnsi="Arial Unicode MS" w:cs="Arial Unicode MS"/>
+          <w:sz w:val="24"/>
+          <w:szCs w:val="24"/>
+        </w:rPr>
+        <w:t xml:space="preserve">* I use Microsoft Dynamics NAV 2017, Power BI, Cyan Spring and </w:t>
+      </w:r>
+      <w:r>
+        <w:rPr>
+          <w:rFonts w:ascii="Arial Unicode MS" w:eastAsia="Arial Unicode MS" w:hAnsi="Arial Unicode MS" w:cs="Arial Unicode MS"/>
+          <w:sz w:val="24"/>
+          <w:szCs w:val="24"/>
+        </w:rPr>
+        <w:t>Meta trader</w:t>
+      </w:r>
+      <w:r>
+        <w:rPr>
+          <w:rFonts w:ascii="Arial Unicode MS" w:eastAsia="Arial Unicode MS" w:hAnsi="Arial Unicode MS" w:cs="Arial Unicode MS"/>
+          <w:sz w:val="24"/>
+          <w:szCs w:val="24"/>
+        </w:rPr>
+        <w:t xml:space="preserve"> for FOREX for Investments and investing in the S&amp;P 500 and 100. Grew up on CNBC in the 90's</w:t>
+      </w:r>
+    </w:p>
+    <w:p>
+      <w:pPr>
+        <w:rPr>
+          <w:rFonts w:ascii="Arial Unicode MS" w:eastAsia="Arial Unicode MS" w:hAnsi="Arial Unicode MS" w:cs="Arial Unicode MS"/>
+          <w:sz w:val="24"/>
+          <w:szCs w:val="24"/>
+        </w:rPr>
+      </w:pPr>
+      <w:r>
+        <w:rPr>
+          <w:rFonts w:ascii="Arial Unicode MS" w:eastAsia="Arial Unicode MS" w:hAnsi="Arial Unicode MS" w:cs="Arial Unicode MS"/>
+          <w:sz w:val="24"/>
+          <w:szCs w:val="24"/>
+        </w:rPr>
+        <w:t xml:space="preserve">* Had </w:t>
       </w:r>
       <w:proofErr w:type="spellStart"/>
-      <w:r>
-        <w:rPr>
-          <w:rFonts w:ascii="Arial Unicode MS" w:eastAsia="Arial Unicode MS" w:hAnsi="Arial Unicode MS" w:cs="Arial Unicode MS"/>
-          <w:sz w:val="24"/>
-          <w:szCs w:val="24"/>
-        </w:rPr>
-        <w:t>NetBio</w:t>
+      <w:proofErr w:type="gramStart"/>
+      <w:r>
+        <w:rPr>
+          <w:rFonts w:ascii="Arial Unicode MS" w:eastAsia="Arial Unicode MS" w:hAnsi="Arial Unicode MS" w:cs="Arial Unicode MS"/>
+          <w:sz w:val="24"/>
+          <w:szCs w:val="24"/>
+        </w:rPr>
+        <w:t>a</w:t>
       </w:r>
       <w:proofErr w:type="spellEnd"/>
-      <w:r>
-        <w:rPr>
-          <w:rFonts w:ascii="Arial Unicode MS" w:eastAsia="Arial Unicode MS" w:hAnsi="Arial Unicode MS" w:cs="Arial Unicode MS"/>
-          <w:sz w:val="24"/>
-          <w:szCs w:val="24"/>
-        </w:rPr>
-        <w:t xml:space="preserve"> with Rick </w:t>
-      </w:r>
-      <w:proofErr w:type="spellStart"/>
-      <w:r>
-        <w:rPr>
-          <w:rFonts w:ascii="Arial Unicode MS" w:eastAsia="Arial Unicode MS" w:hAnsi="Arial Unicode MS" w:cs="Arial Unicode MS"/>
-          <w:sz w:val="24"/>
-          <w:szCs w:val="24"/>
-        </w:rPr>
-        <w:t>Bienge</w:t>
-      </w:r>
-      <w:proofErr w:type="spellEnd"/>
-      <w:r>
-        <w:rPr>
-          <w:rFonts w:ascii="Arial Unicode MS" w:eastAsia="Arial Unicode MS" w:hAnsi="Arial Unicode MS" w:cs="Arial Unicode MS"/>
-          <w:sz w:val="24"/>
-          <w:szCs w:val="24"/>
-        </w:rPr>
-        <w:t xml:space="preserve"> and Official Windows 8 PowerPoint Storyboards before it was hacked by hackers.</w:t>
-      </w:r>
-    </w:p>
-    <w:p>
-      <w:pPr>
-        <w:rPr>
-          <w:rFonts w:ascii="Arial Unicode MS" w:eastAsia="Arial Unicode MS" w:hAnsi="Arial Unicode MS" w:cs="Arial Unicode MS"/>
-          <w:sz w:val="24"/>
-          <w:szCs w:val="24"/>
-        </w:rPr>
-      </w:pPr>
-      <w:r>
-        <w:rPr>
-          <w:rFonts w:ascii="Arial Unicode MS" w:eastAsia="Arial Unicode MS" w:hAnsi="Arial Unicode MS" w:cs="Arial Unicode MS"/>
-          <w:sz w:val="24"/>
-          <w:szCs w:val="24"/>
-        </w:rPr>
-        <w:t xml:space="preserve">Shipped the .NET Core 2.1.5, 3.13 and Roslyn and portions of Visual Studio 2019 through the .NET Foundation </w:t>
-      </w:r>
-    </w:p>
-    <w:p>
-      <w:pPr>
-        <w:rPr>
-          <w:rFonts w:ascii="Arial Unicode MS" w:eastAsia="Arial Unicode MS" w:hAnsi="Arial Unicode MS" w:cs="Arial Unicode MS"/>
-          <w:sz w:val="24"/>
-          <w:szCs w:val="24"/>
-        </w:rPr>
-      </w:pPr>
-      <w:r>
-        <w:rPr>
-          <w:rFonts w:ascii="Arial Unicode MS" w:eastAsia="Arial Unicode MS" w:hAnsi="Arial Unicode MS" w:cs="Arial Unicode MS"/>
-          <w:sz w:val="24"/>
-          <w:szCs w:val="24"/>
-        </w:rPr>
-        <w:t>and upstream and downstream pull requests. And joined the Windows App Developer program in 2019. And paid for my Windows 11 Features of Demand with Insider Hub to work with PE.</w:t>
-      </w:r>
-    </w:p>
-    <w:p>
-      <w:pPr>
-        <w:rPr>
-          <w:rFonts w:ascii="Arial Unicode MS" w:eastAsia="Arial Unicode MS" w:hAnsi="Arial Unicode MS" w:cs="Arial Unicode MS"/>
-          <w:sz w:val="24"/>
-          <w:szCs w:val="24"/>
-        </w:rPr>
-      </w:pPr>
-      <w:r>
-        <w:rPr>
-          <w:rFonts w:ascii="Arial Unicode MS" w:eastAsia="Arial Unicode MS" w:hAnsi="Arial Unicode MS" w:cs="Arial Unicode MS"/>
-          <w:sz w:val="24"/>
-          <w:szCs w:val="24"/>
-        </w:rPr>
-        <w:t>*.</w:t>
-      </w:r>
-    </w:p>
-    <w:p>
-      <w:pPr>
-        <w:rPr>
-          <w:rFonts w:ascii="Arial Unicode MS" w:eastAsia="Arial Unicode MS" w:hAnsi="Arial Unicode MS" w:cs="Arial Unicode MS"/>
-          <w:sz w:val="24"/>
-          <w:szCs w:val="24"/>
-        </w:rPr>
-      </w:pPr>
-      <w:r>
-        <w:rPr>
-          <w:rFonts w:ascii="Arial Unicode MS" w:eastAsia="Arial Unicode MS" w:hAnsi="Arial Unicode MS" w:cs="Arial Unicode MS"/>
-          <w:sz w:val="24"/>
-          <w:szCs w:val="24"/>
-        </w:rPr>
-        <w:t xml:space="preserve">* Using Microsoft Solomon since 6.0 and in employee support with Dynamics SL </w:t>
-      </w:r>
-      <w:proofErr w:type="spellStart"/>
-      <w:r>
-        <w:rPr>
-          <w:rFonts w:ascii="Arial Unicode MS" w:eastAsia="Arial Unicode MS" w:hAnsi="Arial Unicode MS" w:cs="Arial Unicode MS"/>
-          <w:sz w:val="24"/>
-          <w:szCs w:val="24"/>
-        </w:rPr>
-        <w:t>untl</w:t>
-      </w:r>
-      <w:proofErr w:type="spellEnd"/>
-      <w:r>
-        <w:rPr>
-          <w:rFonts w:ascii="Arial Unicode MS" w:eastAsia="Arial Unicode MS" w:hAnsi="Arial Unicode MS" w:cs="Arial Unicode MS"/>
-          <w:sz w:val="24"/>
-          <w:szCs w:val="24"/>
-        </w:rPr>
-        <w:t xml:space="preserve"> 2028 And buying </w:t>
-      </w:r>
-      <w:proofErr w:type="spellStart"/>
-      <w:r>
-        <w:rPr>
-          <w:rFonts w:ascii="Arial Unicode MS" w:eastAsia="Arial Unicode MS" w:hAnsi="Arial Unicode MS" w:cs="Arial Unicode MS"/>
-          <w:sz w:val="24"/>
-          <w:szCs w:val="24"/>
-        </w:rPr>
-        <w:t>a</w:t>
-      </w:r>
-      <w:proofErr w:type="spellEnd"/>
-      <w:r>
-        <w:rPr>
-          <w:rFonts w:ascii="Arial Unicode MS" w:eastAsia="Arial Unicode MS" w:hAnsi="Arial Unicode MS" w:cs="Arial Unicode MS"/>
-          <w:sz w:val="24"/>
-          <w:szCs w:val="24"/>
-        </w:rPr>
-        <w:t xml:space="preserve"> Employee Pack this holiday season..</w:t>
-      </w:r>
-    </w:p>
-    <w:p>
-      <w:pPr>
-        <w:rPr>
-          <w:rFonts w:ascii="Arial Unicode MS" w:eastAsia="Arial Unicode MS" w:hAnsi="Arial Unicode MS" w:cs="Arial Unicode MS"/>
-          <w:sz w:val="24"/>
-          <w:szCs w:val="24"/>
-        </w:rPr>
-      </w:pPr>
-      <w:r>
-        <w:rPr>
-          <w:rFonts w:ascii="Arial Unicode MS" w:eastAsia="Arial Unicode MS" w:hAnsi="Arial Unicode MS" w:cs="Arial Unicode MS"/>
-          <w:sz w:val="24"/>
-          <w:szCs w:val="24"/>
-        </w:rPr>
-        <w:t>* In 2009 I bought from Apple's iTunes the Documentary 'DMT the Spirit Molecule'</w:t>
-      </w:r>
-    </w:p>
-    <w:p>
-      <w:pPr>
-        <w:rPr>
-          <w:rFonts w:ascii="Arial Unicode MS" w:eastAsia="Arial Unicode MS" w:hAnsi="Arial Unicode MS" w:cs="Arial Unicode MS"/>
-          <w:sz w:val="24"/>
-          <w:szCs w:val="24"/>
-        </w:rPr>
-      </w:pPr>
-      <w:r>
-        <w:rPr>
-          <w:rFonts w:ascii="Arial Unicode MS" w:eastAsia="Arial Unicode MS" w:hAnsi="Arial Unicode MS" w:cs="Arial Unicode MS"/>
-          <w:sz w:val="24"/>
-          <w:szCs w:val="24"/>
-        </w:rPr>
-        <w:t xml:space="preserve">* Held accounts at Merrill Lynch, Edward Jones, Fidelity and now Morgan Stanley. Past and present holdings Stock and FOREX with </w:t>
-      </w:r>
-      <w:proofErr w:type="spellStart"/>
-      <w:r>
-        <w:rPr>
-          <w:rFonts w:ascii="Arial Unicode MS" w:eastAsia="Arial Unicode MS" w:hAnsi="Arial Unicode MS" w:cs="Arial Unicode MS"/>
-          <w:sz w:val="24"/>
-          <w:szCs w:val="24"/>
-        </w:rPr>
-        <w:t>Onada</w:t>
-      </w:r>
-      <w:proofErr w:type="spellEnd"/>
-      <w:r>
-        <w:rPr>
-          <w:rFonts w:ascii="Arial Unicode MS" w:eastAsia="Arial Unicode MS" w:hAnsi="Arial Unicode MS" w:cs="Arial Unicode MS"/>
-          <w:sz w:val="24"/>
-          <w:szCs w:val="24"/>
-        </w:rPr>
-        <w:t xml:space="preserve"> included HP, Microsoft, Adobe, UBS, Avid, and Macromedia. and earned a Microsoft Tender Offer worth $3.2 Billion in 2006 We held at one time 1.5% shareholder stake in Microsoft I still hold a 20% private equity stake in </w:t>
-      </w:r>
-      <w:r>
-        <w:rPr>
-          <w:rFonts w:ascii="Arial Unicode MS" w:eastAsia="Arial Unicode MS" w:hAnsi="Arial Unicode MS" w:cs="Arial Unicode MS"/>
-          <w:sz w:val="24"/>
-          <w:szCs w:val="24"/>
-        </w:rPr>
-        <w:lastRenderedPageBreak/>
-        <w:t xml:space="preserve">Microsoft. I also participated in one automated trading championship. Using </w:t>
-      </w:r>
-      <w:proofErr w:type="spellStart"/>
-      <w:r>
-        <w:rPr>
-          <w:rFonts w:ascii="Arial Unicode MS" w:eastAsia="Arial Unicode MS" w:hAnsi="Arial Unicode MS" w:cs="Arial Unicode MS"/>
-          <w:sz w:val="24"/>
-          <w:szCs w:val="24"/>
-        </w:rPr>
-        <w:t>MetaTrader</w:t>
-      </w:r>
-      <w:proofErr w:type="spellEnd"/>
-      <w:r>
-        <w:rPr>
-          <w:rFonts w:ascii="Arial Unicode MS" w:eastAsia="Arial Unicode MS" w:hAnsi="Arial Unicode MS" w:cs="Arial Unicode MS"/>
-          <w:sz w:val="24"/>
-          <w:szCs w:val="24"/>
-        </w:rPr>
-        <w:t xml:space="preserve"> and </w:t>
-      </w:r>
-      <w:proofErr w:type="spellStart"/>
-      <w:r>
-        <w:rPr>
-          <w:rFonts w:ascii="Arial Unicode MS" w:eastAsia="Arial Unicode MS" w:hAnsi="Arial Unicode MS" w:cs="Arial Unicode MS"/>
-          <w:sz w:val="24"/>
-          <w:szCs w:val="24"/>
-        </w:rPr>
-        <w:t>MetaStock</w:t>
-      </w:r>
-      <w:proofErr w:type="spellEnd"/>
-      <w:r>
-        <w:rPr>
-          <w:rFonts w:ascii="Arial Unicode MS" w:eastAsia="Arial Unicode MS" w:hAnsi="Arial Unicode MS" w:cs="Arial Unicode MS"/>
-          <w:sz w:val="24"/>
-          <w:szCs w:val="24"/>
-        </w:rPr>
-        <w:t xml:space="preserve"> Starting with 9.0 in 2004 I have a good credit rating thanks to my father it's 720. I still have my Mom and Dad's TRS-80 with Dow Jones ID and paperwork from the 80's </w:t>
-      </w:r>
-    </w:p>
-    <w:p>
-      <w:pPr>
-        <w:rPr>
-          <w:rFonts w:ascii="Arial Unicode MS" w:eastAsia="Arial Unicode MS" w:hAnsi="Arial Unicode MS" w:cs="Arial Unicode MS"/>
-          <w:sz w:val="24"/>
-          <w:szCs w:val="24"/>
-        </w:rPr>
-      </w:pPr>
-      <w:r>
-        <w:rPr>
-          <w:rFonts w:ascii="Arial Unicode MS" w:eastAsia="Arial Unicode MS" w:hAnsi="Arial Unicode MS" w:cs="Arial Unicode MS"/>
-          <w:sz w:val="24"/>
-          <w:szCs w:val="24"/>
-        </w:rPr>
-        <w:t xml:space="preserve">* Royal Society of the Arts Fellow Nominated in 2022 for Fellowship Counsel and accepted in RSA in 2018 for the help of the discovery of the Higgs Boson and Gravitational Waves through Berkeley Open Infostructure. </w:t>
-      </w:r>
-    </w:p>
-    <w:p>
-      <w:pPr>
-        <w:rPr>
-          <w:rFonts w:ascii="Arial Unicode MS" w:eastAsia="Arial Unicode MS" w:hAnsi="Arial Unicode MS" w:cs="Arial Unicode MS"/>
-          <w:sz w:val="24"/>
-          <w:szCs w:val="24"/>
-        </w:rPr>
-      </w:pPr>
-      <w:r>
-        <w:rPr>
-          <w:rFonts w:ascii="Arial Unicode MS" w:eastAsia="Arial Unicode MS" w:hAnsi="Arial Unicode MS" w:cs="Arial Unicode MS"/>
-          <w:sz w:val="24"/>
-          <w:szCs w:val="24"/>
-        </w:rPr>
-        <w:t xml:space="preserve">  Studied neonatology and was in a GEMSAC biology social network during my time with RSA until now. And I believe Football is bad for society</w:t>
-      </w:r>
-    </w:p>
-    <w:p>
-      <w:pPr>
-        <w:rPr>
-          <w:rFonts w:ascii="Arial Unicode MS" w:eastAsia="Arial Unicode MS" w:hAnsi="Arial Unicode MS" w:cs="Arial Unicode MS"/>
-          <w:sz w:val="24"/>
-          <w:szCs w:val="24"/>
-        </w:rPr>
-      </w:pPr>
-      <w:r>
-        <w:rPr>
-          <w:rFonts w:ascii="Arial Unicode MS" w:eastAsia="Arial Unicode MS" w:hAnsi="Arial Unicode MS" w:cs="Arial Unicode MS"/>
-          <w:sz w:val="24"/>
-          <w:szCs w:val="24"/>
-        </w:rPr>
-        <w:t>* And working on a patent protected framework and C# Operating System. And built the University of Washington's Spin OS on Linux 4.2 and my favorite Linux book is Pro Linux Embedded Systems</w:t>
-      </w:r>
-    </w:p>
-    <w:p>
-      <w:pPr>
-        <w:rPr>
-          <w:rFonts w:ascii="Arial Unicode MS" w:eastAsia="Arial Unicode MS" w:hAnsi="Arial Unicode MS" w:cs="Arial Unicode MS"/>
-          <w:sz w:val="24"/>
-          <w:szCs w:val="24"/>
-        </w:rPr>
-      </w:pPr>
-      <w:r>
-        <w:rPr>
-          <w:rFonts w:ascii="Arial Unicode MS" w:eastAsia="Arial Unicode MS" w:hAnsi="Arial Unicode MS" w:cs="Arial Unicode MS"/>
-          <w:sz w:val="24"/>
-          <w:szCs w:val="24"/>
-        </w:rPr>
-        <w:t xml:space="preserve">I'm a 2019 Microsoft </w:t>
-      </w:r>
-      <w:proofErr w:type="spellStart"/>
-      <w:r>
-        <w:rPr>
-          <w:rFonts w:ascii="Arial Unicode MS" w:eastAsia="Arial Unicode MS" w:hAnsi="Arial Unicode MS" w:cs="Arial Unicode MS"/>
-          <w:sz w:val="24"/>
-          <w:szCs w:val="24"/>
-        </w:rPr>
-        <w:t>Bizspark</w:t>
-      </w:r>
-      <w:proofErr w:type="spellEnd"/>
-      <w:r>
-        <w:rPr>
-          <w:rFonts w:ascii="Arial Unicode MS" w:eastAsia="Arial Unicode MS" w:hAnsi="Arial Unicode MS" w:cs="Arial Unicode MS"/>
-          <w:sz w:val="24"/>
-          <w:szCs w:val="24"/>
-        </w:rPr>
-        <w:t xml:space="preserve"> Graduate with graduation email from Microsoft's Midori Lawler, Free Microsoft Tech Support and A Changeset of Verve. And on the </w:t>
-      </w:r>
-      <w:proofErr w:type="spellStart"/>
-      <w:r>
-        <w:rPr>
-          <w:rFonts w:ascii="Arial Unicode MS" w:eastAsia="Arial Unicode MS" w:hAnsi="Arial Unicode MS" w:cs="Arial Unicode MS"/>
-          <w:sz w:val="24"/>
-          <w:szCs w:val="24"/>
-        </w:rPr>
-        <w:t>Barrelfish</w:t>
-      </w:r>
-      <w:proofErr w:type="spellEnd"/>
-      <w:r>
-        <w:rPr>
-          <w:rFonts w:ascii="Arial Unicode MS" w:eastAsia="Arial Unicode MS" w:hAnsi="Arial Unicode MS" w:cs="Arial Unicode MS"/>
-          <w:sz w:val="24"/>
-          <w:szCs w:val="24"/>
-        </w:rPr>
-        <w:t xml:space="preserve"> Multi Kernel Microsoft Research Team Mailing list. </w:t>
-      </w:r>
-    </w:p>
-    <w:p>
-      <w:pPr>
-        <w:rPr>
-          <w:rFonts w:ascii="Arial Unicode MS" w:eastAsia="Arial Unicode MS" w:hAnsi="Arial Unicode MS" w:cs="Arial Unicode MS"/>
-          <w:sz w:val="24"/>
-          <w:szCs w:val="24"/>
-        </w:rPr>
-      </w:pPr>
-      <w:r>
-        <w:rPr>
-          <w:rFonts w:ascii="Arial Unicode MS" w:eastAsia="Arial Unicode MS" w:hAnsi="Arial Unicode MS" w:cs="Arial Unicode MS"/>
-          <w:sz w:val="24"/>
-          <w:szCs w:val="24"/>
-        </w:rPr>
-        <w:t>* Favorite Microsoft Books are the .NET developer Series from Addison Wesley</w:t>
-      </w:r>
-    </w:p>
-    <w:p>
-      <w:pPr>
-        <w:rPr>
-          <w:rFonts w:ascii="Arial Unicode MS" w:eastAsia="Arial Unicode MS" w:hAnsi="Arial Unicode MS" w:cs="Arial Unicode MS"/>
-          <w:sz w:val="24"/>
-          <w:szCs w:val="24"/>
-        </w:rPr>
-      </w:pPr>
-      <w:r>
-        <w:rPr>
-          <w:rFonts w:ascii="Arial Unicode MS" w:eastAsia="Arial Unicode MS" w:hAnsi="Arial Unicode MS" w:cs="Arial Unicode MS"/>
-          <w:sz w:val="24"/>
-          <w:szCs w:val="24"/>
-        </w:rPr>
-        <w:t xml:space="preserve">* Bought and read the Noble </w:t>
-      </w:r>
-      <w:r>
-        <w:rPr>
-          <w:rFonts w:ascii="Arial Unicode MS" w:eastAsia="Arial Unicode MS" w:hAnsi="Arial Unicode MS" w:cs="Arial Unicode MS"/>
-          <w:sz w:val="24"/>
-          <w:szCs w:val="24"/>
-        </w:rPr>
-        <w:t>Prize-Winning</w:t>
-      </w:r>
-      <w:r>
-        <w:rPr>
-          <w:rFonts w:ascii="Arial Unicode MS" w:eastAsia="Arial Unicode MS" w:hAnsi="Arial Unicode MS" w:cs="Arial Unicode MS"/>
-          <w:sz w:val="24"/>
-          <w:szCs w:val="24"/>
-        </w:rPr>
-        <w:t xml:space="preserve"> Book 'Who Gets What and Why' by Alvin Roth and the book ends with engineers.</w:t>
-      </w:r>
-    </w:p>
-    <w:p>
-      <w:pPr>
-        <w:rPr>
-          <w:rFonts w:ascii="Arial Unicode MS" w:eastAsia="Arial Unicode MS" w:hAnsi="Arial Unicode MS" w:cs="Arial Unicode MS"/>
-          <w:sz w:val="24"/>
-          <w:szCs w:val="24"/>
-        </w:rPr>
-      </w:pPr>
-      <w:r>
-        <w:rPr>
-          <w:rFonts w:ascii="Arial Unicode MS" w:eastAsia="Arial Unicode MS" w:hAnsi="Arial Unicode MS" w:cs="Arial Unicode MS"/>
-          <w:sz w:val="24"/>
-          <w:szCs w:val="24"/>
-        </w:rPr>
-        <w:t>* Read the Princeton Paper "Competition in Consumption as Viewed by Jewish Law"</w:t>
-      </w:r>
-    </w:p>
-    <w:p>
-      <w:pPr>
-        <w:rPr>
-          <w:rFonts w:ascii="Arial Unicode MS" w:eastAsia="Arial Unicode MS" w:hAnsi="Arial Unicode MS" w:cs="Arial Unicode MS"/>
-          <w:sz w:val="24"/>
-          <w:szCs w:val="24"/>
-        </w:rPr>
-      </w:pPr>
-      <w:r>
-        <w:rPr>
-          <w:rFonts w:ascii="Arial Unicode MS" w:eastAsia="Arial Unicode MS" w:hAnsi="Arial Unicode MS" w:cs="Arial Unicode MS"/>
-          <w:sz w:val="24"/>
-          <w:szCs w:val="24"/>
-        </w:rPr>
-        <w:t xml:space="preserve">* I use Microsoft Dynamics NAV 2017, Power BI, Cyan Spring and </w:t>
-      </w:r>
-      <w:r>
-        <w:rPr>
-          <w:rFonts w:ascii="Arial Unicode MS" w:eastAsia="Arial Unicode MS" w:hAnsi="Arial Unicode MS" w:cs="Arial Unicode MS"/>
-          <w:sz w:val="24"/>
-          <w:szCs w:val="24"/>
-        </w:rPr>
-        <w:t>Meta trader</w:t>
-      </w:r>
-      <w:r>
-        <w:rPr>
-          <w:rFonts w:ascii="Arial Unicode MS" w:eastAsia="Arial Unicode MS" w:hAnsi="Arial Unicode MS" w:cs="Arial Unicode MS"/>
-          <w:sz w:val="24"/>
-          <w:szCs w:val="24"/>
-        </w:rPr>
-        <w:t xml:space="preserve"> for FOREX for Investments and investing in the S&amp;P 500 and 100. Grew up on CNBC in the 90's</w:t>
-      </w:r>
-    </w:p>
-    <w:p>
-      <w:pPr>
-        <w:rPr>
-          <w:rFonts w:ascii="Arial Unicode MS" w:eastAsia="Arial Unicode MS" w:hAnsi="Arial Unicode MS" w:cs="Arial Unicode MS"/>
-          <w:sz w:val="24"/>
-          <w:szCs w:val="24"/>
-        </w:rPr>
-      </w:pPr>
-      <w:r>
-        <w:rPr>
-          <w:rFonts w:ascii="Arial Unicode MS" w:eastAsia="Arial Unicode MS" w:hAnsi="Arial Unicode MS" w:cs="Arial Unicode MS"/>
-          <w:sz w:val="24"/>
-          <w:szCs w:val="24"/>
-        </w:rPr>
-        <w:t xml:space="preserve">* Had </w:t>
-      </w:r>
-      <w:proofErr w:type="spellStart"/>
-      <w:r>
-        <w:rPr>
-          <w:rFonts w:ascii="Arial Unicode MS" w:eastAsia="Arial Unicode MS" w:hAnsi="Arial Unicode MS" w:cs="Arial Unicode MS"/>
-          <w:sz w:val="24"/>
-          <w:szCs w:val="24"/>
-        </w:rPr>
-        <w:t>a</w:t>
-      </w:r>
-      <w:proofErr w:type="spellEnd"/>
+      <w:proofErr w:type="gramEnd"/>
       <w:r>
         <w:rPr>
           <w:rFonts w:ascii="Arial Unicode MS" w:eastAsia="Arial Unicode MS" w:hAnsi="Arial Unicode MS" w:cs="Arial Unicode MS"/>
@@ -3047,6 +3117,7 @@
         <w:t xml:space="preserve">. </w:t>
       </w:r>
       <w:proofErr w:type="spellStart"/>
+      <w:proofErr w:type="gramStart"/>
       <w:r>
         <w:rPr>
           <w:rFonts w:ascii="Arial Unicode MS" w:eastAsia="Arial Unicode MS" w:hAnsi="Arial Unicode MS" w:cs="Arial Unicode MS"/>
@@ -3056,13 +3127,32 @@
         <w:t>Democrat’s</w:t>
       </w:r>
       <w:proofErr w:type="spellEnd"/>
-      <w:r>
-        <w:rPr>
-          <w:rFonts w:ascii="Arial Unicode MS" w:eastAsia="Arial Unicode MS" w:hAnsi="Arial Unicode MS" w:cs="Arial Unicode MS"/>
-          <w:sz w:val="24"/>
-          <w:szCs w:val="24"/>
-        </w:rPr>
-        <w:t xml:space="preserve"> are neoliberalists, republicans scare and will end up in assisted living, the green party end up on the street, libertarians will get served somehow and independents ask too much. I blame the Beatles, U2 and George W. Bush for the destruction of heritage in all UK families And want UNESCO in the U.S again. and well at the United Nations. </w:t>
+      <w:proofErr w:type="gramEnd"/>
+      <w:r>
+        <w:rPr>
+          <w:rFonts w:ascii="Arial Unicode MS" w:eastAsia="Arial Unicode MS" w:hAnsi="Arial Unicode MS" w:cs="Arial Unicode MS"/>
+          <w:sz w:val="24"/>
+          <w:szCs w:val="24"/>
+        </w:rPr>
+        <w:t xml:space="preserve"> are neoliberalists, republicans scare and will end up in assisted living, the green party end up on the street, libertarians will get served somehow and independents ask too much. I blame the Beatles, U2 and George W. Bush for the destruction of heritage in all UK families </w:t>
+      </w:r>
+      <w:proofErr w:type="gramStart"/>
+      <w:r>
+        <w:rPr>
+          <w:rFonts w:ascii="Arial Unicode MS" w:eastAsia="Arial Unicode MS" w:hAnsi="Arial Unicode MS" w:cs="Arial Unicode MS"/>
+          <w:sz w:val="24"/>
+          <w:szCs w:val="24"/>
+        </w:rPr>
+        <w:t>And</w:t>
+      </w:r>
+      <w:proofErr w:type="gramEnd"/>
+      <w:r>
+        <w:rPr>
+          <w:rFonts w:ascii="Arial Unicode MS" w:eastAsia="Arial Unicode MS" w:hAnsi="Arial Unicode MS" w:cs="Arial Unicode MS"/>
+          <w:sz w:val="24"/>
+          <w:szCs w:val="24"/>
+        </w:rPr>
+        <w:t xml:space="preserve"> want UNESCO in the U.S again. and well at the United Nations. </w:t>
       </w:r>
     </w:p>
     <w:p>
@@ -3217,41 +3307,95 @@
           <w:sz w:val="24"/>
           <w:szCs w:val="24"/>
         </w:rPr>
-        <w:t>* [Medicare for all](https://medicare4all.org/)</w:t>
-      </w:r>
-    </w:p>
-    <w:p>
-      <w:pPr>
-        <w:rPr>
-          <w:rFonts w:ascii="Arial Unicode MS" w:eastAsia="Arial Unicode MS" w:hAnsi="Arial Unicode MS" w:cs="Arial Unicode MS"/>
-          <w:sz w:val="24"/>
-          <w:szCs w:val="24"/>
-        </w:rPr>
-      </w:pPr>
-      <w:r>
-        <w:rPr>
-          <w:rFonts w:ascii="Arial Unicode MS" w:eastAsia="Arial Unicode MS" w:hAnsi="Arial Unicode MS" w:cs="Arial Unicode MS"/>
-          <w:sz w:val="24"/>
-          <w:szCs w:val="24"/>
-        </w:rPr>
-        <w:t>* [I will be Privately Placed by the SEC in 2 Years and cash out some Startup shares](https://www.sec.gov/education/smallbusiness/exemptofferings/rule506b)</w:t>
-      </w:r>
-    </w:p>
-    <w:p>
-      <w:pPr>
-        <w:rPr>
-          <w:rFonts w:ascii="Arial Unicode MS" w:eastAsia="Arial Unicode MS" w:hAnsi="Arial Unicode MS" w:cs="Arial Unicode MS"/>
-          <w:sz w:val="24"/>
-          <w:szCs w:val="24"/>
-        </w:rPr>
-      </w:pPr>
-      <w:r>
-        <w:rPr>
-          <w:rFonts w:ascii="Arial Unicode MS" w:eastAsia="Arial Unicode MS" w:hAnsi="Arial Unicode MS" w:cs="Arial Unicode MS"/>
-          <w:sz w:val="24"/>
-          <w:szCs w:val="24"/>
-        </w:rPr>
-        <w:t>* I use Visual Studio 2005, 2010, 2015, 2017, with 2019  and 2022 build tools the 2003, and Vista DDK and SDK's.</w:t>
+        <w:t xml:space="preserve">* [Medicare for </w:t>
+      </w:r>
+      <w:proofErr w:type="gramStart"/>
+      <w:r>
+        <w:rPr>
+          <w:rFonts w:ascii="Arial Unicode MS" w:eastAsia="Arial Unicode MS" w:hAnsi="Arial Unicode MS" w:cs="Arial Unicode MS"/>
+          <w:sz w:val="24"/>
+          <w:szCs w:val="24"/>
+        </w:rPr>
+        <w:t>all](</w:t>
+      </w:r>
+      <w:proofErr w:type="gramEnd"/>
+      <w:r>
+        <w:rPr>
+          <w:rFonts w:ascii="Arial Unicode MS" w:eastAsia="Arial Unicode MS" w:hAnsi="Arial Unicode MS" w:cs="Arial Unicode MS"/>
+          <w:sz w:val="24"/>
+          <w:szCs w:val="24"/>
+        </w:rPr>
+        <w:t>https://medicare4all.org/)</w:t>
+      </w:r>
+    </w:p>
+    <w:p>
+      <w:pPr>
+        <w:rPr>
+          <w:rFonts w:ascii="Arial Unicode MS" w:eastAsia="Arial Unicode MS" w:hAnsi="Arial Unicode MS" w:cs="Arial Unicode MS"/>
+          <w:sz w:val="24"/>
+          <w:szCs w:val="24"/>
+        </w:rPr>
+      </w:pPr>
+      <w:r>
+        <w:rPr>
+          <w:rFonts w:ascii="Arial Unicode MS" w:eastAsia="Arial Unicode MS" w:hAnsi="Arial Unicode MS" w:cs="Arial Unicode MS"/>
+          <w:sz w:val="24"/>
+          <w:szCs w:val="24"/>
+        </w:rPr>
+        <w:t xml:space="preserve">* [I will be Privately Placed by the SEC in 2 Years and cash out some Startup </w:t>
+      </w:r>
+      <w:proofErr w:type="gramStart"/>
+      <w:r>
+        <w:rPr>
+          <w:rFonts w:ascii="Arial Unicode MS" w:eastAsia="Arial Unicode MS" w:hAnsi="Arial Unicode MS" w:cs="Arial Unicode MS"/>
+          <w:sz w:val="24"/>
+          <w:szCs w:val="24"/>
+        </w:rPr>
+        <w:t>shares](</w:t>
+      </w:r>
+      <w:proofErr w:type="gramEnd"/>
+      <w:r>
+        <w:rPr>
+          <w:rFonts w:ascii="Arial Unicode MS" w:eastAsia="Arial Unicode MS" w:hAnsi="Arial Unicode MS" w:cs="Arial Unicode MS"/>
+          <w:sz w:val="24"/>
+          <w:szCs w:val="24"/>
+        </w:rPr>
+        <w:t>https://www.sec.gov/education/smallbusiness/exemptofferings/rule506b)</w:t>
+      </w:r>
+    </w:p>
+    <w:p>
+      <w:pPr>
+        <w:rPr>
+          <w:rFonts w:ascii="Arial Unicode MS" w:eastAsia="Arial Unicode MS" w:hAnsi="Arial Unicode MS" w:cs="Arial Unicode MS"/>
+          <w:sz w:val="24"/>
+          <w:szCs w:val="24"/>
+        </w:rPr>
+      </w:pPr>
+      <w:r>
+        <w:rPr>
+          <w:rFonts w:ascii="Arial Unicode MS" w:eastAsia="Arial Unicode MS" w:hAnsi="Arial Unicode MS" w:cs="Arial Unicode MS"/>
+          <w:sz w:val="24"/>
+          <w:szCs w:val="24"/>
+        </w:rPr>
+        <w:t xml:space="preserve">* I use Visual Studio 2005, 2010, 2015, 2017, with </w:t>
+      </w:r>
+      <w:proofErr w:type="gramStart"/>
+      <w:r>
+        <w:rPr>
+          <w:rFonts w:ascii="Arial Unicode MS" w:eastAsia="Arial Unicode MS" w:hAnsi="Arial Unicode MS" w:cs="Arial Unicode MS"/>
+          <w:sz w:val="24"/>
+          <w:szCs w:val="24"/>
+        </w:rPr>
+        <w:t>2019  and</w:t>
+      </w:r>
+      <w:proofErr w:type="gramEnd"/>
+      <w:r>
+        <w:rPr>
+          <w:rFonts w:ascii="Arial Unicode MS" w:eastAsia="Arial Unicode MS" w:hAnsi="Arial Unicode MS" w:cs="Arial Unicode MS"/>
+          <w:sz w:val="24"/>
+          <w:szCs w:val="24"/>
+        </w:rPr>
+        <w:t xml:space="preserve"> 2022 build tools the 2003, and Vista DDK and SDK's.</w:t>
       </w:r>
     </w:p>
     <w:p>
@@ -3407,111 +3551,201 @@
           <w:sz w:val="24"/>
           <w:szCs w:val="24"/>
         </w:rPr>
-        <w:t>[Disease competition as a factor in ecological studies of mortality: the case of urban centers ](https://pubmed.ncbi.nlm.nih.gov/3493534/)</w:t>
-      </w:r>
-    </w:p>
-    <w:p>
-      <w:pPr>
-        <w:rPr>
-          <w:rFonts w:ascii="Arial Unicode MS" w:eastAsia="Arial Unicode MS" w:hAnsi="Arial Unicode MS" w:cs="Arial Unicode MS"/>
-          <w:sz w:val="24"/>
-          <w:szCs w:val="24"/>
-        </w:rPr>
-      </w:pPr>
-    </w:p>
-    <w:p>
-      <w:pPr>
-        <w:rPr>
-          <w:rFonts w:ascii="Arial Unicode MS" w:eastAsia="Arial Unicode MS" w:hAnsi="Arial Unicode MS" w:cs="Arial Unicode MS"/>
-          <w:sz w:val="24"/>
-          <w:szCs w:val="24"/>
-        </w:rPr>
-      </w:pPr>
-      <w:r>
-        <w:rPr>
-          <w:rFonts w:ascii="Arial Unicode MS" w:eastAsia="Arial Unicode MS" w:hAnsi="Arial Unicode MS" w:cs="Arial Unicode MS"/>
-          <w:sz w:val="24"/>
-          <w:szCs w:val="24"/>
-        </w:rPr>
-        <w:t>[Theorizing that Aging is an Emergent Property of Cellular Competition](https://www.fightaging.org/archives/2017/10/theorizing-that-aging-is-an-emergent-property-of-cellular-competition/)</w:t>
-      </w:r>
-    </w:p>
-    <w:p>
-      <w:pPr>
-        <w:rPr>
-          <w:rFonts w:ascii="Arial Unicode MS" w:eastAsia="Arial Unicode MS" w:hAnsi="Arial Unicode MS" w:cs="Arial Unicode MS"/>
-          <w:sz w:val="24"/>
-          <w:szCs w:val="24"/>
-        </w:rPr>
-      </w:pPr>
-    </w:p>
-    <w:p>
-      <w:pPr>
-        <w:rPr>
-          <w:rFonts w:ascii="Arial Unicode MS" w:eastAsia="Arial Unicode MS" w:hAnsi="Arial Unicode MS" w:cs="Arial Unicode MS"/>
-          <w:sz w:val="24"/>
-          <w:szCs w:val="24"/>
-        </w:rPr>
-      </w:pPr>
-      <w:r>
-        <w:rPr>
-          <w:rFonts w:ascii="Arial Unicode MS" w:eastAsia="Arial Unicode MS" w:hAnsi="Arial Unicode MS" w:cs="Arial Unicode MS"/>
-          <w:sz w:val="24"/>
-          <w:szCs w:val="24"/>
-        </w:rPr>
-        <w:t>[Restoring Nobility to the Constitution](https://papers.ssrn.com/sol3/papers.cfm?abstract_id=2335822)</w:t>
-      </w:r>
-    </w:p>
-    <w:p>
-      <w:pPr>
-        <w:rPr>
-          <w:rFonts w:ascii="Arial Unicode MS" w:eastAsia="Arial Unicode MS" w:hAnsi="Arial Unicode MS" w:cs="Arial Unicode MS"/>
-          <w:sz w:val="24"/>
-          <w:szCs w:val="24"/>
-        </w:rPr>
-      </w:pPr>
-    </w:p>
-    <w:p>
-      <w:pPr>
-        <w:rPr>
-          <w:rFonts w:ascii="Arial Unicode MS" w:eastAsia="Arial Unicode MS" w:hAnsi="Arial Unicode MS" w:cs="Arial Unicode MS"/>
-          <w:sz w:val="24"/>
-          <w:szCs w:val="24"/>
-        </w:rPr>
-      </w:pPr>
-      <w:r>
-        <w:rPr>
-          <w:rFonts w:ascii="Arial Unicode MS" w:eastAsia="Arial Unicode MS" w:hAnsi="Arial Unicode MS" w:cs="Arial Unicode MS"/>
-          <w:sz w:val="24"/>
-          <w:szCs w:val="24"/>
-        </w:rPr>
-        <w:t>[America Has a Nobility Problem](https://www.usatoday.com/story/opinion/2018/07/16/americas-nobility-problem-ruling-class-pays-no-consequences-failure-column/786512002/)</w:t>
-      </w:r>
-    </w:p>
-    <w:p>
-      <w:pPr>
-        <w:rPr>
-          <w:rFonts w:ascii="Arial Unicode MS" w:eastAsia="Arial Unicode MS" w:hAnsi="Arial Unicode MS" w:cs="Arial Unicode MS"/>
-          <w:sz w:val="24"/>
-          <w:szCs w:val="24"/>
-        </w:rPr>
-      </w:pPr>
-    </w:p>
-    <w:p>
-      <w:pPr>
-        <w:rPr>
-          <w:rFonts w:ascii="Arial Unicode MS" w:eastAsia="Arial Unicode MS" w:hAnsi="Arial Unicode MS" w:cs="Arial Unicode MS"/>
-          <w:sz w:val="24"/>
-          <w:szCs w:val="24"/>
-        </w:rPr>
-      </w:pPr>
-      <w:r>
-        <w:rPr>
-          <w:rFonts w:ascii="Arial Unicode MS" w:eastAsia="Arial Unicode MS" w:hAnsi="Arial Unicode MS" w:cs="Arial Unicode MS"/>
-          <w:sz w:val="24"/>
-          <w:szCs w:val="24"/>
-        </w:rPr>
-        <w:t>[Microsoft Heritage Activists Preserve.](https://news.microsoft.com/transform/heritage-activists-preserve-global-landmarks-ruined-in-war-threatened-by-time/)</w:t>
+        <w:t xml:space="preserve">[Disease competition as a factor in ecological studies of mortality: the case of urban </w:t>
+      </w:r>
+      <w:proofErr w:type="gramStart"/>
+      <w:r>
+        <w:rPr>
+          <w:rFonts w:ascii="Arial Unicode MS" w:eastAsia="Arial Unicode MS" w:hAnsi="Arial Unicode MS" w:cs="Arial Unicode MS"/>
+          <w:sz w:val="24"/>
+          <w:szCs w:val="24"/>
+        </w:rPr>
+        <w:t>centers ]</w:t>
+      </w:r>
+      <w:proofErr w:type="gramEnd"/>
+      <w:r>
+        <w:rPr>
+          <w:rFonts w:ascii="Arial Unicode MS" w:eastAsia="Arial Unicode MS" w:hAnsi="Arial Unicode MS" w:cs="Arial Unicode MS"/>
+          <w:sz w:val="24"/>
+          <w:szCs w:val="24"/>
+        </w:rPr>
+        <w:t>(https://pubmed.ncbi.nlm.nih.gov/3493534/)</w:t>
+      </w:r>
+    </w:p>
+    <w:p>
+      <w:pPr>
+        <w:rPr>
+          <w:rFonts w:ascii="Arial Unicode MS" w:eastAsia="Arial Unicode MS" w:hAnsi="Arial Unicode MS" w:cs="Arial Unicode MS"/>
+          <w:sz w:val="24"/>
+          <w:szCs w:val="24"/>
+        </w:rPr>
+      </w:pPr>
+    </w:p>
+    <w:p>
+      <w:pPr>
+        <w:rPr>
+          <w:rFonts w:ascii="Arial Unicode MS" w:eastAsia="Arial Unicode MS" w:hAnsi="Arial Unicode MS" w:cs="Arial Unicode MS"/>
+          <w:sz w:val="24"/>
+          <w:szCs w:val="24"/>
+        </w:rPr>
+      </w:pPr>
+      <w:r>
+        <w:rPr>
+          <w:rFonts w:ascii="Arial Unicode MS" w:eastAsia="Arial Unicode MS" w:hAnsi="Arial Unicode MS" w:cs="Arial Unicode MS"/>
+          <w:sz w:val="24"/>
+          <w:szCs w:val="24"/>
+        </w:rPr>
+        <w:t xml:space="preserve">[Theorizing that Aging is an Emergent Property of Cellular </w:t>
+      </w:r>
+      <w:proofErr w:type="gramStart"/>
+      <w:r>
+        <w:rPr>
+          <w:rFonts w:ascii="Arial Unicode MS" w:eastAsia="Arial Unicode MS" w:hAnsi="Arial Unicode MS" w:cs="Arial Unicode MS"/>
+          <w:sz w:val="24"/>
+          <w:szCs w:val="24"/>
+        </w:rPr>
+        <w:t>Competition](</w:t>
+      </w:r>
+      <w:proofErr w:type="gramEnd"/>
+      <w:r>
+        <w:rPr>
+          <w:rFonts w:ascii="Arial Unicode MS" w:eastAsia="Arial Unicode MS" w:hAnsi="Arial Unicode MS" w:cs="Arial Unicode MS"/>
+          <w:sz w:val="24"/>
+          <w:szCs w:val="24"/>
+        </w:rPr>
+        <w:t>https://www.fightaging.org/archives/2017/10/theorizing-that-aging-is-an-emergent-property-of-cellular-competition/)</w:t>
+      </w:r>
+    </w:p>
+    <w:p>
+      <w:pPr>
+        <w:rPr>
+          <w:rFonts w:ascii="Arial Unicode MS" w:eastAsia="Arial Unicode MS" w:hAnsi="Arial Unicode MS" w:cs="Arial Unicode MS"/>
+          <w:sz w:val="24"/>
+          <w:szCs w:val="24"/>
+        </w:rPr>
+      </w:pPr>
+    </w:p>
+    <w:p>
+      <w:pPr>
+        <w:rPr>
+          <w:rFonts w:ascii="Arial Unicode MS" w:eastAsia="Arial Unicode MS" w:hAnsi="Arial Unicode MS" w:cs="Arial Unicode MS"/>
+          <w:sz w:val="24"/>
+          <w:szCs w:val="24"/>
+        </w:rPr>
+      </w:pPr>
+      <w:r>
+        <w:rPr>
+          <w:rFonts w:ascii="Arial Unicode MS" w:eastAsia="Arial Unicode MS" w:hAnsi="Arial Unicode MS" w:cs="Arial Unicode MS"/>
+          <w:sz w:val="24"/>
+          <w:szCs w:val="24"/>
+        </w:rPr>
+        <w:t xml:space="preserve">[Restoring Nobility to the </w:t>
+      </w:r>
+      <w:proofErr w:type="gramStart"/>
+      <w:r>
+        <w:rPr>
+          <w:rFonts w:ascii="Arial Unicode MS" w:eastAsia="Arial Unicode MS" w:hAnsi="Arial Unicode MS" w:cs="Arial Unicode MS"/>
+          <w:sz w:val="24"/>
+          <w:szCs w:val="24"/>
+        </w:rPr>
+        <w:t>Constitution](</w:t>
+      </w:r>
+      <w:proofErr w:type="gramEnd"/>
+      <w:r>
+        <w:rPr>
+          <w:rFonts w:ascii="Arial Unicode MS" w:eastAsia="Arial Unicode MS" w:hAnsi="Arial Unicode MS" w:cs="Arial Unicode MS"/>
+          <w:sz w:val="24"/>
+          <w:szCs w:val="24"/>
+        </w:rPr>
+        <w:t>https://papers.ssrn.com/sol3/papers.cfm?abstract_id=2335822)</w:t>
+      </w:r>
+    </w:p>
+    <w:p>
+      <w:pPr>
+        <w:rPr>
+          <w:rFonts w:ascii="Arial Unicode MS" w:eastAsia="Arial Unicode MS" w:hAnsi="Arial Unicode MS" w:cs="Arial Unicode MS"/>
+          <w:sz w:val="24"/>
+          <w:szCs w:val="24"/>
+        </w:rPr>
+      </w:pPr>
+    </w:p>
+    <w:p>
+      <w:pPr>
+        <w:rPr>
+          <w:rFonts w:ascii="Arial Unicode MS" w:eastAsia="Arial Unicode MS" w:hAnsi="Arial Unicode MS" w:cs="Arial Unicode MS"/>
+          <w:sz w:val="24"/>
+          <w:szCs w:val="24"/>
+        </w:rPr>
+      </w:pPr>
+      <w:r>
+        <w:rPr>
+          <w:rFonts w:ascii="Arial Unicode MS" w:eastAsia="Arial Unicode MS" w:hAnsi="Arial Unicode MS" w:cs="Arial Unicode MS"/>
+          <w:sz w:val="24"/>
+          <w:szCs w:val="24"/>
+        </w:rPr>
+        <w:t xml:space="preserve">[America Has a Nobility </w:t>
+      </w:r>
+      <w:proofErr w:type="gramStart"/>
+      <w:r>
+        <w:rPr>
+          <w:rFonts w:ascii="Arial Unicode MS" w:eastAsia="Arial Unicode MS" w:hAnsi="Arial Unicode MS" w:cs="Arial Unicode MS"/>
+          <w:sz w:val="24"/>
+          <w:szCs w:val="24"/>
+        </w:rPr>
+        <w:t>Problem](</w:t>
+      </w:r>
+      <w:proofErr w:type="gramEnd"/>
+      <w:r>
+        <w:rPr>
+          <w:rFonts w:ascii="Arial Unicode MS" w:eastAsia="Arial Unicode MS" w:hAnsi="Arial Unicode MS" w:cs="Arial Unicode MS"/>
+          <w:sz w:val="24"/>
+          <w:szCs w:val="24"/>
+        </w:rPr>
+        <w:t>https://www.usatoday.com/story/opinion/2018/07/16/americas-nobility-problem-ruling-class-pays-no-consequences-failure-column/786512002/)</w:t>
+      </w:r>
+    </w:p>
+    <w:p>
+      <w:pPr>
+        <w:rPr>
+          <w:rFonts w:ascii="Arial Unicode MS" w:eastAsia="Arial Unicode MS" w:hAnsi="Arial Unicode MS" w:cs="Arial Unicode MS"/>
+          <w:sz w:val="24"/>
+          <w:szCs w:val="24"/>
+        </w:rPr>
+      </w:pPr>
+    </w:p>
+    <w:p>
+      <w:pPr>
+        <w:rPr>
+          <w:rFonts w:ascii="Arial Unicode MS" w:eastAsia="Arial Unicode MS" w:hAnsi="Arial Unicode MS" w:cs="Arial Unicode MS"/>
+          <w:sz w:val="24"/>
+          <w:szCs w:val="24"/>
+        </w:rPr>
+      </w:pPr>
+      <w:r>
+        <w:rPr>
+          <w:rFonts w:ascii="Arial Unicode MS" w:eastAsia="Arial Unicode MS" w:hAnsi="Arial Unicode MS" w:cs="Arial Unicode MS"/>
+          <w:sz w:val="24"/>
+          <w:szCs w:val="24"/>
+        </w:rPr>
+        <w:t>[Microsoft Heritage Activists Preserve</w:t>
+      </w:r>
+      <w:proofErr w:type="gramStart"/>
+      <w:r>
+        <w:rPr>
+          <w:rFonts w:ascii="Arial Unicode MS" w:eastAsia="Arial Unicode MS" w:hAnsi="Arial Unicode MS" w:cs="Arial Unicode MS"/>
+          <w:sz w:val="24"/>
+          <w:szCs w:val="24"/>
+        </w:rPr>
+        <w:t>.](</w:t>
+      </w:r>
+      <w:proofErr w:type="gramEnd"/>
+      <w:r>
+        <w:rPr>
+          <w:rFonts w:ascii="Arial Unicode MS" w:eastAsia="Arial Unicode MS" w:hAnsi="Arial Unicode MS" w:cs="Arial Unicode MS"/>
+          <w:sz w:val="24"/>
+          <w:szCs w:val="24"/>
+        </w:rPr>
+        <w:t>https://news.microsoft.com/transform/heritage-activists-preserve-global-landmarks-ruined-in-war-threatened-by-time/)</w:t>
       </w:r>
     </w:p>
     <w:p>
@@ -3573,7 +3807,25 @@
           <w:sz w:val="24"/>
           <w:szCs w:val="24"/>
         </w:rPr>
-        <w:t xml:space="preserve"> CIA Unclassified](papers/CIA-RDP90-00965R000605140002-7.pdf)</w:t>
+        <w:t xml:space="preserve"> CIA </w:t>
+      </w:r>
+      <w:proofErr w:type="gramStart"/>
+      <w:r>
+        <w:rPr>
+          <w:rFonts w:ascii="Arial Unicode MS" w:eastAsia="Arial Unicode MS" w:hAnsi="Arial Unicode MS" w:cs="Arial Unicode MS"/>
+          <w:sz w:val="24"/>
+          <w:szCs w:val="24"/>
+        </w:rPr>
+        <w:t>Unclassified](</w:t>
+      </w:r>
+      <w:proofErr w:type="gramEnd"/>
+      <w:r>
+        <w:rPr>
+          <w:rFonts w:ascii="Arial Unicode MS" w:eastAsia="Arial Unicode MS" w:hAnsi="Arial Unicode MS" w:cs="Arial Unicode MS"/>
+          <w:sz w:val="24"/>
+          <w:szCs w:val="24"/>
+        </w:rPr>
+        <w:t>papers/CIA-RDP90-00965R000605140002-7.pdf)</w:t>
       </w:r>
     </w:p>
     <w:p>
@@ -3600,111 +3852,201 @@
           <w:szCs w:val="24"/>
         </w:rPr>
         <w:lastRenderedPageBreak/>
-        <w:t>[Maternal Influenza Viral Infection Causes Schizophrenia-Like Alterations of 5-HT2A and mGlu2 Receptors in the Adult Offspring](https://www.jneurosci.org/content/31/5/1863)</w:t>
-      </w:r>
-    </w:p>
-    <w:p>
-      <w:pPr>
-        <w:rPr>
-          <w:rFonts w:ascii="Arial Unicode MS" w:eastAsia="Arial Unicode MS" w:hAnsi="Arial Unicode MS" w:cs="Arial Unicode MS"/>
-          <w:sz w:val="24"/>
-          <w:szCs w:val="24"/>
-        </w:rPr>
-      </w:pPr>
-    </w:p>
-    <w:p>
-      <w:pPr>
-        <w:rPr>
-          <w:rFonts w:ascii="Arial Unicode MS" w:eastAsia="Arial Unicode MS" w:hAnsi="Arial Unicode MS" w:cs="Arial Unicode MS"/>
-          <w:sz w:val="24"/>
-          <w:szCs w:val="24"/>
-        </w:rPr>
-      </w:pPr>
-      <w:r>
-        <w:rPr>
-          <w:rFonts w:ascii="Arial Unicode MS" w:eastAsia="Arial Unicode MS" w:hAnsi="Arial Unicode MS" w:cs="Arial Unicode MS"/>
-          <w:sz w:val="24"/>
-          <w:szCs w:val="24"/>
-        </w:rPr>
-        <w:t>[Evolutionary Relationships among Extinct and Extant Sloths: The Evidence of Mitogenomes and Retroviruses Moore Extant 1954](https://academic.oup.com/gbe/article/8/3/607/2574116)</w:t>
-      </w:r>
-    </w:p>
-    <w:p>
-      <w:pPr>
-        <w:rPr>
-          <w:rFonts w:ascii="Arial Unicode MS" w:eastAsia="Arial Unicode MS" w:hAnsi="Arial Unicode MS" w:cs="Arial Unicode MS"/>
-          <w:sz w:val="24"/>
-          <w:szCs w:val="24"/>
-        </w:rPr>
-      </w:pPr>
-    </w:p>
-    <w:p>
-      <w:pPr>
-        <w:rPr>
-          <w:rFonts w:ascii="Arial Unicode MS" w:eastAsia="Arial Unicode MS" w:hAnsi="Arial Unicode MS" w:cs="Arial Unicode MS"/>
-          <w:sz w:val="24"/>
-          <w:szCs w:val="24"/>
-        </w:rPr>
-      </w:pPr>
-      <w:r>
-        <w:rPr>
-          <w:rFonts w:ascii="Arial Unicode MS" w:eastAsia="Arial Unicode MS" w:hAnsi="Arial Unicode MS" w:cs="Arial Unicode MS"/>
-          <w:sz w:val="24"/>
-          <w:szCs w:val="24"/>
-        </w:rPr>
-        <w:t>[11 of the oldest animals ever, ranked by age](https://www.businessinsider.com/some-of-worlds-oldest-animals-ranked-by-age-2019-4)</w:t>
-      </w:r>
-    </w:p>
-    <w:p>
-      <w:pPr>
-        <w:rPr>
-          <w:rFonts w:ascii="Arial Unicode MS" w:eastAsia="Arial Unicode MS" w:hAnsi="Arial Unicode MS" w:cs="Arial Unicode MS"/>
-          <w:sz w:val="24"/>
-          <w:szCs w:val="24"/>
-        </w:rPr>
-      </w:pPr>
-    </w:p>
-    <w:p>
-      <w:pPr>
-        <w:rPr>
-          <w:rFonts w:ascii="Arial Unicode MS" w:eastAsia="Arial Unicode MS" w:hAnsi="Arial Unicode MS" w:cs="Arial Unicode MS"/>
-          <w:sz w:val="24"/>
-          <w:szCs w:val="24"/>
-        </w:rPr>
-      </w:pPr>
-      <w:r>
-        <w:rPr>
-          <w:rFonts w:ascii="Arial Unicode MS" w:eastAsia="Arial Unicode MS" w:hAnsi="Arial Unicode MS" w:cs="Arial Unicode MS"/>
-          <w:sz w:val="24"/>
-          <w:szCs w:val="24"/>
-        </w:rPr>
-        <w:t>[Alex Jones blames conspiracy claims on ‘psychosis’](https://apnews.com/article/us-news-texas-lawsuits-connecticut-north-america-d577b2fac08d40c4bf56a662a9ab04cd)</w:t>
-      </w:r>
-    </w:p>
-    <w:p>
-      <w:pPr>
-        <w:rPr>
-          <w:rFonts w:ascii="Arial Unicode MS" w:eastAsia="Arial Unicode MS" w:hAnsi="Arial Unicode MS" w:cs="Arial Unicode MS"/>
-          <w:sz w:val="24"/>
-          <w:szCs w:val="24"/>
-        </w:rPr>
-      </w:pPr>
-    </w:p>
-    <w:p>
-      <w:pPr>
-        <w:rPr>
-          <w:rFonts w:ascii="Arial Unicode MS" w:eastAsia="Arial Unicode MS" w:hAnsi="Arial Unicode MS" w:cs="Arial Unicode MS"/>
-          <w:sz w:val="24"/>
-          <w:szCs w:val="24"/>
-        </w:rPr>
-      </w:pPr>
-      <w:r>
-        <w:rPr>
-          <w:rFonts w:ascii="Arial Unicode MS" w:eastAsia="Arial Unicode MS" w:hAnsi="Arial Unicode MS" w:cs="Arial Unicode MS"/>
-          <w:sz w:val="24"/>
-          <w:szCs w:val="24"/>
-        </w:rPr>
-        <w:t>[NIMH funding to shift away from DSM categories](https://www.apa.org/monitor/2013/07-08/nimh)</w:t>
+        <w:t xml:space="preserve">[Maternal Influenza Viral Infection Causes Schizophrenia-Like Alterations of 5-HT2A and mGlu2 Receptors in the Adult </w:t>
+      </w:r>
+      <w:proofErr w:type="gramStart"/>
+      <w:r>
+        <w:rPr>
+          <w:rFonts w:ascii="Arial Unicode MS" w:eastAsia="Arial Unicode MS" w:hAnsi="Arial Unicode MS" w:cs="Arial Unicode MS"/>
+          <w:sz w:val="24"/>
+          <w:szCs w:val="24"/>
+        </w:rPr>
+        <w:t>Offspring](</w:t>
+      </w:r>
+      <w:proofErr w:type="gramEnd"/>
+      <w:r>
+        <w:rPr>
+          <w:rFonts w:ascii="Arial Unicode MS" w:eastAsia="Arial Unicode MS" w:hAnsi="Arial Unicode MS" w:cs="Arial Unicode MS"/>
+          <w:sz w:val="24"/>
+          <w:szCs w:val="24"/>
+        </w:rPr>
+        <w:t>https://www.jneurosci.org/content/31/5/1863)</w:t>
+      </w:r>
+    </w:p>
+    <w:p>
+      <w:pPr>
+        <w:rPr>
+          <w:rFonts w:ascii="Arial Unicode MS" w:eastAsia="Arial Unicode MS" w:hAnsi="Arial Unicode MS" w:cs="Arial Unicode MS"/>
+          <w:sz w:val="24"/>
+          <w:szCs w:val="24"/>
+        </w:rPr>
+      </w:pPr>
+    </w:p>
+    <w:p>
+      <w:pPr>
+        <w:rPr>
+          <w:rFonts w:ascii="Arial Unicode MS" w:eastAsia="Arial Unicode MS" w:hAnsi="Arial Unicode MS" w:cs="Arial Unicode MS"/>
+          <w:sz w:val="24"/>
+          <w:szCs w:val="24"/>
+        </w:rPr>
+      </w:pPr>
+      <w:r>
+        <w:rPr>
+          <w:rFonts w:ascii="Arial Unicode MS" w:eastAsia="Arial Unicode MS" w:hAnsi="Arial Unicode MS" w:cs="Arial Unicode MS"/>
+          <w:sz w:val="24"/>
+          <w:szCs w:val="24"/>
+        </w:rPr>
+        <w:t xml:space="preserve">[Evolutionary Relationships among Extinct and Extant Sloths: The Evidence of Mitogenomes and Retroviruses Moore Extant </w:t>
+      </w:r>
+      <w:proofErr w:type="gramStart"/>
+      <w:r>
+        <w:rPr>
+          <w:rFonts w:ascii="Arial Unicode MS" w:eastAsia="Arial Unicode MS" w:hAnsi="Arial Unicode MS" w:cs="Arial Unicode MS"/>
+          <w:sz w:val="24"/>
+          <w:szCs w:val="24"/>
+        </w:rPr>
+        <w:t>1954](</w:t>
+      </w:r>
+      <w:proofErr w:type="gramEnd"/>
+      <w:r>
+        <w:rPr>
+          <w:rFonts w:ascii="Arial Unicode MS" w:eastAsia="Arial Unicode MS" w:hAnsi="Arial Unicode MS" w:cs="Arial Unicode MS"/>
+          <w:sz w:val="24"/>
+          <w:szCs w:val="24"/>
+        </w:rPr>
+        <w:t>https://academic.oup.com/gbe/article/8/3/607/2574116)</w:t>
+      </w:r>
+    </w:p>
+    <w:p>
+      <w:pPr>
+        <w:rPr>
+          <w:rFonts w:ascii="Arial Unicode MS" w:eastAsia="Arial Unicode MS" w:hAnsi="Arial Unicode MS" w:cs="Arial Unicode MS"/>
+          <w:sz w:val="24"/>
+          <w:szCs w:val="24"/>
+        </w:rPr>
+      </w:pPr>
+    </w:p>
+    <w:p>
+      <w:pPr>
+        <w:rPr>
+          <w:rFonts w:ascii="Arial Unicode MS" w:eastAsia="Arial Unicode MS" w:hAnsi="Arial Unicode MS" w:cs="Arial Unicode MS"/>
+          <w:sz w:val="24"/>
+          <w:szCs w:val="24"/>
+        </w:rPr>
+      </w:pPr>
+      <w:r>
+        <w:rPr>
+          <w:rFonts w:ascii="Arial Unicode MS" w:eastAsia="Arial Unicode MS" w:hAnsi="Arial Unicode MS" w:cs="Arial Unicode MS"/>
+          <w:sz w:val="24"/>
+          <w:szCs w:val="24"/>
+        </w:rPr>
+        <w:t xml:space="preserve">[11 of the oldest animals ever, ranked by </w:t>
+      </w:r>
+      <w:proofErr w:type="gramStart"/>
+      <w:r>
+        <w:rPr>
+          <w:rFonts w:ascii="Arial Unicode MS" w:eastAsia="Arial Unicode MS" w:hAnsi="Arial Unicode MS" w:cs="Arial Unicode MS"/>
+          <w:sz w:val="24"/>
+          <w:szCs w:val="24"/>
+        </w:rPr>
+        <w:t>age](</w:t>
+      </w:r>
+      <w:proofErr w:type="gramEnd"/>
+      <w:r>
+        <w:rPr>
+          <w:rFonts w:ascii="Arial Unicode MS" w:eastAsia="Arial Unicode MS" w:hAnsi="Arial Unicode MS" w:cs="Arial Unicode MS"/>
+          <w:sz w:val="24"/>
+          <w:szCs w:val="24"/>
+        </w:rPr>
+        <w:t>https://www.businessinsider.com/some-of-worlds-oldest-animals-ranked-by-age-2019-4)</w:t>
+      </w:r>
+    </w:p>
+    <w:p>
+      <w:pPr>
+        <w:rPr>
+          <w:rFonts w:ascii="Arial Unicode MS" w:eastAsia="Arial Unicode MS" w:hAnsi="Arial Unicode MS" w:cs="Arial Unicode MS"/>
+          <w:sz w:val="24"/>
+          <w:szCs w:val="24"/>
+        </w:rPr>
+      </w:pPr>
+    </w:p>
+    <w:p>
+      <w:pPr>
+        <w:rPr>
+          <w:rFonts w:ascii="Arial Unicode MS" w:eastAsia="Arial Unicode MS" w:hAnsi="Arial Unicode MS" w:cs="Arial Unicode MS"/>
+          <w:sz w:val="24"/>
+          <w:szCs w:val="24"/>
+        </w:rPr>
+      </w:pPr>
+      <w:r>
+        <w:rPr>
+          <w:rFonts w:ascii="Arial Unicode MS" w:eastAsia="Arial Unicode MS" w:hAnsi="Arial Unicode MS" w:cs="Arial Unicode MS"/>
+          <w:sz w:val="24"/>
+          <w:szCs w:val="24"/>
+        </w:rPr>
+        <w:t>[Alex Jones blames conspiracy claims on ‘psychosis</w:t>
+      </w:r>
+      <w:proofErr w:type="gramStart"/>
+      <w:r>
+        <w:rPr>
+          <w:rFonts w:ascii="Arial Unicode MS" w:eastAsia="Arial Unicode MS" w:hAnsi="Arial Unicode MS" w:cs="Arial Unicode MS"/>
+          <w:sz w:val="24"/>
+          <w:szCs w:val="24"/>
+        </w:rPr>
+        <w:t>’](</w:t>
+      </w:r>
+      <w:proofErr w:type="gramEnd"/>
+      <w:r>
+        <w:rPr>
+          <w:rFonts w:ascii="Arial Unicode MS" w:eastAsia="Arial Unicode MS" w:hAnsi="Arial Unicode MS" w:cs="Arial Unicode MS"/>
+          <w:sz w:val="24"/>
+          <w:szCs w:val="24"/>
+        </w:rPr>
+        <w:t>https://apnews.com/article/us-news-texas-lawsuits-connecticut-north-america-d577b2fac08d40c4bf56a662a9ab04cd)</w:t>
+      </w:r>
+    </w:p>
+    <w:p>
+      <w:pPr>
+        <w:rPr>
+          <w:rFonts w:ascii="Arial Unicode MS" w:eastAsia="Arial Unicode MS" w:hAnsi="Arial Unicode MS" w:cs="Arial Unicode MS"/>
+          <w:sz w:val="24"/>
+          <w:szCs w:val="24"/>
+        </w:rPr>
+      </w:pPr>
+    </w:p>
+    <w:p>
+      <w:pPr>
+        <w:rPr>
+          <w:rFonts w:ascii="Arial Unicode MS" w:eastAsia="Arial Unicode MS" w:hAnsi="Arial Unicode MS" w:cs="Arial Unicode MS"/>
+          <w:sz w:val="24"/>
+          <w:szCs w:val="24"/>
+        </w:rPr>
+      </w:pPr>
+      <w:r>
+        <w:rPr>
+          <w:rFonts w:ascii="Arial Unicode MS" w:eastAsia="Arial Unicode MS" w:hAnsi="Arial Unicode MS" w:cs="Arial Unicode MS"/>
+          <w:sz w:val="24"/>
+          <w:szCs w:val="24"/>
+        </w:rPr>
+        <w:t xml:space="preserve">[NIMH funding to shift away from DSM </w:t>
+      </w:r>
+      <w:proofErr w:type="gramStart"/>
+      <w:r>
+        <w:rPr>
+          <w:rFonts w:ascii="Arial Unicode MS" w:eastAsia="Arial Unicode MS" w:hAnsi="Arial Unicode MS" w:cs="Arial Unicode MS"/>
+          <w:sz w:val="24"/>
+          <w:szCs w:val="24"/>
+        </w:rPr>
+        <w:t>categories](</w:t>
+      </w:r>
+      <w:proofErr w:type="gramEnd"/>
+      <w:r>
+        <w:rPr>
+          <w:rFonts w:ascii="Arial Unicode MS" w:eastAsia="Arial Unicode MS" w:hAnsi="Arial Unicode MS" w:cs="Arial Unicode MS"/>
+          <w:sz w:val="24"/>
+          <w:szCs w:val="24"/>
+        </w:rPr>
+        <w:t>https://www.apa.org/monitor/2013/07-08/nimh)</w:t>
       </w:r>
     </w:p>
     <w:p>
@@ -3748,33 +4090,69 @@
           <w:sz w:val="24"/>
           <w:szCs w:val="24"/>
         </w:rPr>
-        <w:t xml:space="preserve"> is the Enemy](https://juicyecumenism.com/2018/08/10/roger-wolsey/)</w:t>
-      </w:r>
-    </w:p>
-    <w:p>
-      <w:pPr>
-        <w:rPr>
-          <w:rFonts w:ascii="Arial Unicode MS" w:eastAsia="Arial Unicode MS" w:hAnsi="Arial Unicode MS" w:cs="Arial Unicode MS"/>
-          <w:sz w:val="24"/>
-          <w:szCs w:val="24"/>
-        </w:rPr>
-      </w:pPr>
-    </w:p>
-    <w:p>
-      <w:pPr>
-        <w:rPr>
-          <w:rFonts w:ascii="Arial Unicode MS" w:eastAsia="Arial Unicode MS" w:hAnsi="Arial Unicode MS" w:cs="Arial Unicode MS"/>
-          <w:sz w:val="24"/>
-          <w:szCs w:val="24"/>
-        </w:rPr>
-      </w:pPr>
-      <w:r>
-        <w:rPr>
-          <w:rFonts w:ascii="Arial Unicode MS" w:eastAsia="Arial Unicode MS" w:hAnsi="Arial Unicode MS" w:cs="Arial Unicode MS"/>
-          <w:sz w:val="24"/>
-          <w:szCs w:val="24"/>
-        </w:rPr>
-        <w:t>[Terrorists and Democrats: Individual Reactions to International Attacks](https://www.jstor.org/stable/3792587)</w:t>
+        <w:t xml:space="preserve"> is the </w:t>
+      </w:r>
+      <w:proofErr w:type="gramStart"/>
+      <w:r>
+        <w:rPr>
+          <w:rFonts w:ascii="Arial Unicode MS" w:eastAsia="Arial Unicode MS" w:hAnsi="Arial Unicode MS" w:cs="Arial Unicode MS"/>
+          <w:sz w:val="24"/>
+          <w:szCs w:val="24"/>
+        </w:rPr>
+        <w:t>Enemy](</w:t>
+      </w:r>
+      <w:proofErr w:type="gramEnd"/>
+      <w:r>
+        <w:rPr>
+          <w:rFonts w:ascii="Arial Unicode MS" w:eastAsia="Arial Unicode MS" w:hAnsi="Arial Unicode MS" w:cs="Arial Unicode MS"/>
+          <w:sz w:val="24"/>
+          <w:szCs w:val="24"/>
+        </w:rPr>
+        <w:t>https://juicyecumenism.com/2018/08/10/roger-wolsey/)</w:t>
+      </w:r>
+    </w:p>
+    <w:p>
+      <w:pPr>
+        <w:rPr>
+          <w:rFonts w:ascii="Arial Unicode MS" w:eastAsia="Arial Unicode MS" w:hAnsi="Arial Unicode MS" w:cs="Arial Unicode MS"/>
+          <w:sz w:val="24"/>
+          <w:szCs w:val="24"/>
+        </w:rPr>
+      </w:pPr>
+    </w:p>
+    <w:p>
+      <w:pPr>
+        <w:rPr>
+          <w:rFonts w:ascii="Arial Unicode MS" w:eastAsia="Arial Unicode MS" w:hAnsi="Arial Unicode MS" w:cs="Arial Unicode MS"/>
+          <w:sz w:val="24"/>
+          <w:szCs w:val="24"/>
+        </w:rPr>
+      </w:pPr>
+      <w:r>
+        <w:rPr>
+          <w:rFonts w:ascii="Arial Unicode MS" w:eastAsia="Arial Unicode MS" w:hAnsi="Arial Unicode MS" w:cs="Arial Unicode MS"/>
+          <w:sz w:val="24"/>
+          <w:szCs w:val="24"/>
+        </w:rPr>
+        <w:t xml:space="preserve">[Terrorists and Democrats: Individual Reactions to International </w:t>
+      </w:r>
+      <w:proofErr w:type="gramStart"/>
+      <w:r>
+        <w:rPr>
+          <w:rFonts w:ascii="Arial Unicode MS" w:eastAsia="Arial Unicode MS" w:hAnsi="Arial Unicode MS" w:cs="Arial Unicode MS"/>
+          <w:sz w:val="24"/>
+          <w:szCs w:val="24"/>
+        </w:rPr>
+        <w:t>Attacks](</w:t>
+      </w:r>
+      <w:proofErr w:type="gramEnd"/>
+      <w:r>
+        <w:rPr>
+          <w:rFonts w:ascii="Arial Unicode MS" w:eastAsia="Arial Unicode MS" w:hAnsi="Arial Unicode MS" w:cs="Arial Unicode MS"/>
+          <w:sz w:val="24"/>
+          <w:szCs w:val="24"/>
+        </w:rPr>
+        <w:t>https://www.jstor.org/stable/3792587)</w:t>
       </w:r>
     </w:p>
     <w:p>
@@ -3801,33 +4179,69 @@
           <w:szCs w:val="24"/>
         </w:rPr>
         <w:lastRenderedPageBreak/>
-        <w:t>[Damned Nation: Hell in America from the Revolution to Reconstruction](https://www.amazon.com/Damned-Nation-America-Revolution-Reconstruction/dp/0190662042)</w:t>
-      </w:r>
-    </w:p>
-    <w:p>
-      <w:pPr>
-        <w:rPr>
-          <w:rFonts w:ascii="Arial Unicode MS" w:eastAsia="Arial Unicode MS" w:hAnsi="Arial Unicode MS" w:cs="Arial Unicode MS"/>
-          <w:sz w:val="24"/>
-          <w:szCs w:val="24"/>
-        </w:rPr>
-      </w:pPr>
-    </w:p>
-    <w:p>
-      <w:pPr>
-        <w:rPr>
-          <w:rFonts w:ascii="Arial Unicode MS" w:eastAsia="Arial Unicode MS" w:hAnsi="Arial Unicode MS" w:cs="Arial Unicode MS"/>
-          <w:sz w:val="24"/>
-          <w:szCs w:val="24"/>
-        </w:rPr>
-      </w:pPr>
-      <w:r>
-        <w:rPr>
-          <w:rFonts w:ascii="Arial Unicode MS" w:eastAsia="Arial Unicode MS" w:hAnsi="Arial Unicode MS" w:cs="Arial Unicode MS"/>
-          <w:sz w:val="24"/>
-          <w:szCs w:val="24"/>
-        </w:rPr>
-        <w:t>[Spiritual Type Summaries](https://sites.google.com/site/godlypersonalities/spiritual-type-summaries)</w:t>
+        <w:t xml:space="preserve">[Damned Nation: Hell in America from the Revolution to </w:t>
+      </w:r>
+      <w:proofErr w:type="gramStart"/>
+      <w:r>
+        <w:rPr>
+          <w:rFonts w:ascii="Arial Unicode MS" w:eastAsia="Arial Unicode MS" w:hAnsi="Arial Unicode MS" w:cs="Arial Unicode MS"/>
+          <w:sz w:val="24"/>
+          <w:szCs w:val="24"/>
+        </w:rPr>
+        <w:t>Reconstruction](</w:t>
+      </w:r>
+      <w:proofErr w:type="gramEnd"/>
+      <w:r>
+        <w:rPr>
+          <w:rFonts w:ascii="Arial Unicode MS" w:eastAsia="Arial Unicode MS" w:hAnsi="Arial Unicode MS" w:cs="Arial Unicode MS"/>
+          <w:sz w:val="24"/>
+          <w:szCs w:val="24"/>
+        </w:rPr>
+        <w:t>https://www.amazon.com/Damned-Nation-America-Revolution-Reconstruction/dp/0190662042)</w:t>
+      </w:r>
+    </w:p>
+    <w:p>
+      <w:pPr>
+        <w:rPr>
+          <w:rFonts w:ascii="Arial Unicode MS" w:eastAsia="Arial Unicode MS" w:hAnsi="Arial Unicode MS" w:cs="Arial Unicode MS"/>
+          <w:sz w:val="24"/>
+          <w:szCs w:val="24"/>
+        </w:rPr>
+      </w:pPr>
+    </w:p>
+    <w:p>
+      <w:pPr>
+        <w:rPr>
+          <w:rFonts w:ascii="Arial Unicode MS" w:eastAsia="Arial Unicode MS" w:hAnsi="Arial Unicode MS" w:cs="Arial Unicode MS"/>
+          <w:sz w:val="24"/>
+          <w:szCs w:val="24"/>
+        </w:rPr>
+      </w:pPr>
+      <w:r>
+        <w:rPr>
+          <w:rFonts w:ascii="Arial Unicode MS" w:eastAsia="Arial Unicode MS" w:hAnsi="Arial Unicode MS" w:cs="Arial Unicode MS"/>
+          <w:sz w:val="24"/>
+          <w:szCs w:val="24"/>
+        </w:rPr>
+        <w:t xml:space="preserve">[Spiritual Type </w:t>
+      </w:r>
+      <w:proofErr w:type="gramStart"/>
+      <w:r>
+        <w:rPr>
+          <w:rFonts w:ascii="Arial Unicode MS" w:eastAsia="Arial Unicode MS" w:hAnsi="Arial Unicode MS" w:cs="Arial Unicode MS"/>
+          <w:sz w:val="24"/>
+          <w:szCs w:val="24"/>
+        </w:rPr>
+        <w:t>Summaries](</w:t>
+      </w:r>
+      <w:proofErr w:type="gramEnd"/>
+      <w:r>
+        <w:rPr>
+          <w:rFonts w:ascii="Arial Unicode MS" w:eastAsia="Arial Unicode MS" w:hAnsi="Arial Unicode MS" w:cs="Arial Unicode MS"/>
+          <w:sz w:val="24"/>
+          <w:szCs w:val="24"/>
+        </w:rPr>
+        <w:t>https://sites.google.com/site/godlypersonalities/spiritual-type-summaries)</w:t>
       </w:r>
     </w:p>
     <w:p>
@@ -3968,24 +4382,60 @@
           <w:sz w:val="24"/>
           <w:szCs w:val="24"/>
         </w:rPr>
-        <w:t>* [Jonathan Chapman Moore FRSA Website](https://www.jonathanchapmanmoore.org/)</w:t>
-      </w:r>
-    </w:p>
-    <w:p>
-      <w:pPr>
-        <w:rPr>
-          <w:rFonts w:ascii="Arial Unicode MS" w:eastAsia="Arial Unicode MS" w:hAnsi="Arial Unicode MS" w:cs="Arial Unicode MS"/>
-          <w:sz w:val="24"/>
-          <w:szCs w:val="24"/>
-        </w:rPr>
-      </w:pPr>
-      <w:r>
-        <w:rPr>
-          <w:rFonts w:ascii="Arial Unicode MS" w:eastAsia="Arial Unicode MS" w:hAnsi="Arial Unicode MS" w:cs="Arial Unicode MS"/>
-          <w:sz w:val="24"/>
-          <w:szCs w:val="24"/>
-        </w:rPr>
-        <w:t>* [Microsoft Employee Login](https://docs.microsoft.com/en-us/dynamics/s-e/howto)</w:t>
+        <w:t xml:space="preserve">* [Jonathan Chapman Moore FRSA </w:t>
+      </w:r>
+      <w:proofErr w:type="gramStart"/>
+      <w:r>
+        <w:rPr>
+          <w:rFonts w:ascii="Arial Unicode MS" w:eastAsia="Arial Unicode MS" w:hAnsi="Arial Unicode MS" w:cs="Arial Unicode MS"/>
+          <w:sz w:val="24"/>
+          <w:szCs w:val="24"/>
+        </w:rPr>
+        <w:t>Website](</w:t>
+      </w:r>
+      <w:proofErr w:type="gramEnd"/>
+      <w:r>
+        <w:rPr>
+          <w:rFonts w:ascii="Arial Unicode MS" w:eastAsia="Arial Unicode MS" w:hAnsi="Arial Unicode MS" w:cs="Arial Unicode MS"/>
+          <w:sz w:val="24"/>
+          <w:szCs w:val="24"/>
+        </w:rPr>
+        <w:t>https://www.jonathanchapmanmoore.org/)</w:t>
+      </w:r>
+    </w:p>
+    <w:p>
+      <w:pPr>
+        <w:rPr>
+          <w:rFonts w:ascii="Arial Unicode MS" w:eastAsia="Arial Unicode MS" w:hAnsi="Arial Unicode MS" w:cs="Arial Unicode MS"/>
+          <w:sz w:val="24"/>
+          <w:szCs w:val="24"/>
+        </w:rPr>
+      </w:pPr>
+      <w:r>
+        <w:rPr>
+          <w:rFonts w:ascii="Arial Unicode MS" w:eastAsia="Arial Unicode MS" w:hAnsi="Arial Unicode MS" w:cs="Arial Unicode MS"/>
+          <w:sz w:val="24"/>
+          <w:szCs w:val="24"/>
+        </w:rPr>
+        <w:t xml:space="preserve">* [Microsoft Employee </w:t>
+      </w:r>
+      <w:proofErr w:type="gramStart"/>
+      <w:r>
+        <w:rPr>
+          <w:rFonts w:ascii="Arial Unicode MS" w:eastAsia="Arial Unicode MS" w:hAnsi="Arial Unicode MS" w:cs="Arial Unicode MS"/>
+          <w:sz w:val="24"/>
+          <w:szCs w:val="24"/>
+        </w:rPr>
+        <w:t>Login](</w:t>
+      </w:r>
+      <w:proofErr w:type="gramEnd"/>
+      <w:r>
+        <w:rPr>
+          <w:rFonts w:ascii="Arial Unicode MS" w:eastAsia="Arial Unicode MS" w:hAnsi="Arial Unicode MS" w:cs="Arial Unicode MS"/>
+          <w:sz w:val="24"/>
+          <w:szCs w:val="24"/>
+        </w:rPr>
+        <w:t>https://docs.microsoft.com/en-us/dynamics/s-e/howto)</w:t>
       </w:r>
     </w:p>
     <w:p>
@@ -4003,7 +4453,25 @@
           <w:szCs w:val="24"/>
         </w:rPr>
         <w:lastRenderedPageBreak/>
-        <w:t>* [The Federal Tax Identification Number for Microsoft](https://support.microsoft.com/en-us/topic/the-federal-tax-identification-number-for-microsoft-0c0e93fc-b692-8d0a-748c-86714f1d7cea)</w:t>
+        <w:t xml:space="preserve">* [The Federal Tax Identification Number for </w:t>
+      </w:r>
+      <w:proofErr w:type="gramStart"/>
+      <w:r>
+        <w:rPr>
+          <w:rFonts w:ascii="Arial Unicode MS" w:eastAsia="Arial Unicode MS" w:hAnsi="Arial Unicode MS" w:cs="Arial Unicode MS"/>
+          <w:sz w:val="24"/>
+          <w:szCs w:val="24"/>
+        </w:rPr>
+        <w:t>Microsoft](</w:t>
+      </w:r>
+      <w:proofErr w:type="gramEnd"/>
+      <w:r>
+        <w:rPr>
+          <w:rFonts w:ascii="Arial Unicode MS" w:eastAsia="Arial Unicode MS" w:hAnsi="Arial Unicode MS" w:cs="Arial Unicode MS"/>
+          <w:sz w:val="24"/>
+          <w:szCs w:val="24"/>
+        </w:rPr>
+        <w:t>https://support.microsoft.com/en-us/topic/the-federal-tax-identification-number-for-microsoft-0c0e93fc-b692-8d0a-748c-86714f1d7cea)</w:t>
       </w:r>
     </w:p>
     <w:p>
@@ -4037,41 +4505,95 @@
           <w:sz w:val="24"/>
           <w:szCs w:val="24"/>
         </w:rPr>
-        <w:t>* [Code Project Moderator](https://www.codeproject.com/script/Membership/View.aspx?mid=527156)</w:t>
-      </w:r>
-    </w:p>
-    <w:p>
-      <w:pPr>
-        <w:rPr>
-          <w:rFonts w:ascii="Arial Unicode MS" w:eastAsia="Arial Unicode MS" w:hAnsi="Arial Unicode MS" w:cs="Arial Unicode MS"/>
-          <w:sz w:val="24"/>
-          <w:szCs w:val="24"/>
-        </w:rPr>
-      </w:pPr>
-      <w:r>
-        <w:rPr>
-          <w:rFonts w:ascii="Arial Unicode MS" w:eastAsia="Arial Unicode MS" w:hAnsi="Arial Unicode MS" w:cs="Arial Unicode MS"/>
-          <w:sz w:val="24"/>
-          <w:szCs w:val="24"/>
-        </w:rPr>
-        <w:t>* [Deviant Art](https://www.deviantart.com/jdm7dv)</w:t>
-      </w:r>
-    </w:p>
-    <w:p>
-      <w:pPr>
-        <w:rPr>
-          <w:rFonts w:ascii="Arial Unicode MS" w:eastAsia="Arial Unicode MS" w:hAnsi="Arial Unicode MS" w:cs="Arial Unicode MS"/>
-          <w:sz w:val="24"/>
-          <w:szCs w:val="24"/>
-        </w:rPr>
-      </w:pPr>
-      <w:r>
-        <w:rPr>
-          <w:rFonts w:ascii="Arial Unicode MS" w:eastAsia="Arial Unicode MS" w:hAnsi="Arial Unicode MS" w:cs="Arial Unicode MS"/>
-          <w:sz w:val="24"/>
-          <w:szCs w:val="24"/>
-        </w:rPr>
-        <w:t>* [Microsoft Announces Preliminary Results of Tender Offer](https://news.microsoft.com/2006/08/18/microsoft-announces-preliminary-results-of-tender-offer/)</w:t>
+        <w:t xml:space="preserve">* [Code Project </w:t>
+      </w:r>
+      <w:proofErr w:type="gramStart"/>
+      <w:r>
+        <w:rPr>
+          <w:rFonts w:ascii="Arial Unicode MS" w:eastAsia="Arial Unicode MS" w:hAnsi="Arial Unicode MS" w:cs="Arial Unicode MS"/>
+          <w:sz w:val="24"/>
+          <w:szCs w:val="24"/>
+        </w:rPr>
+        <w:t>Moderator](</w:t>
+      </w:r>
+      <w:proofErr w:type="gramEnd"/>
+      <w:r>
+        <w:rPr>
+          <w:rFonts w:ascii="Arial Unicode MS" w:eastAsia="Arial Unicode MS" w:hAnsi="Arial Unicode MS" w:cs="Arial Unicode MS"/>
+          <w:sz w:val="24"/>
+          <w:szCs w:val="24"/>
+        </w:rPr>
+        <w:t>https://www.codeproject.com/script/Membership/View.aspx?mid=527156)</w:t>
+      </w:r>
+    </w:p>
+    <w:p>
+      <w:pPr>
+        <w:rPr>
+          <w:rFonts w:ascii="Arial Unicode MS" w:eastAsia="Arial Unicode MS" w:hAnsi="Arial Unicode MS" w:cs="Arial Unicode MS"/>
+          <w:sz w:val="24"/>
+          <w:szCs w:val="24"/>
+        </w:rPr>
+      </w:pPr>
+      <w:r>
+        <w:rPr>
+          <w:rFonts w:ascii="Arial Unicode MS" w:eastAsia="Arial Unicode MS" w:hAnsi="Arial Unicode MS" w:cs="Arial Unicode MS"/>
+          <w:sz w:val="24"/>
+          <w:szCs w:val="24"/>
+        </w:rPr>
+        <w:t xml:space="preserve">* [Deviant </w:t>
+      </w:r>
+      <w:proofErr w:type="gramStart"/>
+      <w:r>
+        <w:rPr>
+          <w:rFonts w:ascii="Arial Unicode MS" w:eastAsia="Arial Unicode MS" w:hAnsi="Arial Unicode MS" w:cs="Arial Unicode MS"/>
+          <w:sz w:val="24"/>
+          <w:szCs w:val="24"/>
+        </w:rPr>
+        <w:t>Art](</w:t>
+      </w:r>
+      <w:proofErr w:type="gramEnd"/>
+      <w:r>
+        <w:rPr>
+          <w:rFonts w:ascii="Arial Unicode MS" w:eastAsia="Arial Unicode MS" w:hAnsi="Arial Unicode MS" w:cs="Arial Unicode MS"/>
+          <w:sz w:val="24"/>
+          <w:szCs w:val="24"/>
+        </w:rPr>
+        <w:t>https://www.deviantart.com/jdm7dv)</w:t>
+      </w:r>
+    </w:p>
+    <w:p>
+      <w:pPr>
+        <w:rPr>
+          <w:rFonts w:ascii="Arial Unicode MS" w:eastAsia="Arial Unicode MS" w:hAnsi="Arial Unicode MS" w:cs="Arial Unicode MS"/>
+          <w:sz w:val="24"/>
+          <w:szCs w:val="24"/>
+        </w:rPr>
+      </w:pPr>
+      <w:r>
+        <w:rPr>
+          <w:rFonts w:ascii="Arial Unicode MS" w:eastAsia="Arial Unicode MS" w:hAnsi="Arial Unicode MS" w:cs="Arial Unicode MS"/>
+          <w:sz w:val="24"/>
+          <w:szCs w:val="24"/>
+        </w:rPr>
+        <w:t xml:space="preserve">* [Microsoft Announces Preliminary Results of Tender </w:t>
+      </w:r>
+      <w:proofErr w:type="gramStart"/>
+      <w:r>
+        <w:rPr>
+          <w:rFonts w:ascii="Arial Unicode MS" w:eastAsia="Arial Unicode MS" w:hAnsi="Arial Unicode MS" w:cs="Arial Unicode MS"/>
+          <w:sz w:val="24"/>
+          <w:szCs w:val="24"/>
+        </w:rPr>
+        <w:t>Offer](</w:t>
+      </w:r>
+      <w:proofErr w:type="gramEnd"/>
+      <w:r>
+        <w:rPr>
+          <w:rFonts w:ascii="Arial Unicode MS" w:eastAsia="Arial Unicode MS" w:hAnsi="Arial Unicode MS" w:cs="Arial Unicode MS"/>
+          <w:sz w:val="24"/>
+          <w:szCs w:val="24"/>
+        </w:rPr>
+        <w:t>https://news.microsoft.com/2006/08/18/microsoft-announces-preliminary-results-of-tender-offer/)</w:t>
       </w:r>
     </w:p>
     <w:p>
@@ -4120,7 +4642,25 @@
           <w:sz w:val="24"/>
           <w:szCs w:val="24"/>
         </w:rPr>
-        <w:t xml:space="preserve"> in 2001](https://foresight.org/our-history/)</w:t>
+        <w:t xml:space="preserve"> in </w:t>
+      </w:r>
+      <w:proofErr w:type="gramStart"/>
+      <w:r>
+        <w:rPr>
+          <w:rFonts w:ascii="Arial Unicode MS" w:eastAsia="Arial Unicode MS" w:hAnsi="Arial Unicode MS" w:cs="Arial Unicode MS"/>
+          <w:sz w:val="24"/>
+          <w:szCs w:val="24"/>
+        </w:rPr>
+        <w:t>2001](</w:t>
+      </w:r>
+      <w:proofErr w:type="gramEnd"/>
+      <w:r>
+        <w:rPr>
+          <w:rFonts w:ascii="Arial Unicode MS" w:eastAsia="Arial Unicode MS" w:hAnsi="Arial Unicode MS" w:cs="Arial Unicode MS"/>
+          <w:sz w:val="24"/>
+          <w:szCs w:val="24"/>
+        </w:rPr>
+        <w:t>https://foresight.org/our-history/)</w:t>
       </w:r>
     </w:p>
     <w:p>
@@ -4163,41 +4703,95 @@
           <w:sz w:val="24"/>
           <w:szCs w:val="24"/>
         </w:rPr>
-        <w:t>* [How to pull a Bill Gates and don't let your company drown in cash](https://www.forbes.com/sites/johngreathouse/2015/03/23/pull-a-bill-gates-dont-let-your-company-drown-in-cash/)</w:t>
-      </w:r>
-    </w:p>
-    <w:p>
-      <w:pPr>
-        <w:rPr>
-          <w:rFonts w:ascii="Arial Unicode MS" w:eastAsia="Arial Unicode MS" w:hAnsi="Arial Unicode MS" w:cs="Arial Unicode MS"/>
-          <w:sz w:val="24"/>
-          <w:szCs w:val="24"/>
-        </w:rPr>
-      </w:pPr>
-      <w:r>
-        <w:rPr>
-          <w:rFonts w:ascii="Arial Unicode MS" w:eastAsia="Arial Unicode MS" w:hAnsi="Arial Unicode MS" w:cs="Arial Unicode MS"/>
-          <w:sz w:val="24"/>
-          <w:szCs w:val="24"/>
-        </w:rPr>
-        <w:t>* [Assessing the stability of egocentric networks over time using the digital participant-aided sociogram tool Network Canvas](papers/assessing_the_stability_of_egocentric_networks_over_time_using_the_digital_participantaided_sociogram_tool_network_canvas.pdf)</w:t>
-      </w:r>
-    </w:p>
-    <w:p>
-      <w:pPr>
-        <w:rPr>
-          <w:rFonts w:ascii="Arial Unicode MS" w:eastAsia="Arial Unicode MS" w:hAnsi="Arial Unicode MS" w:cs="Arial Unicode MS"/>
-          <w:sz w:val="24"/>
-          <w:szCs w:val="24"/>
-        </w:rPr>
-      </w:pPr>
-      <w:r>
-        <w:rPr>
-          <w:rFonts w:ascii="Arial Unicode MS" w:eastAsia="Arial Unicode MS" w:hAnsi="Arial Unicode MS" w:cs="Arial Unicode MS"/>
-          <w:sz w:val="24"/>
-          <w:szCs w:val="24"/>
-        </w:rPr>
-        <w:t>* [Stanford Network Analysis Project](http://snap.stanford.edu/)</w:t>
+        <w:t xml:space="preserve">* [How to pull a Bill Gates and don't let your company drown in </w:t>
+      </w:r>
+      <w:proofErr w:type="gramStart"/>
+      <w:r>
+        <w:rPr>
+          <w:rFonts w:ascii="Arial Unicode MS" w:eastAsia="Arial Unicode MS" w:hAnsi="Arial Unicode MS" w:cs="Arial Unicode MS"/>
+          <w:sz w:val="24"/>
+          <w:szCs w:val="24"/>
+        </w:rPr>
+        <w:t>cash](</w:t>
+      </w:r>
+      <w:proofErr w:type="gramEnd"/>
+      <w:r>
+        <w:rPr>
+          <w:rFonts w:ascii="Arial Unicode MS" w:eastAsia="Arial Unicode MS" w:hAnsi="Arial Unicode MS" w:cs="Arial Unicode MS"/>
+          <w:sz w:val="24"/>
+          <w:szCs w:val="24"/>
+        </w:rPr>
+        <w:t>https://www.forbes.com/sites/johngreathouse/2015/03/23/pull-a-bill-gates-dont-let-your-company-drown-in-cash/)</w:t>
+      </w:r>
+    </w:p>
+    <w:p>
+      <w:pPr>
+        <w:rPr>
+          <w:rFonts w:ascii="Arial Unicode MS" w:eastAsia="Arial Unicode MS" w:hAnsi="Arial Unicode MS" w:cs="Arial Unicode MS"/>
+          <w:sz w:val="24"/>
+          <w:szCs w:val="24"/>
+        </w:rPr>
+      </w:pPr>
+      <w:r>
+        <w:rPr>
+          <w:rFonts w:ascii="Arial Unicode MS" w:eastAsia="Arial Unicode MS" w:hAnsi="Arial Unicode MS" w:cs="Arial Unicode MS"/>
+          <w:sz w:val="24"/>
+          <w:szCs w:val="24"/>
+        </w:rPr>
+        <w:t xml:space="preserve">* [Assessing the stability of egocentric networks over time using the digital participant-aided sociogram tool Network </w:t>
+      </w:r>
+      <w:proofErr w:type="gramStart"/>
+      <w:r>
+        <w:rPr>
+          <w:rFonts w:ascii="Arial Unicode MS" w:eastAsia="Arial Unicode MS" w:hAnsi="Arial Unicode MS" w:cs="Arial Unicode MS"/>
+          <w:sz w:val="24"/>
+          <w:szCs w:val="24"/>
+        </w:rPr>
+        <w:t>Canvas](</w:t>
+      </w:r>
+      <w:proofErr w:type="gramEnd"/>
+      <w:r>
+        <w:rPr>
+          <w:rFonts w:ascii="Arial Unicode MS" w:eastAsia="Arial Unicode MS" w:hAnsi="Arial Unicode MS" w:cs="Arial Unicode MS"/>
+          <w:sz w:val="24"/>
+          <w:szCs w:val="24"/>
+        </w:rPr>
+        <w:t>papers/assessing_the_stability_of_egocentric_networks_over_time_using_the_digital_participantaided_sociogram_tool_network_canvas.pdf)</w:t>
+      </w:r>
+    </w:p>
+    <w:p>
+      <w:pPr>
+        <w:rPr>
+          <w:rFonts w:ascii="Arial Unicode MS" w:eastAsia="Arial Unicode MS" w:hAnsi="Arial Unicode MS" w:cs="Arial Unicode MS"/>
+          <w:sz w:val="24"/>
+          <w:szCs w:val="24"/>
+        </w:rPr>
+      </w:pPr>
+      <w:r>
+        <w:rPr>
+          <w:rFonts w:ascii="Arial Unicode MS" w:eastAsia="Arial Unicode MS" w:hAnsi="Arial Unicode MS" w:cs="Arial Unicode MS"/>
+          <w:sz w:val="24"/>
+          <w:szCs w:val="24"/>
+        </w:rPr>
+        <w:t xml:space="preserve">* [Stanford Network Analysis </w:t>
+      </w:r>
+      <w:proofErr w:type="gramStart"/>
+      <w:r>
+        <w:rPr>
+          <w:rFonts w:ascii="Arial Unicode MS" w:eastAsia="Arial Unicode MS" w:hAnsi="Arial Unicode MS" w:cs="Arial Unicode MS"/>
+          <w:sz w:val="24"/>
+          <w:szCs w:val="24"/>
+        </w:rPr>
+        <w:t>Project](</w:t>
+      </w:r>
+      <w:proofErr w:type="gramEnd"/>
+      <w:r>
+        <w:rPr>
+          <w:rFonts w:ascii="Arial Unicode MS" w:eastAsia="Arial Unicode MS" w:hAnsi="Arial Unicode MS" w:cs="Arial Unicode MS"/>
+          <w:sz w:val="24"/>
+          <w:szCs w:val="24"/>
+        </w:rPr>
+        <w:t>http://snap.stanford.edu/)</w:t>
       </w:r>
     </w:p>
     <w:p>
@@ -4215,7 +4809,25 @@
           <w:szCs w:val="24"/>
         </w:rPr>
         <w:lastRenderedPageBreak/>
-        <w:t>* [Microsoft researchers win ImageNet computer vision challenge](https://blogs.microsoft.com/ai/microsoft-researchers-win-imagenet-computer-vision-challenge/)</w:t>
+        <w:t xml:space="preserve">* [Microsoft researchers win ImageNet computer vision </w:t>
+      </w:r>
+      <w:proofErr w:type="gramStart"/>
+      <w:r>
+        <w:rPr>
+          <w:rFonts w:ascii="Arial Unicode MS" w:eastAsia="Arial Unicode MS" w:hAnsi="Arial Unicode MS" w:cs="Arial Unicode MS"/>
+          <w:sz w:val="24"/>
+          <w:szCs w:val="24"/>
+        </w:rPr>
+        <w:t>challenge](</w:t>
+      </w:r>
+      <w:proofErr w:type="gramEnd"/>
+      <w:r>
+        <w:rPr>
+          <w:rFonts w:ascii="Arial Unicode MS" w:eastAsia="Arial Unicode MS" w:hAnsi="Arial Unicode MS" w:cs="Arial Unicode MS"/>
+          <w:sz w:val="24"/>
+          <w:szCs w:val="24"/>
+        </w:rPr>
+        <w:t>https://blogs.microsoft.com/ai/microsoft-researchers-win-imagenet-computer-vision-challenge/)</w:t>
       </w:r>
     </w:p>
     <w:p>
@@ -4250,41 +4862,95 @@
           <w:sz w:val="24"/>
           <w:szCs w:val="24"/>
         </w:rPr>
-        <w:t xml:space="preserve"> Fingerprints](https://link.springer.com/chapter/10.1007/978-3-030-22885-9_21)</w:t>
-      </w:r>
-    </w:p>
-    <w:p>
-      <w:pPr>
-        <w:rPr>
-          <w:rFonts w:ascii="Arial Unicode MS" w:eastAsia="Arial Unicode MS" w:hAnsi="Arial Unicode MS" w:cs="Arial Unicode MS"/>
-          <w:sz w:val="24"/>
-          <w:szCs w:val="24"/>
-        </w:rPr>
-      </w:pPr>
-      <w:r>
-        <w:rPr>
-          <w:rFonts w:ascii="Arial Unicode MS" w:eastAsia="Arial Unicode MS" w:hAnsi="Arial Unicode MS" w:cs="Arial Unicode MS"/>
-          <w:sz w:val="24"/>
-          <w:szCs w:val="24"/>
-        </w:rPr>
-        <w:t>* [Experimenting with Spirituality: Analyzing The God Gene in a Nonmajors Laboratory Course](https://www.ncbi.nlm.nih.gov/pmc/articles/PMC2262126/)</w:t>
-      </w:r>
-    </w:p>
-    <w:p>
-      <w:pPr>
-        <w:rPr>
-          <w:rFonts w:ascii="Arial Unicode MS" w:eastAsia="Arial Unicode MS" w:hAnsi="Arial Unicode MS" w:cs="Arial Unicode MS"/>
-          <w:sz w:val="24"/>
-          <w:szCs w:val="24"/>
-        </w:rPr>
-      </w:pPr>
-      <w:r>
-        <w:rPr>
-          <w:rFonts w:ascii="Arial Unicode MS" w:eastAsia="Arial Unicode MS" w:hAnsi="Arial Unicode MS" w:cs="Arial Unicode MS"/>
-          <w:sz w:val="24"/>
-          <w:szCs w:val="24"/>
-        </w:rPr>
-        <w:t>* [The Supreme Court pared down a controversial anti-hacking law](https://www.theverge.com/2021/6/5/22491859/supreme-court-van-buren-cfaa-hacking-law-scope-narrowed)</w:t>
+        <w:t xml:space="preserve"> </w:t>
+      </w:r>
+      <w:proofErr w:type="gramStart"/>
+      <w:r>
+        <w:rPr>
+          <w:rFonts w:ascii="Arial Unicode MS" w:eastAsia="Arial Unicode MS" w:hAnsi="Arial Unicode MS" w:cs="Arial Unicode MS"/>
+          <w:sz w:val="24"/>
+          <w:szCs w:val="24"/>
+        </w:rPr>
+        <w:t>Fingerprints](</w:t>
+      </w:r>
+      <w:proofErr w:type="gramEnd"/>
+      <w:r>
+        <w:rPr>
+          <w:rFonts w:ascii="Arial Unicode MS" w:eastAsia="Arial Unicode MS" w:hAnsi="Arial Unicode MS" w:cs="Arial Unicode MS"/>
+          <w:sz w:val="24"/>
+          <w:szCs w:val="24"/>
+        </w:rPr>
+        <w:t>https://link.springer.com/chapter/10.1007/978-3-030-22885-9_21)</w:t>
+      </w:r>
+    </w:p>
+    <w:p>
+      <w:pPr>
+        <w:rPr>
+          <w:rFonts w:ascii="Arial Unicode MS" w:eastAsia="Arial Unicode MS" w:hAnsi="Arial Unicode MS" w:cs="Arial Unicode MS"/>
+          <w:sz w:val="24"/>
+          <w:szCs w:val="24"/>
+        </w:rPr>
+      </w:pPr>
+      <w:r>
+        <w:rPr>
+          <w:rFonts w:ascii="Arial Unicode MS" w:eastAsia="Arial Unicode MS" w:hAnsi="Arial Unicode MS" w:cs="Arial Unicode MS"/>
+          <w:sz w:val="24"/>
+          <w:szCs w:val="24"/>
+        </w:rPr>
+        <w:t xml:space="preserve">* [Experimenting with Spirituality: Analyzing The God Gene in a Nonmajors Laboratory </w:t>
+      </w:r>
+      <w:proofErr w:type="gramStart"/>
+      <w:r>
+        <w:rPr>
+          <w:rFonts w:ascii="Arial Unicode MS" w:eastAsia="Arial Unicode MS" w:hAnsi="Arial Unicode MS" w:cs="Arial Unicode MS"/>
+          <w:sz w:val="24"/>
+          <w:szCs w:val="24"/>
+        </w:rPr>
+        <w:t>Course](</w:t>
+      </w:r>
+      <w:proofErr w:type="gramEnd"/>
+      <w:r>
+        <w:rPr>
+          <w:rFonts w:ascii="Arial Unicode MS" w:eastAsia="Arial Unicode MS" w:hAnsi="Arial Unicode MS" w:cs="Arial Unicode MS"/>
+          <w:sz w:val="24"/>
+          <w:szCs w:val="24"/>
+        </w:rPr>
+        <w:t>https://www.ncbi.nlm.nih.gov/pmc/articles/PMC2262126/)</w:t>
+      </w:r>
+    </w:p>
+    <w:p>
+      <w:pPr>
+        <w:rPr>
+          <w:rFonts w:ascii="Arial Unicode MS" w:eastAsia="Arial Unicode MS" w:hAnsi="Arial Unicode MS" w:cs="Arial Unicode MS"/>
+          <w:sz w:val="24"/>
+          <w:szCs w:val="24"/>
+        </w:rPr>
+      </w:pPr>
+      <w:r>
+        <w:rPr>
+          <w:rFonts w:ascii="Arial Unicode MS" w:eastAsia="Arial Unicode MS" w:hAnsi="Arial Unicode MS" w:cs="Arial Unicode MS"/>
+          <w:sz w:val="24"/>
+          <w:szCs w:val="24"/>
+        </w:rPr>
+        <w:t xml:space="preserve">* [The Supreme Court pared down a controversial anti-hacking </w:t>
+      </w:r>
+      <w:proofErr w:type="gramStart"/>
+      <w:r>
+        <w:rPr>
+          <w:rFonts w:ascii="Arial Unicode MS" w:eastAsia="Arial Unicode MS" w:hAnsi="Arial Unicode MS" w:cs="Arial Unicode MS"/>
+          <w:sz w:val="24"/>
+          <w:szCs w:val="24"/>
+        </w:rPr>
+        <w:t>law](</w:t>
+      </w:r>
+      <w:proofErr w:type="gramEnd"/>
+      <w:r>
+        <w:rPr>
+          <w:rFonts w:ascii="Arial Unicode MS" w:eastAsia="Arial Unicode MS" w:hAnsi="Arial Unicode MS" w:cs="Arial Unicode MS"/>
+          <w:sz w:val="24"/>
+          <w:szCs w:val="24"/>
+        </w:rPr>
+        <w:t>https://www.theverge.com/2021/6/5/22491859/supreme-court-van-buren-cfaa-hacking-law-scope-narrowed)</w:t>
       </w:r>
     </w:p>
     <w:p>
@@ -4396,13 +5062,23 @@
           <w:szCs w:val="24"/>
         </w:rPr>
       </w:pPr>
-      <w:r>
-        <w:rPr>
-          <w:rFonts w:ascii="Arial Unicode MS" w:eastAsia="Arial Unicode MS" w:hAnsi="Arial Unicode MS" w:cs="Arial Unicode MS"/>
-          <w:sz w:val="24"/>
-          <w:szCs w:val="24"/>
-        </w:rPr>
-        <w:t>![](https://komarev.com/ghpvc/?username=jonathanchapmanmoore)</w:t>
+      <w:proofErr w:type="gramStart"/>
+      <w:r>
+        <w:rPr>
+          <w:rFonts w:ascii="Arial Unicode MS" w:eastAsia="Arial Unicode MS" w:hAnsi="Arial Unicode MS" w:cs="Arial Unicode MS"/>
+          <w:sz w:val="24"/>
+          <w:szCs w:val="24"/>
+        </w:rPr>
+        <w:t>![</w:t>
+      </w:r>
+      <w:proofErr w:type="gramEnd"/>
+      <w:r>
+        <w:rPr>
+          <w:rFonts w:ascii="Arial Unicode MS" w:eastAsia="Arial Unicode MS" w:hAnsi="Arial Unicode MS" w:cs="Arial Unicode MS"/>
+          <w:sz w:val="24"/>
+          <w:szCs w:val="24"/>
+        </w:rPr>
+        <w:t>](https://komarev.com/ghpvc/?username=jonathanchapmanmoore)</w:t>
       </w:r>
     </w:p>
     <w:sectPr>

--- a/docs/Autobiograpghy.docx
+++ b/docs/Autobiograpghy.docx
@@ -798,25 +798,7 @@
           <w:sz w:val="24"/>
           <w:szCs w:val="24"/>
         </w:rPr>
-        <w:t xml:space="preserve">. Used parents TRS-80 for games and parents Dow Jones ID, Featured in my 5th grade art fair. I drew a Helicopter and bought I got </w:t>
-      </w:r>
-      <w:proofErr w:type="gramStart"/>
-      <w:r>
-        <w:rPr>
-          <w:rFonts w:ascii="Arial Unicode MS" w:eastAsia="Arial Unicode MS" w:hAnsi="Arial Unicode MS" w:cs="Arial Unicode MS"/>
-          <w:sz w:val="24"/>
-          <w:szCs w:val="24"/>
-        </w:rPr>
-        <w:t>a</w:t>
-      </w:r>
-      <w:proofErr w:type="gramEnd"/>
-      <w:r>
-        <w:rPr>
-          <w:rFonts w:ascii="Arial Unicode MS" w:eastAsia="Arial Unicode MS" w:hAnsi="Arial Unicode MS" w:cs="Arial Unicode MS"/>
-          <w:sz w:val="24"/>
-          <w:szCs w:val="24"/>
-        </w:rPr>
-        <w:t xml:space="preserve"> IBM Aptiva in 1996 for High School Graduation. </w:t>
+        <w:t xml:space="preserve">. Used parents TRS-80 for games and parents Dow Jones ID, Featured in my 5th grade art fair. I drew a Helicopter and bought I got a IBM Aptiva in 1996 for High School Graduation. </w:t>
       </w:r>
       <w:r>
         <w:rPr>
@@ -1065,25 +1047,7 @@
           <w:sz w:val="24"/>
           <w:szCs w:val="24"/>
         </w:rPr>
-        <w:t xml:space="preserve">One of my first Microsoft Press Books was 'Programming Bots, Spiders and Intelligent Agents' in 2000. Bought and read Donald Knuth Art </w:t>
-      </w:r>
-      <w:proofErr w:type="gramStart"/>
-      <w:r>
-        <w:rPr>
-          <w:rFonts w:ascii="Arial Unicode MS" w:eastAsia="Arial Unicode MS" w:hAnsi="Arial Unicode MS" w:cs="Arial Unicode MS"/>
-          <w:sz w:val="24"/>
-          <w:szCs w:val="24"/>
-        </w:rPr>
-        <w:t>Of</w:t>
-      </w:r>
-      <w:proofErr w:type="gramEnd"/>
-      <w:r>
-        <w:rPr>
-          <w:rFonts w:ascii="Arial Unicode MS" w:eastAsia="Arial Unicode MS" w:hAnsi="Arial Unicode MS" w:cs="Arial Unicode MS"/>
-          <w:sz w:val="24"/>
-          <w:szCs w:val="24"/>
-        </w:rPr>
-        <w:t xml:space="preserve"> Computer Programming Vol 1-3 in 2000. </w:t>
+        <w:t xml:space="preserve">One of my first Microsoft Press Books was 'Programming Bots, Spiders and Intelligent Agents' in 2000. Bought and read Donald Knuth Art Of Computer Programming Vol 1-3 in 2000. </w:t>
       </w:r>
       <w:r>
         <w:rPr>
@@ -1124,25 +1088,7 @@
           <w:sz w:val="24"/>
           <w:szCs w:val="24"/>
         </w:rPr>
-        <w:t xml:space="preserve"> </w:t>
-      </w:r>
-      <w:proofErr w:type="gramStart"/>
-      <w:r>
-        <w:rPr>
-          <w:rFonts w:ascii="Arial Unicode MS" w:eastAsia="Arial Unicode MS" w:hAnsi="Arial Unicode MS" w:cs="Arial Unicode MS"/>
-          <w:sz w:val="24"/>
-          <w:szCs w:val="24"/>
-        </w:rPr>
-        <w:t>In</w:t>
-      </w:r>
-      <w:proofErr w:type="gramEnd"/>
-      <w:r>
-        <w:rPr>
-          <w:rFonts w:ascii="Arial Unicode MS" w:eastAsia="Arial Unicode MS" w:hAnsi="Arial Unicode MS" w:cs="Arial Unicode MS"/>
-          <w:sz w:val="24"/>
-          <w:szCs w:val="24"/>
-        </w:rPr>
-        <w:t xml:space="preserve"> Computer Science and Digital Design with a C in Operating Systems Theory, Data Structures and Algorithms And C# and a B in Digital Art with Adobe CS6, Accounting and Geology. and C/C++. </w:t>
+        <w:t xml:space="preserve"> In Computer Science and Digital Design with a C in Operating Systems Theory, Data Structures and Algorithms And C# and a B in Digital Art with Adobe CS6, Accounting and Geology. and C/C++. </w:t>
       </w:r>
       <w:r>
         <w:rPr>
@@ -1222,7 +1168,7 @@
           <w:sz w:val="24"/>
           <w:szCs w:val="24"/>
         </w:rPr>
-        <w:t xml:space="preserve"> Certified. In College </w:t>
+        <w:t xml:space="preserve"> Certified. </w:t>
       </w:r>
     </w:p>
     <w:p>
@@ -1234,6 +1180,14 @@
           <w:szCs w:val="24"/>
         </w:rPr>
       </w:pPr>
+      <w:r>
+        <w:rPr>
+          <w:rFonts w:ascii="Arial Unicode MS" w:eastAsia="Arial Unicode MS" w:hAnsi="Arial Unicode MS" w:cs="Arial Unicode MS"/>
+          <w:sz w:val="24"/>
+          <w:szCs w:val="24"/>
+        </w:rPr>
+        <w:t xml:space="preserve">In College </w:t>
+      </w:r>
       <w:r>
         <w:rPr>
           <w:rFonts w:ascii="Arial Unicode MS" w:eastAsia="Arial Unicode MS" w:hAnsi="Arial Unicode MS" w:cs="Arial Unicode MS"/>
@@ -1809,55 +1763,183 @@
           <w:sz w:val="24"/>
           <w:szCs w:val="24"/>
         </w:rPr>
-        <w:t xml:space="preserve">, Microsoft, Adobe, GOOGL, KSA, Apple, Macromedia, UBS, Fidelity, Blue Chip Growth Fund, with millions in shareholders equity for PP&amp;E. </w:t>
-      </w:r>
-      <w:r>
-        <w:rPr>
-          <w:rFonts w:ascii="Arial Unicode MS" w:eastAsia="Arial Unicode MS" w:hAnsi="Arial Unicode MS" w:cs="Arial Unicode MS"/>
-          <w:sz w:val="24"/>
-          <w:szCs w:val="24"/>
-        </w:rPr>
-        <w:t>Received</w:t>
-      </w:r>
-      <w:r>
-        <w:rPr>
-          <w:rFonts w:ascii="Arial Unicode MS" w:eastAsia="Arial Unicode MS" w:hAnsi="Arial Unicode MS" w:cs="Arial Unicode MS"/>
-          <w:sz w:val="24"/>
-          <w:szCs w:val="24"/>
-        </w:rPr>
-        <w:t xml:space="preserve"> a </w:t>
-      </w:r>
-      <w:r>
-        <w:rPr>
-          <w:rFonts w:ascii="Arial Unicode MS" w:eastAsia="Arial Unicode MS" w:hAnsi="Arial Unicode MS" w:cs="Arial Unicode MS"/>
-          <w:sz w:val="24"/>
-          <w:szCs w:val="24"/>
-        </w:rPr>
-        <w:t>$20 million-dollar</w:t>
-      </w:r>
-      <w:r>
-        <w:rPr>
-          <w:rFonts w:ascii="Arial Unicode MS" w:eastAsia="Arial Unicode MS" w:hAnsi="Arial Unicode MS" w:cs="Arial Unicode MS"/>
-          <w:sz w:val="24"/>
-          <w:szCs w:val="24"/>
-        </w:rPr>
-        <w:t xml:space="preserve"> tender offer from Microsoft</w:t>
-      </w:r>
-      <w:r>
-        <w:rPr>
-          <w:rFonts w:ascii="Arial Unicode MS" w:eastAsia="Arial Unicode MS" w:hAnsi="Arial Unicode MS" w:cs="Arial Unicode MS"/>
-          <w:sz w:val="24"/>
-          <w:szCs w:val="24"/>
-        </w:rPr>
-        <w:t xml:space="preserve"> and pooled together 1.5% stake in Microsoft</w:t>
-      </w:r>
-      <w:r>
-        <w:rPr>
-          <w:rFonts w:ascii="Arial Unicode MS" w:eastAsia="Arial Unicode MS" w:hAnsi="Arial Unicode MS" w:cs="Arial Unicode MS"/>
-          <w:sz w:val="24"/>
-          <w:szCs w:val="24"/>
-        </w:rPr>
-        <w:t xml:space="preserve"> currently reading the book CEO code. And with the .NET Foundation on a Microsoft Team.</w:t>
+        <w:t xml:space="preserve">, Microsoft, Adobe, </w:t>
+      </w:r>
+      <w:r>
+        <w:rPr>
+          <w:rFonts w:ascii="Arial Unicode MS" w:eastAsia="Arial Unicode MS" w:hAnsi="Arial Unicode MS" w:cs="Arial Unicode MS"/>
+          <w:sz w:val="24"/>
+          <w:szCs w:val="24"/>
+        </w:rPr>
+        <w:t>HP</w:t>
+      </w:r>
+      <w:r>
+        <w:rPr>
+          <w:rFonts w:ascii="Arial Unicode MS" w:eastAsia="Arial Unicode MS" w:hAnsi="Arial Unicode MS" w:cs="Arial Unicode MS"/>
+          <w:sz w:val="24"/>
+          <w:szCs w:val="24"/>
+        </w:rPr>
+        <w:t xml:space="preserve">, </w:t>
+      </w:r>
+      <w:r>
+        <w:rPr>
+          <w:rFonts w:ascii="Arial Unicode MS" w:eastAsia="Arial Unicode MS" w:hAnsi="Arial Unicode MS" w:cs="Arial Unicode MS"/>
+          <w:sz w:val="24"/>
+          <w:szCs w:val="24"/>
+        </w:rPr>
+        <w:t xml:space="preserve">GOOGL, KSA, </w:t>
+      </w:r>
+      <w:r>
+        <w:rPr>
+          <w:rFonts w:ascii="Arial Unicode MS" w:eastAsia="Arial Unicode MS" w:hAnsi="Arial Unicode MS" w:cs="Arial Unicode MS"/>
+          <w:sz w:val="24"/>
+          <w:szCs w:val="24"/>
+        </w:rPr>
+        <w:t>Avid</w:t>
+      </w:r>
+      <w:r>
+        <w:rPr>
+          <w:rFonts w:ascii="Arial Unicode MS" w:eastAsia="Arial Unicode MS" w:hAnsi="Arial Unicode MS" w:cs="Arial Unicode MS"/>
+          <w:sz w:val="24"/>
+          <w:szCs w:val="24"/>
+        </w:rPr>
+        <w:t xml:space="preserve">, </w:t>
+      </w:r>
+      <w:r>
+        <w:rPr>
+          <w:rFonts w:ascii="Arial Unicode MS" w:eastAsia="Arial Unicode MS" w:hAnsi="Arial Unicode MS" w:cs="Arial Unicode MS"/>
+          <w:sz w:val="24"/>
+          <w:szCs w:val="24"/>
+        </w:rPr>
+        <w:t xml:space="preserve">Apple, Macromedia, UBS, Fidelity, Blue Chip Growth Fund, with millions in shareholders equity for PP&amp;E. </w:t>
+      </w:r>
+      <w:r>
+        <w:rPr>
+          <w:rFonts w:ascii="Arial Unicode MS" w:eastAsia="Arial Unicode MS" w:hAnsi="Arial Unicode MS" w:cs="Arial Unicode MS"/>
+          <w:sz w:val="24"/>
+          <w:szCs w:val="24"/>
+        </w:rPr>
+        <w:t>C</w:t>
+      </w:r>
+      <w:r>
+        <w:rPr>
+          <w:rFonts w:ascii="Arial Unicode MS" w:eastAsia="Arial Unicode MS" w:hAnsi="Arial Unicode MS" w:cs="Arial Unicode MS"/>
+          <w:sz w:val="24"/>
+          <w:szCs w:val="24"/>
+        </w:rPr>
+        <w:t xml:space="preserve">urrently reading the book CEO code. </w:t>
+      </w:r>
+      <w:r>
+        <w:rPr>
+          <w:rFonts w:ascii="Arial Unicode MS" w:eastAsia="Arial Unicode MS" w:hAnsi="Arial Unicode MS" w:cs="Arial Unicode MS"/>
+          <w:sz w:val="24"/>
+          <w:szCs w:val="24"/>
+        </w:rPr>
+        <w:t xml:space="preserve">Held accounts at Merrill Lynch, Edward Jones, Fidelity and now Morgan Stanley </w:t>
+      </w:r>
+      <w:r>
+        <w:rPr>
+          <w:rFonts w:ascii="Arial Unicode MS" w:eastAsia="Arial Unicode MS" w:hAnsi="Arial Unicode MS" w:cs="Arial Unicode MS"/>
+          <w:sz w:val="24"/>
+          <w:szCs w:val="24"/>
+        </w:rPr>
+        <w:t>a</w:t>
+      </w:r>
+      <w:r>
+        <w:rPr>
+          <w:rFonts w:ascii="Arial Unicode MS" w:eastAsia="Arial Unicode MS" w:hAnsi="Arial Unicode MS" w:cs="Arial Unicode MS"/>
+          <w:sz w:val="24"/>
+          <w:szCs w:val="24"/>
+        </w:rPr>
+        <w:t>nd FOREX with and earned a Microsoft Tender Offer worth $3.2 Billion in 2006 and pooled together 1.5% stake in Microsoft</w:t>
+      </w:r>
+      <w:r>
+        <w:rPr>
+          <w:rFonts w:ascii="Arial Unicode MS" w:eastAsia="Arial Unicode MS" w:hAnsi="Arial Unicode MS" w:cs="Arial Unicode MS"/>
+          <w:sz w:val="24"/>
+          <w:szCs w:val="24"/>
+        </w:rPr>
+        <w:t>.</w:t>
+      </w:r>
+      <w:r>
+        <w:rPr>
+          <w:rFonts w:ascii="Arial Unicode MS" w:eastAsia="Arial Unicode MS" w:hAnsi="Arial Unicode MS" w:cs="Arial Unicode MS"/>
+          <w:sz w:val="24"/>
+          <w:szCs w:val="24"/>
+        </w:rPr>
+        <w:t xml:space="preserve"> I still hold a 20% private equity stake in Microsoft. I also participated in one automated trading championship. Using </w:t>
+      </w:r>
+      <w:r>
+        <w:rPr>
+          <w:rFonts w:ascii="Arial Unicode MS" w:eastAsia="Arial Unicode MS" w:hAnsi="Arial Unicode MS" w:cs="Arial Unicode MS"/>
+          <w:sz w:val="24"/>
+          <w:szCs w:val="24"/>
+        </w:rPr>
+        <w:t>Meta Trader</w:t>
+      </w:r>
+      <w:r>
+        <w:rPr>
+          <w:rFonts w:ascii="Arial Unicode MS" w:eastAsia="Arial Unicode MS" w:hAnsi="Arial Unicode MS" w:cs="Arial Unicode MS"/>
+          <w:sz w:val="24"/>
+          <w:szCs w:val="24"/>
+        </w:rPr>
+        <w:t xml:space="preserve"> and </w:t>
+      </w:r>
+      <w:r>
+        <w:rPr>
+          <w:rFonts w:ascii="Arial Unicode MS" w:eastAsia="Arial Unicode MS" w:hAnsi="Arial Unicode MS" w:cs="Arial Unicode MS"/>
+          <w:sz w:val="24"/>
+          <w:szCs w:val="24"/>
+        </w:rPr>
+        <w:t>Meta Stock</w:t>
+      </w:r>
+      <w:r>
+        <w:rPr>
+          <w:rFonts w:ascii="Arial Unicode MS" w:eastAsia="Arial Unicode MS" w:hAnsi="Arial Unicode MS" w:cs="Arial Unicode MS"/>
+          <w:sz w:val="24"/>
+          <w:szCs w:val="24"/>
+        </w:rPr>
+        <w:t xml:space="preserve"> Starting with 9.0 in 2004 I have a good credit rating thanks to my father it's 720. I still have my </w:t>
+      </w:r>
+      <w:r>
+        <w:rPr>
+          <w:rFonts w:ascii="Arial Unicode MS" w:eastAsia="Arial Unicode MS" w:hAnsi="Arial Unicode MS" w:cs="Arial Unicode MS"/>
+          <w:sz w:val="24"/>
+          <w:szCs w:val="24"/>
+        </w:rPr>
+        <w:t>mom</w:t>
+      </w:r>
+      <w:r>
+        <w:rPr>
+          <w:rFonts w:ascii="Arial Unicode MS" w:eastAsia="Arial Unicode MS" w:hAnsi="Arial Unicode MS" w:cs="Arial Unicode MS"/>
+          <w:sz w:val="24"/>
+          <w:szCs w:val="24"/>
+        </w:rPr>
+        <w:t xml:space="preserve"> and </w:t>
+      </w:r>
+      <w:r>
+        <w:rPr>
+          <w:rFonts w:ascii="Arial Unicode MS" w:eastAsia="Arial Unicode MS" w:hAnsi="Arial Unicode MS" w:cs="Arial Unicode MS"/>
+          <w:sz w:val="24"/>
+          <w:szCs w:val="24"/>
+        </w:rPr>
+        <w:t>d</w:t>
+      </w:r>
+      <w:r>
+        <w:rPr>
+          <w:rFonts w:ascii="Arial Unicode MS" w:eastAsia="Arial Unicode MS" w:hAnsi="Arial Unicode MS" w:cs="Arial Unicode MS"/>
+          <w:sz w:val="24"/>
+          <w:szCs w:val="24"/>
+        </w:rPr>
+        <w:t xml:space="preserve">ad's TRS-80 with Dow Jones ID and paperwork from the 80's </w:t>
+      </w:r>
+      <w:r>
+        <w:rPr>
+          <w:rFonts w:ascii="Arial Unicode MS" w:eastAsia="Arial Unicode MS" w:hAnsi="Arial Unicode MS" w:cs="Arial Unicode MS"/>
+          <w:sz w:val="24"/>
+          <w:szCs w:val="24"/>
+        </w:rPr>
+        <w:t>And with the .NET Foundation on a Microsoft Team.</w:t>
       </w:r>
     </w:p>
     <w:p>
@@ -1907,7 +1989,16 @@
           <w:sz w:val="24"/>
           <w:szCs w:val="24"/>
         </w:rPr>
-        <w:t xml:space="preserve"> heritage extinct only forward and extant. I frequently read Burke's Peerage. I do not support the Supreme </w:t>
+        <w:t xml:space="preserve"> heritage </w:t>
+      </w:r>
+      <w:r>
+        <w:rPr>
+          <w:rFonts w:ascii="Arial Unicode MS" w:eastAsia="Arial Unicode MS" w:hAnsi="Arial Unicode MS" w:cs="Arial Unicode MS"/>
+          <w:sz w:val="24"/>
+          <w:szCs w:val="24"/>
+        </w:rPr>
+        <w:lastRenderedPageBreak/>
+        <w:t xml:space="preserve">extinct only forward and extant. I frequently read Burke's Peerage. I do not support the Supreme </w:t>
       </w:r>
       <w:r>
         <w:rPr>
@@ -1981,7 +2072,25 @@
             <w:sz w:val="24"/>
             <w:szCs w:val="24"/>
           </w:rPr>
-          <w:t xml:space="preserve">. </w:t>
+          <w:t>.</w:t>
+        </w:r>
+        <w:r>
+          <w:rPr>
+            <w:rStyle w:val="Hyperlink"/>
+            <w:rFonts w:ascii="Arial Unicode MS" w:eastAsia="Arial Unicode MS" w:hAnsi="Arial Unicode MS" w:cs="Arial Unicode MS"/>
+            <w:sz w:val="24"/>
+            <w:szCs w:val="24"/>
+          </w:rPr>
+          <w:t xml:space="preserve"> </w:t>
+        </w:r>
+        <w:r>
+          <w:rPr>
+            <w:rStyle w:val="Hyperlink"/>
+            <w:rFonts w:ascii="Arial Unicode MS" w:eastAsia="Arial Unicode MS" w:hAnsi="Arial Unicode MS" w:cs="Arial Unicode MS"/>
+            <w:sz w:val="24"/>
+            <w:szCs w:val="24"/>
+          </w:rPr>
+          <w:t xml:space="preserve"> </w:t>
         </w:r>
         <w:r>
           <w:rPr>
@@ -2017,108 +2126,337 @@
           <w:sz w:val="24"/>
           <w:szCs w:val="24"/>
         </w:rPr>
+        <w:t xml:space="preserve">I know Democrats are neoliberalists, Republicans end up in assisted living and the GOP is the party of fear, </w:t>
+      </w:r>
+      <w:r>
+        <w:rPr>
+          <w:rFonts w:ascii="Arial Unicode MS" w:eastAsia="Arial Unicode MS" w:hAnsi="Arial Unicode MS" w:cs="Arial Unicode MS"/>
+          <w:sz w:val="24"/>
+          <w:szCs w:val="24"/>
+        </w:rPr>
+        <w:t>libertarians</w:t>
+      </w:r>
+      <w:r>
+        <w:rPr>
+          <w:rFonts w:ascii="Arial Unicode MS" w:eastAsia="Arial Unicode MS" w:hAnsi="Arial Unicode MS" w:cs="Arial Unicode MS"/>
+          <w:sz w:val="24"/>
+          <w:szCs w:val="24"/>
+        </w:rPr>
+        <w:t xml:space="preserve"> just get served the green party ends up on the street. and </w:t>
+      </w:r>
+      <w:r>
+        <w:rPr>
+          <w:rFonts w:ascii="Arial Unicode MS" w:eastAsia="Arial Unicode MS" w:hAnsi="Arial Unicode MS" w:cs="Arial Unicode MS"/>
+          <w:sz w:val="24"/>
+          <w:szCs w:val="24"/>
+        </w:rPr>
+        <w:t>independents</w:t>
+      </w:r>
+      <w:r>
+        <w:rPr>
+          <w:rFonts w:ascii="Arial Unicode MS" w:eastAsia="Arial Unicode MS" w:hAnsi="Arial Unicode MS" w:cs="Arial Unicode MS"/>
+          <w:sz w:val="24"/>
+          <w:szCs w:val="24"/>
+        </w:rPr>
+        <w:t xml:space="preserve"> ask too much I stay away from politics. And I also </w:t>
+      </w:r>
+      <w:r>
+        <w:rPr>
+          <w:rFonts w:ascii="Arial Unicode MS" w:eastAsia="Arial Unicode MS" w:hAnsi="Arial Unicode MS" w:cs="Arial Unicode MS"/>
+          <w:sz w:val="24"/>
+          <w:szCs w:val="24"/>
+        </w:rPr>
+        <w:t>believe</w:t>
+      </w:r>
+      <w:r>
+        <w:rPr>
+          <w:rFonts w:ascii="Arial Unicode MS" w:eastAsia="Arial Unicode MS" w:hAnsi="Arial Unicode MS" w:cs="Arial Unicode MS"/>
+          <w:sz w:val="24"/>
+          <w:szCs w:val="24"/>
+        </w:rPr>
+        <w:t xml:space="preserve"> society is zero sum and will only go to fairs. </w:t>
+      </w:r>
+    </w:p>
+    <w:p>
+      <w:pPr>
+        <w:ind w:firstLine="720"/>
+        <w:rPr>
+          <w:rFonts w:ascii="Arial Unicode MS" w:eastAsia="Arial Unicode MS" w:hAnsi="Arial Unicode MS" w:cs="Arial Unicode MS"/>
+          <w:sz w:val="24"/>
+          <w:szCs w:val="24"/>
+        </w:rPr>
+      </w:pPr>
+      <w:r>
+        <w:rPr>
+          <w:rFonts w:ascii="Arial Unicode MS" w:eastAsia="Arial Unicode MS" w:hAnsi="Arial Unicode MS" w:cs="Arial Unicode MS"/>
+          <w:sz w:val="24"/>
+          <w:szCs w:val="24"/>
+        </w:rPr>
+        <w:t xml:space="preserve">I received straight A's in computer science in college at </w:t>
+      </w:r>
+      <w:r>
+        <w:rPr>
+          <w:rFonts w:ascii="Arial Unicode MS" w:eastAsia="Arial Unicode MS" w:hAnsi="Arial Unicode MS" w:cs="Arial Unicode MS"/>
+          <w:sz w:val="24"/>
+          <w:szCs w:val="24"/>
+        </w:rPr>
+        <w:t>Tenn.</w:t>
+      </w:r>
+      <w:r>
+        <w:rPr>
+          <w:rFonts w:ascii="Arial Unicode MS" w:eastAsia="Arial Unicode MS" w:hAnsi="Arial Unicode MS" w:cs="Arial Unicode MS"/>
+          <w:sz w:val="24"/>
+          <w:szCs w:val="24"/>
+        </w:rPr>
+        <w:t xml:space="preserve"> Tech and a 3.0 at UVa. Recently downloaded my SCO Open Server 5 what used to be Microsoft </w:t>
+      </w:r>
+      <w:proofErr w:type="spellStart"/>
+      <w:r>
+        <w:rPr>
+          <w:rFonts w:ascii="Arial Unicode MS" w:eastAsia="Arial Unicode MS" w:hAnsi="Arial Unicode MS" w:cs="Arial Unicode MS"/>
+          <w:sz w:val="24"/>
+          <w:szCs w:val="24"/>
+        </w:rPr>
+        <w:t>Xenix</w:t>
+      </w:r>
+      <w:proofErr w:type="spellEnd"/>
+      <w:r>
+        <w:rPr>
+          <w:rFonts w:ascii="Arial Unicode MS" w:eastAsia="Arial Unicode MS" w:hAnsi="Arial Unicode MS" w:cs="Arial Unicode MS"/>
+          <w:sz w:val="24"/>
+          <w:szCs w:val="24"/>
+        </w:rPr>
+        <w:t xml:space="preserve"> and wanting to install it on my older desktop. Currently support the CFR. Submitted my Application to Celtic Castles LTD in the UK. Offered 3 Microsoft jobs one in Japan, Redmond and </w:t>
+      </w:r>
+      <w:r>
+        <w:rPr>
+          <w:rFonts w:ascii="Arial Unicode MS" w:eastAsia="Arial Unicode MS" w:hAnsi="Arial Unicode MS" w:cs="Arial Unicode MS"/>
+          <w:sz w:val="24"/>
+          <w:szCs w:val="24"/>
+        </w:rPr>
+        <w:t>Dublin</w:t>
+      </w:r>
+      <w:r>
+        <w:rPr>
+          <w:rFonts w:ascii="Arial Unicode MS" w:eastAsia="Arial Unicode MS" w:hAnsi="Arial Unicode MS" w:cs="Arial Unicode MS"/>
+          <w:sz w:val="24"/>
+          <w:szCs w:val="24"/>
+        </w:rPr>
+        <w:t xml:space="preserve"> in Software </w:t>
+      </w:r>
+      <w:r>
+        <w:rPr>
+          <w:rFonts w:ascii="Arial Unicode MS" w:eastAsia="Arial Unicode MS" w:hAnsi="Arial Unicode MS" w:cs="Arial Unicode MS"/>
+          <w:sz w:val="24"/>
+          <w:szCs w:val="24"/>
+        </w:rPr>
+        <w:t>Engineering</w:t>
+      </w:r>
+      <w:r>
+        <w:rPr>
+          <w:rFonts w:ascii="Arial Unicode MS" w:eastAsia="Arial Unicode MS" w:hAnsi="Arial Unicode MS" w:cs="Arial Unicode MS"/>
+          <w:sz w:val="24"/>
+          <w:szCs w:val="24"/>
+        </w:rPr>
+        <w:t xml:space="preserve"> and Windows </w:t>
+      </w:r>
+      <w:r>
+        <w:rPr>
+          <w:rFonts w:ascii="Arial Unicode MS" w:eastAsia="Arial Unicode MS" w:hAnsi="Arial Unicode MS" w:cs="Arial Unicode MS"/>
+          <w:sz w:val="24"/>
+          <w:szCs w:val="24"/>
+        </w:rPr>
+        <w:t>Compatibility</w:t>
+      </w:r>
+      <w:r>
+        <w:rPr>
+          <w:rFonts w:ascii="Arial Unicode MS" w:eastAsia="Arial Unicode MS" w:hAnsi="Arial Unicode MS" w:cs="Arial Unicode MS"/>
+          <w:sz w:val="24"/>
+          <w:szCs w:val="24"/>
+        </w:rPr>
+        <w:t>.</w:t>
+      </w:r>
+      <w:r>
+        <w:rPr>
+          <w:rFonts w:ascii="Arial Unicode MS" w:eastAsia="Arial Unicode MS" w:hAnsi="Arial Unicode MS" w:cs="Arial Unicode MS"/>
+          <w:sz w:val="24"/>
+          <w:szCs w:val="24"/>
+        </w:rPr>
+        <w:t xml:space="preserve"> Me and my Family are working on a Trust for me and the rest of my Family and just cash out shares. I still invest.</w:t>
+      </w:r>
+      <w:r>
+        <w:rPr>
+          <w:rFonts w:ascii="Arial Unicode MS" w:eastAsia="Arial Unicode MS" w:hAnsi="Arial Unicode MS" w:cs="Arial Unicode MS"/>
+          <w:sz w:val="24"/>
+          <w:szCs w:val="24"/>
+        </w:rPr>
+        <w:t xml:space="preserve"> </w:t>
+      </w:r>
+      <w:r>
+        <w:rPr>
+          <w:rFonts w:ascii="Arial Unicode MS" w:eastAsia="Arial Unicode MS" w:hAnsi="Arial Unicode MS" w:cs="Arial Unicode MS"/>
+          <w:sz w:val="24"/>
+          <w:szCs w:val="24"/>
+        </w:rPr>
+        <w:t>Learning Microsoft ESP</w:t>
+      </w:r>
+      <w:r>
+        <w:rPr>
+          <w:rFonts w:ascii="Arial Unicode MS" w:eastAsia="Arial Unicode MS" w:hAnsi="Arial Unicode MS" w:cs="Arial Unicode MS"/>
+          <w:sz w:val="24"/>
+          <w:szCs w:val="24"/>
+        </w:rPr>
+        <w:t>.</w:t>
+      </w:r>
+    </w:p>
+    <w:p>
+      <w:pPr>
+        <w:rPr>
+          <w:rFonts w:ascii="Arial Unicode MS" w:eastAsia="Arial Unicode MS" w:hAnsi="Arial Unicode MS" w:cs="Arial Unicode MS"/>
+          <w:sz w:val="24"/>
+          <w:szCs w:val="24"/>
+        </w:rPr>
+      </w:pPr>
+      <w:r>
+        <w:rPr>
+          <w:rFonts w:ascii="Arial Unicode MS" w:eastAsia="Arial Unicode MS" w:hAnsi="Arial Unicode MS" w:cs="Arial Unicode MS"/>
+          <w:sz w:val="24"/>
+          <w:szCs w:val="24"/>
+        </w:rPr>
+        <w:t>Used the Macromedia Freehand Trace tool at TCAT and ETSU meetings to trace my drawings from paper or sketchpad.</w:t>
+      </w:r>
+    </w:p>
+    <w:p>
+      <w:pPr>
+        <w:rPr>
+          <w:rFonts w:ascii="Arial Unicode MS" w:eastAsia="Arial Unicode MS" w:hAnsi="Arial Unicode MS" w:cs="Arial Unicode MS"/>
+          <w:sz w:val="24"/>
+          <w:szCs w:val="24"/>
+        </w:rPr>
+      </w:pPr>
+      <w:r>
+        <w:rPr>
+          <w:rFonts w:ascii="Arial Unicode MS" w:eastAsia="Arial Unicode MS" w:hAnsi="Arial Unicode MS" w:cs="Arial Unicode MS"/>
+          <w:sz w:val="24"/>
+          <w:szCs w:val="24"/>
+        </w:rPr>
+        <w:t xml:space="preserve">In Nondisclosure agreement For Flash Player and SWF Source which is now at the Computer History </w:t>
+      </w:r>
+      <w:r>
+        <w:rPr>
+          <w:rFonts w:ascii="Arial Unicode MS" w:eastAsia="Arial Unicode MS" w:hAnsi="Arial Unicode MS" w:cs="Arial Unicode MS"/>
+          <w:sz w:val="24"/>
+          <w:szCs w:val="24"/>
+        </w:rPr>
+        <w:t>Museum.</w:t>
+      </w:r>
+      <w:r>
+        <w:rPr>
+          <w:rFonts w:ascii="Arial Unicode MS" w:eastAsia="Arial Unicode MS" w:hAnsi="Arial Unicode MS" w:cs="Arial Unicode MS"/>
+          <w:sz w:val="24"/>
+          <w:szCs w:val="24"/>
+        </w:rPr>
+        <w:t xml:space="preserve"> Learned Graphic Design from Macromedia. Was a childhood star at Macromedia in the Tri-Cities TN/</w:t>
+      </w:r>
+      <w:r>
+        <w:rPr>
+          <w:rFonts w:ascii="Arial Unicode MS" w:eastAsia="Arial Unicode MS" w:hAnsi="Arial Unicode MS" w:cs="Arial Unicode MS"/>
+          <w:sz w:val="24"/>
+          <w:szCs w:val="24"/>
+        </w:rPr>
+        <w:t>VA</w:t>
+      </w:r>
+      <w:r>
+        <w:rPr>
+          <w:rFonts w:ascii="Arial Unicode MS" w:eastAsia="Arial Unicode MS" w:hAnsi="Arial Unicode MS" w:cs="Arial Unicode MS"/>
+          <w:sz w:val="24"/>
+          <w:szCs w:val="24"/>
+        </w:rPr>
+        <w:t xml:space="preserve"> Office as a User Group. Consulted on multimedia with clients from 1999-2004. On fixed media a few of our clients included Avril </w:t>
+      </w:r>
+      <w:r>
+        <w:rPr>
+          <w:rFonts w:ascii="Arial Unicode MS" w:eastAsia="Arial Unicode MS" w:hAnsi="Arial Unicode MS" w:cs="Arial Unicode MS"/>
+          <w:sz w:val="24"/>
+          <w:szCs w:val="24"/>
+        </w:rPr>
+        <w:t>Lavigne</w:t>
+      </w:r>
+      <w:r>
+        <w:rPr>
+          <w:rFonts w:ascii="Arial Unicode MS" w:eastAsia="Arial Unicode MS" w:hAnsi="Arial Unicode MS" w:cs="Arial Unicode MS"/>
+          <w:sz w:val="24"/>
+          <w:szCs w:val="24"/>
+        </w:rPr>
+        <w:t xml:space="preserve"> </w:t>
+      </w:r>
+      <w:r>
+        <w:rPr>
+          <w:rFonts w:ascii="Arial Unicode MS" w:eastAsia="Arial Unicode MS" w:hAnsi="Arial Unicode MS" w:cs="Arial Unicode MS"/>
+          <w:sz w:val="24"/>
+          <w:szCs w:val="24"/>
+        </w:rPr>
+        <w:t>the</w:t>
+      </w:r>
+      <w:r>
+        <w:rPr>
+          <w:rFonts w:ascii="Arial Unicode MS" w:eastAsia="Arial Unicode MS" w:hAnsi="Arial Unicode MS" w:cs="Arial Unicode MS"/>
+          <w:sz w:val="24"/>
+          <w:szCs w:val="24"/>
+        </w:rPr>
+        <w:t xml:space="preserve"> band Garbage.</w:t>
+      </w:r>
+    </w:p>
+    <w:p>
+      <w:pPr>
+        <w:rPr>
+          <w:rFonts w:ascii="Arial Unicode MS" w:eastAsia="Arial Unicode MS" w:hAnsi="Arial Unicode MS" w:cs="Arial Unicode MS"/>
+          <w:sz w:val="24"/>
+          <w:szCs w:val="24"/>
+        </w:rPr>
+      </w:pPr>
+      <w:r>
+        <w:rPr>
+          <w:rFonts w:ascii="Arial Unicode MS" w:eastAsia="Arial Unicode MS" w:hAnsi="Arial Unicode MS" w:cs="Arial Unicode MS"/>
+          <w:sz w:val="24"/>
+          <w:szCs w:val="24"/>
+        </w:rPr>
         <w:lastRenderedPageBreak/>
-        <w:t xml:space="preserve">I know Democrats are neoliberalists, Republicans end up in assisted living and the GOP is the party of fear, </w:t>
-      </w:r>
-      <w:r>
-        <w:rPr>
-          <w:rFonts w:ascii="Arial Unicode MS" w:eastAsia="Arial Unicode MS" w:hAnsi="Arial Unicode MS" w:cs="Arial Unicode MS"/>
-          <w:sz w:val="24"/>
-          <w:szCs w:val="24"/>
-        </w:rPr>
-        <w:t>libertarians</w:t>
-      </w:r>
-      <w:r>
-        <w:rPr>
-          <w:rFonts w:ascii="Arial Unicode MS" w:eastAsia="Arial Unicode MS" w:hAnsi="Arial Unicode MS" w:cs="Arial Unicode MS"/>
-          <w:sz w:val="24"/>
-          <w:szCs w:val="24"/>
-        </w:rPr>
-        <w:t xml:space="preserve"> just get served the green party ends up on the street. and </w:t>
-      </w:r>
-      <w:r>
-        <w:rPr>
-          <w:rFonts w:ascii="Arial Unicode MS" w:eastAsia="Arial Unicode MS" w:hAnsi="Arial Unicode MS" w:cs="Arial Unicode MS"/>
-          <w:sz w:val="24"/>
-          <w:szCs w:val="24"/>
-        </w:rPr>
-        <w:t>independents</w:t>
-      </w:r>
-      <w:r>
-        <w:rPr>
-          <w:rFonts w:ascii="Arial Unicode MS" w:eastAsia="Arial Unicode MS" w:hAnsi="Arial Unicode MS" w:cs="Arial Unicode MS"/>
-          <w:sz w:val="24"/>
-          <w:szCs w:val="24"/>
-        </w:rPr>
-        <w:t xml:space="preserve"> ask too much I stay away from politics. And I also </w:t>
-      </w:r>
-      <w:r>
-        <w:rPr>
-          <w:rFonts w:ascii="Arial Unicode MS" w:eastAsia="Arial Unicode MS" w:hAnsi="Arial Unicode MS" w:cs="Arial Unicode MS"/>
-          <w:sz w:val="24"/>
-          <w:szCs w:val="24"/>
-        </w:rPr>
-        <w:t>believe</w:t>
-      </w:r>
-      <w:r>
-        <w:rPr>
-          <w:rFonts w:ascii="Arial Unicode MS" w:eastAsia="Arial Unicode MS" w:hAnsi="Arial Unicode MS" w:cs="Arial Unicode MS"/>
-          <w:sz w:val="24"/>
-          <w:szCs w:val="24"/>
-        </w:rPr>
-        <w:t xml:space="preserve"> society is zero sum and will only go to fairs. </w:t>
-      </w:r>
-    </w:p>
-    <w:p>
-      <w:pPr>
-        <w:ind w:firstLine="720"/>
-        <w:rPr>
-          <w:rFonts w:ascii="Arial Unicode MS" w:eastAsia="Arial Unicode MS" w:hAnsi="Arial Unicode MS" w:cs="Arial Unicode MS"/>
-          <w:sz w:val="24"/>
-          <w:szCs w:val="24"/>
-        </w:rPr>
-      </w:pPr>
-      <w:r>
-        <w:rPr>
-          <w:rFonts w:ascii="Arial Unicode MS" w:eastAsia="Arial Unicode MS" w:hAnsi="Arial Unicode MS" w:cs="Arial Unicode MS"/>
-          <w:sz w:val="24"/>
-          <w:szCs w:val="24"/>
-        </w:rPr>
-        <w:t xml:space="preserve">I received straight </w:t>
-      </w:r>
-      <w:proofErr w:type="gramStart"/>
-      <w:r>
-        <w:rPr>
-          <w:rFonts w:ascii="Arial Unicode MS" w:eastAsia="Arial Unicode MS" w:hAnsi="Arial Unicode MS" w:cs="Arial Unicode MS"/>
-          <w:sz w:val="24"/>
-          <w:szCs w:val="24"/>
-        </w:rPr>
-        <w:t>A's</w:t>
-      </w:r>
-      <w:proofErr w:type="gramEnd"/>
-      <w:r>
-        <w:rPr>
-          <w:rFonts w:ascii="Arial Unicode MS" w:eastAsia="Arial Unicode MS" w:hAnsi="Arial Unicode MS" w:cs="Arial Unicode MS"/>
-          <w:sz w:val="24"/>
-          <w:szCs w:val="24"/>
-        </w:rPr>
-        <w:t xml:space="preserve"> in computer science in college at </w:t>
-      </w:r>
-      <w:r>
-        <w:rPr>
-          <w:rFonts w:ascii="Arial Unicode MS" w:eastAsia="Arial Unicode MS" w:hAnsi="Arial Unicode MS" w:cs="Arial Unicode MS"/>
-          <w:sz w:val="24"/>
-          <w:szCs w:val="24"/>
-        </w:rPr>
-        <w:t>Tenn.</w:t>
-      </w:r>
-      <w:r>
-        <w:rPr>
-          <w:rFonts w:ascii="Arial Unicode MS" w:eastAsia="Arial Unicode MS" w:hAnsi="Arial Unicode MS" w:cs="Arial Unicode MS"/>
-          <w:sz w:val="24"/>
-          <w:szCs w:val="24"/>
-        </w:rPr>
-        <w:t xml:space="preserve"> Tech and a 3.0 at UVa. Recently downloaded my SCO Open Server 5 what used to be Microsoft </w:t>
+        <w:t>.</w:t>
+      </w:r>
+    </w:p>
+    <w:p>
+      <w:pPr>
+        <w:rPr>
+          <w:rFonts w:ascii="Arial Unicode MS" w:eastAsia="Arial Unicode MS" w:hAnsi="Arial Unicode MS" w:cs="Arial Unicode MS"/>
+          <w:sz w:val="24"/>
+          <w:szCs w:val="24"/>
+        </w:rPr>
+      </w:pPr>
+      <w:r>
+        <w:rPr>
+          <w:rFonts w:ascii="Arial Unicode MS" w:eastAsia="Arial Unicode MS" w:hAnsi="Arial Unicode MS" w:cs="Arial Unicode MS"/>
+          <w:sz w:val="24"/>
+          <w:szCs w:val="24"/>
+        </w:rPr>
+        <w:t>* Received a MSFT Tender offer in 2006. Been a victim of two Zero Days. And paid Microsoft Tech Support for over 65 support cases.</w:t>
+      </w:r>
+    </w:p>
+    <w:p>
+      <w:pPr>
+        <w:rPr>
+          <w:rFonts w:ascii="Arial Unicode MS" w:eastAsia="Arial Unicode MS" w:hAnsi="Arial Unicode MS" w:cs="Arial Unicode MS"/>
+          <w:sz w:val="24"/>
+          <w:szCs w:val="24"/>
+        </w:rPr>
+      </w:pPr>
+      <w:r>
+        <w:rPr>
+          <w:rFonts w:ascii="Arial Unicode MS" w:eastAsia="Arial Unicode MS" w:hAnsi="Arial Unicode MS" w:cs="Arial Unicode MS"/>
+          <w:sz w:val="24"/>
+          <w:szCs w:val="24"/>
+        </w:rPr>
+        <w:t xml:space="preserve">* I participated in the Charlottesville </w:t>
       </w:r>
       <w:proofErr w:type="spellStart"/>
       <w:r>
@@ -2127,7 +2465,7 @@
           <w:sz w:val="24"/>
           <w:szCs w:val="24"/>
         </w:rPr>
-        <w:t>Xenix</w:t>
+        <w:t>Va</w:t>
       </w:r>
       <w:proofErr w:type="spellEnd"/>
       <w:r>
@@ -2136,64 +2474,1161 @@
           <w:sz w:val="24"/>
           <w:szCs w:val="24"/>
         </w:rPr>
-        <w:t xml:space="preserve"> and wanting to install it on my older desktop. Currently support the CFR. Submitted my Application to Celtic Castles LTD in the UK. Offered 3 Microsoft jobs one in Japan, Redmond and </w:t>
-      </w:r>
-      <w:r>
-        <w:rPr>
-          <w:rFonts w:ascii="Arial Unicode MS" w:eastAsia="Arial Unicode MS" w:hAnsi="Arial Unicode MS" w:cs="Arial Unicode MS"/>
-          <w:sz w:val="24"/>
-          <w:szCs w:val="24"/>
-        </w:rPr>
-        <w:t>Dublin</w:t>
-      </w:r>
-      <w:r>
-        <w:rPr>
-          <w:rFonts w:ascii="Arial Unicode MS" w:eastAsia="Arial Unicode MS" w:hAnsi="Arial Unicode MS" w:cs="Arial Unicode MS"/>
-          <w:sz w:val="24"/>
-          <w:szCs w:val="24"/>
-        </w:rPr>
-        <w:t xml:space="preserve"> in Software </w:t>
-      </w:r>
-      <w:r>
-        <w:rPr>
-          <w:rFonts w:ascii="Arial Unicode MS" w:eastAsia="Arial Unicode MS" w:hAnsi="Arial Unicode MS" w:cs="Arial Unicode MS"/>
-          <w:sz w:val="24"/>
-          <w:szCs w:val="24"/>
-        </w:rPr>
-        <w:t>Engineering</w:t>
-      </w:r>
-      <w:r>
-        <w:rPr>
-          <w:rFonts w:ascii="Arial Unicode MS" w:eastAsia="Arial Unicode MS" w:hAnsi="Arial Unicode MS" w:cs="Arial Unicode MS"/>
-          <w:sz w:val="24"/>
-          <w:szCs w:val="24"/>
-        </w:rPr>
-        <w:t xml:space="preserve"> and Windows </w:t>
-      </w:r>
-      <w:r>
-        <w:rPr>
-          <w:rFonts w:ascii="Arial Unicode MS" w:eastAsia="Arial Unicode MS" w:hAnsi="Arial Unicode MS" w:cs="Arial Unicode MS"/>
-          <w:sz w:val="24"/>
-          <w:szCs w:val="24"/>
-        </w:rPr>
-        <w:t>Compatibility</w:t>
-      </w:r>
-      <w:r>
-        <w:rPr>
-          <w:rFonts w:ascii="Arial Unicode MS" w:eastAsia="Arial Unicode MS" w:hAnsi="Arial Unicode MS" w:cs="Arial Unicode MS"/>
-          <w:sz w:val="24"/>
-          <w:szCs w:val="24"/>
-        </w:rPr>
-        <w:t>.</w:t>
-      </w:r>
-      <w:r>
-        <w:rPr>
-          <w:rFonts w:ascii="Arial Unicode MS" w:eastAsia="Arial Unicode MS" w:hAnsi="Arial Unicode MS" w:cs="Arial Unicode MS"/>
-          <w:sz w:val="24"/>
-          <w:szCs w:val="24"/>
-        </w:rPr>
-        <w:t xml:space="preserve"> Me and my Family are working on a Trust for me and the rest of my Family and just cash out shares. I still invest.</w:t>
-      </w:r>
+        <w:t xml:space="preserve">, Windows Source program in 2003 at UVa, The Longhorn Migration Program in 2005 and the Windows Kernel Source program in 2009. I still have my MSDN Academic Alliance files. </w:t>
+      </w:r>
+    </w:p>
+    <w:p>
+      <w:pPr>
+        <w:rPr>
+          <w:rFonts w:ascii="Arial Unicode MS" w:eastAsia="Arial Unicode MS" w:hAnsi="Arial Unicode MS" w:cs="Arial Unicode MS"/>
+          <w:sz w:val="24"/>
+          <w:szCs w:val="24"/>
+        </w:rPr>
+      </w:pPr>
+      <w:r>
+        <w:rPr>
+          <w:rFonts w:ascii="Arial Unicode MS" w:eastAsia="Arial Unicode MS" w:hAnsi="Arial Unicode MS" w:cs="Arial Unicode MS"/>
+          <w:sz w:val="24"/>
+          <w:szCs w:val="24"/>
+        </w:rPr>
+        <w:t xml:space="preserve">* Paid for a 1998 MSDN Library, 2000, 2004 MSDN Enterprise Subscriptions. And 7 2006-2014 Action Packs. With one three-year 2016 </w:t>
+      </w:r>
+      <w:proofErr w:type="spellStart"/>
+      <w:r>
+        <w:rPr>
+          <w:rFonts w:ascii="Arial Unicode MS" w:eastAsia="Arial Unicode MS" w:hAnsi="Arial Unicode MS" w:cs="Arial Unicode MS"/>
+          <w:sz w:val="24"/>
+          <w:szCs w:val="24"/>
+        </w:rPr>
+        <w:t>Bizspark</w:t>
+      </w:r>
+      <w:proofErr w:type="spellEnd"/>
+      <w:r>
+        <w:rPr>
+          <w:rFonts w:ascii="Arial Unicode MS" w:eastAsia="Arial Unicode MS" w:hAnsi="Arial Unicode MS" w:cs="Arial Unicode MS"/>
+          <w:sz w:val="24"/>
+          <w:szCs w:val="24"/>
+        </w:rPr>
+        <w:t xml:space="preserve"> with ID cards.</w:t>
+      </w:r>
+    </w:p>
+    <w:p>
+      <w:pPr>
+        <w:rPr>
+          <w:rFonts w:ascii="Arial Unicode MS" w:eastAsia="Arial Unicode MS" w:hAnsi="Arial Unicode MS" w:cs="Arial Unicode MS"/>
+          <w:sz w:val="24"/>
+          <w:szCs w:val="24"/>
+        </w:rPr>
+      </w:pPr>
+      <w:r>
+        <w:rPr>
+          <w:rFonts w:ascii="Arial Unicode MS" w:eastAsia="Arial Unicode MS" w:hAnsi="Arial Unicode MS" w:cs="Arial Unicode MS"/>
+          <w:sz w:val="24"/>
+          <w:szCs w:val="24"/>
+        </w:rPr>
+        <w:t xml:space="preserve">* </w:t>
+      </w:r>
+    </w:p>
+    <w:p>
+      <w:pPr>
+        <w:rPr>
+          <w:rFonts w:ascii="Arial Unicode MS" w:eastAsia="Arial Unicode MS" w:hAnsi="Arial Unicode MS" w:cs="Arial Unicode MS"/>
+          <w:sz w:val="24"/>
+          <w:szCs w:val="24"/>
+        </w:rPr>
+      </w:pPr>
+      <w:r>
+        <w:rPr>
+          <w:rFonts w:ascii="Arial Unicode MS" w:eastAsia="Arial Unicode MS" w:hAnsi="Arial Unicode MS" w:cs="Arial Unicode MS"/>
+          <w:sz w:val="24"/>
+          <w:szCs w:val="24"/>
+        </w:rPr>
+        <w:t xml:space="preserve">. </w:t>
+      </w:r>
+      <w:r>
+        <w:rPr>
+          <w:rFonts w:ascii="Arial Unicode MS" w:eastAsia="Arial Unicode MS" w:hAnsi="Arial Unicode MS" w:cs="Arial Unicode MS"/>
+          <w:sz w:val="24"/>
+          <w:szCs w:val="24"/>
+        </w:rPr>
+        <w:t xml:space="preserve">* Shipped Fluent Control Ribbon 2.0, World Wide Telescope &amp; WPF Toolkit 3.5 &amp; 4.0 </w:t>
+      </w:r>
+    </w:p>
+    <w:p>
+      <w:pPr>
+        <w:rPr>
+          <w:rFonts w:ascii="Arial Unicode MS" w:eastAsia="Arial Unicode MS" w:hAnsi="Arial Unicode MS" w:cs="Arial Unicode MS"/>
+          <w:sz w:val="24"/>
+          <w:szCs w:val="24"/>
+        </w:rPr>
+      </w:pPr>
+      <w:r>
+        <w:rPr>
+          <w:rFonts w:ascii="Arial Unicode MS" w:eastAsia="Arial Unicode MS" w:hAnsi="Arial Unicode MS" w:cs="Arial Unicode MS"/>
+          <w:sz w:val="24"/>
+          <w:szCs w:val="24"/>
+        </w:rPr>
+        <w:t xml:space="preserve">through </w:t>
+      </w:r>
+      <w:proofErr w:type="spellStart"/>
+      <w:r>
+        <w:rPr>
+          <w:rFonts w:ascii="Arial Unicode MS" w:eastAsia="Arial Unicode MS" w:hAnsi="Arial Unicode MS" w:cs="Arial Unicode MS"/>
+          <w:sz w:val="24"/>
+          <w:szCs w:val="24"/>
+        </w:rPr>
+        <w:t>Codeplex</w:t>
+      </w:r>
+      <w:proofErr w:type="spellEnd"/>
+      <w:r>
+        <w:rPr>
+          <w:rFonts w:ascii="Arial Unicode MS" w:eastAsia="Arial Unicode MS" w:hAnsi="Arial Unicode MS" w:cs="Arial Unicode MS"/>
+          <w:sz w:val="24"/>
+          <w:szCs w:val="24"/>
+        </w:rPr>
+        <w:t xml:space="preserve"> and Component Source. In 2010 with </w:t>
+      </w:r>
+      <w:proofErr w:type="spellStart"/>
+      <w:r>
+        <w:rPr>
+          <w:rFonts w:ascii="Arial Unicode MS" w:eastAsia="Arial Unicode MS" w:hAnsi="Arial Unicode MS" w:cs="Arial Unicode MS"/>
+          <w:sz w:val="24"/>
+          <w:szCs w:val="24"/>
+        </w:rPr>
+        <w:t>Xceed</w:t>
+      </w:r>
+      <w:proofErr w:type="spellEnd"/>
+      <w:r>
+        <w:rPr>
+          <w:rFonts w:ascii="Arial Unicode MS" w:eastAsia="Arial Unicode MS" w:hAnsi="Arial Unicode MS" w:cs="Arial Unicode MS"/>
+          <w:sz w:val="24"/>
+          <w:szCs w:val="24"/>
+        </w:rPr>
+        <w:t xml:space="preserve"> &amp; Janus Systems &amp; Software. </w:t>
+      </w:r>
+    </w:p>
+    <w:p>
+      <w:pPr>
+        <w:rPr>
+          <w:rFonts w:ascii="Arial Unicode MS" w:eastAsia="Arial Unicode MS" w:hAnsi="Arial Unicode MS" w:cs="Arial Unicode MS"/>
+          <w:sz w:val="24"/>
+          <w:szCs w:val="24"/>
+        </w:rPr>
+      </w:pPr>
+      <w:r>
+        <w:rPr>
+          <w:rFonts w:ascii="Arial Unicode MS" w:eastAsia="Arial Unicode MS" w:hAnsi="Arial Unicode MS" w:cs="Arial Unicode MS"/>
+          <w:sz w:val="24"/>
+          <w:szCs w:val="24"/>
+        </w:rPr>
+        <w:t>With the Ribbon Control Library Suite. On Teams. Through their reseller program</w:t>
+      </w:r>
+    </w:p>
+    <w:p>
+      <w:pPr>
+        <w:rPr>
+          <w:rFonts w:ascii="Arial Unicode MS" w:eastAsia="Arial Unicode MS" w:hAnsi="Arial Unicode MS" w:cs="Arial Unicode MS"/>
+          <w:sz w:val="24"/>
+          <w:szCs w:val="24"/>
+        </w:rPr>
+      </w:pPr>
+      <w:r>
+        <w:rPr>
+          <w:rFonts w:ascii="Arial Unicode MS" w:eastAsia="Arial Unicode MS" w:hAnsi="Arial Unicode MS" w:cs="Arial Unicode MS"/>
+          <w:sz w:val="24"/>
+          <w:szCs w:val="24"/>
+        </w:rPr>
+        <w:t>* Had a Microsoft Social Network on Facebook in College in 2008-2013, worked with Microsoft Research on .</w:t>
+      </w:r>
+      <w:r>
+        <w:rPr>
+          <w:rFonts w:ascii="Arial Unicode MS" w:eastAsia="Arial Unicode MS" w:hAnsi="Arial Unicode MS" w:cs="Arial Unicode MS"/>
+          <w:sz w:val="24"/>
+          <w:szCs w:val="24"/>
+        </w:rPr>
+        <w:t>Net Bio</w:t>
+      </w:r>
+      <w:r>
+        <w:rPr>
+          <w:rFonts w:ascii="Arial Unicode MS" w:eastAsia="Arial Unicode MS" w:hAnsi="Arial Unicode MS" w:cs="Arial Unicode MS"/>
+          <w:sz w:val="24"/>
+          <w:szCs w:val="24"/>
+        </w:rPr>
+        <w:t xml:space="preserve"> with Rick </w:t>
+      </w:r>
+      <w:proofErr w:type="spellStart"/>
+      <w:r>
+        <w:rPr>
+          <w:rFonts w:ascii="Arial Unicode MS" w:eastAsia="Arial Unicode MS" w:hAnsi="Arial Unicode MS" w:cs="Arial Unicode MS"/>
+          <w:sz w:val="24"/>
+          <w:szCs w:val="24"/>
+        </w:rPr>
+        <w:t>Bienge</w:t>
+      </w:r>
+      <w:proofErr w:type="spellEnd"/>
+      <w:r>
+        <w:rPr>
+          <w:rFonts w:ascii="Arial Unicode MS" w:eastAsia="Arial Unicode MS" w:hAnsi="Arial Unicode MS" w:cs="Arial Unicode MS"/>
+          <w:sz w:val="24"/>
+          <w:szCs w:val="24"/>
+        </w:rPr>
+        <w:t xml:space="preserve"> and Official Windows 8 PowerPoint Storyboards before it was hacked by hackers.</w:t>
+      </w:r>
+    </w:p>
+    <w:p>
+      <w:pPr>
+        <w:rPr>
+          <w:rFonts w:ascii="Arial Unicode MS" w:eastAsia="Arial Unicode MS" w:hAnsi="Arial Unicode MS" w:cs="Arial Unicode MS"/>
+          <w:sz w:val="24"/>
+          <w:szCs w:val="24"/>
+        </w:rPr>
+      </w:pPr>
+      <w:r>
+        <w:rPr>
+          <w:rFonts w:ascii="Arial Unicode MS" w:eastAsia="Arial Unicode MS" w:hAnsi="Arial Unicode MS" w:cs="Arial Unicode MS"/>
+          <w:sz w:val="24"/>
+          <w:szCs w:val="24"/>
+        </w:rPr>
+        <w:t xml:space="preserve">Shipped the .NET Core 2.1.5, 3.13 and Roslyn and portions of Visual Studio 2019 through the .NET Foundation </w:t>
+      </w:r>
+    </w:p>
+    <w:p>
+      <w:pPr>
+        <w:rPr>
+          <w:rFonts w:ascii="Arial Unicode MS" w:eastAsia="Arial Unicode MS" w:hAnsi="Arial Unicode MS" w:cs="Arial Unicode MS"/>
+          <w:sz w:val="24"/>
+          <w:szCs w:val="24"/>
+        </w:rPr>
+      </w:pPr>
+      <w:r>
+        <w:rPr>
+          <w:rFonts w:ascii="Arial Unicode MS" w:eastAsia="Arial Unicode MS" w:hAnsi="Arial Unicode MS" w:cs="Arial Unicode MS"/>
+          <w:sz w:val="24"/>
+          <w:szCs w:val="24"/>
+        </w:rPr>
+        <w:t>and upstream and downstream pull requests. And joined the Windows App Developer program in 2019. And paid for my Windows 11 Features of Demand with Insider Hub to work with PE.</w:t>
+      </w:r>
+    </w:p>
+    <w:p>
+      <w:pPr>
+        <w:rPr>
+          <w:rFonts w:ascii="Arial Unicode MS" w:eastAsia="Arial Unicode MS" w:hAnsi="Arial Unicode MS" w:cs="Arial Unicode MS"/>
+          <w:sz w:val="24"/>
+          <w:szCs w:val="24"/>
+        </w:rPr>
+      </w:pPr>
+      <w:r>
+        <w:rPr>
+          <w:rFonts w:ascii="Arial Unicode MS" w:eastAsia="Arial Unicode MS" w:hAnsi="Arial Unicode MS" w:cs="Arial Unicode MS"/>
+          <w:sz w:val="24"/>
+          <w:szCs w:val="24"/>
+        </w:rPr>
+        <w:t>*.</w:t>
+      </w:r>
+    </w:p>
+    <w:p>
+      <w:pPr>
+        <w:rPr>
+          <w:rFonts w:ascii="Arial Unicode MS" w:eastAsia="Arial Unicode MS" w:hAnsi="Arial Unicode MS" w:cs="Arial Unicode MS"/>
+          <w:sz w:val="24"/>
+          <w:szCs w:val="24"/>
+        </w:rPr>
+      </w:pPr>
+      <w:r>
+        <w:rPr>
+          <w:rFonts w:ascii="Arial Unicode MS" w:eastAsia="Arial Unicode MS" w:hAnsi="Arial Unicode MS" w:cs="Arial Unicode MS"/>
+          <w:sz w:val="24"/>
+          <w:szCs w:val="24"/>
+        </w:rPr>
+        <w:lastRenderedPageBreak/>
+        <w:t xml:space="preserve">* Using Microsoft Solomon since 6.0 and in employee support with Dynamics SL </w:t>
+      </w:r>
+      <w:r>
+        <w:rPr>
+          <w:rFonts w:ascii="Arial Unicode MS" w:eastAsia="Arial Unicode MS" w:hAnsi="Arial Unicode MS" w:cs="Arial Unicode MS"/>
+          <w:sz w:val="24"/>
+          <w:szCs w:val="24"/>
+        </w:rPr>
+        <w:t>until</w:t>
+      </w:r>
+      <w:r>
+        <w:rPr>
+          <w:rFonts w:ascii="Arial Unicode MS" w:eastAsia="Arial Unicode MS" w:hAnsi="Arial Unicode MS" w:cs="Arial Unicode MS"/>
+          <w:sz w:val="24"/>
+          <w:szCs w:val="24"/>
+        </w:rPr>
+        <w:t xml:space="preserve"> 2028 And buying </w:t>
+      </w:r>
+      <w:proofErr w:type="spellStart"/>
+      <w:r>
+        <w:rPr>
+          <w:rFonts w:ascii="Arial Unicode MS" w:eastAsia="Arial Unicode MS" w:hAnsi="Arial Unicode MS" w:cs="Arial Unicode MS"/>
+          <w:sz w:val="24"/>
+          <w:szCs w:val="24"/>
+        </w:rPr>
+        <w:t>a</w:t>
+      </w:r>
+      <w:proofErr w:type="spellEnd"/>
+      <w:r>
+        <w:rPr>
+          <w:rFonts w:ascii="Arial Unicode MS" w:eastAsia="Arial Unicode MS" w:hAnsi="Arial Unicode MS" w:cs="Arial Unicode MS"/>
+          <w:sz w:val="24"/>
+          <w:szCs w:val="24"/>
+        </w:rPr>
+        <w:t xml:space="preserve"> Employee Pack this holiday </w:t>
+      </w:r>
+      <w:r>
+        <w:rPr>
+          <w:rFonts w:ascii="Arial Unicode MS" w:eastAsia="Arial Unicode MS" w:hAnsi="Arial Unicode MS" w:cs="Arial Unicode MS"/>
+          <w:sz w:val="24"/>
+          <w:szCs w:val="24"/>
+        </w:rPr>
+        <w:t>season.</w:t>
+      </w:r>
+    </w:p>
+    <w:p>
+      <w:pPr>
+        <w:rPr>
+          <w:rFonts w:ascii="Arial Unicode MS" w:eastAsia="Arial Unicode MS" w:hAnsi="Arial Unicode MS" w:cs="Arial Unicode MS"/>
+          <w:sz w:val="24"/>
+          <w:szCs w:val="24"/>
+        </w:rPr>
+      </w:pPr>
+      <w:r>
+        <w:rPr>
+          <w:rFonts w:ascii="Arial Unicode MS" w:eastAsia="Arial Unicode MS" w:hAnsi="Arial Unicode MS" w:cs="Arial Unicode MS"/>
+          <w:sz w:val="24"/>
+          <w:szCs w:val="24"/>
+        </w:rPr>
+        <w:t>* In 2009 I bought from Apple's iTunes the Documentary 'DMT the Spirit Molecule'</w:t>
+      </w:r>
+    </w:p>
+    <w:p>
+      <w:pPr>
+        <w:rPr>
+          <w:rFonts w:ascii="Arial Unicode MS" w:eastAsia="Arial Unicode MS" w:hAnsi="Arial Unicode MS" w:cs="Arial Unicode MS"/>
+          <w:sz w:val="24"/>
+          <w:szCs w:val="24"/>
+        </w:rPr>
+      </w:pPr>
+      <w:r>
+        <w:rPr>
+          <w:rFonts w:ascii="Arial Unicode MS" w:eastAsia="Arial Unicode MS" w:hAnsi="Arial Unicode MS" w:cs="Arial Unicode MS"/>
+          <w:sz w:val="24"/>
+          <w:szCs w:val="24"/>
+        </w:rPr>
+        <w:t xml:space="preserve">* </w:t>
+      </w:r>
+    </w:p>
+    <w:p>
+      <w:pPr>
+        <w:rPr>
+          <w:rFonts w:ascii="Arial Unicode MS" w:eastAsia="Arial Unicode MS" w:hAnsi="Arial Unicode MS" w:cs="Arial Unicode MS"/>
+          <w:sz w:val="24"/>
+          <w:szCs w:val="24"/>
+        </w:rPr>
+      </w:pPr>
+      <w:r>
+        <w:rPr>
+          <w:rFonts w:ascii="Arial Unicode MS" w:eastAsia="Arial Unicode MS" w:hAnsi="Arial Unicode MS" w:cs="Arial Unicode MS"/>
+          <w:sz w:val="24"/>
+          <w:szCs w:val="24"/>
+        </w:rPr>
+        <w:t xml:space="preserve">* Royal Society of the Arts Fellow Nominated in 2022 for Fellowship Counsel and accepted in RSA in 2018 for the help of the discovery of the Higgs Boson and Gravitational Waves through Berkeley Open Infostructure. </w:t>
+      </w:r>
+    </w:p>
+    <w:p>
+      <w:pPr>
+        <w:rPr>
+          <w:rFonts w:ascii="Arial Unicode MS" w:eastAsia="Arial Unicode MS" w:hAnsi="Arial Unicode MS" w:cs="Arial Unicode MS"/>
+          <w:sz w:val="24"/>
+          <w:szCs w:val="24"/>
+        </w:rPr>
+      </w:pPr>
+      <w:r>
+        <w:rPr>
+          <w:rFonts w:ascii="Arial Unicode MS" w:eastAsia="Arial Unicode MS" w:hAnsi="Arial Unicode MS" w:cs="Arial Unicode MS"/>
+          <w:sz w:val="24"/>
+          <w:szCs w:val="24"/>
+        </w:rPr>
+        <w:t xml:space="preserve">  Studied neonatology and was in a GEMSAC biology social network during my time with RSA until now. And I believe Football is bad for society</w:t>
+      </w:r>
+    </w:p>
+    <w:p>
+      <w:pPr>
+        <w:rPr>
+          <w:rFonts w:ascii="Arial Unicode MS" w:eastAsia="Arial Unicode MS" w:hAnsi="Arial Unicode MS" w:cs="Arial Unicode MS"/>
+          <w:sz w:val="24"/>
+          <w:szCs w:val="24"/>
+        </w:rPr>
+      </w:pPr>
+      <w:r>
+        <w:rPr>
+          <w:rFonts w:ascii="Arial Unicode MS" w:eastAsia="Arial Unicode MS" w:hAnsi="Arial Unicode MS" w:cs="Arial Unicode MS"/>
+          <w:sz w:val="24"/>
+          <w:szCs w:val="24"/>
+        </w:rPr>
+        <w:t>* And working on a patent protected framework and C# Operating System. And built the University of Washington's Spin OS on Linux 4.2 and my favorite Linux book is Pro Linux Embedded Systems</w:t>
+      </w:r>
+    </w:p>
+    <w:p>
+      <w:pPr>
+        <w:rPr>
+          <w:rFonts w:ascii="Arial Unicode MS" w:eastAsia="Arial Unicode MS" w:hAnsi="Arial Unicode MS" w:cs="Arial Unicode MS"/>
+          <w:sz w:val="24"/>
+          <w:szCs w:val="24"/>
+        </w:rPr>
+      </w:pPr>
+      <w:r>
+        <w:rPr>
+          <w:rFonts w:ascii="Arial Unicode MS" w:eastAsia="Arial Unicode MS" w:hAnsi="Arial Unicode MS" w:cs="Arial Unicode MS"/>
+          <w:sz w:val="24"/>
+          <w:szCs w:val="24"/>
+        </w:rPr>
+        <w:t>* Favorite Microsoft Books are the .NET developer Series from Addison Wesley</w:t>
+      </w:r>
+    </w:p>
+    <w:p>
+      <w:pPr>
+        <w:rPr>
+          <w:rFonts w:ascii="Arial Unicode MS" w:eastAsia="Arial Unicode MS" w:hAnsi="Arial Unicode MS" w:cs="Arial Unicode MS"/>
+          <w:sz w:val="24"/>
+          <w:szCs w:val="24"/>
+        </w:rPr>
+      </w:pPr>
+      <w:r>
+        <w:rPr>
+          <w:rFonts w:ascii="Arial Unicode MS" w:eastAsia="Arial Unicode MS" w:hAnsi="Arial Unicode MS" w:cs="Arial Unicode MS"/>
+          <w:sz w:val="24"/>
+          <w:szCs w:val="24"/>
+        </w:rPr>
+        <w:t xml:space="preserve">* Bought and read the Noble </w:t>
+      </w:r>
+      <w:r>
+        <w:rPr>
+          <w:rFonts w:ascii="Arial Unicode MS" w:eastAsia="Arial Unicode MS" w:hAnsi="Arial Unicode MS" w:cs="Arial Unicode MS"/>
+          <w:sz w:val="24"/>
+          <w:szCs w:val="24"/>
+        </w:rPr>
+        <w:t>Prize-Winning</w:t>
+      </w:r>
+      <w:r>
+        <w:rPr>
+          <w:rFonts w:ascii="Arial Unicode MS" w:eastAsia="Arial Unicode MS" w:hAnsi="Arial Unicode MS" w:cs="Arial Unicode MS"/>
+          <w:sz w:val="24"/>
+          <w:szCs w:val="24"/>
+        </w:rPr>
+        <w:t xml:space="preserve"> Book 'Who Gets What and Why' by Alvin Roth and the book ends with engineers.</w:t>
+      </w:r>
+    </w:p>
+    <w:p>
+      <w:pPr>
+        <w:rPr>
+          <w:rFonts w:ascii="Arial Unicode MS" w:eastAsia="Arial Unicode MS" w:hAnsi="Arial Unicode MS" w:cs="Arial Unicode MS"/>
+          <w:sz w:val="24"/>
+          <w:szCs w:val="24"/>
+        </w:rPr>
+      </w:pPr>
+      <w:r>
+        <w:rPr>
+          <w:rFonts w:ascii="Arial Unicode MS" w:eastAsia="Arial Unicode MS" w:hAnsi="Arial Unicode MS" w:cs="Arial Unicode MS"/>
+          <w:sz w:val="24"/>
+          <w:szCs w:val="24"/>
+        </w:rPr>
+        <w:t>* Read the Princeton Paper "Competition in Consumption as Viewed by Jewish Law"</w:t>
+      </w:r>
+    </w:p>
+    <w:p>
+      <w:pPr>
+        <w:rPr>
+          <w:rFonts w:ascii="Arial Unicode MS" w:eastAsia="Arial Unicode MS" w:hAnsi="Arial Unicode MS" w:cs="Arial Unicode MS"/>
+          <w:sz w:val="24"/>
+          <w:szCs w:val="24"/>
+        </w:rPr>
+      </w:pPr>
+      <w:r>
+        <w:rPr>
+          <w:rFonts w:ascii="Arial Unicode MS" w:eastAsia="Arial Unicode MS" w:hAnsi="Arial Unicode MS" w:cs="Arial Unicode MS"/>
+          <w:sz w:val="24"/>
+          <w:szCs w:val="24"/>
+        </w:rPr>
+        <w:t xml:space="preserve">* I use Microsoft Dynamics NAV 2017, Power BI, Cyan Spring and </w:t>
+      </w:r>
+      <w:r>
+        <w:rPr>
+          <w:rFonts w:ascii="Arial Unicode MS" w:eastAsia="Arial Unicode MS" w:hAnsi="Arial Unicode MS" w:cs="Arial Unicode MS"/>
+          <w:sz w:val="24"/>
+          <w:szCs w:val="24"/>
+        </w:rPr>
+        <w:t>Meta trader</w:t>
+      </w:r>
+      <w:r>
+        <w:rPr>
+          <w:rFonts w:ascii="Arial Unicode MS" w:eastAsia="Arial Unicode MS" w:hAnsi="Arial Unicode MS" w:cs="Arial Unicode MS"/>
+          <w:sz w:val="24"/>
+          <w:szCs w:val="24"/>
+        </w:rPr>
+        <w:t xml:space="preserve"> for FOREX for Investments and investing in the S&amp;P 500 and 100. Grew up on CNBC in the 90's</w:t>
+      </w:r>
+    </w:p>
+    <w:p>
+      <w:pPr>
+        <w:rPr>
+          <w:rFonts w:ascii="Arial Unicode MS" w:eastAsia="Arial Unicode MS" w:hAnsi="Arial Unicode MS" w:cs="Arial Unicode MS"/>
+          <w:sz w:val="24"/>
+          <w:szCs w:val="24"/>
+        </w:rPr>
+      </w:pPr>
+      <w:r>
+        <w:rPr>
+          <w:rFonts w:ascii="Arial Unicode MS" w:eastAsia="Arial Unicode MS" w:hAnsi="Arial Unicode MS" w:cs="Arial Unicode MS"/>
+          <w:sz w:val="24"/>
+          <w:szCs w:val="24"/>
+        </w:rPr>
+        <w:t xml:space="preserve">* Had </w:t>
+      </w:r>
+      <w:proofErr w:type="spellStart"/>
+      <w:r>
+        <w:rPr>
+          <w:rFonts w:ascii="Arial Unicode MS" w:eastAsia="Arial Unicode MS" w:hAnsi="Arial Unicode MS" w:cs="Arial Unicode MS"/>
+          <w:sz w:val="24"/>
+          <w:szCs w:val="24"/>
+        </w:rPr>
+        <w:t>a</w:t>
+      </w:r>
+      <w:proofErr w:type="spellEnd"/>
+      <w:r>
+        <w:rPr>
+          <w:rFonts w:ascii="Arial Unicode MS" w:eastAsia="Arial Unicode MS" w:hAnsi="Arial Unicode MS" w:cs="Arial Unicode MS"/>
+          <w:sz w:val="24"/>
+          <w:szCs w:val="24"/>
+        </w:rPr>
+        <w:t xml:space="preserve"> internship at Northrup Grumman and worked on a missile container project.</w:t>
+      </w:r>
+    </w:p>
+    <w:p>
+      <w:pPr>
+        <w:rPr>
+          <w:rFonts w:ascii="Arial Unicode MS" w:eastAsia="Arial Unicode MS" w:hAnsi="Arial Unicode MS" w:cs="Arial Unicode MS"/>
+          <w:sz w:val="24"/>
+          <w:szCs w:val="24"/>
+        </w:rPr>
+      </w:pPr>
+      <w:r>
+        <w:rPr>
+          <w:rFonts w:ascii="Arial Unicode MS" w:eastAsia="Arial Unicode MS" w:hAnsi="Arial Unicode MS" w:cs="Arial Unicode MS"/>
+          <w:sz w:val="24"/>
+          <w:szCs w:val="24"/>
+        </w:rPr>
+        <w:t>* I made ambient music on Bandcamp but after sales failures had to pull my catalog from BMI.</w:t>
+      </w:r>
+    </w:p>
+    <w:p>
+      <w:pPr>
+        <w:rPr>
+          <w:rFonts w:ascii="Arial Unicode MS" w:eastAsia="Arial Unicode MS" w:hAnsi="Arial Unicode MS" w:cs="Arial Unicode MS"/>
+          <w:sz w:val="24"/>
+          <w:szCs w:val="24"/>
+        </w:rPr>
+      </w:pPr>
+      <w:r>
+        <w:rPr>
+          <w:rFonts w:ascii="Arial Unicode MS" w:eastAsia="Arial Unicode MS" w:hAnsi="Arial Unicode MS" w:cs="Arial Unicode MS"/>
+          <w:sz w:val="24"/>
+          <w:szCs w:val="24"/>
+        </w:rPr>
+        <w:t>* Now studying Heterogeneous Systems and Adaptive systems.</w:t>
+      </w:r>
+    </w:p>
+    <w:p>
+      <w:pPr>
+        <w:rPr>
+          <w:rFonts w:ascii="Arial Unicode MS" w:eastAsia="Arial Unicode MS" w:hAnsi="Arial Unicode MS" w:cs="Arial Unicode MS"/>
+          <w:sz w:val="24"/>
+          <w:szCs w:val="24"/>
+        </w:rPr>
+      </w:pPr>
+      <w:r>
+        <w:rPr>
+          <w:rFonts w:ascii="Arial Unicode MS" w:eastAsia="Arial Unicode MS" w:hAnsi="Arial Unicode MS" w:cs="Arial Unicode MS"/>
+          <w:sz w:val="24"/>
+          <w:szCs w:val="24"/>
+        </w:rPr>
+        <w:lastRenderedPageBreak/>
+        <w:t>* IRC nick 'jdm7dv'</w:t>
+      </w:r>
+    </w:p>
+    <w:p>
+      <w:pPr>
+        <w:rPr>
+          <w:rFonts w:ascii="Arial Unicode MS" w:eastAsia="Arial Unicode MS" w:hAnsi="Arial Unicode MS" w:cs="Arial Unicode MS"/>
+          <w:sz w:val="24"/>
+          <w:szCs w:val="24"/>
+        </w:rPr>
+      </w:pPr>
+      <w:r>
+        <w:rPr>
+          <w:rFonts w:ascii="Arial Unicode MS" w:eastAsia="Arial Unicode MS" w:hAnsi="Arial Unicode MS" w:cs="Arial Unicode MS"/>
+          <w:sz w:val="24"/>
+          <w:szCs w:val="24"/>
+        </w:rPr>
+        <w:t>* I did test as a INTJ and am accusing Southwest Virginia Doctors of stigma and discrimination and totalitarians behavior against the gifted. Maybe Dr. Oz wants to show his iPad on TV again. I blame feminists for instigation.</w:t>
+      </w:r>
+    </w:p>
+    <w:p>
+      <w:pPr>
+        <w:rPr>
+          <w:rFonts w:ascii="Arial Unicode MS" w:eastAsia="Arial Unicode MS" w:hAnsi="Arial Unicode MS" w:cs="Arial Unicode MS"/>
+          <w:sz w:val="24"/>
+          <w:szCs w:val="24"/>
+        </w:rPr>
+      </w:pPr>
+      <w:r>
+        <w:rPr>
+          <w:rFonts w:ascii="Arial Unicode MS" w:eastAsia="Arial Unicode MS" w:hAnsi="Arial Unicode MS" w:cs="Arial Unicode MS"/>
+          <w:sz w:val="24"/>
+          <w:szCs w:val="24"/>
+        </w:rPr>
+        <w:t xml:space="preserve">* I was diagnosed with bipolar type psychosis because of our global internet. </w:t>
+      </w:r>
+    </w:p>
+    <w:p>
+      <w:pPr>
+        <w:rPr>
+          <w:rFonts w:ascii="Arial Unicode MS" w:eastAsia="Arial Unicode MS" w:hAnsi="Arial Unicode MS" w:cs="Arial Unicode MS"/>
+          <w:sz w:val="24"/>
+          <w:szCs w:val="24"/>
+        </w:rPr>
+      </w:pPr>
+      <w:r>
+        <w:rPr>
+          <w:rFonts w:ascii="Arial Unicode MS" w:eastAsia="Arial Unicode MS" w:hAnsi="Arial Unicode MS" w:cs="Arial Unicode MS"/>
+          <w:sz w:val="24"/>
+          <w:szCs w:val="24"/>
+        </w:rPr>
+        <w:t xml:space="preserve">* I am a current </w:t>
+      </w:r>
+      <w:proofErr w:type="spellStart"/>
+      <w:r>
+        <w:rPr>
+          <w:rFonts w:ascii="Arial Unicode MS" w:eastAsia="Arial Unicode MS" w:hAnsi="Arial Unicode MS" w:cs="Arial Unicode MS"/>
+          <w:sz w:val="24"/>
+          <w:szCs w:val="24"/>
+        </w:rPr>
+        <w:t>non voter</w:t>
+      </w:r>
+      <w:proofErr w:type="spellEnd"/>
+      <w:r>
+        <w:rPr>
+          <w:rFonts w:ascii="Arial Unicode MS" w:eastAsia="Arial Unicode MS" w:hAnsi="Arial Unicode MS" w:cs="Arial Unicode MS"/>
+          <w:sz w:val="24"/>
+          <w:szCs w:val="24"/>
+        </w:rPr>
+        <w:t xml:space="preserve">. </w:t>
+      </w:r>
+      <w:proofErr w:type="spellStart"/>
+      <w:r>
+        <w:rPr>
+          <w:rFonts w:ascii="Arial Unicode MS" w:eastAsia="Arial Unicode MS" w:hAnsi="Arial Unicode MS" w:cs="Arial Unicode MS"/>
+          <w:sz w:val="24"/>
+          <w:szCs w:val="24"/>
+        </w:rPr>
+        <w:t>Democrat’s</w:t>
+      </w:r>
+      <w:proofErr w:type="spellEnd"/>
+      <w:r>
+        <w:rPr>
+          <w:rFonts w:ascii="Arial Unicode MS" w:eastAsia="Arial Unicode MS" w:hAnsi="Arial Unicode MS" w:cs="Arial Unicode MS"/>
+          <w:sz w:val="24"/>
+          <w:szCs w:val="24"/>
+        </w:rPr>
+        <w:t xml:space="preserve"> are neoliberalists, republicans scare and will end up in assisted living, the green party end up on the street, libertarians will get served somehow and independents ask too much. I blame the Beatles, U2 and George W. Bush for the destruction of heritage in all UK families And want UNESCO in the U.S again. and well at the United Nations. </w:t>
+      </w:r>
+    </w:p>
+    <w:p>
+      <w:pPr>
+        <w:rPr>
+          <w:rFonts w:ascii="Arial Unicode MS" w:eastAsia="Arial Unicode MS" w:hAnsi="Arial Unicode MS" w:cs="Arial Unicode MS"/>
+          <w:sz w:val="24"/>
+          <w:szCs w:val="24"/>
+        </w:rPr>
+      </w:pPr>
+      <w:r>
+        <w:rPr>
+          <w:rFonts w:ascii="Arial Unicode MS" w:eastAsia="Arial Unicode MS" w:hAnsi="Arial Unicode MS" w:cs="Arial Unicode MS"/>
+          <w:sz w:val="24"/>
+          <w:szCs w:val="24"/>
+        </w:rPr>
+        <w:t>* I subscribe to the WSJ and Fair.org awaiting progress with Microsoft University in the Netherlands for which I did a 6th grade book report on.</w:t>
+      </w:r>
+    </w:p>
+    <w:p>
+      <w:pPr>
+        <w:rPr>
+          <w:rFonts w:ascii="Arial Unicode MS" w:eastAsia="Arial Unicode MS" w:hAnsi="Arial Unicode MS" w:cs="Arial Unicode MS"/>
+          <w:sz w:val="24"/>
+          <w:szCs w:val="24"/>
+        </w:rPr>
+      </w:pPr>
+      <w:r>
+        <w:rPr>
+          <w:rFonts w:ascii="Arial Unicode MS" w:eastAsia="Arial Unicode MS" w:hAnsi="Arial Unicode MS" w:cs="Arial Unicode MS"/>
+          <w:sz w:val="24"/>
+          <w:szCs w:val="24"/>
+        </w:rPr>
+        <w:t>* Religion and Biology are academic axioms and Mathematics hold proofs and some axioms</w:t>
+      </w:r>
+    </w:p>
+    <w:p>
+      <w:pPr>
+        <w:rPr>
+          <w:rFonts w:ascii="Arial Unicode MS" w:eastAsia="Arial Unicode MS" w:hAnsi="Arial Unicode MS" w:cs="Arial Unicode MS"/>
+          <w:sz w:val="24"/>
+          <w:szCs w:val="24"/>
+        </w:rPr>
+      </w:pPr>
+      <w:r>
+        <w:rPr>
+          <w:rFonts w:ascii="Arial Unicode MS" w:eastAsia="Arial Unicode MS" w:hAnsi="Arial Unicode MS" w:cs="Arial Unicode MS"/>
+          <w:sz w:val="24"/>
+          <w:szCs w:val="24"/>
+        </w:rPr>
+        <w:t>* Own a Patent through Microsoft's .NET patent promise</w:t>
+      </w:r>
+    </w:p>
+    <w:p>
+      <w:pPr>
+        <w:rPr>
+          <w:rFonts w:ascii="Arial Unicode MS" w:eastAsia="Arial Unicode MS" w:hAnsi="Arial Unicode MS" w:cs="Arial Unicode MS"/>
+          <w:sz w:val="24"/>
+          <w:szCs w:val="24"/>
+        </w:rPr>
+      </w:pPr>
+      <w:r>
+        <w:rPr>
+          <w:rFonts w:ascii="Arial Unicode MS" w:eastAsia="Arial Unicode MS" w:hAnsi="Arial Unicode MS" w:cs="Arial Unicode MS"/>
+          <w:sz w:val="24"/>
+          <w:szCs w:val="24"/>
+        </w:rPr>
+        <w:t xml:space="preserve">* Saving up for a XKL TOAD-2, DEC System a new Mac Pro, </w:t>
+      </w:r>
+      <w:proofErr w:type="spellStart"/>
+      <w:r>
+        <w:rPr>
+          <w:rFonts w:ascii="Arial Unicode MS" w:eastAsia="Arial Unicode MS" w:hAnsi="Arial Unicode MS" w:cs="Arial Unicode MS"/>
+          <w:sz w:val="24"/>
+          <w:szCs w:val="24"/>
+        </w:rPr>
+        <w:t>vtVAX</w:t>
+      </w:r>
+      <w:proofErr w:type="spellEnd"/>
+      <w:r>
+        <w:rPr>
+          <w:rFonts w:ascii="Arial Unicode MS" w:eastAsia="Arial Unicode MS" w:hAnsi="Arial Unicode MS" w:cs="Arial Unicode MS"/>
+          <w:sz w:val="24"/>
+          <w:szCs w:val="24"/>
+        </w:rPr>
+        <w:t xml:space="preserve"> from AVT and running BSD 4.3Reno for VAX on x86 and a new HP Z8 Desktop and Microsoft, HP, and Apple Software in a renewable investment vehicle</w:t>
+      </w:r>
+    </w:p>
+    <w:p>
+      <w:pPr>
+        <w:rPr>
+          <w:rFonts w:ascii="Arial Unicode MS" w:eastAsia="Arial Unicode MS" w:hAnsi="Arial Unicode MS" w:cs="Arial Unicode MS"/>
+          <w:sz w:val="24"/>
+          <w:szCs w:val="24"/>
+        </w:rPr>
+      </w:pPr>
+      <w:r>
+        <w:rPr>
+          <w:rFonts w:ascii="Arial Unicode MS" w:eastAsia="Arial Unicode MS" w:hAnsi="Arial Unicode MS" w:cs="Arial Unicode MS"/>
+          <w:sz w:val="24"/>
+          <w:szCs w:val="24"/>
+        </w:rPr>
+        <w:t>* Your Unisys UNIX is in your Walnut Creek collection.</w:t>
+      </w:r>
+    </w:p>
+    <w:p>
+      <w:pPr>
+        <w:rPr>
+          <w:rFonts w:ascii="Arial Unicode MS" w:eastAsia="Arial Unicode MS" w:hAnsi="Arial Unicode MS" w:cs="Arial Unicode MS"/>
+          <w:sz w:val="24"/>
+          <w:szCs w:val="24"/>
+        </w:rPr>
+      </w:pPr>
+      <w:r>
+        <w:rPr>
+          <w:rFonts w:ascii="Arial Unicode MS" w:eastAsia="Arial Unicode MS" w:hAnsi="Arial Unicode MS" w:cs="Arial Unicode MS"/>
+          <w:sz w:val="24"/>
+          <w:szCs w:val="24"/>
+        </w:rPr>
+        <w:t>* I have a lot is recognized capital gains from Microsoft and Macromedia because I was a shareholder using COCOMO II, options, and accounts receivable. Paid for Microsoft Money Plus and have a 1M capital return.</w:t>
+      </w:r>
+    </w:p>
+    <w:p>
+      <w:pPr>
+        <w:rPr>
+          <w:rFonts w:ascii="Arial Unicode MS" w:eastAsia="Arial Unicode MS" w:hAnsi="Arial Unicode MS" w:cs="Arial Unicode MS"/>
+          <w:sz w:val="24"/>
+          <w:szCs w:val="24"/>
+        </w:rPr>
+      </w:pPr>
+      <w:r>
+        <w:rPr>
+          <w:rFonts w:ascii="Arial Unicode MS" w:eastAsia="Arial Unicode MS" w:hAnsi="Arial Unicode MS" w:cs="Arial Unicode MS"/>
+          <w:sz w:val="24"/>
+          <w:szCs w:val="24"/>
+        </w:rPr>
+        <w:lastRenderedPageBreak/>
+        <w:t xml:space="preserve">* </w:t>
+      </w:r>
+    </w:p>
+    <w:p>
+      <w:pPr>
+        <w:rPr>
+          <w:rFonts w:ascii="Arial Unicode MS" w:eastAsia="Arial Unicode MS" w:hAnsi="Arial Unicode MS" w:cs="Arial Unicode MS"/>
+          <w:sz w:val="24"/>
+          <w:szCs w:val="24"/>
+        </w:rPr>
+      </w:pPr>
+      <w:r>
+        <w:rPr>
+          <w:rFonts w:ascii="Arial Unicode MS" w:eastAsia="Arial Unicode MS" w:hAnsi="Arial Unicode MS" w:cs="Arial Unicode MS"/>
+          <w:sz w:val="24"/>
+          <w:szCs w:val="24"/>
+        </w:rPr>
+        <w:t>* [Medicare for all](https://medicare4all.org/)</w:t>
+      </w:r>
+    </w:p>
+    <w:p>
+      <w:pPr>
+        <w:rPr>
+          <w:rFonts w:ascii="Arial Unicode MS" w:eastAsia="Arial Unicode MS" w:hAnsi="Arial Unicode MS" w:cs="Arial Unicode MS"/>
+          <w:sz w:val="24"/>
+          <w:szCs w:val="24"/>
+        </w:rPr>
+      </w:pPr>
+      <w:r>
+        <w:rPr>
+          <w:rFonts w:ascii="Arial Unicode MS" w:eastAsia="Arial Unicode MS" w:hAnsi="Arial Unicode MS" w:cs="Arial Unicode MS"/>
+          <w:sz w:val="24"/>
+          <w:szCs w:val="24"/>
+        </w:rPr>
+        <w:t>* [I will be Privately Placed by the SEC in 2 Years and cash out some Startup shares](https://www.sec.gov/education/smallbusiness/exemptofferings/rule506b)</w:t>
+      </w:r>
+    </w:p>
+    <w:p>
+      <w:pPr>
+        <w:rPr>
+          <w:rFonts w:ascii="Arial Unicode MS" w:eastAsia="Arial Unicode MS" w:hAnsi="Arial Unicode MS" w:cs="Arial Unicode MS"/>
+          <w:sz w:val="24"/>
+          <w:szCs w:val="24"/>
+        </w:rPr>
+      </w:pPr>
+      <w:r>
+        <w:rPr>
+          <w:rFonts w:ascii="Arial Unicode MS" w:eastAsia="Arial Unicode MS" w:hAnsi="Arial Unicode MS" w:cs="Arial Unicode MS"/>
+          <w:sz w:val="24"/>
+          <w:szCs w:val="24"/>
+        </w:rPr>
+        <w:t>* I use Visual Studio 2005, 2010, 2015, 2017, with 2019  and 2022 build tools the 2003, and Vista DDK and SDK's.</w:t>
+      </w:r>
+    </w:p>
+    <w:p>
+      <w:pPr>
+        <w:rPr>
+          <w:rFonts w:ascii="Arial Unicode MS" w:eastAsia="Arial Unicode MS" w:hAnsi="Arial Unicode MS" w:cs="Arial Unicode MS"/>
+          <w:sz w:val="24"/>
+          <w:szCs w:val="24"/>
+        </w:rPr>
+      </w:pPr>
+      <w:r>
+        <w:rPr>
+          <w:rFonts w:ascii="Arial Unicode MS" w:eastAsia="Arial Unicode MS" w:hAnsi="Arial Unicode MS" w:cs="Arial Unicode MS"/>
+          <w:sz w:val="24"/>
+          <w:szCs w:val="24"/>
+        </w:rPr>
+        <w:t>* Jonathan Moore will have his revenge on Southwest Virginia, RIP Paul Allen</w:t>
+      </w:r>
+    </w:p>
+    <w:p>
+      <w:pPr>
+        <w:rPr>
+          <w:rFonts w:ascii="Arial Unicode MS" w:eastAsia="Arial Unicode MS" w:hAnsi="Arial Unicode MS" w:cs="Arial Unicode MS"/>
+          <w:sz w:val="24"/>
+          <w:szCs w:val="24"/>
+        </w:rPr>
+      </w:pPr>
+    </w:p>
+    <w:p>
+      <w:pPr>
+        <w:rPr>
+          <w:rFonts w:ascii="Arial Unicode MS" w:eastAsia="Arial Unicode MS" w:hAnsi="Arial Unicode MS" w:cs="Arial Unicode MS"/>
+          <w:sz w:val="24"/>
+          <w:szCs w:val="24"/>
+        </w:rPr>
+      </w:pPr>
+      <w:r>
+        <w:rPr>
+          <w:rFonts w:ascii="Arial Unicode MS" w:eastAsia="Arial Unicode MS" w:hAnsi="Arial Unicode MS" w:cs="Arial Unicode MS"/>
+          <w:sz w:val="24"/>
+          <w:szCs w:val="24"/>
+        </w:rPr>
+        <w:t>* Bill, thank you. The world is a better place, Jobs told Gates after the Microsoft exec agreed to make a $150 million investment in Apple. --Is our industry Zero Sum?</w:t>
+      </w:r>
+    </w:p>
+    <w:p>
+      <w:pPr>
+        <w:rPr>
+          <w:rFonts w:ascii="Arial Unicode MS" w:eastAsia="Arial Unicode MS" w:hAnsi="Arial Unicode MS" w:cs="Arial Unicode MS"/>
+          <w:sz w:val="24"/>
+          <w:szCs w:val="24"/>
+        </w:rPr>
+      </w:pPr>
+    </w:p>
+    <w:p>
+      <w:pPr>
+        <w:rPr>
+          <w:rFonts w:ascii="Arial Unicode MS" w:eastAsia="Arial Unicode MS" w:hAnsi="Arial Unicode MS" w:cs="Arial Unicode MS"/>
+          <w:sz w:val="24"/>
+          <w:szCs w:val="24"/>
+        </w:rPr>
+      </w:pPr>
+      <w:r>
+        <w:rPr>
+          <w:rFonts w:ascii="Arial Unicode MS" w:eastAsia="Arial Unicode MS" w:hAnsi="Arial Unicode MS" w:cs="Arial Unicode MS"/>
+          <w:sz w:val="24"/>
+          <w:szCs w:val="24"/>
+        </w:rPr>
+        <w:t>My secret to staying young is I don't compete.</w:t>
+      </w:r>
+    </w:p>
+    <w:p>
+      <w:pPr>
+        <w:rPr>
+          <w:rFonts w:ascii="Arial Unicode MS" w:eastAsia="Arial Unicode MS" w:hAnsi="Arial Unicode MS" w:cs="Arial Unicode MS"/>
+          <w:sz w:val="24"/>
+          <w:szCs w:val="24"/>
+        </w:rPr>
+      </w:pPr>
+    </w:p>
+    <w:p>
+      <w:pPr>
+        <w:rPr>
+          <w:rFonts w:ascii="Arial Unicode MS" w:eastAsia="Arial Unicode MS" w:hAnsi="Arial Unicode MS" w:cs="Arial Unicode MS"/>
+          <w:sz w:val="24"/>
+          <w:szCs w:val="24"/>
+        </w:rPr>
+      </w:pPr>
+    </w:p>
+    <w:p>
+      <w:pPr>
+        <w:rPr>
+          <w:rFonts w:ascii="Arial Unicode MS" w:eastAsia="Arial Unicode MS" w:hAnsi="Arial Unicode MS" w:cs="Arial Unicode MS"/>
+          <w:sz w:val="24"/>
+          <w:szCs w:val="24"/>
+        </w:rPr>
+      </w:pPr>
+      <w:r>
+        <w:rPr>
+          <w:rFonts w:ascii="Arial Unicode MS" w:eastAsia="Arial Unicode MS" w:hAnsi="Arial Unicode MS" w:cs="Arial Unicode MS"/>
+          <w:sz w:val="24"/>
+          <w:szCs w:val="24"/>
+        </w:rPr>
+        <w:t>RIP Paul Allen</w:t>
+      </w:r>
+    </w:p>
+    <w:p>
+      <w:pPr>
+        <w:rPr>
+          <w:rFonts w:ascii="Arial Unicode MS" w:eastAsia="Arial Unicode MS" w:hAnsi="Arial Unicode MS" w:cs="Arial Unicode MS"/>
+          <w:sz w:val="24"/>
+          <w:szCs w:val="24"/>
+        </w:rPr>
+      </w:pPr>
+    </w:p>
+    <w:p>
+      <w:pPr>
+        <w:rPr>
+          <w:rFonts w:ascii="Arial Unicode MS" w:eastAsia="Arial Unicode MS" w:hAnsi="Arial Unicode MS" w:cs="Arial Unicode MS"/>
+          <w:sz w:val="24"/>
+          <w:szCs w:val="24"/>
+        </w:rPr>
+      </w:pPr>
+      <w:r>
+        <w:rPr>
+          <w:rFonts w:ascii="Arial Unicode MS" w:eastAsia="Arial Unicode MS" w:hAnsi="Arial Unicode MS" w:cs="Arial Unicode MS"/>
+          <w:sz w:val="24"/>
+          <w:szCs w:val="24"/>
+        </w:rPr>
+        <w:t>[]()</w:t>
+      </w:r>
+    </w:p>
+    <w:p>
+      <w:pPr>
+        <w:rPr>
+          <w:rFonts w:ascii="Arial Unicode MS" w:eastAsia="Arial Unicode MS" w:hAnsi="Arial Unicode MS" w:cs="Arial Unicode MS"/>
+          <w:sz w:val="24"/>
+          <w:szCs w:val="24"/>
+        </w:rPr>
+      </w:pPr>
+    </w:p>
+    <w:p>
+      <w:pPr>
+        <w:rPr>
+          <w:rFonts w:ascii="Arial Unicode MS" w:eastAsia="Arial Unicode MS" w:hAnsi="Arial Unicode MS" w:cs="Arial Unicode MS"/>
+          <w:sz w:val="24"/>
+          <w:szCs w:val="24"/>
+        </w:rPr>
+      </w:pPr>
+      <w:r>
+        <w:rPr>
+          <w:rFonts w:ascii="Arial Unicode MS" w:eastAsia="Arial Unicode MS" w:hAnsi="Arial Unicode MS" w:cs="Arial Unicode MS"/>
+          <w:sz w:val="24"/>
+          <w:szCs w:val="24"/>
+        </w:rPr>
+        <w:t>[Disease competition as a factor in ecological studies of mortality: the case of urban centers ](https://pubmed.ncbi.nlm.nih.gov/3493534/)</w:t>
+      </w:r>
+    </w:p>
+    <w:p>
+      <w:pPr>
+        <w:rPr>
+          <w:rFonts w:ascii="Arial Unicode MS" w:eastAsia="Arial Unicode MS" w:hAnsi="Arial Unicode MS" w:cs="Arial Unicode MS"/>
+          <w:sz w:val="24"/>
+          <w:szCs w:val="24"/>
+        </w:rPr>
+      </w:pPr>
+    </w:p>
+    <w:p>
+      <w:pPr>
+        <w:rPr>
+          <w:rFonts w:ascii="Arial Unicode MS" w:eastAsia="Arial Unicode MS" w:hAnsi="Arial Unicode MS" w:cs="Arial Unicode MS"/>
+          <w:sz w:val="24"/>
+          <w:szCs w:val="24"/>
+        </w:rPr>
+      </w:pPr>
+      <w:r>
+        <w:rPr>
+          <w:rFonts w:ascii="Arial Unicode MS" w:eastAsia="Arial Unicode MS" w:hAnsi="Arial Unicode MS" w:cs="Arial Unicode MS"/>
+          <w:sz w:val="24"/>
+          <w:szCs w:val="24"/>
+        </w:rPr>
+        <w:t>[Theorizing that Aging is an Emergent Property of Cellular Competition](https://www.fightaging.org/archives/2017/10/theorizing-that-aging-is-an-emergent-property-of-cellular-competition/)</w:t>
+      </w:r>
+    </w:p>
+    <w:p>
+      <w:pPr>
+        <w:rPr>
+          <w:rFonts w:ascii="Arial Unicode MS" w:eastAsia="Arial Unicode MS" w:hAnsi="Arial Unicode MS" w:cs="Arial Unicode MS"/>
+          <w:sz w:val="24"/>
+          <w:szCs w:val="24"/>
+        </w:rPr>
+      </w:pPr>
+    </w:p>
+    <w:p>
+      <w:pPr>
+        <w:rPr>
+          <w:rFonts w:ascii="Arial Unicode MS" w:eastAsia="Arial Unicode MS" w:hAnsi="Arial Unicode MS" w:cs="Arial Unicode MS"/>
+          <w:sz w:val="24"/>
+          <w:szCs w:val="24"/>
+        </w:rPr>
+      </w:pPr>
+      <w:r>
+        <w:rPr>
+          <w:rFonts w:ascii="Arial Unicode MS" w:eastAsia="Arial Unicode MS" w:hAnsi="Arial Unicode MS" w:cs="Arial Unicode MS"/>
+          <w:sz w:val="24"/>
+          <w:szCs w:val="24"/>
+        </w:rPr>
+        <w:t>[Restoring Nobility to the Constitution](https://papers.ssrn.com/sol3/papers.cfm?abstract_id=2335822)</w:t>
+      </w:r>
+    </w:p>
+    <w:p>
+      <w:pPr>
+        <w:rPr>
+          <w:rFonts w:ascii="Arial Unicode MS" w:eastAsia="Arial Unicode MS" w:hAnsi="Arial Unicode MS" w:cs="Arial Unicode MS"/>
+          <w:sz w:val="24"/>
+          <w:szCs w:val="24"/>
+        </w:rPr>
+      </w:pPr>
+    </w:p>
+    <w:p>
+      <w:pPr>
+        <w:rPr>
+          <w:rFonts w:ascii="Arial Unicode MS" w:eastAsia="Arial Unicode MS" w:hAnsi="Arial Unicode MS" w:cs="Arial Unicode MS"/>
+          <w:sz w:val="24"/>
+          <w:szCs w:val="24"/>
+        </w:rPr>
+      </w:pPr>
+      <w:r>
+        <w:rPr>
+          <w:rFonts w:ascii="Arial Unicode MS" w:eastAsia="Arial Unicode MS" w:hAnsi="Arial Unicode MS" w:cs="Arial Unicode MS"/>
+          <w:sz w:val="24"/>
+          <w:szCs w:val="24"/>
+        </w:rPr>
+        <w:t>[America Has a Nobility Problem](https://www.usatoday.com/story/opinion/2018/07/16/americas-nobility-problem-ruling-class-pays-no-consequences-failure-column/786512002/)</w:t>
+      </w:r>
+    </w:p>
+    <w:p>
+      <w:pPr>
+        <w:rPr>
+          <w:rFonts w:ascii="Arial Unicode MS" w:eastAsia="Arial Unicode MS" w:hAnsi="Arial Unicode MS" w:cs="Arial Unicode MS"/>
+          <w:sz w:val="24"/>
+          <w:szCs w:val="24"/>
+        </w:rPr>
+      </w:pPr>
+    </w:p>
+    <w:p>
+      <w:pPr>
+        <w:rPr>
+          <w:rFonts w:ascii="Arial Unicode MS" w:eastAsia="Arial Unicode MS" w:hAnsi="Arial Unicode MS" w:cs="Arial Unicode MS"/>
+          <w:sz w:val="24"/>
+          <w:szCs w:val="24"/>
+        </w:rPr>
+      </w:pPr>
+      <w:r>
+        <w:rPr>
+          <w:rFonts w:ascii="Arial Unicode MS" w:eastAsia="Arial Unicode MS" w:hAnsi="Arial Unicode MS" w:cs="Arial Unicode MS"/>
+          <w:sz w:val="24"/>
+          <w:szCs w:val="24"/>
+        </w:rPr>
+        <w:t>[Microsoft Heritage Activists Preserve.](https://news.microsoft.com/transform/heritage-activists-preserve-global-landmarks-ruined-in-war-threatened-by-time/)</w:t>
+      </w:r>
+    </w:p>
+    <w:p>
+      <w:pPr>
+        <w:rPr>
+          <w:rFonts w:ascii="Arial Unicode MS" w:eastAsia="Arial Unicode MS" w:hAnsi="Arial Unicode MS" w:cs="Arial Unicode MS"/>
+          <w:sz w:val="24"/>
+          <w:szCs w:val="24"/>
+        </w:rPr>
+      </w:pPr>
+    </w:p>
+    <w:p>
+      <w:pPr>
+        <w:rPr>
+          <w:rFonts w:ascii="Arial Unicode MS" w:eastAsia="Arial Unicode MS" w:hAnsi="Arial Unicode MS" w:cs="Arial Unicode MS"/>
+          <w:sz w:val="24"/>
+          <w:szCs w:val="24"/>
+        </w:rPr>
+      </w:pPr>
+      <w:r>
+        <w:rPr>
+          <w:rFonts w:ascii="Arial Unicode MS" w:eastAsia="Arial Unicode MS" w:hAnsi="Arial Unicode MS" w:cs="Arial Unicode MS"/>
+          <w:sz w:val="24"/>
+          <w:szCs w:val="24"/>
+        </w:rPr>
+        <w:t>[</w:t>
+      </w:r>
+      <w:proofErr w:type="spellStart"/>
+      <w:r>
+        <w:rPr>
+          <w:rFonts w:ascii="Arial Unicode MS" w:eastAsia="Arial Unicode MS" w:hAnsi="Arial Unicode MS" w:cs="Arial Unicode MS"/>
+          <w:sz w:val="24"/>
+          <w:szCs w:val="24"/>
+        </w:rPr>
+        <w:t>Conservitives</w:t>
+      </w:r>
+      <w:proofErr w:type="spellEnd"/>
       <w:r>
         <w:rPr>
           <w:rFonts w:ascii="Arial Unicode MS" w:eastAsia="Arial Unicode MS" w:hAnsi="Arial Unicode MS" w:cs="Arial Unicode MS"/>
@@ -2202,95 +3637,546 @@
         </w:rPr>
         <w:t xml:space="preserve"> </w:t>
       </w:r>
-      <w:r>
-        <w:rPr>
-          <w:rFonts w:ascii="Arial Unicode MS" w:eastAsia="Arial Unicode MS" w:hAnsi="Arial Unicode MS" w:cs="Arial Unicode MS"/>
-          <w:sz w:val="24"/>
-          <w:szCs w:val="24"/>
-        </w:rPr>
-        <w:t>Learning Microsoft ESP</w:t>
-      </w:r>
-      <w:r>
-        <w:rPr>
-          <w:rFonts w:ascii="Arial Unicode MS" w:eastAsia="Arial Unicode MS" w:hAnsi="Arial Unicode MS" w:cs="Arial Unicode MS"/>
-          <w:sz w:val="24"/>
-          <w:szCs w:val="24"/>
-        </w:rPr>
-        <w:t>.</w:t>
-      </w:r>
-    </w:p>
-    <w:p>
-      <w:pPr>
-        <w:rPr>
-          <w:rFonts w:ascii="Arial Unicode MS" w:eastAsia="Arial Unicode MS" w:hAnsi="Arial Unicode MS" w:cs="Arial Unicode MS"/>
-          <w:sz w:val="24"/>
-          <w:szCs w:val="24"/>
-        </w:rPr>
-      </w:pPr>
-      <w:r>
-        <w:rPr>
-          <w:rFonts w:ascii="Arial Unicode MS" w:eastAsia="Arial Unicode MS" w:hAnsi="Arial Unicode MS" w:cs="Arial Unicode MS"/>
-          <w:sz w:val="24"/>
-          <w:szCs w:val="24"/>
-        </w:rPr>
-        <w:t>Used the Macromedia Freehand Trace tool at TCAT and ETSU meetings to trace my drawings from paper or sketchpad.</w:t>
-      </w:r>
-    </w:p>
-    <w:p>
-      <w:pPr>
-        <w:rPr>
-          <w:rFonts w:ascii="Arial Unicode MS" w:eastAsia="Arial Unicode MS" w:hAnsi="Arial Unicode MS" w:cs="Arial Unicode MS"/>
-          <w:sz w:val="24"/>
-          <w:szCs w:val="24"/>
-        </w:rPr>
-      </w:pPr>
-      <w:r>
-        <w:rPr>
-          <w:rFonts w:ascii="Arial Unicode MS" w:eastAsia="Arial Unicode MS" w:hAnsi="Arial Unicode MS" w:cs="Arial Unicode MS"/>
-          <w:sz w:val="24"/>
-          <w:szCs w:val="24"/>
-        </w:rPr>
-        <w:t xml:space="preserve">In Nondisclosure agreement For Flash Player and SWF Source which is now at the Computer History </w:t>
-      </w:r>
-      <w:r>
-        <w:rPr>
-          <w:rFonts w:ascii="Arial Unicode MS" w:eastAsia="Arial Unicode MS" w:hAnsi="Arial Unicode MS" w:cs="Arial Unicode MS"/>
-          <w:sz w:val="24"/>
-          <w:szCs w:val="24"/>
-        </w:rPr>
-        <w:t>Museum.</w:t>
-      </w:r>
-      <w:r>
-        <w:rPr>
-          <w:rFonts w:ascii="Arial Unicode MS" w:eastAsia="Arial Unicode MS" w:hAnsi="Arial Unicode MS" w:cs="Arial Unicode MS"/>
-          <w:sz w:val="24"/>
-          <w:szCs w:val="24"/>
-        </w:rPr>
-        <w:t xml:space="preserve"> Learned Graphic Design from Macromedia. Was a childhood star at Macromedia in the Tri-Cities TN/</w:t>
-      </w:r>
-      <w:r>
-        <w:rPr>
-          <w:rFonts w:ascii="Arial Unicode MS" w:eastAsia="Arial Unicode MS" w:hAnsi="Arial Unicode MS" w:cs="Arial Unicode MS"/>
-          <w:sz w:val="24"/>
-          <w:szCs w:val="24"/>
-        </w:rPr>
-        <w:t>VA</w:t>
-      </w:r>
-      <w:r>
-        <w:rPr>
-          <w:rFonts w:ascii="Arial Unicode MS" w:eastAsia="Arial Unicode MS" w:hAnsi="Arial Unicode MS" w:cs="Arial Unicode MS"/>
-          <w:sz w:val="24"/>
-          <w:szCs w:val="24"/>
-        </w:rPr>
-        <w:t xml:space="preserve"> Office as a User Group. Consulted on multimedia with clients from 1999-2004. On fixed media a few of our clients included Avril </w:t>
-      </w:r>
-      <w:r>
-        <w:rPr>
-          <w:rFonts w:ascii="Arial Unicode MS" w:eastAsia="Arial Unicode MS" w:hAnsi="Arial Unicode MS" w:cs="Arial Unicode MS"/>
-          <w:sz w:val="24"/>
-          <w:szCs w:val="24"/>
-        </w:rPr>
-        <w:t>Lavigne</w:t>
+      <w:proofErr w:type="spellStart"/>
+      <w:r>
+        <w:rPr>
+          <w:rFonts w:ascii="Arial Unicode MS" w:eastAsia="Arial Unicode MS" w:hAnsi="Arial Unicode MS" w:cs="Arial Unicode MS"/>
+          <w:sz w:val="24"/>
+          <w:szCs w:val="24"/>
+        </w:rPr>
+        <w:t>Schizophinia</w:t>
+      </w:r>
+      <w:proofErr w:type="spellEnd"/>
+      <w:r>
+        <w:rPr>
+          <w:rFonts w:ascii="Arial Unicode MS" w:eastAsia="Arial Unicode MS" w:hAnsi="Arial Unicode MS" w:cs="Arial Unicode MS"/>
+          <w:sz w:val="24"/>
+          <w:szCs w:val="24"/>
+        </w:rPr>
+        <w:t xml:space="preserve"> CIA Unclassified](papers/CIA-RDP90-00965R000605140002-7.pdf)</w:t>
+      </w:r>
+    </w:p>
+    <w:p>
+      <w:pPr>
+        <w:rPr>
+          <w:rFonts w:ascii="Arial Unicode MS" w:eastAsia="Arial Unicode MS" w:hAnsi="Arial Unicode MS" w:cs="Arial Unicode MS"/>
+          <w:sz w:val="24"/>
+          <w:szCs w:val="24"/>
+        </w:rPr>
+      </w:pPr>
+    </w:p>
+    <w:p>
+      <w:pPr>
+        <w:rPr>
+          <w:rFonts w:ascii="Arial Unicode MS" w:eastAsia="Arial Unicode MS" w:hAnsi="Arial Unicode MS" w:cs="Arial Unicode MS"/>
+          <w:sz w:val="24"/>
+          <w:szCs w:val="24"/>
+        </w:rPr>
+      </w:pPr>
+      <w:r>
+        <w:rPr>
+          <w:rFonts w:ascii="Arial Unicode MS" w:eastAsia="Arial Unicode MS" w:hAnsi="Arial Unicode MS" w:cs="Arial Unicode MS"/>
+          <w:sz w:val="24"/>
+          <w:szCs w:val="24"/>
+        </w:rPr>
+        <w:t>[Maternal Influenza Viral Infection Causes Schizophrenia-Like Alterations of 5-HT2A and mGlu2 Receptors in the Adult Offspring](https://www.jneurosci.org/content/31/5/1863)</w:t>
+      </w:r>
+    </w:p>
+    <w:p>
+      <w:pPr>
+        <w:rPr>
+          <w:rFonts w:ascii="Arial Unicode MS" w:eastAsia="Arial Unicode MS" w:hAnsi="Arial Unicode MS" w:cs="Arial Unicode MS"/>
+          <w:sz w:val="24"/>
+          <w:szCs w:val="24"/>
+        </w:rPr>
+      </w:pPr>
+    </w:p>
+    <w:p>
+      <w:pPr>
+        <w:rPr>
+          <w:rFonts w:ascii="Arial Unicode MS" w:eastAsia="Arial Unicode MS" w:hAnsi="Arial Unicode MS" w:cs="Arial Unicode MS"/>
+          <w:sz w:val="24"/>
+          <w:szCs w:val="24"/>
+        </w:rPr>
+      </w:pPr>
+      <w:r>
+        <w:rPr>
+          <w:rFonts w:ascii="Arial Unicode MS" w:eastAsia="Arial Unicode MS" w:hAnsi="Arial Unicode MS" w:cs="Arial Unicode MS"/>
+          <w:sz w:val="24"/>
+          <w:szCs w:val="24"/>
+        </w:rPr>
+        <w:lastRenderedPageBreak/>
+        <w:t>[Evolutionary Relationships among Extinct and Extant Sloths: The Evidence of Mitogenomes and Retroviruses Moore Extant 1954](https://academic.oup.com/gbe/article/8/3/607/2574116)</w:t>
+      </w:r>
+    </w:p>
+    <w:p>
+      <w:pPr>
+        <w:rPr>
+          <w:rFonts w:ascii="Arial Unicode MS" w:eastAsia="Arial Unicode MS" w:hAnsi="Arial Unicode MS" w:cs="Arial Unicode MS"/>
+          <w:sz w:val="24"/>
+          <w:szCs w:val="24"/>
+        </w:rPr>
+      </w:pPr>
+    </w:p>
+    <w:p>
+      <w:pPr>
+        <w:rPr>
+          <w:rFonts w:ascii="Arial Unicode MS" w:eastAsia="Arial Unicode MS" w:hAnsi="Arial Unicode MS" w:cs="Arial Unicode MS"/>
+          <w:sz w:val="24"/>
+          <w:szCs w:val="24"/>
+        </w:rPr>
+      </w:pPr>
+      <w:r>
+        <w:rPr>
+          <w:rFonts w:ascii="Arial Unicode MS" w:eastAsia="Arial Unicode MS" w:hAnsi="Arial Unicode MS" w:cs="Arial Unicode MS"/>
+          <w:sz w:val="24"/>
+          <w:szCs w:val="24"/>
+        </w:rPr>
+        <w:t>[11 of the oldest animals ever, ranked by age](https://www.businessinsider.com/some-of-worlds-oldest-animals-ranked-by-age-2019-4)</w:t>
+      </w:r>
+    </w:p>
+    <w:p>
+      <w:pPr>
+        <w:rPr>
+          <w:rFonts w:ascii="Arial Unicode MS" w:eastAsia="Arial Unicode MS" w:hAnsi="Arial Unicode MS" w:cs="Arial Unicode MS"/>
+          <w:sz w:val="24"/>
+          <w:szCs w:val="24"/>
+        </w:rPr>
+      </w:pPr>
+    </w:p>
+    <w:p>
+      <w:pPr>
+        <w:rPr>
+          <w:rFonts w:ascii="Arial Unicode MS" w:eastAsia="Arial Unicode MS" w:hAnsi="Arial Unicode MS" w:cs="Arial Unicode MS"/>
+          <w:sz w:val="24"/>
+          <w:szCs w:val="24"/>
+        </w:rPr>
+      </w:pPr>
+      <w:r>
+        <w:rPr>
+          <w:rFonts w:ascii="Arial Unicode MS" w:eastAsia="Arial Unicode MS" w:hAnsi="Arial Unicode MS" w:cs="Arial Unicode MS"/>
+          <w:sz w:val="24"/>
+          <w:szCs w:val="24"/>
+        </w:rPr>
+        <w:t>[Alex Jones blames conspiracy claims on ‘psychosis’](https://apnews.com/article/us-news-texas-lawsuits-connecticut-north-america-d577b2fac08d40c4bf56a662a9ab04cd)</w:t>
+      </w:r>
+    </w:p>
+    <w:p>
+      <w:pPr>
+        <w:rPr>
+          <w:rFonts w:ascii="Arial Unicode MS" w:eastAsia="Arial Unicode MS" w:hAnsi="Arial Unicode MS" w:cs="Arial Unicode MS"/>
+          <w:sz w:val="24"/>
+          <w:szCs w:val="24"/>
+        </w:rPr>
+      </w:pPr>
+    </w:p>
+    <w:p>
+      <w:pPr>
+        <w:rPr>
+          <w:rFonts w:ascii="Arial Unicode MS" w:eastAsia="Arial Unicode MS" w:hAnsi="Arial Unicode MS" w:cs="Arial Unicode MS"/>
+          <w:sz w:val="24"/>
+          <w:szCs w:val="24"/>
+        </w:rPr>
+      </w:pPr>
+      <w:r>
+        <w:rPr>
+          <w:rFonts w:ascii="Arial Unicode MS" w:eastAsia="Arial Unicode MS" w:hAnsi="Arial Unicode MS" w:cs="Arial Unicode MS"/>
+          <w:sz w:val="24"/>
+          <w:szCs w:val="24"/>
+        </w:rPr>
+        <w:t>[NIMH funding to shift away from DSM categories](https://www.apa.org/monitor/2013/07-08/nimh)</w:t>
+      </w:r>
+    </w:p>
+    <w:p>
+      <w:pPr>
+        <w:rPr>
+          <w:rFonts w:ascii="Arial Unicode MS" w:eastAsia="Arial Unicode MS" w:hAnsi="Arial Unicode MS" w:cs="Arial Unicode MS"/>
+          <w:sz w:val="24"/>
+          <w:szCs w:val="24"/>
+        </w:rPr>
+      </w:pPr>
+    </w:p>
+    <w:p>
+      <w:pPr>
+        <w:rPr>
+          <w:rFonts w:ascii="Arial Unicode MS" w:eastAsia="Arial Unicode MS" w:hAnsi="Arial Unicode MS" w:cs="Arial Unicode MS"/>
+          <w:sz w:val="24"/>
+          <w:szCs w:val="24"/>
+        </w:rPr>
+      </w:pPr>
+      <w:r>
+        <w:rPr>
+          <w:rFonts w:ascii="Arial Unicode MS" w:eastAsia="Arial Unicode MS" w:hAnsi="Arial Unicode MS" w:cs="Arial Unicode MS"/>
+          <w:sz w:val="24"/>
+          <w:szCs w:val="24"/>
+        </w:rPr>
+        <w:t xml:space="preserve">[When </w:t>
+      </w:r>
+      <w:proofErr w:type="spellStart"/>
+      <w:r>
+        <w:rPr>
+          <w:rFonts w:ascii="Arial Unicode MS" w:eastAsia="Arial Unicode MS" w:hAnsi="Arial Unicode MS" w:cs="Arial Unicode MS"/>
+          <w:sz w:val="24"/>
+          <w:szCs w:val="24"/>
+        </w:rPr>
+        <w:t>Moralirty</w:t>
+      </w:r>
+      <w:proofErr w:type="spellEnd"/>
+      <w:r>
+        <w:rPr>
+          <w:rFonts w:ascii="Arial Unicode MS" w:eastAsia="Arial Unicode MS" w:hAnsi="Arial Unicode MS" w:cs="Arial Unicode MS"/>
+          <w:sz w:val="24"/>
+          <w:szCs w:val="24"/>
+        </w:rPr>
+        <w:t xml:space="preserve"> is the Enemy](https://juicyecumenism.com/2018/08/10/roger-wolsey/)</w:t>
+      </w:r>
+    </w:p>
+    <w:p>
+      <w:pPr>
+        <w:rPr>
+          <w:rFonts w:ascii="Arial Unicode MS" w:eastAsia="Arial Unicode MS" w:hAnsi="Arial Unicode MS" w:cs="Arial Unicode MS"/>
+          <w:sz w:val="24"/>
+          <w:szCs w:val="24"/>
+        </w:rPr>
+      </w:pPr>
+    </w:p>
+    <w:p>
+      <w:pPr>
+        <w:rPr>
+          <w:rFonts w:ascii="Arial Unicode MS" w:eastAsia="Arial Unicode MS" w:hAnsi="Arial Unicode MS" w:cs="Arial Unicode MS"/>
+          <w:sz w:val="24"/>
+          <w:szCs w:val="24"/>
+        </w:rPr>
+      </w:pPr>
+      <w:r>
+        <w:rPr>
+          <w:rFonts w:ascii="Arial Unicode MS" w:eastAsia="Arial Unicode MS" w:hAnsi="Arial Unicode MS" w:cs="Arial Unicode MS"/>
+          <w:sz w:val="24"/>
+          <w:szCs w:val="24"/>
+        </w:rPr>
+        <w:t>[Terrorists and Democrats: Individual Reactions to International Attacks](https://www.jstor.org/stable/3792587)</w:t>
+      </w:r>
+    </w:p>
+    <w:p>
+      <w:pPr>
+        <w:rPr>
+          <w:rFonts w:ascii="Arial Unicode MS" w:eastAsia="Arial Unicode MS" w:hAnsi="Arial Unicode MS" w:cs="Arial Unicode MS"/>
+          <w:sz w:val="24"/>
+          <w:szCs w:val="24"/>
+        </w:rPr>
+      </w:pPr>
+    </w:p>
+    <w:p>
+      <w:pPr>
+        <w:rPr>
+          <w:rFonts w:ascii="Arial Unicode MS" w:eastAsia="Arial Unicode MS" w:hAnsi="Arial Unicode MS" w:cs="Arial Unicode MS"/>
+          <w:sz w:val="24"/>
+          <w:szCs w:val="24"/>
+        </w:rPr>
+      </w:pPr>
+      <w:r>
+        <w:rPr>
+          <w:rFonts w:ascii="Arial Unicode MS" w:eastAsia="Arial Unicode MS" w:hAnsi="Arial Unicode MS" w:cs="Arial Unicode MS"/>
+          <w:sz w:val="24"/>
+          <w:szCs w:val="24"/>
+        </w:rPr>
+        <w:t>[Damned Nation: Hell in America from the Revolution to Reconstruction](https://www.amazon.com/Damned-Nation-America-Revolution-Reconstruction/dp/0190662042)</w:t>
+      </w:r>
+    </w:p>
+    <w:p>
+      <w:pPr>
+        <w:rPr>
+          <w:rFonts w:ascii="Arial Unicode MS" w:eastAsia="Arial Unicode MS" w:hAnsi="Arial Unicode MS" w:cs="Arial Unicode MS"/>
+          <w:sz w:val="24"/>
+          <w:szCs w:val="24"/>
+        </w:rPr>
+      </w:pPr>
+    </w:p>
+    <w:p>
+      <w:pPr>
+        <w:rPr>
+          <w:rFonts w:ascii="Arial Unicode MS" w:eastAsia="Arial Unicode MS" w:hAnsi="Arial Unicode MS" w:cs="Arial Unicode MS"/>
+          <w:sz w:val="24"/>
+          <w:szCs w:val="24"/>
+        </w:rPr>
+      </w:pPr>
+      <w:r>
+        <w:rPr>
+          <w:rFonts w:ascii="Arial Unicode MS" w:eastAsia="Arial Unicode MS" w:hAnsi="Arial Unicode MS" w:cs="Arial Unicode MS"/>
+          <w:sz w:val="24"/>
+          <w:szCs w:val="24"/>
+        </w:rPr>
+        <w:lastRenderedPageBreak/>
+        <w:t>[Spiritual Type Summaries](https://sites.google.com/site/godlypersonalities/spiritual-type-summaries)</w:t>
+      </w:r>
+    </w:p>
+    <w:p>
+      <w:pPr>
+        <w:rPr>
+          <w:rFonts w:ascii="Arial Unicode MS" w:eastAsia="Arial Unicode MS" w:hAnsi="Arial Unicode MS" w:cs="Arial Unicode MS"/>
+          <w:sz w:val="24"/>
+          <w:szCs w:val="24"/>
+        </w:rPr>
+      </w:pPr>
+    </w:p>
+    <w:p>
+      <w:pPr>
+        <w:rPr>
+          <w:rFonts w:ascii="Arial Unicode MS" w:eastAsia="Arial Unicode MS" w:hAnsi="Arial Unicode MS" w:cs="Arial Unicode MS"/>
+          <w:sz w:val="24"/>
+          <w:szCs w:val="24"/>
+        </w:rPr>
+      </w:pPr>
+      <w:r>
+        <w:rPr>
+          <w:rFonts w:ascii="Arial Unicode MS" w:eastAsia="Arial Unicode MS" w:hAnsi="Arial Unicode MS" w:cs="Arial Unicode MS"/>
+          <w:sz w:val="24"/>
+          <w:szCs w:val="24"/>
+        </w:rPr>
+        <w:t>RIP Paul Allen</w:t>
+      </w:r>
+    </w:p>
+    <w:p>
+      <w:pPr>
+        <w:rPr>
+          <w:rFonts w:ascii="Arial Unicode MS" w:eastAsia="Arial Unicode MS" w:hAnsi="Arial Unicode MS" w:cs="Arial Unicode MS"/>
+          <w:sz w:val="24"/>
+          <w:szCs w:val="24"/>
+        </w:rPr>
+      </w:pPr>
+    </w:p>
+    <w:p>
+      <w:pPr>
+        <w:rPr>
+          <w:rFonts w:ascii="Arial Unicode MS" w:eastAsia="Arial Unicode MS" w:hAnsi="Arial Unicode MS" w:cs="Arial Unicode MS"/>
+          <w:sz w:val="24"/>
+          <w:szCs w:val="24"/>
+        </w:rPr>
+      </w:pPr>
+    </w:p>
+    <w:p>
+      <w:pPr>
+        <w:rPr>
+          <w:rFonts w:ascii="Arial Unicode MS" w:eastAsia="Arial Unicode MS" w:hAnsi="Arial Unicode MS" w:cs="Arial Unicode MS"/>
+          <w:sz w:val="24"/>
+          <w:szCs w:val="24"/>
+        </w:rPr>
+      </w:pPr>
+    </w:p>
+    <w:p>
+      <w:pPr>
+        <w:rPr>
+          <w:rFonts w:ascii="Arial Unicode MS" w:eastAsia="Arial Unicode MS" w:hAnsi="Arial Unicode MS" w:cs="Arial Unicode MS"/>
+          <w:sz w:val="24"/>
+          <w:szCs w:val="24"/>
+        </w:rPr>
+      </w:pPr>
+    </w:p>
+    <w:p>
+      <w:pPr>
+        <w:rPr>
+          <w:rFonts w:ascii="Arial Unicode MS" w:eastAsia="Arial Unicode MS" w:hAnsi="Arial Unicode MS" w:cs="Arial Unicode MS"/>
+          <w:sz w:val="24"/>
+          <w:szCs w:val="24"/>
+        </w:rPr>
+      </w:pPr>
+    </w:p>
+    <w:p>
+      <w:pPr>
+        <w:rPr>
+          <w:rFonts w:ascii="Arial Unicode MS" w:eastAsia="Arial Unicode MS" w:hAnsi="Arial Unicode MS" w:cs="Arial Unicode MS"/>
+          <w:sz w:val="24"/>
+          <w:szCs w:val="24"/>
+        </w:rPr>
+      </w:pPr>
+    </w:p>
+    <w:p>
+      <w:pPr>
+        <w:rPr>
+          <w:rFonts w:ascii="Arial Unicode MS" w:eastAsia="Arial Unicode MS" w:hAnsi="Arial Unicode MS" w:cs="Arial Unicode MS"/>
+          <w:sz w:val="24"/>
+          <w:szCs w:val="24"/>
+        </w:rPr>
+      </w:pPr>
+    </w:p>
+    <w:p>
+      <w:pPr>
+        <w:rPr>
+          <w:rFonts w:ascii="Arial Unicode MS" w:eastAsia="Arial Unicode MS" w:hAnsi="Arial Unicode MS" w:cs="Arial Unicode MS"/>
+          <w:sz w:val="24"/>
+          <w:szCs w:val="24"/>
+        </w:rPr>
+      </w:pPr>
+    </w:p>
+    <w:p>
+      <w:pPr>
+        <w:rPr>
+          <w:rFonts w:ascii="Arial Unicode MS" w:eastAsia="Arial Unicode MS" w:hAnsi="Arial Unicode MS" w:cs="Arial Unicode MS"/>
+          <w:sz w:val="24"/>
+          <w:szCs w:val="24"/>
+        </w:rPr>
+      </w:pPr>
+    </w:p>
+    <w:p>
+      <w:pPr>
+        <w:rPr>
+          <w:rFonts w:ascii="Arial Unicode MS" w:eastAsia="Arial Unicode MS" w:hAnsi="Arial Unicode MS" w:cs="Arial Unicode MS"/>
+          <w:sz w:val="24"/>
+          <w:szCs w:val="24"/>
+        </w:rPr>
+      </w:pPr>
+      <w:r>
+        <w:rPr>
+          <w:rFonts w:ascii="Arial Unicode MS" w:eastAsia="Arial Unicode MS" w:hAnsi="Arial Unicode MS" w:cs="Arial Unicode MS"/>
+          <w:sz w:val="24"/>
+          <w:szCs w:val="24"/>
+        </w:rPr>
+        <w:t xml:space="preserve">### Personal </w:t>
+      </w:r>
+    </w:p>
+    <w:p>
+      <w:pPr>
+        <w:rPr>
+          <w:rFonts w:ascii="Arial Unicode MS" w:eastAsia="Arial Unicode MS" w:hAnsi="Arial Unicode MS" w:cs="Arial Unicode MS"/>
+          <w:sz w:val="24"/>
+          <w:szCs w:val="24"/>
+        </w:rPr>
+      </w:pPr>
+      <w:r>
+        <w:rPr>
+          <w:rFonts w:ascii="Arial Unicode MS" w:eastAsia="Arial Unicode MS" w:hAnsi="Arial Unicode MS" w:cs="Arial Unicode MS"/>
+          <w:sz w:val="24"/>
+          <w:szCs w:val="24"/>
+        </w:rPr>
+        <w:t>* [Jonathan Chapman Moore FRSA Website](https://www.jonathanchapmanmoore.org/)</w:t>
+      </w:r>
+    </w:p>
+    <w:p>
+      <w:pPr>
+        <w:rPr>
+          <w:rFonts w:ascii="Arial Unicode MS" w:eastAsia="Arial Unicode MS" w:hAnsi="Arial Unicode MS" w:cs="Arial Unicode MS"/>
+          <w:sz w:val="24"/>
+          <w:szCs w:val="24"/>
+        </w:rPr>
+      </w:pPr>
+      <w:r>
+        <w:rPr>
+          <w:rFonts w:ascii="Arial Unicode MS" w:eastAsia="Arial Unicode MS" w:hAnsi="Arial Unicode MS" w:cs="Arial Unicode MS"/>
+          <w:sz w:val="24"/>
+          <w:szCs w:val="24"/>
+        </w:rPr>
+        <w:t>* [Microsoft Employee Login](https://docs.microsoft.com/en-us/dynamics/s-e/howto)</w:t>
+      </w:r>
+    </w:p>
+    <w:p>
+      <w:pPr>
+        <w:rPr>
+          <w:rFonts w:ascii="Arial Unicode MS" w:eastAsia="Arial Unicode MS" w:hAnsi="Arial Unicode MS" w:cs="Arial Unicode MS"/>
+          <w:sz w:val="24"/>
+          <w:szCs w:val="24"/>
+        </w:rPr>
+      </w:pPr>
+      <w:r>
+        <w:rPr>
+          <w:rFonts w:ascii="Arial Unicode MS" w:eastAsia="Arial Unicode MS" w:hAnsi="Arial Unicode MS" w:cs="Arial Unicode MS"/>
+          <w:sz w:val="24"/>
+          <w:szCs w:val="24"/>
+        </w:rPr>
+        <w:t>* [The Federal Tax Identification Number for Microsoft](https://support.microsoft.com/en-us/topic/the-federal-tax-identification-number-for-microsoft-0c0e93fc-b692-8d0a-748c-86714f1d7cea)</w:t>
+      </w:r>
+    </w:p>
+    <w:p>
+      <w:pPr>
+        <w:rPr>
+          <w:rFonts w:ascii="Arial Unicode MS" w:eastAsia="Arial Unicode MS" w:hAnsi="Arial Unicode MS" w:cs="Arial Unicode MS"/>
+          <w:sz w:val="24"/>
+          <w:szCs w:val="24"/>
+        </w:rPr>
+      </w:pPr>
+      <w:r>
+        <w:rPr>
+          <w:rFonts w:ascii="Arial Unicode MS" w:eastAsia="Arial Unicode MS" w:hAnsi="Arial Unicode MS" w:cs="Arial Unicode MS"/>
+          <w:sz w:val="24"/>
+          <w:szCs w:val="24"/>
+        </w:rPr>
+        <w:t>* [Blog](https://jdm7dvcsmath.blogspot.com/)</w:t>
+      </w:r>
+    </w:p>
+    <w:p>
+      <w:pPr>
+        <w:rPr>
+          <w:rFonts w:ascii="Arial Unicode MS" w:eastAsia="Arial Unicode MS" w:hAnsi="Arial Unicode MS" w:cs="Arial Unicode MS"/>
+          <w:sz w:val="24"/>
+          <w:szCs w:val="24"/>
+        </w:rPr>
+      </w:pPr>
+      <w:r>
+        <w:rPr>
+          <w:rFonts w:ascii="Arial Unicode MS" w:eastAsia="Arial Unicode MS" w:hAnsi="Arial Unicode MS" w:cs="Arial Unicode MS"/>
+          <w:sz w:val="24"/>
+          <w:szCs w:val="24"/>
+        </w:rPr>
+        <w:lastRenderedPageBreak/>
+        <w:t>* [Code Project Moderator](https://www.codeproject.com/script/Membership/View.aspx?mid=527156)</w:t>
+      </w:r>
+    </w:p>
+    <w:p>
+      <w:pPr>
+        <w:rPr>
+          <w:rFonts w:ascii="Arial Unicode MS" w:eastAsia="Arial Unicode MS" w:hAnsi="Arial Unicode MS" w:cs="Arial Unicode MS"/>
+          <w:sz w:val="24"/>
+          <w:szCs w:val="24"/>
+        </w:rPr>
+      </w:pPr>
+      <w:r>
+        <w:rPr>
+          <w:rFonts w:ascii="Arial Unicode MS" w:eastAsia="Arial Unicode MS" w:hAnsi="Arial Unicode MS" w:cs="Arial Unicode MS"/>
+          <w:sz w:val="24"/>
+          <w:szCs w:val="24"/>
+        </w:rPr>
+        <w:t>* [Deviant Art](https://www.deviantart.com/jdm7dv)</w:t>
+      </w:r>
+    </w:p>
+    <w:p>
+      <w:pPr>
+        <w:rPr>
+          <w:rFonts w:ascii="Arial Unicode MS" w:eastAsia="Arial Unicode MS" w:hAnsi="Arial Unicode MS" w:cs="Arial Unicode MS"/>
+          <w:sz w:val="24"/>
+          <w:szCs w:val="24"/>
+        </w:rPr>
+      </w:pPr>
+      <w:r>
+        <w:rPr>
+          <w:rFonts w:ascii="Arial Unicode MS" w:eastAsia="Arial Unicode MS" w:hAnsi="Arial Unicode MS" w:cs="Arial Unicode MS"/>
+          <w:sz w:val="24"/>
+          <w:szCs w:val="24"/>
+        </w:rPr>
+        <w:t>* [Microsoft Announces Preliminary Results of Tender Offer](https://news.microsoft.com/2006/08/18/microsoft-announces-preliminary-results-of-tender-offer/)</w:t>
+      </w:r>
+    </w:p>
+    <w:p>
+      <w:pPr>
+        <w:rPr>
+          <w:rFonts w:ascii="Arial Unicode MS" w:eastAsia="Arial Unicode MS" w:hAnsi="Arial Unicode MS" w:cs="Arial Unicode MS"/>
+          <w:sz w:val="24"/>
+          <w:szCs w:val="24"/>
+        </w:rPr>
+      </w:pPr>
+      <w:r>
+        <w:rPr>
+          <w:rFonts w:ascii="Arial Unicode MS" w:eastAsia="Arial Unicode MS" w:hAnsi="Arial Unicode MS" w:cs="Arial Unicode MS"/>
+          <w:sz w:val="24"/>
+          <w:szCs w:val="24"/>
+        </w:rPr>
+        <w:t xml:space="preserve">* [Volunteered for the </w:t>
+      </w:r>
+      <w:r>
+        <w:rPr>
+          <w:rFonts w:ascii="Arial Unicode MS" w:eastAsia="Arial Unicode MS" w:hAnsi="Arial Unicode MS" w:cs="Arial Unicode MS"/>
+          <w:sz w:val="24"/>
+          <w:szCs w:val="24"/>
+        </w:rPr>
+        <w:t>Foresight</w:t>
       </w:r>
       <w:r>
         <w:rPr>
@@ -2300,57 +4186,115 @@
         </w:rPr>
         <w:t xml:space="preserve"> </w:t>
       </w:r>
-      <w:proofErr w:type="gramStart"/>
-      <w:r>
-        <w:rPr>
-          <w:rFonts w:ascii="Arial Unicode MS" w:eastAsia="Arial Unicode MS" w:hAnsi="Arial Unicode MS" w:cs="Arial Unicode MS"/>
-          <w:sz w:val="24"/>
-          <w:szCs w:val="24"/>
-        </w:rPr>
-        <w:t>The</w:t>
-      </w:r>
-      <w:proofErr w:type="gramEnd"/>
-      <w:r>
-        <w:rPr>
-          <w:rFonts w:ascii="Arial Unicode MS" w:eastAsia="Arial Unicode MS" w:hAnsi="Arial Unicode MS" w:cs="Arial Unicode MS"/>
-          <w:sz w:val="24"/>
-          <w:szCs w:val="24"/>
-        </w:rPr>
-        <w:t xml:space="preserve"> band Garbage.</w:t>
-      </w:r>
-    </w:p>
-    <w:p>
-      <w:pPr>
-        <w:rPr>
-          <w:rFonts w:ascii="Arial Unicode MS" w:eastAsia="Arial Unicode MS" w:hAnsi="Arial Unicode MS" w:cs="Arial Unicode MS"/>
-          <w:sz w:val="24"/>
-          <w:szCs w:val="24"/>
-        </w:rPr>
-      </w:pPr>
-      <w:r>
-        <w:rPr>
-          <w:rFonts w:ascii="Arial Unicode MS" w:eastAsia="Arial Unicode MS" w:hAnsi="Arial Unicode MS" w:cs="Arial Unicode MS"/>
-          <w:sz w:val="24"/>
-          <w:szCs w:val="24"/>
-        </w:rPr>
-        <w:t>.</w:t>
-      </w:r>
-    </w:p>
-    <w:p>
-      <w:pPr>
-        <w:rPr>
-          <w:rFonts w:ascii="Arial Unicode MS" w:eastAsia="Arial Unicode MS" w:hAnsi="Arial Unicode MS" w:cs="Arial Unicode MS"/>
-          <w:sz w:val="24"/>
-          <w:szCs w:val="24"/>
-        </w:rPr>
-      </w:pPr>
-      <w:r>
-        <w:rPr>
-          <w:rFonts w:ascii="Arial Unicode MS" w:eastAsia="Arial Unicode MS" w:hAnsi="Arial Unicode MS" w:cs="Arial Unicode MS"/>
-          <w:sz w:val="24"/>
-          <w:szCs w:val="24"/>
-        </w:rPr>
-        <w:t>* Received a MSFT Tender offer in 2006. Been a victim of two Zero Days. And paid Microsoft Tech Support for over 65 support cases.</w:t>
+      <w:r>
+        <w:rPr>
+          <w:rFonts w:ascii="Arial Unicode MS" w:eastAsia="Arial Unicode MS" w:hAnsi="Arial Unicode MS" w:cs="Arial Unicode MS"/>
+          <w:sz w:val="24"/>
+          <w:szCs w:val="24"/>
+        </w:rPr>
+        <w:t>Institute</w:t>
+      </w:r>
+      <w:r>
+        <w:rPr>
+          <w:rFonts w:ascii="Arial Unicode MS" w:eastAsia="Arial Unicode MS" w:hAnsi="Arial Unicode MS" w:cs="Arial Unicode MS"/>
+          <w:sz w:val="24"/>
+          <w:szCs w:val="24"/>
+        </w:rPr>
+        <w:t xml:space="preserve"> in 2001](https://foresight.org/our-history/)</w:t>
+      </w:r>
+    </w:p>
+    <w:p>
+      <w:pPr>
+        <w:rPr>
+          <w:rFonts w:ascii="Arial Unicode MS" w:eastAsia="Arial Unicode MS" w:hAnsi="Arial Unicode MS" w:cs="Arial Unicode MS"/>
+          <w:sz w:val="24"/>
+          <w:szCs w:val="24"/>
+        </w:rPr>
+      </w:pPr>
+    </w:p>
+    <w:p>
+      <w:pPr>
+        <w:rPr>
+          <w:rFonts w:ascii="Arial Unicode MS" w:eastAsia="Arial Unicode MS" w:hAnsi="Arial Unicode MS" w:cs="Arial Unicode MS"/>
+          <w:sz w:val="24"/>
+          <w:szCs w:val="24"/>
+        </w:rPr>
+      </w:pPr>
+      <w:r>
+        <w:rPr>
+          <w:rFonts w:ascii="Arial Unicode MS" w:eastAsia="Arial Unicode MS" w:hAnsi="Arial Unicode MS" w:cs="Arial Unicode MS"/>
+          <w:sz w:val="24"/>
+          <w:szCs w:val="24"/>
+        </w:rPr>
+        <w:t>### Links</w:t>
+      </w:r>
+    </w:p>
+    <w:p>
+      <w:pPr>
+        <w:rPr>
+          <w:rFonts w:ascii="Arial Unicode MS" w:eastAsia="Arial Unicode MS" w:hAnsi="Arial Unicode MS" w:cs="Arial Unicode MS"/>
+          <w:sz w:val="24"/>
+          <w:szCs w:val="24"/>
+        </w:rPr>
+      </w:pPr>
+      <w:r>
+        <w:rPr>
+          <w:rFonts w:ascii="Arial Unicode MS" w:eastAsia="Arial Unicode MS" w:hAnsi="Arial Unicode MS" w:cs="Arial Unicode MS"/>
+          <w:sz w:val="24"/>
+          <w:szCs w:val="24"/>
+        </w:rPr>
+        <w:t>* [How to pull a Bill Gates and don't let your company drown in cash](https://www.forbes.com/sites/johngreathouse/2015/03/23/pull-a-bill-gates-dont-let-your-company-drown-in-cash/)</w:t>
+      </w:r>
+    </w:p>
+    <w:p>
+      <w:pPr>
+        <w:rPr>
+          <w:rFonts w:ascii="Arial Unicode MS" w:eastAsia="Arial Unicode MS" w:hAnsi="Arial Unicode MS" w:cs="Arial Unicode MS"/>
+          <w:sz w:val="24"/>
+          <w:szCs w:val="24"/>
+        </w:rPr>
+      </w:pPr>
+      <w:r>
+        <w:rPr>
+          <w:rFonts w:ascii="Arial Unicode MS" w:eastAsia="Arial Unicode MS" w:hAnsi="Arial Unicode MS" w:cs="Arial Unicode MS"/>
+          <w:sz w:val="24"/>
+          <w:szCs w:val="24"/>
+        </w:rPr>
+        <w:t>* [Assessing the stability of egocentric networks over time using the digital participant-aided sociogram tool Network Canvas](papers/assessing_the_stability_of_egocentric_networks_over_time_using_the_digital_participantaided_sociogram_tool_network_canvas.pdf)</w:t>
+      </w:r>
+    </w:p>
+    <w:p>
+      <w:pPr>
+        <w:rPr>
+          <w:rFonts w:ascii="Arial Unicode MS" w:eastAsia="Arial Unicode MS" w:hAnsi="Arial Unicode MS" w:cs="Arial Unicode MS"/>
+          <w:sz w:val="24"/>
+          <w:szCs w:val="24"/>
+        </w:rPr>
+      </w:pPr>
+      <w:r>
+        <w:rPr>
+          <w:rFonts w:ascii="Arial Unicode MS" w:eastAsia="Arial Unicode MS" w:hAnsi="Arial Unicode MS" w:cs="Arial Unicode MS"/>
+          <w:sz w:val="24"/>
+          <w:szCs w:val="24"/>
+        </w:rPr>
+        <w:t>* [Stanford Network Analysis Project](http://snap.stanford.edu/)</w:t>
+      </w:r>
+    </w:p>
+    <w:p>
+      <w:pPr>
+        <w:rPr>
+          <w:rFonts w:ascii="Arial Unicode MS" w:eastAsia="Arial Unicode MS" w:hAnsi="Arial Unicode MS" w:cs="Arial Unicode MS"/>
+          <w:sz w:val="24"/>
+          <w:szCs w:val="24"/>
+        </w:rPr>
+      </w:pPr>
+      <w:r>
+        <w:rPr>
+          <w:rFonts w:ascii="Arial Unicode MS" w:eastAsia="Arial Unicode MS" w:hAnsi="Arial Unicode MS" w:cs="Arial Unicode MS"/>
+          <w:sz w:val="24"/>
+          <w:szCs w:val="24"/>
+        </w:rPr>
+        <w:t>* [Microsoft researchers win ImageNet computer vision challenge](https://blogs.microsoft.com/ai/microsoft-researchers-win-imagenet-computer-vision-challenge/)</w:t>
       </w:r>
     </w:p>
     <w:p>
@@ -2368,7 +4312,7 @@
           <w:szCs w:val="24"/>
         </w:rPr>
         <w:lastRenderedPageBreak/>
-        <w:t xml:space="preserve">* I participated in the Charlottesville </w:t>
+        <w:t xml:space="preserve">* [Deep Neural Networks for Indoor Localization Using </w:t>
       </w:r>
       <w:proofErr w:type="spellStart"/>
       <w:r>
@@ -2377,7 +4321,7 @@
           <w:sz w:val="24"/>
           <w:szCs w:val="24"/>
         </w:rPr>
-        <w:t>Va</w:t>
+        <w:t>WiFi</w:t>
       </w:r>
       <w:proofErr w:type="spellEnd"/>
       <w:r>
@@ -2386,2571 +4330,41 @@
           <w:sz w:val="24"/>
           <w:szCs w:val="24"/>
         </w:rPr>
-        <w:t xml:space="preserve">, Windows Source program in 2003 at UVa, The Longhorn Migration Program in 2005 and the Windows Kernel Source program in 2009. I still have my MSDN Academic Alliance files. </w:t>
-      </w:r>
-    </w:p>
-    <w:p>
-      <w:pPr>
-        <w:rPr>
-          <w:rFonts w:ascii="Arial Unicode MS" w:eastAsia="Arial Unicode MS" w:hAnsi="Arial Unicode MS" w:cs="Arial Unicode MS"/>
-          <w:sz w:val="24"/>
-          <w:szCs w:val="24"/>
-        </w:rPr>
-      </w:pPr>
-      <w:r>
-        <w:rPr>
-          <w:rFonts w:ascii="Arial Unicode MS" w:eastAsia="Arial Unicode MS" w:hAnsi="Arial Unicode MS" w:cs="Arial Unicode MS"/>
-          <w:sz w:val="24"/>
-          <w:szCs w:val="24"/>
-        </w:rPr>
-        <w:t xml:space="preserve">* Paid for a 1998 MSDN Library, 2000, 2004 MSDN Enterprise Subscriptions. And 7 2006-2014 Action Packs. With one three-year 2016 </w:t>
-      </w:r>
-      <w:proofErr w:type="spellStart"/>
-      <w:r>
-        <w:rPr>
-          <w:rFonts w:ascii="Arial Unicode MS" w:eastAsia="Arial Unicode MS" w:hAnsi="Arial Unicode MS" w:cs="Arial Unicode MS"/>
-          <w:sz w:val="24"/>
-          <w:szCs w:val="24"/>
-        </w:rPr>
-        <w:t>Bizspark</w:t>
-      </w:r>
-      <w:proofErr w:type="spellEnd"/>
-      <w:r>
-        <w:rPr>
-          <w:rFonts w:ascii="Arial Unicode MS" w:eastAsia="Arial Unicode MS" w:hAnsi="Arial Unicode MS" w:cs="Arial Unicode MS"/>
-          <w:sz w:val="24"/>
-          <w:szCs w:val="24"/>
-        </w:rPr>
-        <w:t xml:space="preserve"> with ID cards.</w:t>
-      </w:r>
-    </w:p>
-    <w:p>
-      <w:pPr>
-        <w:rPr>
-          <w:rFonts w:ascii="Arial Unicode MS" w:eastAsia="Arial Unicode MS" w:hAnsi="Arial Unicode MS" w:cs="Arial Unicode MS"/>
-          <w:sz w:val="24"/>
-          <w:szCs w:val="24"/>
-        </w:rPr>
-      </w:pPr>
-      <w:r>
-        <w:rPr>
-          <w:rFonts w:ascii="Arial Unicode MS" w:eastAsia="Arial Unicode MS" w:hAnsi="Arial Unicode MS" w:cs="Arial Unicode MS"/>
-          <w:sz w:val="24"/>
-          <w:szCs w:val="24"/>
-        </w:rPr>
-        <w:t xml:space="preserve">* </w:t>
-      </w:r>
-    </w:p>
-    <w:p>
-      <w:pPr>
-        <w:rPr>
-          <w:rFonts w:ascii="Arial Unicode MS" w:eastAsia="Arial Unicode MS" w:hAnsi="Arial Unicode MS" w:cs="Arial Unicode MS"/>
-          <w:sz w:val="24"/>
-          <w:szCs w:val="24"/>
-        </w:rPr>
-      </w:pPr>
-      <w:r>
-        <w:rPr>
-          <w:rFonts w:ascii="Arial Unicode MS" w:eastAsia="Arial Unicode MS" w:hAnsi="Arial Unicode MS" w:cs="Arial Unicode MS"/>
-          <w:sz w:val="24"/>
-          <w:szCs w:val="24"/>
-        </w:rPr>
-        <w:t xml:space="preserve">. </w:t>
-      </w:r>
-      <w:r>
-        <w:rPr>
-          <w:rFonts w:ascii="Arial Unicode MS" w:eastAsia="Arial Unicode MS" w:hAnsi="Arial Unicode MS" w:cs="Arial Unicode MS"/>
-          <w:sz w:val="24"/>
-          <w:szCs w:val="24"/>
-        </w:rPr>
-        <w:t xml:space="preserve">* Shipped Fluent Control Ribbon 2.0, World Wide Telescope &amp; WPF Toolkit 3.5 &amp; 4.0 </w:t>
-      </w:r>
-    </w:p>
-    <w:p>
-      <w:pPr>
-        <w:rPr>
-          <w:rFonts w:ascii="Arial Unicode MS" w:eastAsia="Arial Unicode MS" w:hAnsi="Arial Unicode MS" w:cs="Arial Unicode MS"/>
-          <w:sz w:val="24"/>
-          <w:szCs w:val="24"/>
-        </w:rPr>
-      </w:pPr>
-      <w:r>
-        <w:rPr>
-          <w:rFonts w:ascii="Arial Unicode MS" w:eastAsia="Arial Unicode MS" w:hAnsi="Arial Unicode MS" w:cs="Arial Unicode MS"/>
-          <w:sz w:val="24"/>
-          <w:szCs w:val="24"/>
-        </w:rPr>
-        <w:t xml:space="preserve">through </w:t>
-      </w:r>
-      <w:proofErr w:type="spellStart"/>
-      <w:r>
-        <w:rPr>
-          <w:rFonts w:ascii="Arial Unicode MS" w:eastAsia="Arial Unicode MS" w:hAnsi="Arial Unicode MS" w:cs="Arial Unicode MS"/>
-          <w:sz w:val="24"/>
-          <w:szCs w:val="24"/>
-        </w:rPr>
-        <w:t>Codeplex</w:t>
-      </w:r>
-      <w:proofErr w:type="spellEnd"/>
-      <w:r>
-        <w:rPr>
-          <w:rFonts w:ascii="Arial Unicode MS" w:eastAsia="Arial Unicode MS" w:hAnsi="Arial Unicode MS" w:cs="Arial Unicode MS"/>
-          <w:sz w:val="24"/>
-          <w:szCs w:val="24"/>
-        </w:rPr>
-        <w:t xml:space="preserve"> and Component Source. In 2010 with </w:t>
-      </w:r>
-      <w:proofErr w:type="spellStart"/>
-      <w:r>
-        <w:rPr>
-          <w:rFonts w:ascii="Arial Unicode MS" w:eastAsia="Arial Unicode MS" w:hAnsi="Arial Unicode MS" w:cs="Arial Unicode MS"/>
-          <w:sz w:val="24"/>
-          <w:szCs w:val="24"/>
-        </w:rPr>
-        <w:t>Xceed</w:t>
-      </w:r>
-      <w:proofErr w:type="spellEnd"/>
-      <w:r>
-        <w:rPr>
-          <w:rFonts w:ascii="Arial Unicode MS" w:eastAsia="Arial Unicode MS" w:hAnsi="Arial Unicode MS" w:cs="Arial Unicode MS"/>
-          <w:sz w:val="24"/>
-          <w:szCs w:val="24"/>
-        </w:rPr>
-        <w:t xml:space="preserve"> &amp; Janus Systems &amp; Software. </w:t>
-      </w:r>
-    </w:p>
-    <w:p>
-      <w:pPr>
-        <w:rPr>
-          <w:rFonts w:ascii="Arial Unicode MS" w:eastAsia="Arial Unicode MS" w:hAnsi="Arial Unicode MS" w:cs="Arial Unicode MS"/>
-          <w:sz w:val="24"/>
-          <w:szCs w:val="24"/>
-        </w:rPr>
-      </w:pPr>
-      <w:r>
-        <w:rPr>
-          <w:rFonts w:ascii="Arial Unicode MS" w:eastAsia="Arial Unicode MS" w:hAnsi="Arial Unicode MS" w:cs="Arial Unicode MS"/>
-          <w:sz w:val="24"/>
-          <w:szCs w:val="24"/>
-        </w:rPr>
-        <w:t>With the Ribbon Control Library Suite. On Teams. Through their reseller program</w:t>
-      </w:r>
-    </w:p>
-    <w:p>
-      <w:pPr>
-        <w:rPr>
-          <w:rFonts w:ascii="Arial Unicode MS" w:eastAsia="Arial Unicode MS" w:hAnsi="Arial Unicode MS" w:cs="Arial Unicode MS"/>
-          <w:sz w:val="24"/>
-          <w:szCs w:val="24"/>
-        </w:rPr>
-      </w:pPr>
-      <w:r>
-        <w:rPr>
-          <w:rFonts w:ascii="Arial Unicode MS" w:eastAsia="Arial Unicode MS" w:hAnsi="Arial Unicode MS" w:cs="Arial Unicode MS"/>
-          <w:sz w:val="24"/>
-          <w:szCs w:val="24"/>
-        </w:rPr>
-        <w:t>* Had a Microsoft Social Network on Facebook in College in 2008-2013, worked with Microsoft Research on .</w:t>
-      </w:r>
-      <w:r>
-        <w:rPr>
-          <w:rFonts w:ascii="Arial Unicode MS" w:eastAsia="Arial Unicode MS" w:hAnsi="Arial Unicode MS" w:cs="Arial Unicode MS"/>
-          <w:sz w:val="24"/>
-          <w:szCs w:val="24"/>
-        </w:rPr>
-        <w:t>Net Bio</w:t>
-      </w:r>
-      <w:r>
-        <w:rPr>
-          <w:rFonts w:ascii="Arial Unicode MS" w:eastAsia="Arial Unicode MS" w:hAnsi="Arial Unicode MS" w:cs="Arial Unicode MS"/>
-          <w:sz w:val="24"/>
-          <w:szCs w:val="24"/>
-        </w:rPr>
-        <w:t xml:space="preserve"> with Rick </w:t>
-      </w:r>
-      <w:proofErr w:type="spellStart"/>
-      <w:r>
-        <w:rPr>
-          <w:rFonts w:ascii="Arial Unicode MS" w:eastAsia="Arial Unicode MS" w:hAnsi="Arial Unicode MS" w:cs="Arial Unicode MS"/>
-          <w:sz w:val="24"/>
-          <w:szCs w:val="24"/>
-        </w:rPr>
-        <w:t>Bienge</w:t>
-      </w:r>
-      <w:proofErr w:type="spellEnd"/>
-      <w:r>
-        <w:rPr>
-          <w:rFonts w:ascii="Arial Unicode MS" w:eastAsia="Arial Unicode MS" w:hAnsi="Arial Unicode MS" w:cs="Arial Unicode MS"/>
-          <w:sz w:val="24"/>
-          <w:szCs w:val="24"/>
-        </w:rPr>
-        <w:t xml:space="preserve"> and Official Windows 8 PowerPoint Storyboards before it was hacked by hackers.</w:t>
-      </w:r>
-    </w:p>
-    <w:p>
-      <w:pPr>
-        <w:rPr>
-          <w:rFonts w:ascii="Arial Unicode MS" w:eastAsia="Arial Unicode MS" w:hAnsi="Arial Unicode MS" w:cs="Arial Unicode MS"/>
-          <w:sz w:val="24"/>
-          <w:szCs w:val="24"/>
-        </w:rPr>
-      </w:pPr>
-      <w:r>
-        <w:rPr>
-          <w:rFonts w:ascii="Arial Unicode MS" w:eastAsia="Arial Unicode MS" w:hAnsi="Arial Unicode MS" w:cs="Arial Unicode MS"/>
-          <w:sz w:val="24"/>
-          <w:szCs w:val="24"/>
-        </w:rPr>
-        <w:t xml:space="preserve">Shipped the .NET Core 2.1.5, 3.13 and Roslyn and portions of Visual Studio 2019 through the .NET Foundation </w:t>
-      </w:r>
-    </w:p>
-    <w:p>
-      <w:pPr>
-        <w:rPr>
-          <w:rFonts w:ascii="Arial Unicode MS" w:eastAsia="Arial Unicode MS" w:hAnsi="Arial Unicode MS" w:cs="Arial Unicode MS"/>
-          <w:sz w:val="24"/>
-          <w:szCs w:val="24"/>
-        </w:rPr>
-      </w:pPr>
-      <w:r>
-        <w:rPr>
-          <w:rFonts w:ascii="Arial Unicode MS" w:eastAsia="Arial Unicode MS" w:hAnsi="Arial Unicode MS" w:cs="Arial Unicode MS"/>
-          <w:sz w:val="24"/>
-          <w:szCs w:val="24"/>
-        </w:rPr>
-        <w:t>and upstream and downstream pull requests. And joined the Windows App Developer program in 2019. And paid for my Windows 11 Features of Demand with Insider Hub to work with PE.</w:t>
-      </w:r>
-    </w:p>
-    <w:p>
-      <w:pPr>
-        <w:rPr>
-          <w:rFonts w:ascii="Arial Unicode MS" w:eastAsia="Arial Unicode MS" w:hAnsi="Arial Unicode MS" w:cs="Arial Unicode MS"/>
-          <w:sz w:val="24"/>
-          <w:szCs w:val="24"/>
-        </w:rPr>
-      </w:pPr>
-      <w:r>
-        <w:rPr>
-          <w:rFonts w:ascii="Arial Unicode MS" w:eastAsia="Arial Unicode MS" w:hAnsi="Arial Unicode MS" w:cs="Arial Unicode MS"/>
-          <w:sz w:val="24"/>
-          <w:szCs w:val="24"/>
-        </w:rPr>
-        <w:t>*.</w:t>
-      </w:r>
-    </w:p>
-    <w:p>
-      <w:pPr>
-        <w:rPr>
-          <w:rFonts w:ascii="Arial Unicode MS" w:eastAsia="Arial Unicode MS" w:hAnsi="Arial Unicode MS" w:cs="Arial Unicode MS"/>
-          <w:sz w:val="24"/>
-          <w:szCs w:val="24"/>
-        </w:rPr>
-      </w:pPr>
-      <w:r>
-        <w:rPr>
-          <w:rFonts w:ascii="Arial Unicode MS" w:eastAsia="Arial Unicode MS" w:hAnsi="Arial Unicode MS" w:cs="Arial Unicode MS"/>
-          <w:sz w:val="24"/>
-          <w:szCs w:val="24"/>
-        </w:rPr>
-        <w:t xml:space="preserve">* Using Microsoft Solomon since 6.0 and in employee support with Dynamics SL </w:t>
-      </w:r>
-      <w:proofErr w:type="spellStart"/>
-      <w:r>
-        <w:rPr>
-          <w:rFonts w:ascii="Arial Unicode MS" w:eastAsia="Arial Unicode MS" w:hAnsi="Arial Unicode MS" w:cs="Arial Unicode MS"/>
-          <w:sz w:val="24"/>
-          <w:szCs w:val="24"/>
-        </w:rPr>
-        <w:t>untl</w:t>
-      </w:r>
-      <w:proofErr w:type="spellEnd"/>
-      <w:r>
-        <w:rPr>
-          <w:rFonts w:ascii="Arial Unicode MS" w:eastAsia="Arial Unicode MS" w:hAnsi="Arial Unicode MS" w:cs="Arial Unicode MS"/>
-          <w:sz w:val="24"/>
-          <w:szCs w:val="24"/>
-        </w:rPr>
-        <w:t xml:space="preserve"> 2028 And buying </w:t>
-      </w:r>
-      <w:proofErr w:type="spellStart"/>
-      <w:r>
-        <w:rPr>
-          <w:rFonts w:ascii="Arial Unicode MS" w:eastAsia="Arial Unicode MS" w:hAnsi="Arial Unicode MS" w:cs="Arial Unicode MS"/>
-          <w:sz w:val="24"/>
-          <w:szCs w:val="24"/>
-        </w:rPr>
-        <w:t>a</w:t>
-      </w:r>
-      <w:proofErr w:type="spellEnd"/>
-      <w:r>
-        <w:rPr>
-          <w:rFonts w:ascii="Arial Unicode MS" w:eastAsia="Arial Unicode MS" w:hAnsi="Arial Unicode MS" w:cs="Arial Unicode MS"/>
-          <w:sz w:val="24"/>
-          <w:szCs w:val="24"/>
-        </w:rPr>
-        <w:t xml:space="preserve"> Employee Pack this holiday </w:t>
-      </w:r>
-      <w:proofErr w:type="gramStart"/>
-      <w:r>
-        <w:rPr>
-          <w:rFonts w:ascii="Arial Unicode MS" w:eastAsia="Arial Unicode MS" w:hAnsi="Arial Unicode MS" w:cs="Arial Unicode MS"/>
-          <w:sz w:val="24"/>
-          <w:szCs w:val="24"/>
-        </w:rPr>
-        <w:t>season..</w:t>
-      </w:r>
-      <w:proofErr w:type="gramEnd"/>
-    </w:p>
-    <w:p>
-      <w:pPr>
-        <w:rPr>
-          <w:rFonts w:ascii="Arial Unicode MS" w:eastAsia="Arial Unicode MS" w:hAnsi="Arial Unicode MS" w:cs="Arial Unicode MS"/>
-          <w:sz w:val="24"/>
-          <w:szCs w:val="24"/>
-        </w:rPr>
-      </w:pPr>
-      <w:r>
-        <w:rPr>
-          <w:rFonts w:ascii="Arial Unicode MS" w:eastAsia="Arial Unicode MS" w:hAnsi="Arial Unicode MS" w:cs="Arial Unicode MS"/>
-          <w:sz w:val="24"/>
-          <w:szCs w:val="24"/>
-        </w:rPr>
-        <w:t>* In 2009 I bought from Apple's iTunes the Documentary 'DMT the Spirit Molecule'</w:t>
-      </w:r>
-    </w:p>
-    <w:p>
-      <w:pPr>
-        <w:rPr>
-          <w:rFonts w:ascii="Arial Unicode MS" w:eastAsia="Arial Unicode MS" w:hAnsi="Arial Unicode MS" w:cs="Arial Unicode MS"/>
-          <w:sz w:val="24"/>
-          <w:szCs w:val="24"/>
-        </w:rPr>
-      </w:pPr>
-      <w:r>
-        <w:rPr>
-          <w:rFonts w:ascii="Arial Unicode MS" w:eastAsia="Arial Unicode MS" w:hAnsi="Arial Unicode MS" w:cs="Arial Unicode MS"/>
-          <w:sz w:val="24"/>
-          <w:szCs w:val="24"/>
-        </w:rPr>
-        <w:lastRenderedPageBreak/>
-        <w:t xml:space="preserve">* Held accounts at Merrill Lynch, Edward Jones, Fidelity and now Morgan Stanley. Past and present holdings Stock and FOREX with </w:t>
-      </w:r>
-      <w:proofErr w:type="spellStart"/>
-      <w:r>
-        <w:rPr>
-          <w:rFonts w:ascii="Arial Unicode MS" w:eastAsia="Arial Unicode MS" w:hAnsi="Arial Unicode MS" w:cs="Arial Unicode MS"/>
-          <w:sz w:val="24"/>
-          <w:szCs w:val="24"/>
-        </w:rPr>
-        <w:t>Onada</w:t>
-      </w:r>
-      <w:proofErr w:type="spellEnd"/>
-      <w:r>
-        <w:rPr>
-          <w:rFonts w:ascii="Arial Unicode MS" w:eastAsia="Arial Unicode MS" w:hAnsi="Arial Unicode MS" w:cs="Arial Unicode MS"/>
-          <w:sz w:val="24"/>
-          <w:szCs w:val="24"/>
-        </w:rPr>
-        <w:t xml:space="preserve"> included HP, Microsoft, Adobe, UBS, Avid, and Macromedia. and earned a Microsoft Tender Offer worth $3.2 Billion in 2006 We held at one time 1.5% shareholder stake in Microsoft I still hold a 20% private equity stake in Microsoft. I also participated in one automated trading championship. Using </w:t>
-      </w:r>
-      <w:proofErr w:type="spellStart"/>
-      <w:r>
-        <w:rPr>
-          <w:rFonts w:ascii="Arial Unicode MS" w:eastAsia="Arial Unicode MS" w:hAnsi="Arial Unicode MS" w:cs="Arial Unicode MS"/>
-          <w:sz w:val="24"/>
-          <w:szCs w:val="24"/>
-        </w:rPr>
-        <w:t>MetaTrader</w:t>
-      </w:r>
-      <w:proofErr w:type="spellEnd"/>
-      <w:r>
-        <w:rPr>
-          <w:rFonts w:ascii="Arial Unicode MS" w:eastAsia="Arial Unicode MS" w:hAnsi="Arial Unicode MS" w:cs="Arial Unicode MS"/>
-          <w:sz w:val="24"/>
-          <w:szCs w:val="24"/>
-        </w:rPr>
-        <w:t xml:space="preserve"> and </w:t>
-      </w:r>
-      <w:proofErr w:type="spellStart"/>
-      <w:r>
-        <w:rPr>
-          <w:rFonts w:ascii="Arial Unicode MS" w:eastAsia="Arial Unicode MS" w:hAnsi="Arial Unicode MS" w:cs="Arial Unicode MS"/>
-          <w:sz w:val="24"/>
-          <w:szCs w:val="24"/>
-        </w:rPr>
-        <w:t>MetaStock</w:t>
-      </w:r>
-      <w:proofErr w:type="spellEnd"/>
-      <w:r>
-        <w:rPr>
-          <w:rFonts w:ascii="Arial Unicode MS" w:eastAsia="Arial Unicode MS" w:hAnsi="Arial Unicode MS" w:cs="Arial Unicode MS"/>
-          <w:sz w:val="24"/>
-          <w:szCs w:val="24"/>
-        </w:rPr>
-        <w:t xml:space="preserve"> Starting with 9.0 in 2004 I have a good credit rating thanks to my father it's 720. I still have my </w:t>
-      </w:r>
-      <w:proofErr w:type="gramStart"/>
-      <w:r>
-        <w:rPr>
-          <w:rFonts w:ascii="Arial Unicode MS" w:eastAsia="Arial Unicode MS" w:hAnsi="Arial Unicode MS" w:cs="Arial Unicode MS"/>
-          <w:sz w:val="24"/>
-          <w:szCs w:val="24"/>
-        </w:rPr>
-        <w:t>Mom</w:t>
-      </w:r>
-      <w:proofErr w:type="gramEnd"/>
-      <w:r>
-        <w:rPr>
-          <w:rFonts w:ascii="Arial Unicode MS" w:eastAsia="Arial Unicode MS" w:hAnsi="Arial Unicode MS" w:cs="Arial Unicode MS"/>
-          <w:sz w:val="24"/>
-          <w:szCs w:val="24"/>
-        </w:rPr>
-        <w:t xml:space="preserve"> and Dad's TRS-80 with Dow Jones ID and paperwork from the 80's </w:t>
-      </w:r>
-    </w:p>
-    <w:p>
-      <w:pPr>
-        <w:rPr>
-          <w:rFonts w:ascii="Arial Unicode MS" w:eastAsia="Arial Unicode MS" w:hAnsi="Arial Unicode MS" w:cs="Arial Unicode MS"/>
-          <w:sz w:val="24"/>
-          <w:szCs w:val="24"/>
-        </w:rPr>
-      </w:pPr>
-      <w:r>
-        <w:rPr>
-          <w:rFonts w:ascii="Arial Unicode MS" w:eastAsia="Arial Unicode MS" w:hAnsi="Arial Unicode MS" w:cs="Arial Unicode MS"/>
-          <w:sz w:val="24"/>
-          <w:szCs w:val="24"/>
-        </w:rPr>
-        <w:t xml:space="preserve">* Royal Society of the Arts Fellow Nominated in 2022 for Fellowship Counsel and accepted in RSA in 2018 for the help of the discovery of the Higgs Boson and Gravitational Waves through Berkeley Open Infostructure. </w:t>
-      </w:r>
-    </w:p>
-    <w:p>
-      <w:pPr>
-        <w:rPr>
-          <w:rFonts w:ascii="Arial Unicode MS" w:eastAsia="Arial Unicode MS" w:hAnsi="Arial Unicode MS" w:cs="Arial Unicode MS"/>
-          <w:sz w:val="24"/>
-          <w:szCs w:val="24"/>
-        </w:rPr>
-      </w:pPr>
-      <w:r>
-        <w:rPr>
-          <w:rFonts w:ascii="Arial Unicode MS" w:eastAsia="Arial Unicode MS" w:hAnsi="Arial Unicode MS" w:cs="Arial Unicode MS"/>
-          <w:sz w:val="24"/>
-          <w:szCs w:val="24"/>
-        </w:rPr>
-        <w:t xml:space="preserve">  Studied neonatology and was in a GEMSAC biology social network during my time with RSA until now. And I believe Football is bad for society</w:t>
-      </w:r>
-    </w:p>
-    <w:p>
-      <w:pPr>
-        <w:rPr>
-          <w:rFonts w:ascii="Arial Unicode MS" w:eastAsia="Arial Unicode MS" w:hAnsi="Arial Unicode MS" w:cs="Arial Unicode MS"/>
-          <w:sz w:val="24"/>
-          <w:szCs w:val="24"/>
-        </w:rPr>
-      </w:pPr>
-      <w:r>
-        <w:rPr>
-          <w:rFonts w:ascii="Arial Unicode MS" w:eastAsia="Arial Unicode MS" w:hAnsi="Arial Unicode MS" w:cs="Arial Unicode MS"/>
-          <w:sz w:val="24"/>
-          <w:szCs w:val="24"/>
-        </w:rPr>
-        <w:t>* And working on a patent protected framework and C# Operating System. And built the University of Washington's Spin OS on Linux 4.2 and my favorite Linux book is Pro Linux Embedded Systems</w:t>
-      </w:r>
-    </w:p>
-    <w:p>
-      <w:pPr>
-        <w:rPr>
-          <w:rFonts w:ascii="Arial Unicode MS" w:eastAsia="Arial Unicode MS" w:hAnsi="Arial Unicode MS" w:cs="Arial Unicode MS"/>
-          <w:sz w:val="24"/>
-          <w:szCs w:val="24"/>
-        </w:rPr>
-      </w:pPr>
-      <w:r>
-        <w:rPr>
-          <w:rFonts w:ascii="Arial Unicode MS" w:eastAsia="Arial Unicode MS" w:hAnsi="Arial Unicode MS" w:cs="Arial Unicode MS"/>
-          <w:sz w:val="24"/>
-          <w:szCs w:val="24"/>
-        </w:rPr>
-        <w:t>* Favorite Microsoft Books are the .NET developer Series from Addison Wesley</w:t>
-      </w:r>
-    </w:p>
-    <w:p>
-      <w:pPr>
-        <w:rPr>
-          <w:rFonts w:ascii="Arial Unicode MS" w:eastAsia="Arial Unicode MS" w:hAnsi="Arial Unicode MS" w:cs="Arial Unicode MS"/>
-          <w:sz w:val="24"/>
-          <w:szCs w:val="24"/>
-        </w:rPr>
-      </w:pPr>
-      <w:r>
-        <w:rPr>
-          <w:rFonts w:ascii="Arial Unicode MS" w:eastAsia="Arial Unicode MS" w:hAnsi="Arial Unicode MS" w:cs="Arial Unicode MS"/>
-          <w:sz w:val="24"/>
-          <w:szCs w:val="24"/>
-        </w:rPr>
-        <w:t xml:space="preserve">* Bought and read the Noble </w:t>
-      </w:r>
-      <w:r>
-        <w:rPr>
-          <w:rFonts w:ascii="Arial Unicode MS" w:eastAsia="Arial Unicode MS" w:hAnsi="Arial Unicode MS" w:cs="Arial Unicode MS"/>
-          <w:sz w:val="24"/>
-          <w:szCs w:val="24"/>
-        </w:rPr>
-        <w:t>Prize-Winning</w:t>
-      </w:r>
-      <w:r>
-        <w:rPr>
-          <w:rFonts w:ascii="Arial Unicode MS" w:eastAsia="Arial Unicode MS" w:hAnsi="Arial Unicode MS" w:cs="Arial Unicode MS"/>
-          <w:sz w:val="24"/>
-          <w:szCs w:val="24"/>
-        </w:rPr>
-        <w:t xml:space="preserve"> Book 'Who Gets What and Why' by Alvin Roth and the book ends with engineers.</w:t>
-      </w:r>
-    </w:p>
-    <w:p>
-      <w:pPr>
-        <w:rPr>
-          <w:rFonts w:ascii="Arial Unicode MS" w:eastAsia="Arial Unicode MS" w:hAnsi="Arial Unicode MS" w:cs="Arial Unicode MS"/>
-          <w:sz w:val="24"/>
-          <w:szCs w:val="24"/>
-        </w:rPr>
-      </w:pPr>
-      <w:r>
-        <w:rPr>
-          <w:rFonts w:ascii="Arial Unicode MS" w:eastAsia="Arial Unicode MS" w:hAnsi="Arial Unicode MS" w:cs="Arial Unicode MS"/>
-          <w:sz w:val="24"/>
-          <w:szCs w:val="24"/>
-        </w:rPr>
-        <w:t>* Read the Princeton Paper "Competition in Consumption as Viewed by Jewish Law"</w:t>
-      </w:r>
-    </w:p>
-    <w:p>
-      <w:pPr>
-        <w:rPr>
-          <w:rFonts w:ascii="Arial Unicode MS" w:eastAsia="Arial Unicode MS" w:hAnsi="Arial Unicode MS" w:cs="Arial Unicode MS"/>
-          <w:sz w:val="24"/>
-          <w:szCs w:val="24"/>
-        </w:rPr>
-      </w:pPr>
-      <w:r>
-        <w:rPr>
-          <w:rFonts w:ascii="Arial Unicode MS" w:eastAsia="Arial Unicode MS" w:hAnsi="Arial Unicode MS" w:cs="Arial Unicode MS"/>
-          <w:sz w:val="24"/>
-          <w:szCs w:val="24"/>
-        </w:rPr>
-        <w:t xml:space="preserve">* I use Microsoft Dynamics NAV 2017, Power BI, Cyan Spring and </w:t>
-      </w:r>
-      <w:r>
-        <w:rPr>
-          <w:rFonts w:ascii="Arial Unicode MS" w:eastAsia="Arial Unicode MS" w:hAnsi="Arial Unicode MS" w:cs="Arial Unicode MS"/>
-          <w:sz w:val="24"/>
-          <w:szCs w:val="24"/>
-        </w:rPr>
-        <w:t>Meta trader</w:t>
-      </w:r>
-      <w:r>
-        <w:rPr>
-          <w:rFonts w:ascii="Arial Unicode MS" w:eastAsia="Arial Unicode MS" w:hAnsi="Arial Unicode MS" w:cs="Arial Unicode MS"/>
-          <w:sz w:val="24"/>
-          <w:szCs w:val="24"/>
-        </w:rPr>
-        <w:t xml:space="preserve"> for FOREX for Investments and investing in the S&amp;P 500 and 100. Grew up on CNBC in the 90's</w:t>
-      </w:r>
-    </w:p>
-    <w:p>
-      <w:pPr>
-        <w:rPr>
-          <w:rFonts w:ascii="Arial Unicode MS" w:eastAsia="Arial Unicode MS" w:hAnsi="Arial Unicode MS" w:cs="Arial Unicode MS"/>
-          <w:sz w:val="24"/>
-          <w:szCs w:val="24"/>
-        </w:rPr>
-      </w:pPr>
-      <w:r>
-        <w:rPr>
-          <w:rFonts w:ascii="Arial Unicode MS" w:eastAsia="Arial Unicode MS" w:hAnsi="Arial Unicode MS" w:cs="Arial Unicode MS"/>
-          <w:sz w:val="24"/>
-          <w:szCs w:val="24"/>
-        </w:rPr>
-        <w:t xml:space="preserve">* Had </w:t>
-      </w:r>
-      <w:proofErr w:type="spellStart"/>
-      <w:proofErr w:type="gramStart"/>
-      <w:r>
-        <w:rPr>
-          <w:rFonts w:ascii="Arial Unicode MS" w:eastAsia="Arial Unicode MS" w:hAnsi="Arial Unicode MS" w:cs="Arial Unicode MS"/>
-          <w:sz w:val="24"/>
-          <w:szCs w:val="24"/>
-        </w:rPr>
-        <w:t>a</w:t>
-      </w:r>
-      <w:proofErr w:type="spellEnd"/>
-      <w:proofErr w:type="gramEnd"/>
-      <w:r>
-        <w:rPr>
-          <w:rFonts w:ascii="Arial Unicode MS" w:eastAsia="Arial Unicode MS" w:hAnsi="Arial Unicode MS" w:cs="Arial Unicode MS"/>
-          <w:sz w:val="24"/>
-          <w:szCs w:val="24"/>
-        </w:rPr>
-        <w:t xml:space="preserve"> internship at Northrup Grumman and worked on a missile container project.</w:t>
-      </w:r>
-    </w:p>
-    <w:p>
-      <w:pPr>
-        <w:rPr>
-          <w:rFonts w:ascii="Arial Unicode MS" w:eastAsia="Arial Unicode MS" w:hAnsi="Arial Unicode MS" w:cs="Arial Unicode MS"/>
-          <w:sz w:val="24"/>
-          <w:szCs w:val="24"/>
-        </w:rPr>
-      </w:pPr>
-      <w:r>
-        <w:rPr>
-          <w:rFonts w:ascii="Arial Unicode MS" w:eastAsia="Arial Unicode MS" w:hAnsi="Arial Unicode MS" w:cs="Arial Unicode MS"/>
-          <w:sz w:val="24"/>
-          <w:szCs w:val="24"/>
-        </w:rPr>
-        <w:lastRenderedPageBreak/>
-        <w:t>* I made ambient music on Bandcamp but after sales failures had to pull my catalog from BMI.</w:t>
-      </w:r>
-    </w:p>
-    <w:p>
-      <w:pPr>
-        <w:rPr>
-          <w:rFonts w:ascii="Arial Unicode MS" w:eastAsia="Arial Unicode MS" w:hAnsi="Arial Unicode MS" w:cs="Arial Unicode MS"/>
-          <w:sz w:val="24"/>
-          <w:szCs w:val="24"/>
-        </w:rPr>
-      </w:pPr>
-      <w:r>
-        <w:rPr>
-          <w:rFonts w:ascii="Arial Unicode MS" w:eastAsia="Arial Unicode MS" w:hAnsi="Arial Unicode MS" w:cs="Arial Unicode MS"/>
-          <w:sz w:val="24"/>
-          <w:szCs w:val="24"/>
-        </w:rPr>
-        <w:t>* Now studying Heterogeneous Systems and Adaptive systems.</w:t>
-      </w:r>
-    </w:p>
-    <w:p>
-      <w:pPr>
-        <w:rPr>
-          <w:rFonts w:ascii="Arial Unicode MS" w:eastAsia="Arial Unicode MS" w:hAnsi="Arial Unicode MS" w:cs="Arial Unicode MS"/>
-          <w:sz w:val="24"/>
-          <w:szCs w:val="24"/>
-        </w:rPr>
-      </w:pPr>
-      <w:r>
-        <w:rPr>
-          <w:rFonts w:ascii="Arial Unicode MS" w:eastAsia="Arial Unicode MS" w:hAnsi="Arial Unicode MS" w:cs="Arial Unicode MS"/>
-          <w:sz w:val="24"/>
-          <w:szCs w:val="24"/>
-        </w:rPr>
-        <w:t>* IRC nick 'jdm7dv'</w:t>
-      </w:r>
-    </w:p>
-    <w:p>
-      <w:pPr>
-        <w:rPr>
-          <w:rFonts w:ascii="Arial Unicode MS" w:eastAsia="Arial Unicode MS" w:hAnsi="Arial Unicode MS" w:cs="Arial Unicode MS"/>
-          <w:sz w:val="24"/>
-          <w:szCs w:val="24"/>
-        </w:rPr>
-      </w:pPr>
-      <w:r>
-        <w:rPr>
-          <w:rFonts w:ascii="Arial Unicode MS" w:eastAsia="Arial Unicode MS" w:hAnsi="Arial Unicode MS" w:cs="Arial Unicode MS"/>
-          <w:sz w:val="24"/>
-          <w:szCs w:val="24"/>
-        </w:rPr>
-        <w:t>* I did test as a INTJ and am accusing Southwest Virginia Doctors of stigma and discrimination and totalitarians behavior against the gifted. Maybe Dr. Oz wants to show his iPad on TV again. I blame feminists for instigation.</w:t>
-      </w:r>
-    </w:p>
-    <w:p>
-      <w:pPr>
-        <w:rPr>
-          <w:rFonts w:ascii="Arial Unicode MS" w:eastAsia="Arial Unicode MS" w:hAnsi="Arial Unicode MS" w:cs="Arial Unicode MS"/>
-          <w:sz w:val="24"/>
-          <w:szCs w:val="24"/>
-        </w:rPr>
-      </w:pPr>
-      <w:r>
-        <w:rPr>
-          <w:rFonts w:ascii="Arial Unicode MS" w:eastAsia="Arial Unicode MS" w:hAnsi="Arial Unicode MS" w:cs="Arial Unicode MS"/>
-          <w:sz w:val="24"/>
-          <w:szCs w:val="24"/>
-        </w:rPr>
-        <w:t xml:space="preserve">* I was diagnosed with bipolar type psychosis because of our global internet. </w:t>
-      </w:r>
-    </w:p>
-    <w:p>
-      <w:pPr>
-        <w:rPr>
-          <w:rFonts w:ascii="Arial Unicode MS" w:eastAsia="Arial Unicode MS" w:hAnsi="Arial Unicode MS" w:cs="Arial Unicode MS"/>
-          <w:sz w:val="24"/>
-          <w:szCs w:val="24"/>
-        </w:rPr>
-      </w:pPr>
-      <w:r>
-        <w:rPr>
-          <w:rFonts w:ascii="Arial Unicode MS" w:eastAsia="Arial Unicode MS" w:hAnsi="Arial Unicode MS" w:cs="Arial Unicode MS"/>
-          <w:sz w:val="24"/>
-          <w:szCs w:val="24"/>
-        </w:rPr>
-        <w:t xml:space="preserve">* I am a current </w:t>
-      </w:r>
-      <w:proofErr w:type="spellStart"/>
-      <w:r>
-        <w:rPr>
-          <w:rFonts w:ascii="Arial Unicode MS" w:eastAsia="Arial Unicode MS" w:hAnsi="Arial Unicode MS" w:cs="Arial Unicode MS"/>
-          <w:sz w:val="24"/>
-          <w:szCs w:val="24"/>
-        </w:rPr>
-        <w:t>non voter</w:t>
-      </w:r>
-      <w:proofErr w:type="spellEnd"/>
-      <w:r>
-        <w:rPr>
-          <w:rFonts w:ascii="Arial Unicode MS" w:eastAsia="Arial Unicode MS" w:hAnsi="Arial Unicode MS" w:cs="Arial Unicode MS"/>
-          <w:sz w:val="24"/>
-          <w:szCs w:val="24"/>
-        </w:rPr>
-        <w:t xml:space="preserve">. </w:t>
-      </w:r>
-      <w:proofErr w:type="spellStart"/>
-      <w:proofErr w:type="gramStart"/>
-      <w:r>
-        <w:rPr>
-          <w:rFonts w:ascii="Arial Unicode MS" w:eastAsia="Arial Unicode MS" w:hAnsi="Arial Unicode MS" w:cs="Arial Unicode MS"/>
-          <w:sz w:val="24"/>
-          <w:szCs w:val="24"/>
-        </w:rPr>
-        <w:t>Democrat’s</w:t>
-      </w:r>
-      <w:proofErr w:type="spellEnd"/>
-      <w:proofErr w:type="gramEnd"/>
-      <w:r>
-        <w:rPr>
-          <w:rFonts w:ascii="Arial Unicode MS" w:eastAsia="Arial Unicode MS" w:hAnsi="Arial Unicode MS" w:cs="Arial Unicode MS"/>
-          <w:sz w:val="24"/>
-          <w:szCs w:val="24"/>
-        </w:rPr>
-        <w:t xml:space="preserve"> are neoliberalists, republicans scare and will end up in assisted living, the green party end up on the street, libertarians will get served somehow and independents ask too much. I blame the Beatles, U2 and George W. Bush for the destruction of heritage in all UK families </w:t>
-      </w:r>
-      <w:proofErr w:type="gramStart"/>
-      <w:r>
-        <w:rPr>
-          <w:rFonts w:ascii="Arial Unicode MS" w:eastAsia="Arial Unicode MS" w:hAnsi="Arial Unicode MS" w:cs="Arial Unicode MS"/>
-          <w:sz w:val="24"/>
-          <w:szCs w:val="24"/>
-        </w:rPr>
-        <w:t>And</w:t>
-      </w:r>
-      <w:proofErr w:type="gramEnd"/>
-      <w:r>
-        <w:rPr>
-          <w:rFonts w:ascii="Arial Unicode MS" w:eastAsia="Arial Unicode MS" w:hAnsi="Arial Unicode MS" w:cs="Arial Unicode MS"/>
-          <w:sz w:val="24"/>
-          <w:szCs w:val="24"/>
-        </w:rPr>
-        <w:t xml:space="preserve"> want UNESCO in the U.S again. and well at the United Nations. </w:t>
-      </w:r>
-    </w:p>
-    <w:p>
-      <w:pPr>
-        <w:rPr>
-          <w:rFonts w:ascii="Arial Unicode MS" w:eastAsia="Arial Unicode MS" w:hAnsi="Arial Unicode MS" w:cs="Arial Unicode MS"/>
-          <w:sz w:val="24"/>
-          <w:szCs w:val="24"/>
-        </w:rPr>
-      </w:pPr>
-      <w:r>
-        <w:rPr>
-          <w:rFonts w:ascii="Arial Unicode MS" w:eastAsia="Arial Unicode MS" w:hAnsi="Arial Unicode MS" w:cs="Arial Unicode MS"/>
-          <w:sz w:val="24"/>
-          <w:szCs w:val="24"/>
-        </w:rPr>
-        <w:t>* I subscribe to the WSJ and Fair.org awaiting progress with Microsoft University in the Netherlands for which I did a 6th grade book report on.</w:t>
-      </w:r>
-    </w:p>
-    <w:p>
-      <w:pPr>
-        <w:rPr>
-          <w:rFonts w:ascii="Arial Unicode MS" w:eastAsia="Arial Unicode MS" w:hAnsi="Arial Unicode MS" w:cs="Arial Unicode MS"/>
-          <w:sz w:val="24"/>
-          <w:szCs w:val="24"/>
-        </w:rPr>
-      </w:pPr>
-      <w:r>
-        <w:rPr>
-          <w:rFonts w:ascii="Arial Unicode MS" w:eastAsia="Arial Unicode MS" w:hAnsi="Arial Unicode MS" w:cs="Arial Unicode MS"/>
-          <w:sz w:val="24"/>
-          <w:szCs w:val="24"/>
-        </w:rPr>
-        <w:t>* Religion and Biology are academic axioms and Mathematics hold proofs and some axioms</w:t>
-      </w:r>
-    </w:p>
-    <w:p>
-      <w:pPr>
-        <w:rPr>
-          <w:rFonts w:ascii="Arial Unicode MS" w:eastAsia="Arial Unicode MS" w:hAnsi="Arial Unicode MS" w:cs="Arial Unicode MS"/>
-          <w:sz w:val="24"/>
-          <w:szCs w:val="24"/>
-        </w:rPr>
-      </w:pPr>
-      <w:r>
-        <w:rPr>
-          <w:rFonts w:ascii="Arial Unicode MS" w:eastAsia="Arial Unicode MS" w:hAnsi="Arial Unicode MS" w:cs="Arial Unicode MS"/>
-          <w:sz w:val="24"/>
-          <w:szCs w:val="24"/>
-        </w:rPr>
-        <w:t>* Own a Patent through Microsoft's .NET patent promise</w:t>
-      </w:r>
-    </w:p>
-    <w:p>
-      <w:pPr>
-        <w:rPr>
-          <w:rFonts w:ascii="Arial Unicode MS" w:eastAsia="Arial Unicode MS" w:hAnsi="Arial Unicode MS" w:cs="Arial Unicode MS"/>
-          <w:sz w:val="24"/>
-          <w:szCs w:val="24"/>
-        </w:rPr>
-      </w:pPr>
-      <w:r>
-        <w:rPr>
-          <w:rFonts w:ascii="Arial Unicode MS" w:eastAsia="Arial Unicode MS" w:hAnsi="Arial Unicode MS" w:cs="Arial Unicode MS"/>
-          <w:sz w:val="24"/>
-          <w:szCs w:val="24"/>
-        </w:rPr>
-        <w:t xml:space="preserve">* Saving up for a XKL TOAD-2, DEC System a new Mac Pro, </w:t>
-      </w:r>
-      <w:proofErr w:type="spellStart"/>
-      <w:r>
-        <w:rPr>
-          <w:rFonts w:ascii="Arial Unicode MS" w:eastAsia="Arial Unicode MS" w:hAnsi="Arial Unicode MS" w:cs="Arial Unicode MS"/>
-          <w:sz w:val="24"/>
-          <w:szCs w:val="24"/>
-        </w:rPr>
-        <w:t>vtVAX</w:t>
-      </w:r>
-      <w:proofErr w:type="spellEnd"/>
-      <w:r>
-        <w:rPr>
-          <w:rFonts w:ascii="Arial Unicode MS" w:eastAsia="Arial Unicode MS" w:hAnsi="Arial Unicode MS" w:cs="Arial Unicode MS"/>
-          <w:sz w:val="24"/>
-          <w:szCs w:val="24"/>
-        </w:rPr>
-        <w:t xml:space="preserve"> from AVT and running BSD 4.3Reno for VAX on x86 and a new HP Z8 Desktop and Microsoft, HP, and Apple Software in a renewable investment vehicle</w:t>
-      </w:r>
-    </w:p>
-    <w:p>
-      <w:pPr>
-        <w:rPr>
-          <w:rFonts w:ascii="Arial Unicode MS" w:eastAsia="Arial Unicode MS" w:hAnsi="Arial Unicode MS" w:cs="Arial Unicode MS"/>
-          <w:sz w:val="24"/>
-          <w:szCs w:val="24"/>
-        </w:rPr>
-      </w:pPr>
-      <w:r>
-        <w:rPr>
-          <w:rFonts w:ascii="Arial Unicode MS" w:eastAsia="Arial Unicode MS" w:hAnsi="Arial Unicode MS" w:cs="Arial Unicode MS"/>
-          <w:sz w:val="24"/>
-          <w:szCs w:val="24"/>
-        </w:rPr>
-        <w:t>* Your Unisys UNIX is in your Walnut Creek collection.</w:t>
-      </w:r>
-    </w:p>
-    <w:p>
-      <w:pPr>
-        <w:rPr>
-          <w:rFonts w:ascii="Arial Unicode MS" w:eastAsia="Arial Unicode MS" w:hAnsi="Arial Unicode MS" w:cs="Arial Unicode MS"/>
-          <w:sz w:val="24"/>
-          <w:szCs w:val="24"/>
-        </w:rPr>
-      </w:pPr>
-      <w:r>
-        <w:rPr>
-          <w:rFonts w:ascii="Arial Unicode MS" w:eastAsia="Arial Unicode MS" w:hAnsi="Arial Unicode MS" w:cs="Arial Unicode MS"/>
-          <w:sz w:val="24"/>
-          <w:szCs w:val="24"/>
-        </w:rPr>
-        <w:lastRenderedPageBreak/>
-        <w:t>* I have a lot is recognized capital gains from Microsoft and Macromedia because I was a shareholder using COCOMO II, options, and accounts receivable. Paid for Microsoft Money Plus and have a 1M capital return.</w:t>
-      </w:r>
-    </w:p>
-    <w:p>
-      <w:pPr>
-        <w:rPr>
-          <w:rFonts w:ascii="Arial Unicode MS" w:eastAsia="Arial Unicode MS" w:hAnsi="Arial Unicode MS" w:cs="Arial Unicode MS"/>
-          <w:sz w:val="24"/>
-          <w:szCs w:val="24"/>
-        </w:rPr>
-      </w:pPr>
-      <w:r>
-        <w:rPr>
-          <w:rFonts w:ascii="Arial Unicode MS" w:eastAsia="Arial Unicode MS" w:hAnsi="Arial Unicode MS" w:cs="Arial Unicode MS"/>
-          <w:sz w:val="24"/>
-          <w:szCs w:val="24"/>
-        </w:rPr>
-        <w:t xml:space="preserve">* </w:t>
-      </w:r>
-    </w:p>
-    <w:p>
-      <w:pPr>
-        <w:rPr>
-          <w:rFonts w:ascii="Arial Unicode MS" w:eastAsia="Arial Unicode MS" w:hAnsi="Arial Unicode MS" w:cs="Arial Unicode MS"/>
-          <w:sz w:val="24"/>
-          <w:szCs w:val="24"/>
-        </w:rPr>
-      </w:pPr>
-      <w:r>
-        <w:rPr>
-          <w:rFonts w:ascii="Arial Unicode MS" w:eastAsia="Arial Unicode MS" w:hAnsi="Arial Unicode MS" w:cs="Arial Unicode MS"/>
-          <w:sz w:val="24"/>
-          <w:szCs w:val="24"/>
-        </w:rPr>
-        <w:t xml:space="preserve">* [Medicare for </w:t>
-      </w:r>
-      <w:proofErr w:type="gramStart"/>
-      <w:r>
-        <w:rPr>
-          <w:rFonts w:ascii="Arial Unicode MS" w:eastAsia="Arial Unicode MS" w:hAnsi="Arial Unicode MS" w:cs="Arial Unicode MS"/>
-          <w:sz w:val="24"/>
-          <w:szCs w:val="24"/>
-        </w:rPr>
-        <w:t>all](</w:t>
-      </w:r>
-      <w:proofErr w:type="gramEnd"/>
-      <w:r>
-        <w:rPr>
-          <w:rFonts w:ascii="Arial Unicode MS" w:eastAsia="Arial Unicode MS" w:hAnsi="Arial Unicode MS" w:cs="Arial Unicode MS"/>
-          <w:sz w:val="24"/>
-          <w:szCs w:val="24"/>
-        </w:rPr>
-        <w:t>https://medicare4all.org/)</w:t>
-      </w:r>
-    </w:p>
-    <w:p>
-      <w:pPr>
-        <w:rPr>
-          <w:rFonts w:ascii="Arial Unicode MS" w:eastAsia="Arial Unicode MS" w:hAnsi="Arial Unicode MS" w:cs="Arial Unicode MS"/>
-          <w:sz w:val="24"/>
-          <w:szCs w:val="24"/>
-        </w:rPr>
-      </w:pPr>
-      <w:r>
-        <w:rPr>
-          <w:rFonts w:ascii="Arial Unicode MS" w:eastAsia="Arial Unicode MS" w:hAnsi="Arial Unicode MS" w:cs="Arial Unicode MS"/>
-          <w:sz w:val="24"/>
-          <w:szCs w:val="24"/>
-        </w:rPr>
-        <w:t xml:space="preserve">* [I will be Privately Placed by the SEC in 2 Years and cash out some Startup </w:t>
-      </w:r>
-      <w:proofErr w:type="gramStart"/>
-      <w:r>
-        <w:rPr>
-          <w:rFonts w:ascii="Arial Unicode MS" w:eastAsia="Arial Unicode MS" w:hAnsi="Arial Unicode MS" w:cs="Arial Unicode MS"/>
-          <w:sz w:val="24"/>
-          <w:szCs w:val="24"/>
-        </w:rPr>
-        <w:t>shares](</w:t>
-      </w:r>
-      <w:proofErr w:type="gramEnd"/>
-      <w:r>
-        <w:rPr>
-          <w:rFonts w:ascii="Arial Unicode MS" w:eastAsia="Arial Unicode MS" w:hAnsi="Arial Unicode MS" w:cs="Arial Unicode MS"/>
-          <w:sz w:val="24"/>
-          <w:szCs w:val="24"/>
-        </w:rPr>
-        <w:t>https://www.sec.gov/education/smallbusiness/exemptofferings/rule506b)</w:t>
-      </w:r>
-    </w:p>
-    <w:p>
-      <w:pPr>
-        <w:rPr>
-          <w:rFonts w:ascii="Arial Unicode MS" w:eastAsia="Arial Unicode MS" w:hAnsi="Arial Unicode MS" w:cs="Arial Unicode MS"/>
-          <w:sz w:val="24"/>
-          <w:szCs w:val="24"/>
-        </w:rPr>
-      </w:pPr>
-      <w:r>
-        <w:rPr>
-          <w:rFonts w:ascii="Arial Unicode MS" w:eastAsia="Arial Unicode MS" w:hAnsi="Arial Unicode MS" w:cs="Arial Unicode MS"/>
-          <w:sz w:val="24"/>
-          <w:szCs w:val="24"/>
-        </w:rPr>
-        <w:t xml:space="preserve">* I use Visual Studio 2005, 2010, 2015, 2017, with </w:t>
-      </w:r>
-      <w:proofErr w:type="gramStart"/>
-      <w:r>
-        <w:rPr>
-          <w:rFonts w:ascii="Arial Unicode MS" w:eastAsia="Arial Unicode MS" w:hAnsi="Arial Unicode MS" w:cs="Arial Unicode MS"/>
-          <w:sz w:val="24"/>
-          <w:szCs w:val="24"/>
-        </w:rPr>
-        <w:t>2019  and</w:t>
-      </w:r>
-      <w:proofErr w:type="gramEnd"/>
-      <w:r>
-        <w:rPr>
-          <w:rFonts w:ascii="Arial Unicode MS" w:eastAsia="Arial Unicode MS" w:hAnsi="Arial Unicode MS" w:cs="Arial Unicode MS"/>
-          <w:sz w:val="24"/>
-          <w:szCs w:val="24"/>
-        </w:rPr>
-        <w:t xml:space="preserve"> 2022 build tools the 2003, and Vista DDK and SDK's.</w:t>
-      </w:r>
-    </w:p>
-    <w:p>
-      <w:pPr>
-        <w:rPr>
-          <w:rFonts w:ascii="Arial Unicode MS" w:eastAsia="Arial Unicode MS" w:hAnsi="Arial Unicode MS" w:cs="Arial Unicode MS"/>
-          <w:sz w:val="24"/>
-          <w:szCs w:val="24"/>
-        </w:rPr>
-      </w:pPr>
-      <w:r>
-        <w:rPr>
-          <w:rFonts w:ascii="Arial Unicode MS" w:eastAsia="Arial Unicode MS" w:hAnsi="Arial Unicode MS" w:cs="Arial Unicode MS"/>
-          <w:sz w:val="24"/>
-          <w:szCs w:val="24"/>
-        </w:rPr>
-        <w:t>* Jonathan Moore will have his revenge on Southwest Virginia, RIP Paul Allen</w:t>
-      </w:r>
-    </w:p>
-    <w:p>
-      <w:pPr>
-        <w:rPr>
-          <w:rFonts w:ascii="Arial Unicode MS" w:eastAsia="Arial Unicode MS" w:hAnsi="Arial Unicode MS" w:cs="Arial Unicode MS"/>
-          <w:sz w:val="24"/>
-          <w:szCs w:val="24"/>
-        </w:rPr>
-      </w:pPr>
-    </w:p>
-    <w:p>
-      <w:pPr>
-        <w:rPr>
-          <w:rFonts w:ascii="Arial Unicode MS" w:eastAsia="Arial Unicode MS" w:hAnsi="Arial Unicode MS" w:cs="Arial Unicode MS"/>
-          <w:sz w:val="24"/>
-          <w:szCs w:val="24"/>
-        </w:rPr>
-      </w:pPr>
-      <w:r>
-        <w:rPr>
-          <w:rFonts w:ascii="Arial Unicode MS" w:eastAsia="Arial Unicode MS" w:hAnsi="Arial Unicode MS" w:cs="Arial Unicode MS"/>
-          <w:sz w:val="24"/>
-          <w:szCs w:val="24"/>
-        </w:rPr>
-        <w:t>* Bill, thank you. The world is a better place, Jobs told Gates after the Microsoft exec agreed to make a $150 million investment in Apple. --Is our industry Zero Sum?</w:t>
-      </w:r>
-    </w:p>
-    <w:p>
-      <w:pPr>
-        <w:rPr>
-          <w:rFonts w:ascii="Arial Unicode MS" w:eastAsia="Arial Unicode MS" w:hAnsi="Arial Unicode MS" w:cs="Arial Unicode MS"/>
-          <w:sz w:val="24"/>
-          <w:szCs w:val="24"/>
-        </w:rPr>
-      </w:pPr>
-    </w:p>
-    <w:p>
-      <w:pPr>
-        <w:rPr>
-          <w:rFonts w:ascii="Arial Unicode MS" w:eastAsia="Arial Unicode MS" w:hAnsi="Arial Unicode MS" w:cs="Arial Unicode MS"/>
-          <w:sz w:val="24"/>
-          <w:szCs w:val="24"/>
-        </w:rPr>
-      </w:pPr>
-      <w:r>
-        <w:rPr>
-          <w:rFonts w:ascii="Arial Unicode MS" w:eastAsia="Arial Unicode MS" w:hAnsi="Arial Unicode MS" w:cs="Arial Unicode MS"/>
-          <w:sz w:val="24"/>
-          <w:szCs w:val="24"/>
-        </w:rPr>
-        <w:t>My secret to staying young is I don't compete.</w:t>
-      </w:r>
-    </w:p>
-    <w:p>
-      <w:pPr>
-        <w:rPr>
-          <w:rFonts w:ascii="Arial Unicode MS" w:eastAsia="Arial Unicode MS" w:hAnsi="Arial Unicode MS" w:cs="Arial Unicode MS"/>
-          <w:sz w:val="24"/>
-          <w:szCs w:val="24"/>
-        </w:rPr>
-      </w:pPr>
-    </w:p>
-    <w:p>
-      <w:pPr>
-        <w:rPr>
-          <w:rFonts w:ascii="Arial Unicode MS" w:eastAsia="Arial Unicode MS" w:hAnsi="Arial Unicode MS" w:cs="Arial Unicode MS"/>
-          <w:sz w:val="24"/>
-          <w:szCs w:val="24"/>
-        </w:rPr>
-      </w:pPr>
-    </w:p>
-    <w:p>
-      <w:pPr>
-        <w:rPr>
-          <w:rFonts w:ascii="Arial Unicode MS" w:eastAsia="Arial Unicode MS" w:hAnsi="Arial Unicode MS" w:cs="Arial Unicode MS"/>
-          <w:sz w:val="24"/>
-          <w:szCs w:val="24"/>
-        </w:rPr>
-      </w:pPr>
-      <w:r>
-        <w:rPr>
-          <w:rFonts w:ascii="Arial Unicode MS" w:eastAsia="Arial Unicode MS" w:hAnsi="Arial Unicode MS" w:cs="Arial Unicode MS"/>
-          <w:sz w:val="24"/>
-          <w:szCs w:val="24"/>
-        </w:rPr>
-        <w:t>RIP Paul Allen</w:t>
-      </w:r>
-    </w:p>
-    <w:p>
-      <w:pPr>
-        <w:rPr>
-          <w:rFonts w:ascii="Arial Unicode MS" w:eastAsia="Arial Unicode MS" w:hAnsi="Arial Unicode MS" w:cs="Arial Unicode MS"/>
-          <w:sz w:val="24"/>
-          <w:szCs w:val="24"/>
-        </w:rPr>
-      </w:pPr>
-    </w:p>
-    <w:p>
-      <w:pPr>
-        <w:rPr>
-          <w:rFonts w:ascii="Arial Unicode MS" w:eastAsia="Arial Unicode MS" w:hAnsi="Arial Unicode MS" w:cs="Arial Unicode MS"/>
-          <w:sz w:val="24"/>
-          <w:szCs w:val="24"/>
-        </w:rPr>
-      </w:pPr>
-      <w:r>
-        <w:rPr>
-          <w:rFonts w:ascii="Arial Unicode MS" w:eastAsia="Arial Unicode MS" w:hAnsi="Arial Unicode MS" w:cs="Arial Unicode MS"/>
-          <w:sz w:val="24"/>
-          <w:szCs w:val="24"/>
-        </w:rPr>
-        <w:t>[]()</w:t>
-      </w:r>
-    </w:p>
-    <w:p>
-      <w:pPr>
-        <w:rPr>
-          <w:rFonts w:ascii="Arial Unicode MS" w:eastAsia="Arial Unicode MS" w:hAnsi="Arial Unicode MS" w:cs="Arial Unicode MS"/>
-          <w:sz w:val="24"/>
-          <w:szCs w:val="24"/>
-        </w:rPr>
-      </w:pPr>
-    </w:p>
-    <w:p>
-      <w:pPr>
-        <w:rPr>
-          <w:rFonts w:ascii="Arial Unicode MS" w:eastAsia="Arial Unicode MS" w:hAnsi="Arial Unicode MS" w:cs="Arial Unicode MS"/>
-          <w:sz w:val="24"/>
-          <w:szCs w:val="24"/>
-        </w:rPr>
-      </w:pPr>
-      <w:r>
-        <w:rPr>
-          <w:rFonts w:ascii="Arial Unicode MS" w:eastAsia="Arial Unicode MS" w:hAnsi="Arial Unicode MS" w:cs="Arial Unicode MS"/>
-          <w:sz w:val="24"/>
-          <w:szCs w:val="24"/>
-        </w:rPr>
-        <w:t xml:space="preserve">[Disease competition as a factor in ecological studies of mortality: the case of urban </w:t>
-      </w:r>
-      <w:proofErr w:type="gramStart"/>
-      <w:r>
-        <w:rPr>
-          <w:rFonts w:ascii="Arial Unicode MS" w:eastAsia="Arial Unicode MS" w:hAnsi="Arial Unicode MS" w:cs="Arial Unicode MS"/>
-          <w:sz w:val="24"/>
-          <w:szCs w:val="24"/>
-        </w:rPr>
-        <w:t>centers ]</w:t>
-      </w:r>
-      <w:proofErr w:type="gramEnd"/>
-      <w:r>
-        <w:rPr>
-          <w:rFonts w:ascii="Arial Unicode MS" w:eastAsia="Arial Unicode MS" w:hAnsi="Arial Unicode MS" w:cs="Arial Unicode MS"/>
-          <w:sz w:val="24"/>
-          <w:szCs w:val="24"/>
-        </w:rPr>
-        <w:t>(https://pubmed.ncbi.nlm.nih.gov/3493534/)</w:t>
-      </w:r>
-    </w:p>
-    <w:p>
-      <w:pPr>
-        <w:rPr>
-          <w:rFonts w:ascii="Arial Unicode MS" w:eastAsia="Arial Unicode MS" w:hAnsi="Arial Unicode MS" w:cs="Arial Unicode MS"/>
-          <w:sz w:val="24"/>
-          <w:szCs w:val="24"/>
-        </w:rPr>
-      </w:pPr>
-    </w:p>
-    <w:p>
-      <w:pPr>
-        <w:rPr>
-          <w:rFonts w:ascii="Arial Unicode MS" w:eastAsia="Arial Unicode MS" w:hAnsi="Arial Unicode MS" w:cs="Arial Unicode MS"/>
-          <w:sz w:val="24"/>
-          <w:szCs w:val="24"/>
-        </w:rPr>
-      </w:pPr>
-      <w:r>
-        <w:rPr>
-          <w:rFonts w:ascii="Arial Unicode MS" w:eastAsia="Arial Unicode MS" w:hAnsi="Arial Unicode MS" w:cs="Arial Unicode MS"/>
-          <w:sz w:val="24"/>
-          <w:szCs w:val="24"/>
-        </w:rPr>
-        <w:t xml:space="preserve">[Theorizing that Aging is an Emergent Property of Cellular </w:t>
-      </w:r>
-      <w:proofErr w:type="gramStart"/>
-      <w:r>
-        <w:rPr>
-          <w:rFonts w:ascii="Arial Unicode MS" w:eastAsia="Arial Unicode MS" w:hAnsi="Arial Unicode MS" w:cs="Arial Unicode MS"/>
-          <w:sz w:val="24"/>
-          <w:szCs w:val="24"/>
-        </w:rPr>
-        <w:t>Competition](</w:t>
-      </w:r>
-      <w:proofErr w:type="gramEnd"/>
-      <w:r>
-        <w:rPr>
-          <w:rFonts w:ascii="Arial Unicode MS" w:eastAsia="Arial Unicode MS" w:hAnsi="Arial Unicode MS" w:cs="Arial Unicode MS"/>
-          <w:sz w:val="24"/>
-          <w:szCs w:val="24"/>
-        </w:rPr>
-        <w:t>https://www.fightaging.org/archives/2017/10/theorizing-that-aging-is-an-emergent-property-of-cellular-competition/)</w:t>
-      </w:r>
-    </w:p>
-    <w:p>
-      <w:pPr>
-        <w:rPr>
-          <w:rFonts w:ascii="Arial Unicode MS" w:eastAsia="Arial Unicode MS" w:hAnsi="Arial Unicode MS" w:cs="Arial Unicode MS"/>
-          <w:sz w:val="24"/>
-          <w:szCs w:val="24"/>
-        </w:rPr>
-      </w:pPr>
-    </w:p>
-    <w:p>
-      <w:pPr>
-        <w:rPr>
-          <w:rFonts w:ascii="Arial Unicode MS" w:eastAsia="Arial Unicode MS" w:hAnsi="Arial Unicode MS" w:cs="Arial Unicode MS"/>
-          <w:sz w:val="24"/>
-          <w:szCs w:val="24"/>
-        </w:rPr>
-      </w:pPr>
-      <w:r>
-        <w:rPr>
-          <w:rFonts w:ascii="Arial Unicode MS" w:eastAsia="Arial Unicode MS" w:hAnsi="Arial Unicode MS" w:cs="Arial Unicode MS"/>
-          <w:sz w:val="24"/>
-          <w:szCs w:val="24"/>
-        </w:rPr>
-        <w:t xml:space="preserve">[Restoring Nobility to the </w:t>
-      </w:r>
-      <w:proofErr w:type="gramStart"/>
-      <w:r>
-        <w:rPr>
-          <w:rFonts w:ascii="Arial Unicode MS" w:eastAsia="Arial Unicode MS" w:hAnsi="Arial Unicode MS" w:cs="Arial Unicode MS"/>
-          <w:sz w:val="24"/>
-          <w:szCs w:val="24"/>
-        </w:rPr>
-        <w:t>Constitution](</w:t>
-      </w:r>
-      <w:proofErr w:type="gramEnd"/>
-      <w:r>
-        <w:rPr>
-          <w:rFonts w:ascii="Arial Unicode MS" w:eastAsia="Arial Unicode MS" w:hAnsi="Arial Unicode MS" w:cs="Arial Unicode MS"/>
-          <w:sz w:val="24"/>
-          <w:szCs w:val="24"/>
-        </w:rPr>
-        <w:t>https://papers.ssrn.com/sol3/papers.cfm?abstract_id=2335822)</w:t>
-      </w:r>
-    </w:p>
-    <w:p>
-      <w:pPr>
-        <w:rPr>
-          <w:rFonts w:ascii="Arial Unicode MS" w:eastAsia="Arial Unicode MS" w:hAnsi="Arial Unicode MS" w:cs="Arial Unicode MS"/>
-          <w:sz w:val="24"/>
-          <w:szCs w:val="24"/>
-        </w:rPr>
-      </w:pPr>
-    </w:p>
-    <w:p>
-      <w:pPr>
-        <w:rPr>
-          <w:rFonts w:ascii="Arial Unicode MS" w:eastAsia="Arial Unicode MS" w:hAnsi="Arial Unicode MS" w:cs="Arial Unicode MS"/>
-          <w:sz w:val="24"/>
-          <w:szCs w:val="24"/>
-        </w:rPr>
-      </w:pPr>
-      <w:r>
-        <w:rPr>
-          <w:rFonts w:ascii="Arial Unicode MS" w:eastAsia="Arial Unicode MS" w:hAnsi="Arial Unicode MS" w:cs="Arial Unicode MS"/>
-          <w:sz w:val="24"/>
-          <w:szCs w:val="24"/>
-        </w:rPr>
-        <w:t xml:space="preserve">[America Has a Nobility </w:t>
-      </w:r>
-      <w:proofErr w:type="gramStart"/>
-      <w:r>
-        <w:rPr>
-          <w:rFonts w:ascii="Arial Unicode MS" w:eastAsia="Arial Unicode MS" w:hAnsi="Arial Unicode MS" w:cs="Arial Unicode MS"/>
-          <w:sz w:val="24"/>
-          <w:szCs w:val="24"/>
-        </w:rPr>
-        <w:t>Problem](</w:t>
-      </w:r>
-      <w:proofErr w:type="gramEnd"/>
-      <w:r>
-        <w:rPr>
-          <w:rFonts w:ascii="Arial Unicode MS" w:eastAsia="Arial Unicode MS" w:hAnsi="Arial Unicode MS" w:cs="Arial Unicode MS"/>
-          <w:sz w:val="24"/>
-          <w:szCs w:val="24"/>
-        </w:rPr>
-        <w:t>https://www.usatoday.com/story/opinion/2018/07/16/americas-nobility-problem-ruling-class-pays-no-consequences-failure-column/786512002/)</w:t>
-      </w:r>
-    </w:p>
-    <w:p>
-      <w:pPr>
-        <w:rPr>
-          <w:rFonts w:ascii="Arial Unicode MS" w:eastAsia="Arial Unicode MS" w:hAnsi="Arial Unicode MS" w:cs="Arial Unicode MS"/>
-          <w:sz w:val="24"/>
-          <w:szCs w:val="24"/>
-        </w:rPr>
-      </w:pPr>
-    </w:p>
-    <w:p>
-      <w:pPr>
-        <w:rPr>
-          <w:rFonts w:ascii="Arial Unicode MS" w:eastAsia="Arial Unicode MS" w:hAnsi="Arial Unicode MS" w:cs="Arial Unicode MS"/>
-          <w:sz w:val="24"/>
-          <w:szCs w:val="24"/>
-        </w:rPr>
-      </w:pPr>
-      <w:r>
-        <w:rPr>
-          <w:rFonts w:ascii="Arial Unicode MS" w:eastAsia="Arial Unicode MS" w:hAnsi="Arial Unicode MS" w:cs="Arial Unicode MS"/>
-          <w:sz w:val="24"/>
-          <w:szCs w:val="24"/>
-        </w:rPr>
-        <w:t>[Microsoft Heritage Activists Preserve</w:t>
-      </w:r>
-      <w:proofErr w:type="gramStart"/>
-      <w:r>
-        <w:rPr>
-          <w:rFonts w:ascii="Arial Unicode MS" w:eastAsia="Arial Unicode MS" w:hAnsi="Arial Unicode MS" w:cs="Arial Unicode MS"/>
-          <w:sz w:val="24"/>
-          <w:szCs w:val="24"/>
-        </w:rPr>
-        <w:t>.](</w:t>
-      </w:r>
-      <w:proofErr w:type="gramEnd"/>
-      <w:r>
-        <w:rPr>
-          <w:rFonts w:ascii="Arial Unicode MS" w:eastAsia="Arial Unicode MS" w:hAnsi="Arial Unicode MS" w:cs="Arial Unicode MS"/>
-          <w:sz w:val="24"/>
-          <w:szCs w:val="24"/>
-        </w:rPr>
-        <w:t>https://news.microsoft.com/transform/heritage-activists-preserve-global-landmarks-ruined-in-war-threatened-by-time/)</w:t>
-      </w:r>
-    </w:p>
-    <w:p>
-      <w:pPr>
-        <w:rPr>
-          <w:rFonts w:ascii="Arial Unicode MS" w:eastAsia="Arial Unicode MS" w:hAnsi="Arial Unicode MS" w:cs="Arial Unicode MS"/>
-          <w:sz w:val="24"/>
-          <w:szCs w:val="24"/>
-        </w:rPr>
-      </w:pPr>
-    </w:p>
-    <w:p>
-      <w:pPr>
-        <w:rPr>
-          <w:rFonts w:ascii="Arial Unicode MS" w:eastAsia="Arial Unicode MS" w:hAnsi="Arial Unicode MS" w:cs="Arial Unicode MS"/>
-          <w:sz w:val="24"/>
-          <w:szCs w:val="24"/>
-        </w:rPr>
-      </w:pPr>
-      <w:r>
-        <w:rPr>
-          <w:rFonts w:ascii="Arial Unicode MS" w:eastAsia="Arial Unicode MS" w:hAnsi="Arial Unicode MS" w:cs="Arial Unicode MS"/>
-          <w:sz w:val="24"/>
-          <w:szCs w:val="24"/>
-        </w:rPr>
-        <w:t>[</w:t>
-      </w:r>
-      <w:proofErr w:type="spellStart"/>
-      <w:r>
-        <w:rPr>
-          <w:rFonts w:ascii="Arial Unicode MS" w:eastAsia="Arial Unicode MS" w:hAnsi="Arial Unicode MS" w:cs="Arial Unicode MS"/>
-          <w:sz w:val="24"/>
-          <w:szCs w:val="24"/>
-        </w:rPr>
-        <w:t>Conservitives</w:t>
-      </w:r>
-      <w:proofErr w:type="spellEnd"/>
-      <w:r>
-        <w:rPr>
-          <w:rFonts w:ascii="Arial Unicode MS" w:eastAsia="Arial Unicode MS" w:hAnsi="Arial Unicode MS" w:cs="Arial Unicode MS"/>
-          <w:sz w:val="24"/>
-          <w:szCs w:val="24"/>
-        </w:rPr>
-        <w:t xml:space="preserve"> </w:t>
-      </w:r>
-      <w:proofErr w:type="spellStart"/>
-      <w:r>
-        <w:rPr>
-          <w:rFonts w:ascii="Arial Unicode MS" w:eastAsia="Arial Unicode MS" w:hAnsi="Arial Unicode MS" w:cs="Arial Unicode MS"/>
-          <w:sz w:val="24"/>
-          <w:szCs w:val="24"/>
-        </w:rPr>
-        <w:t>Schizophinia</w:t>
-      </w:r>
-      <w:proofErr w:type="spellEnd"/>
-      <w:r>
-        <w:rPr>
-          <w:rFonts w:ascii="Arial Unicode MS" w:eastAsia="Arial Unicode MS" w:hAnsi="Arial Unicode MS" w:cs="Arial Unicode MS"/>
-          <w:sz w:val="24"/>
-          <w:szCs w:val="24"/>
-        </w:rPr>
-        <w:t xml:space="preserve"> CIA </w:t>
-      </w:r>
-      <w:proofErr w:type="gramStart"/>
-      <w:r>
-        <w:rPr>
-          <w:rFonts w:ascii="Arial Unicode MS" w:eastAsia="Arial Unicode MS" w:hAnsi="Arial Unicode MS" w:cs="Arial Unicode MS"/>
-          <w:sz w:val="24"/>
-          <w:szCs w:val="24"/>
-        </w:rPr>
-        <w:t>Unclassified](</w:t>
-      </w:r>
-      <w:proofErr w:type="gramEnd"/>
-      <w:r>
-        <w:rPr>
-          <w:rFonts w:ascii="Arial Unicode MS" w:eastAsia="Arial Unicode MS" w:hAnsi="Arial Unicode MS" w:cs="Arial Unicode MS"/>
-          <w:sz w:val="24"/>
-          <w:szCs w:val="24"/>
-        </w:rPr>
-        <w:t>papers/CIA-RDP90-00965R000605140002-7.pdf)</w:t>
-      </w:r>
-    </w:p>
-    <w:p>
-      <w:pPr>
-        <w:rPr>
-          <w:rFonts w:ascii="Arial Unicode MS" w:eastAsia="Arial Unicode MS" w:hAnsi="Arial Unicode MS" w:cs="Arial Unicode MS"/>
-          <w:sz w:val="24"/>
-          <w:szCs w:val="24"/>
-        </w:rPr>
-      </w:pPr>
-    </w:p>
-    <w:p>
-      <w:pPr>
-        <w:rPr>
-          <w:rFonts w:ascii="Arial Unicode MS" w:eastAsia="Arial Unicode MS" w:hAnsi="Arial Unicode MS" w:cs="Arial Unicode MS"/>
-          <w:sz w:val="24"/>
-          <w:szCs w:val="24"/>
-        </w:rPr>
-      </w:pPr>
-      <w:r>
-        <w:rPr>
-          <w:rFonts w:ascii="Arial Unicode MS" w:eastAsia="Arial Unicode MS" w:hAnsi="Arial Unicode MS" w:cs="Arial Unicode MS"/>
-          <w:sz w:val="24"/>
-          <w:szCs w:val="24"/>
-        </w:rPr>
-        <w:lastRenderedPageBreak/>
-        <w:t xml:space="preserve">[Maternal Influenza Viral Infection Causes Schizophrenia-Like Alterations of 5-HT2A and mGlu2 Receptors in the Adult </w:t>
-      </w:r>
-      <w:proofErr w:type="gramStart"/>
-      <w:r>
-        <w:rPr>
-          <w:rFonts w:ascii="Arial Unicode MS" w:eastAsia="Arial Unicode MS" w:hAnsi="Arial Unicode MS" w:cs="Arial Unicode MS"/>
-          <w:sz w:val="24"/>
-          <w:szCs w:val="24"/>
-        </w:rPr>
-        <w:t>Offspring](</w:t>
-      </w:r>
-      <w:proofErr w:type="gramEnd"/>
-      <w:r>
-        <w:rPr>
-          <w:rFonts w:ascii="Arial Unicode MS" w:eastAsia="Arial Unicode MS" w:hAnsi="Arial Unicode MS" w:cs="Arial Unicode MS"/>
-          <w:sz w:val="24"/>
-          <w:szCs w:val="24"/>
-        </w:rPr>
-        <w:t>https://www.jneurosci.org/content/31/5/1863)</w:t>
-      </w:r>
-    </w:p>
-    <w:p>
-      <w:pPr>
-        <w:rPr>
-          <w:rFonts w:ascii="Arial Unicode MS" w:eastAsia="Arial Unicode MS" w:hAnsi="Arial Unicode MS" w:cs="Arial Unicode MS"/>
-          <w:sz w:val="24"/>
-          <w:szCs w:val="24"/>
-        </w:rPr>
-      </w:pPr>
-    </w:p>
-    <w:p>
-      <w:pPr>
-        <w:rPr>
-          <w:rFonts w:ascii="Arial Unicode MS" w:eastAsia="Arial Unicode MS" w:hAnsi="Arial Unicode MS" w:cs="Arial Unicode MS"/>
-          <w:sz w:val="24"/>
-          <w:szCs w:val="24"/>
-        </w:rPr>
-      </w:pPr>
-      <w:r>
-        <w:rPr>
-          <w:rFonts w:ascii="Arial Unicode MS" w:eastAsia="Arial Unicode MS" w:hAnsi="Arial Unicode MS" w:cs="Arial Unicode MS"/>
-          <w:sz w:val="24"/>
-          <w:szCs w:val="24"/>
-        </w:rPr>
-        <w:t xml:space="preserve">[Evolutionary Relationships among Extinct and Extant Sloths: The Evidence of Mitogenomes and Retroviruses Moore Extant </w:t>
-      </w:r>
-      <w:proofErr w:type="gramStart"/>
-      <w:r>
-        <w:rPr>
-          <w:rFonts w:ascii="Arial Unicode MS" w:eastAsia="Arial Unicode MS" w:hAnsi="Arial Unicode MS" w:cs="Arial Unicode MS"/>
-          <w:sz w:val="24"/>
-          <w:szCs w:val="24"/>
-        </w:rPr>
-        <w:t>1954](</w:t>
-      </w:r>
-      <w:proofErr w:type="gramEnd"/>
-      <w:r>
-        <w:rPr>
-          <w:rFonts w:ascii="Arial Unicode MS" w:eastAsia="Arial Unicode MS" w:hAnsi="Arial Unicode MS" w:cs="Arial Unicode MS"/>
-          <w:sz w:val="24"/>
-          <w:szCs w:val="24"/>
-        </w:rPr>
-        <w:t>https://academic.oup.com/gbe/article/8/3/607/2574116)</w:t>
-      </w:r>
-    </w:p>
-    <w:p>
-      <w:pPr>
-        <w:rPr>
-          <w:rFonts w:ascii="Arial Unicode MS" w:eastAsia="Arial Unicode MS" w:hAnsi="Arial Unicode MS" w:cs="Arial Unicode MS"/>
-          <w:sz w:val="24"/>
-          <w:szCs w:val="24"/>
-        </w:rPr>
-      </w:pPr>
-    </w:p>
-    <w:p>
-      <w:pPr>
-        <w:rPr>
-          <w:rFonts w:ascii="Arial Unicode MS" w:eastAsia="Arial Unicode MS" w:hAnsi="Arial Unicode MS" w:cs="Arial Unicode MS"/>
-          <w:sz w:val="24"/>
-          <w:szCs w:val="24"/>
-        </w:rPr>
-      </w:pPr>
-      <w:r>
-        <w:rPr>
-          <w:rFonts w:ascii="Arial Unicode MS" w:eastAsia="Arial Unicode MS" w:hAnsi="Arial Unicode MS" w:cs="Arial Unicode MS"/>
-          <w:sz w:val="24"/>
-          <w:szCs w:val="24"/>
-        </w:rPr>
-        <w:t xml:space="preserve">[11 of the oldest animals ever, ranked by </w:t>
-      </w:r>
-      <w:proofErr w:type="gramStart"/>
-      <w:r>
-        <w:rPr>
-          <w:rFonts w:ascii="Arial Unicode MS" w:eastAsia="Arial Unicode MS" w:hAnsi="Arial Unicode MS" w:cs="Arial Unicode MS"/>
-          <w:sz w:val="24"/>
-          <w:szCs w:val="24"/>
-        </w:rPr>
-        <w:t>age](</w:t>
-      </w:r>
-      <w:proofErr w:type="gramEnd"/>
-      <w:r>
-        <w:rPr>
-          <w:rFonts w:ascii="Arial Unicode MS" w:eastAsia="Arial Unicode MS" w:hAnsi="Arial Unicode MS" w:cs="Arial Unicode MS"/>
-          <w:sz w:val="24"/>
-          <w:szCs w:val="24"/>
-        </w:rPr>
-        <w:t>https://www.businessinsider.com/some-of-worlds-oldest-animals-ranked-by-age-2019-4)</w:t>
-      </w:r>
-    </w:p>
-    <w:p>
-      <w:pPr>
-        <w:rPr>
-          <w:rFonts w:ascii="Arial Unicode MS" w:eastAsia="Arial Unicode MS" w:hAnsi="Arial Unicode MS" w:cs="Arial Unicode MS"/>
-          <w:sz w:val="24"/>
-          <w:szCs w:val="24"/>
-        </w:rPr>
-      </w:pPr>
-    </w:p>
-    <w:p>
-      <w:pPr>
-        <w:rPr>
-          <w:rFonts w:ascii="Arial Unicode MS" w:eastAsia="Arial Unicode MS" w:hAnsi="Arial Unicode MS" w:cs="Arial Unicode MS"/>
-          <w:sz w:val="24"/>
-          <w:szCs w:val="24"/>
-        </w:rPr>
-      </w:pPr>
-      <w:r>
-        <w:rPr>
-          <w:rFonts w:ascii="Arial Unicode MS" w:eastAsia="Arial Unicode MS" w:hAnsi="Arial Unicode MS" w:cs="Arial Unicode MS"/>
-          <w:sz w:val="24"/>
-          <w:szCs w:val="24"/>
-        </w:rPr>
-        <w:t>[Alex Jones blames conspiracy claims on ‘psychosis</w:t>
-      </w:r>
-      <w:proofErr w:type="gramStart"/>
-      <w:r>
-        <w:rPr>
-          <w:rFonts w:ascii="Arial Unicode MS" w:eastAsia="Arial Unicode MS" w:hAnsi="Arial Unicode MS" w:cs="Arial Unicode MS"/>
-          <w:sz w:val="24"/>
-          <w:szCs w:val="24"/>
-        </w:rPr>
-        <w:t>’](</w:t>
-      </w:r>
-      <w:proofErr w:type="gramEnd"/>
-      <w:r>
-        <w:rPr>
-          <w:rFonts w:ascii="Arial Unicode MS" w:eastAsia="Arial Unicode MS" w:hAnsi="Arial Unicode MS" w:cs="Arial Unicode MS"/>
-          <w:sz w:val="24"/>
-          <w:szCs w:val="24"/>
-        </w:rPr>
-        <w:t>https://apnews.com/article/us-news-texas-lawsuits-connecticut-north-america-d577b2fac08d40c4bf56a662a9ab04cd)</w:t>
-      </w:r>
-    </w:p>
-    <w:p>
-      <w:pPr>
-        <w:rPr>
-          <w:rFonts w:ascii="Arial Unicode MS" w:eastAsia="Arial Unicode MS" w:hAnsi="Arial Unicode MS" w:cs="Arial Unicode MS"/>
-          <w:sz w:val="24"/>
-          <w:szCs w:val="24"/>
-        </w:rPr>
-      </w:pPr>
-    </w:p>
-    <w:p>
-      <w:pPr>
-        <w:rPr>
-          <w:rFonts w:ascii="Arial Unicode MS" w:eastAsia="Arial Unicode MS" w:hAnsi="Arial Unicode MS" w:cs="Arial Unicode MS"/>
-          <w:sz w:val="24"/>
-          <w:szCs w:val="24"/>
-        </w:rPr>
-      </w:pPr>
-      <w:r>
-        <w:rPr>
-          <w:rFonts w:ascii="Arial Unicode MS" w:eastAsia="Arial Unicode MS" w:hAnsi="Arial Unicode MS" w:cs="Arial Unicode MS"/>
-          <w:sz w:val="24"/>
-          <w:szCs w:val="24"/>
-        </w:rPr>
-        <w:t xml:space="preserve">[NIMH funding to shift away from DSM </w:t>
-      </w:r>
-      <w:proofErr w:type="gramStart"/>
-      <w:r>
-        <w:rPr>
-          <w:rFonts w:ascii="Arial Unicode MS" w:eastAsia="Arial Unicode MS" w:hAnsi="Arial Unicode MS" w:cs="Arial Unicode MS"/>
-          <w:sz w:val="24"/>
-          <w:szCs w:val="24"/>
-        </w:rPr>
-        <w:t>categories](</w:t>
-      </w:r>
-      <w:proofErr w:type="gramEnd"/>
-      <w:r>
-        <w:rPr>
-          <w:rFonts w:ascii="Arial Unicode MS" w:eastAsia="Arial Unicode MS" w:hAnsi="Arial Unicode MS" w:cs="Arial Unicode MS"/>
-          <w:sz w:val="24"/>
-          <w:szCs w:val="24"/>
-        </w:rPr>
-        <w:t>https://www.apa.org/monitor/2013/07-08/nimh)</w:t>
-      </w:r>
-    </w:p>
-    <w:p>
-      <w:pPr>
-        <w:rPr>
-          <w:rFonts w:ascii="Arial Unicode MS" w:eastAsia="Arial Unicode MS" w:hAnsi="Arial Unicode MS" w:cs="Arial Unicode MS"/>
-          <w:sz w:val="24"/>
-          <w:szCs w:val="24"/>
-        </w:rPr>
-      </w:pPr>
-    </w:p>
-    <w:p>
-      <w:pPr>
-        <w:rPr>
-          <w:rFonts w:ascii="Arial Unicode MS" w:eastAsia="Arial Unicode MS" w:hAnsi="Arial Unicode MS" w:cs="Arial Unicode MS"/>
-          <w:sz w:val="24"/>
-          <w:szCs w:val="24"/>
-        </w:rPr>
-      </w:pPr>
-      <w:r>
-        <w:rPr>
-          <w:rFonts w:ascii="Arial Unicode MS" w:eastAsia="Arial Unicode MS" w:hAnsi="Arial Unicode MS" w:cs="Arial Unicode MS"/>
-          <w:sz w:val="24"/>
-          <w:szCs w:val="24"/>
-        </w:rPr>
-        <w:t xml:space="preserve">[When </w:t>
-      </w:r>
-      <w:proofErr w:type="spellStart"/>
-      <w:r>
-        <w:rPr>
-          <w:rFonts w:ascii="Arial Unicode MS" w:eastAsia="Arial Unicode MS" w:hAnsi="Arial Unicode MS" w:cs="Arial Unicode MS"/>
-          <w:sz w:val="24"/>
-          <w:szCs w:val="24"/>
-        </w:rPr>
-        <w:t>Moralirty</w:t>
-      </w:r>
-      <w:proofErr w:type="spellEnd"/>
-      <w:r>
-        <w:rPr>
-          <w:rFonts w:ascii="Arial Unicode MS" w:eastAsia="Arial Unicode MS" w:hAnsi="Arial Unicode MS" w:cs="Arial Unicode MS"/>
-          <w:sz w:val="24"/>
-          <w:szCs w:val="24"/>
-        </w:rPr>
-        <w:t xml:space="preserve"> is the </w:t>
-      </w:r>
-      <w:proofErr w:type="gramStart"/>
-      <w:r>
-        <w:rPr>
-          <w:rFonts w:ascii="Arial Unicode MS" w:eastAsia="Arial Unicode MS" w:hAnsi="Arial Unicode MS" w:cs="Arial Unicode MS"/>
-          <w:sz w:val="24"/>
-          <w:szCs w:val="24"/>
-        </w:rPr>
-        <w:t>Enemy](</w:t>
-      </w:r>
-      <w:proofErr w:type="gramEnd"/>
-      <w:r>
-        <w:rPr>
-          <w:rFonts w:ascii="Arial Unicode MS" w:eastAsia="Arial Unicode MS" w:hAnsi="Arial Unicode MS" w:cs="Arial Unicode MS"/>
-          <w:sz w:val="24"/>
-          <w:szCs w:val="24"/>
-        </w:rPr>
-        <w:t>https://juicyecumenism.com/2018/08/10/roger-wolsey/)</w:t>
-      </w:r>
-    </w:p>
-    <w:p>
-      <w:pPr>
-        <w:rPr>
-          <w:rFonts w:ascii="Arial Unicode MS" w:eastAsia="Arial Unicode MS" w:hAnsi="Arial Unicode MS" w:cs="Arial Unicode MS"/>
-          <w:sz w:val="24"/>
-          <w:szCs w:val="24"/>
-        </w:rPr>
-      </w:pPr>
-    </w:p>
-    <w:p>
-      <w:pPr>
-        <w:rPr>
-          <w:rFonts w:ascii="Arial Unicode MS" w:eastAsia="Arial Unicode MS" w:hAnsi="Arial Unicode MS" w:cs="Arial Unicode MS"/>
-          <w:sz w:val="24"/>
-          <w:szCs w:val="24"/>
-        </w:rPr>
-      </w:pPr>
-      <w:r>
-        <w:rPr>
-          <w:rFonts w:ascii="Arial Unicode MS" w:eastAsia="Arial Unicode MS" w:hAnsi="Arial Unicode MS" w:cs="Arial Unicode MS"/>
-          <w:sz w:val="24"/>
-          <w:szCs w:val="24"/>
-        </w:rPr>
-        <w:t xml:space="preserve">[Terrorists and Democrats: Individual Reactions to International </w:t>
-      </w:r>
-      <w:proofErr w:type="gramStart"/>
-      <w:r>
-        <w:rPr>
-          <w:rFonts w:ascii="Arial Unicode MS" w:eastAsia="Arial Unicode MS" w:hAnsi="Arial Unicode MS" w:cs="Arial Unicode MS"/>
-          <w:sz w:val="24"/>
-          <w:szCs w:val="24"/>
-        </w:rPr>
-        <w:t>Attacks](</w:t>
-      </w:r>
-      <w:proofErr w:type="gramEnd"/>
-      <w:r>
-        <w:rPr>
-          <w:rFonts w:ascii="Arial Unicode MS" w:eastAsia="Arial Unicode MS" w:hAnsi="Arial Unicode MS" w:cs="Arial Unicode MS"/>
-          <w:sz w:val="24"/>
-          <w:szCs w:val="24"/>
-        </w:rPr>
-        <w:t>https://www.jstor.org/stable/3792587)</w:t>
-      </w:r>
-    </w:p>
-    <w:p>
-      <w:pPr>
-        <w:rPr>
-          <w:rFonts w:ascii="Arial Unicode MS" w:eastAsia="Arial Unicode MS" w:hAnsi="Arial Unicode MS" w:cs="Arial Unicode MS"/>
-          <w:sz w:val="24"/>
-          <w:szCs w:val="24"/>
-        </w:rPr>
-      </w:pPr>
-    </w:p>
-    <w:p>
-      <w:pPr>
-        <w:rPr>
-          <w:rFonts w:ascii="Arial Unicode MS" w:eastAsia="Arial Unicode MS" w:hAnsi="Arial Unicode MS" w:cs="Arial Unicode MS"/>
-          <w:sz w:val="24"/>
-          <w:szCs w:val="24"/>
-        </w:rPr>
-      </w:pPr>
-      <w:r>
-        <w:rPr>
-          <w:rFonts w:ascii="Arial Unicode MS" w:eastAsia="Arial Unicode MS" w:hAnsi="Arial Unicode MS" w:cs="Arial Unicode MS"/>
-          <w:sz w:val="24"/>
-          <w:szCs w:val="24"/>
-        </w:rPr>
-        <w:lastRenderedPageBreak/>
-        <w:t xml:space="preserve">[Damned Nation: Hell in America from the Revolution to </w:t>
-      </w:r>
-      <w:proofErr w:type="gramStart"/>
-      <w:r>
-        <w:rPr>
-          <w:rFonts w:ascii="Arial Unicode MS" w:eastAsia="Arial Unicode MS" w:hAnsi="Arial Unicode MS" w:cs="Arial Unicode MS"/>
-          <w:sz w:val="24"/>
-          <w:szCs w:val="24"/>
-        </w:rPr>
-        <w:t>Reconstruction](</w:t>
-      </w:r>
-      <w:proofErr w:type="gramEnd"/>
-      <w:r>
-        <w:rPr>
-          <w:rFonts w:ascii="Arial Unicode MS" w:eastAsia="Arial Unicode MS" w:hAnsi="Arial Unicode MS" w:cs="Arial Unicode MS"/>
-          <w:sz w:val="24"/>
-          <w:szCs w:val="24"/>
-        </w:rPr>
-        <w:t>https://www.amazon.com/Damned-Nation-America-Revolution-Reconstruction/dp/0190662042)</w:t>
-      </w:r>
-    </w:p>
-    <w:p>
-      <w:pPr>
-        <w:rPr>
-          <w:rFonts w:ascii="Arial Unicode MS" w:eastAsia="Arial Unicode MS" w:hAnsi="Arial Unicode MS" w:cs="Arial Unicode MS"/>
-          <w:sz w:val="24"/>
-          <w:szCs w:val="24"/>
-        </w:rPr>
-      </w:pPr>
-    </w:p>
-    <w:p>
-      <w:pPr>
-        <w:rPr>
-          <w:rFonts w:ascii="Arial Unicode MS" w:eastAsia="Arial Unicode MS" w:hAnsi="Arial Unicode MS" w:cs="Arial Unicode MS"/>
-          <w:sz w:val="24"/>
-          <w:szCs w:val="24"/>
-        </w:rPr>
-      </w:pPr>
-      <w:r>
-        <w:rPr>
-          <w:rFonts w:ascii="Arial Unicode MS" w:eastAsia="Arial Unicode MS" w:hAnsi="Arial Unicode MS" w:cs="Arial Unicode MS"/>
-          <w:sz w:val="24"/>
-          <w:szCs w:val="24"/>
-        </w:rPr>
-        <w:t xml:space="preserve">[Spiritual Type </w:t>
-      </w:r>
-      <w:proofErr w:type="gramStart"/>
-      <w:r>
-        <w:rPr>
-          <w:rFonts w:ascii="Arial Unicode MS" w:eastAsia="Arial Unicode MS" w:hAnsi="Arial Unicode MS" w:cs="Arial Unicode MS"/>
-          <w:sz w:val="24"/>
-          <w:szCs w:val="24"/>
-        </w:rPr>
-        <w:t>Summaries](</w:t>
-      </w:r>
-      <w:proofErr w:type="gramEnd"/>
-      <w:r>
-        <w:rPr>
-          <w:rFonts w:ascii="Arial Unicode MS" w:eastAsia="Arial Unicode MS" w:hAnsi="Arial Unicode MS" w:cs="Arial Unicode MS"/>
-          <w:sz w:val="24"/>
-          <w:szCs w:val="24"/>
-        </w:rPr>
-        <w:t>https://sites.google.com/site/godlypersonalities/spiritual-type-summaries)</w:t>
-      </w:r>
-    </w:p>
-    <w:p>
-      <w:pPr>
-        <w:rPr>
-          <w:rFonts w:ascii="Arial Unicode MS" w:eastAsia="Arial Unicode MS" w:hAnsi="Arial Unicode MS" w:cs="Arial Unicode MS"/>
-          <w:sz w:val="24"/>
-          <w:szCs w:val="24"/>
-        </w:rPr>
-      </w:pPr>
-    </w:p>
-    <w:p>
-      <w:pPr>
-        <w:rPr>
-          <w:rFonts w:ascii="Arial Unicode MS" w:eastAsia="Arial Unicode MS" w:hAnsi="Arial Unicode MS" w:cs="Arial Unicode MS"/>
-          <w:sz w:val="24"/>
-          <w:szCs w:val="24"/>
-        </w:rPr>
-      </w:pPr>
-      <w:r>
-        <w:rPr>
-          <w:rFonts w:ascii="Arial Unicode MS" w:eastAsia="Arial Unicode MS" w:hAnsi="Arial Unicode MS" w:cs="Arial Unicode MS"/>
-          <w:sz w:val="24"/>
-          <w:szCs w:val="24"/>
-        </w:rPr>
-        <w:t>RIP Paul Allen</w:t>
-      </w:r>
-    </w:p>
-    <w:p>
-      <w:pPr>
-        <w:rPr>
-          <w:rFonts w:ascii="Arial Unicode MS" w:eastAsia="Arial Unicode MS" w:hAnsi="Arial Unicode MS" w:cs="Arial Unicode MS"/>
-          <w:sz w:val="24"/>
-          <w:szCs w:val="24"/>
-        </w:rPr>
-      </w:pPr>
-    </w:p>
-    <w:p>
-      <w:pPr>
-        <w:rPr>
-          <w:rFonts w:ascii="Arial Unicode MS" w:eastAsia="Arial Unicode MS" w:hAnsi="Arial Unicode MS" w:cs="Arial Unicode MS"/>
-          <w:sz w:val="24"/>
-          <w:szCs w:val="24"/>
-        </w:rPr>
-      </w:pPr>
-    </w:p>
-    <w:p>
-      <w:pPr>
-        <w:rPr>
-          <w:rFonts w:ascii="Arial Unicode MS" w:eastAsia="Arial Unicode MS" w:hAnsi="Arial Unicode MS" w:cs="Arial Unicode MS"/>
-          <w:sz w:val="24"/>
-          <w:szCs w:val="24"/>
-        </w:rPr>
-      </w:pPr>
-    </w:p>
-    <w:p>
-      <w:pPr>
-        <w:rPr>
-          <w:rFonts w:ascii="Arial Unicode MS" w:eastAsia="Arial Unicode MS" w:hAnsi="Arial Unicode MS" w:cs="Arial Unicode MS"/>
-          <w:sz w:val="24"/>
-          <w:szCs w:val="24"/>
-        </w:rPr>
-      </w:pPr>
-    </w:p>
-    <w:p>
-      <w:pPr>
-        <w:rPr>
-          <w:rFonts w:ascii="Arial Unicode MS" w:eastAsia="Arial Unicode MS" w:hAnsi="Arial Unicode MS" w:cs="Arial Unicode MS"/>
-          <w:sz w:val="24"/>
-          <w:szCs w:val="24"/>
-        </w:rPr>
-      </w:pPr>
-    </w:p>
-    <w:p>
-      <w:pPr>
-        <w:rPr>
-          <w:rFonts w:ascii="Arial Unicode MS" w:eastAsia="Arial Unicode MS" w:hAnsi="Arial Unicode MS" w:cs="Arial Unicode MS"/>
-          <w:sz w:val="24"/>
-          <w:szCs w:val="24"/>
-        </w:rPr>
-      </w:pPr>
-    </w:p>
-    <w:p>
-      <w:pPr>
-        <w:rPr>
-          <w:rFonts w:ascii="Arial Unicode MS" w:eastAsia="Arial Unicode MS" w:hAnsi="Arial Unicode MS" w:cs="Arial Unicode MS"/>
-          <w:sz w:val="24"/>
-          <w:szCs w:val="24"/>
-        </w:rPr>
-      </w:pPr>
-    </w:p>
-    <w:p>
-      <w:pPr>
-        <w:rPr>
-          <w:rFonts w:ascii="Arial Unicode MS" w:eastAsia="Arial Unicode MS" w:hAnsi="Arial Unicode MS" w:cs="Arial Unicode MS"/>
-          <w:sz w:val="24"/>
-          <w:szCs w:val="24"/>
-        </w:rPr>
-      </w:pPr>
-    </w:p>
-    <w:p>
-      <w:pPr>
-        <w:rPr>
-          <w:rFonts w:ascii="Arial Unicode MS" w:eastAsia="Arial Unicode MS" w:hAnsi="Arial Unicode MS" w:cs="Arial Unicode MS"/>
-          <w:sz w:val="24"/>
-          <w:szCs w:val="24"/>
-        </w:rPr>
-      </w:pPr>
-    </w:p>
-    <w:p>
-      <w:pPr>
-        <w:rPr>
-          <w:rFonts w:ascii="Arial Unicode MS" w:eastAsia="Arial Unicode MS" w:hAnsi="Arial Unicode MS" w:cs="Arial Unicode MS"/>
-          <w:sz w:val="24"/>
-          <w:szCs w:val="24"/>
-        </w:rPr>
-      </w:pPr>
-      <w:r>
-        <w:rPr>
-          <w:rFonts w:ascii="Arial Unicode MS" w:eastAsia="Arial Unicode MS" w:hAnsi="Arial Unicode MS" w:cs="Arial Unicode MS"/>
-          <w:sz w:val="24"/>
-          <w:szCs w:val="24"/>
-        </w:rPr>
-        <w:t xml:space="preserve">### Personal </w:t>
-      </w:r>
-    </w:p>
-    <w:p>
-      <w:pPr>
-        <w:rPr>
-          <w:rFonts w:ascii="Arial Unicode MS" w:eastAsia="Arial Unicode MS" w:hAnsi="Arial Unicode MS" w:cs="Arial Unicode MS"/>
-          <w:sz w:val="24"/>
-          <w:szCs w:val="24"/>
-        </w:rPr>
-      </w:pPr>
-      <w:r>
-        <w:rPr>
-          <w:rFonts w:ascii="Arial Unicode MS" w:eastAsia="Arial Unicode MS" w:hAnsi="Arial Unicode MS" w:cs="Arial Unicode MS"/>
-          <w:sz w:val="24"/>
-          <w:szCs w:val="24"/>
-        </w:rPr>
-        <w:t xml:space="preserve">* [Jonathan Chapman Moore FRSA </w:t>
-      </w:r>
-      <w:proofErr w:type="gramStart"/>
-      <w:r>
-        <w:rPr>
-          <w:rFonts w:ascii="Arial Unicode MS" w:eastAsia="Arial Unicode MS" w:hAnsi="Arial Unicode MS" w:cs="Arial Unicode MS"/>
-          <w:sz w:val="24"/>
-          <w:szCs w:val="24"/>
-        </w:rPr>
-        <w:t>Website](</w:t>
-      </w:r>
-      <w:proofErr w:type="gramEnd"/>
-      <w:r>
-        <w:rPr>
-          <w:rFonts w:ascii="Arial Unicode MS" w:eastAsia="Arial Unicode MS" w:hAnsi="Arial Unicode MS" w:cs="Arial Unicode MS"/>
-          <w:sz w:val="24"/>
-          <w:szCs w:val="24"/>
-        </w:rPr>
-        <w:t>https://www.jonathanchapmanmoore.org/)</w:t>
-      </w:r>
-    </w:p>
-    <w:p>
-      <w:pPr>
-        <w:rPr>
-          <w:rFonts w:ascii="Arial Unicode MS" w:eastAsia="Arial Unicode MS" w:hAnsi="Arial Unicode MS" w:cs="Arial Unicode MS"/>
-          <w:sz w:val="24"/>
-          <w:szCs w:val="24"/>
-        </w:rPr>
-      </w:pPr>
-      <w:r>
-        <w:rPr>
-          <w:rFonts w:ascii="Arial Unicode MS" w:eastAsia="Arial Unicode MS" w:hAnsi="Arial Unicode MS" w:cs="Arial Unicode MS"/>
-          <w:sz w:val="24"/>
-          <w:szCs w:val="24"/>
-        </w:rPr>
-        <w:t xml:space="preserve">* [Microsoft Employee </w:t>
-      </w:r>
-      <w:proofErr w:type="gramStart"/>
-      <w:r>
-        <w:rPr>
-          <w:rFonts w:ascii="Arial Unicode MS" w:eastAsia="Arial Unicode MS" w:hAnsi="Arial Unicode MS" w:cs="Arial Unicode MS"/>
-          <w:sz w:val="24"/>
-          <w:szCs w:val="24"/>
-        </w:rPr>
-        <w:t>Login](</w:t>
-      </w:r>
-      <w:proofErr w:type="gramEnd"/>
-      <w:r>
-        <w:rPr>
-          <w:rFonts w:ascii="Arial Unicode MS" w:eastAsia="Arial Unicode MS" w:hAnsi="Arial Unicode MS" w:cs="Arial Unicode MS"/>
-          <w:sz w:val="24"/>
-          <w:szCs w:val="24"/>
-        </w:rPr>
-        <w:t>https://docs.microsoft.com/en-us/dynamics/s-e/howto)</w:t>
-      </w:r>
-    </w:p>
-    <w:p>
-      <w:pPr>
-        <w:rPr>
-          <w:rFonts w:ascii="Arial Unicode MS" w:eastAsia="Arial Unicode MS" w:hAnsi="Arial Unicode MS" w:cs="Arial Unicode MS"/>
-          <w:sz w:val="24"/>
-          <w:szCs w:val="24"/>
-        </w:rPr>
-      </w:pPr>
-      <w:r>
-        <w:rPr>
-          <w:rFonts w:ascii="Arial Unicode MS" w:eastAsia="Arial Unicode MS" w:hAnsi="Arial Unicode MS" w:cs="Arial Unicode MS"/>
-          <w:sz w:val="24"/>
-          <w:szCs w:val="24"/>
-        </w:rPr>
-        <w:lastRenderedPageBreak/>
-        <w:t xml:space="preserve">* [The Federal Tax Identification Number for </w:t>
-      </w:r>
-      <w:proofErr w:type="gramStart"/>
-      <w:r>
-        <w:rPr>
-          <w:rFonts w:ascii="Arial Unicode MS" w:eastAsia="Arial Unicode MS" w:hAnsi="Arial Unicode MS" w:cs="Arial Unicode MS"/>
-          <w:sz w:val="24"/>
-          <w:szCs w:val="24"/>
-        </w:rPr>
-        <w:t>Microsoft](</w:t>
-      </w:r>
-      <w:proofErr w:type="gramEnd"/>
-      <w:r>
-        <w:rPr>
-          <w:rFonts w:ascii="Arial Unicode MS" w:eastAsia="Arial Unicode MS" w:hAnsi="Arial Unicode MS" w:cs="Arial Unicode MS"/>
-          <w:sz w:val="24"/>
-          <w:szCs w:val="24"/>
-        </w:rPr>
-        <w:t>https://support.microsoft.com/en-us/topic/the-federal-tax-identification-number-for-microsoft-0c0e93fc-b692-8d0a-748c-86714f1d7cea)</w:t>
-      </w:r>
-    </w:p>
-    <w:p>
-      <w:pPr>
-        <w:rPr>
-          <w:rFonts w:ascii="Arial Unicode MS" w:eastAsia="Arial Unicode MS" w:hAnsi="Arial Unicode MS" w:cs="Arial Unicode MS"/>
-          <w:sz w:val="24"/>
-          <w:szCs w:val="24"/>
-        </w:rPr>
-      </w:pPr>
-      <w:r>
-        <w:rPr>
-          <w:rFonts w:ascii="Arial Unicode MS" w:eastAsia="Arial Unicode MS" w:hAnsi="Arial Unicode MS" w:cs="Arial Unicode MS"/>
-          <w:sz w:val="24"/>
-          <w:szCs w:val="24"/>
-        </w:rPr>
-        <w:t>* [Blog](https://jdm7dvcsmath.blogspot.com/)</w:t>
-      </w:r>
-    </w:p>
-    <w:p>
-      <w:pPr>
-        <w:rPr>
-          <w:rFonts w:ascii="Arial Unicode MS" w:eastAsia="Arial Unicode MS" w:hAnsi="Arial Unicode MS" w:cs="Arial Unicode MS"/>
-          <w:sz w:val="24"/>
-          <w:szCs w:val="24"/>
-        </w:rPr>
-      </w:pPr>
-      <w:r>
-        <w:rPr>
-          <w:rFonts w:ascii="Arial Unicode MS" w:eastAsia="Arial Unicode MS" w:hAnsi="Arial Unicode MS" w:cs="Arial Unicode MS"/>
-          <w:sz w:val="24"/>
-          <w:szCs w:val="24"/>
-        </w:rPr>
-        <w:t xml:space="preserve">* [Code Project </w:t>
-      </w:r>
-      <w:proofErr w:type="gramStart"/>
-      <w:r>
-        <w:rPr>
-          <w:rFonts w:ascii="Arial Unicode MS" w:eastAsia="Arial Unicode MS" w:hAnsi="Arial Unicode MS" w:cs="Arial Unicode MS"/>
-          <w:sz w:val="24"/>
-          <w:szCs w:val="24"/>
-        </w:rPr>
-        <w:t>Moderator](</w:t>
-      </w:r>
-      <w:proofErr w:type="gramEnd"/>
-      <w:r>
-        <w:rPr>
-          <w:rFonts w:ascii="Arial Unicode MS" w:eastAsia="Arial Unicode MS" w:hAnsi="Arial Unicode MS" w:cs="Arial Unicode MS"/>
-          <w:sz w:val="24"/>
-          <w:szCs w:val="24"/>
-        </w:rPr>
-        <w:t>https://www.codeproject.com/script/Membership/View.aspx?mid=527156)</w:t>
-      </w:r>
-    </w:p>
-    <w:p>
-      <w:pPr>
-        <w:rPr>
-          <w:rFonts w:ascii="Arial Unicode MS" w:eastAsia="Arial Unicode MS" w:hAnsi="Arial Unicode MS" w:cs="Arial Unicode MS"/>
-          <w:sz w:val="24"/>
-          <w:szCs w:val="24"/>
-        </w:rPr>
-      </w:pPr>
-      <w:r>
-        <w:rPr>
-          <w:rFonts w:ascii="Arial Unicode MS" w:eastAsia="Arial Unicode MS" w:hAnsi="Arial Unicode MS" w:cs="Arial Unicode MS"/>
-          <w:sz w:val="24"/>
-          <w:szCs w:val="24"/>
-        </w:rPr>
-        <w:t xml:space="preserve">* [Deviant </w:t>
-      </w:r>
-      <w:proofErr w:type="gramStart"/>
-      <w:r>
-        <w:rPr>
-          <w:rFonts w:ascii="Arial Unicode MS" w:eastAsia="Arial Unicode MS" w:hAnsi="Arial Unicode MS" w:cs="Arial Unicode MS"/>
-          <w:sz w:val="24"/>
-          <w:szCs w:val="24"/>
-        </w:rPr>
-        <w:t>Art](</w:t>
-      </w:r>
-      <w:proofErr w:type="gramEnd"/>
-      <w:r>
-        <w:rPr>
-          <w:rFonts w:ascii="Arial Unicode MS" w:eastAsia="Arial Unicode MS" w:hAnsi="Arial Unicode MS" w:cs="Arial Unicode MS"/>
-          <w:sz w:val="24"/>
-          <w:szCs w:val="24"/>
-        </w:rPr>
-        <w:t>https://www.deviantart.com/jdm7dv)</w:t>
-      </w:r>
-    </w:p>
-    <w:p>
-      <w:pPr>
-        <w:rPr>
-          <w:rFonts w:ascii="Arial Unicode MS" w:eastAsia="Arial Unicode MS" w:hAnsi="Arial Unicode MS" w:cs="Arial Unicode MS"/>
-          <w:sz w:val="24"/>
-          <w:szCs w:val="24"/>
-        </w:rPr>
-      </w:pPr>
-      <w:r>
-        <w:rPr>
-          <w:rFonts w:ascii="Arial Unicode MS" w:eastAsia="Arial Unicode MS" w:hAnsi="Arial Unicode MS" w:cs="Arial Unicode MS"/>
-          <w:sz w:val="24"/>
-          <w:szCs w:val="24"/>
-        </w:rPr>
-        <w:t xml:space="preserve">* [Microsoft Announces Preliminary Results of Tender </w:t>
-      </w:r>
-      <w:proofErr w:type="gramStart"/>
-      <w:r>
-        <w:rPr>
-          <w:rFonts w:ascii="Arial Unicode MS" w:eastAsia="Arial Unicode MS" w:hAnsi="Arial Unicode MS" w:cs="Arial Unicode MS"/>
-          <w:sz w:val="24"/>
-          <w:szCs w:val="24"/>
-        </w:rPr>
-        <w:t>Offer](</w:t>
-      </w:r>
-      <w:proofErr w:type="gramEnd"/>
-      <w:r>
-        <w:rPr>
-          <w:rFonts w:ascii="Arial Unicode MS" w:eastAsia="Arial Unicode MS" w:hAnsi="Arial Unicode MS" w:cs="Arial Unicode MS"/>
-          <w:sz w:val="24"/>
-          <w:szCs w:val="24"/>
-        </w:rPr>
-        <w:t>https://news.microsoft.com/2006/08/18/microsoft-announces-preliminary-results-of-tender-offer/)</w:t>
-      </w:r>
-    </w:p>
-    <w:p>
-      <w:pPr>
-        <w:rPr>
-          <w:rFonts w:ascii="Arial Unicode MS" w:eastAsia="Arial Unicode MS" w:hAnsi="Arial Unicode MS" w:cs="Arial Unicode MS"/>
-          <w:sz w:val="24"/>
-          <w:szCs w:val="24"/>
-        </w:rPr>
-      </w:pPr>
-      <w:r>
-        <w:rPr>
-          <w:rFonts w:ascii="Arial Unicode MS" w:eastAsia="Arial Unicode MS" w:hAnsi="Arial Unicode MS" w:cs="Arial Unicode MS"/>
-          <w:sz w:val="24"/>
-          <w:szCs w:val="24"/>
-        </w:rPr>
-        <w:t xml:space="preserve">* [Volunteered for the </w:t>
-      </w:r>
-      <w:r>
-        <w:rPr>
-          <w:rFonts w:ascii="Arial Unicode MS" w:eastAsia="Arial Unicode MS" w:hAnsi="Arial Unicode MS" w:cs="Arial Unicode MS"/>
-          <w:sz w:val="24"/>
-          <w:szCs w:val="24"/>
-        </w:rPr>
-        <w:t>Foresight</w:t>
-      </w:r>
-      <w:r>
-        <w:rPr>
-          <w:rFonts w:ascii="Arial Unicode MS" w:eastAsia="Arial Unicode MS" w:hAnsi="Arial Unicode MS" w:cs="Arial Unicode MS"/>
-          <w:sz w:val="24"/>
-          <w:szCs w:val="24"/>
-        </w:rPr>
-        <w:t xml:space="preserve"> </w:t>
-      </w:r>
-      <w:r>
-        <w:rPr>
-          <w:rFonts w:ascii="Arial Unicode MS" w:eastAsia="Arial Unicode MS" w:hAnsi="Arial Unicode MS" w:cs="Arial Unicode MS"/>
-          <w:sz w:val="24"/>
-          <w:szCs w:val="24"/>
-        </w:rPr>
-        <w:t>Institute</w:t>
-      </w:r>
-      <w:r>
-        <w:rPr>
-          <w:rFonts w:ascii="Arial Unicode MS" w:eastAsia="Arial Unicode MS" w:hAnsi="Arial Unicode MS" w:cs="Arial Unicode MS"/>
-          <w:sz w:val="24"/>
-          <w:szCs w:val="24"/>
-        </w:rPr>
-        <w:t xml:space="preserve"> in </w:t>
-      </w:r>
-      <w:proofErr w:type="gramStart"/>
-      <w:r>
-        <w:rPr>
-          <w:rFonts w:ascii="Arial Unicode MS" w:eastAsia="Arial Unicode MS" w:hAnsi="Arial Unicode MS" w:cs="Arial Unicode MS"/>
-          <w:sz w:val="24"/>
-          <w:szCs w:val="24"/>
-        </w:rPr>
-        <w:t>2001](</w:t>
-      </w:r>
-      <w:proofErr w:type="gramEnd"/>
-      <w:r>
-        <w:rPr>
-          <w:rFonts w:ascii="Arial Unicode MS" w:eastAsia="Arial Unicode MS" w:hAnsi="Arial Unicode MS" w:cs="Arial Unicode MS"/>
-          <w:sz w:val="24"/>
-          <w:szCs w:val="24"/>
-        </w:rPr>
-        <w:t>https://foresight.org/our-history/)</w:t>
-      </w:r>
-    </w:p>
-    <w:p>
-      <w:pPr>
-        <w:rPr>
-          <w:rFonts w:ascii="Arial Unicode MS" w:eastAsia="Arial Unicode MS" w:hAnsi="Arial Unicode MS" w:cs="Arial Unicode MS"/>
-          <w:sz w:val="24"/>
-          <w:szCs w:val="24"/>
-        </w:rPr>
-      </w:pPr>
-    </w:p>
-    <w:p>
-      <w:pPr>
-        <w:rPr>
-          <w:rFonts w:ascii="Arial Unicode MS" w:eastAsia="Arial Unicode MS" w:hAnsi="Arial Unicode MS" w:cs="Arial Unicode MS"/>
-          <w:sz w:val="24"/>
-          <w:szCs w:val="24"/>
-        </w:rPr>
-      </w:pPr>
-      <w:r>
-        <w:rPr>
-          <w:rFonts w:ascii="Arial Unicode MS" w:eastAsia="Arial Unicode MS" w:hAnsi="Arial Unicode MS" w:cs="Arial Unicode MS"/>
-          <w:sz w:val="24"/>
-          <w:szCs w:val="24"/>
-        </w:rPr>
-        <w:t>### Links</w:t>
-      </w:r>
-    </w:p>
-    <w:p>
-      <w:pPr>
-        <w:rPr>
-          <w:rFonts w:ascii="Arial Unicode MS" w:eastAsia="Arial Unicode MS" w:hAnsi="Arial Unicode MS" w:cs="Arial Unicode MS"/>
-          <w:sz w:val="24"/>
-          <w:szCs w:val="24"/>
-        </w:rPr>
-      </w:pPr>
-      <w:r>
-        <w:rPr>
-          <w:rFonts w:ascii="Arial Unicode MS" w:eastAsia="Arial Unicode MS" w:hAnsi="Arial Unicode MS" w:cs="Arial Unicode MS"/>
-          <w:sz w:val="24"/>
-          <w:szCs w:val="24"/>
-        </w:rPr>
-        <w:t xml:space="preserve">* [How to pull a Bill Gates and don't let your company drown in </w:t>
-      </w:r>
-      <w:proofErr w:type="gramStart"/>
-      <w:r>
-        <w:rPr>
-          <w:rFonts w:ascii="Arial Unicode MS" w:eastAsia="Arial Unicode MS" w:hAnsi="Arial Unicode MS" w:cs="Arial Unicode MS"/>
-          <w:sz w:val="24"/>
-          <w:szCs w:val="24"/>
-        </w:rPr>
-        <w:t>cash](</w:t>
-      </w:r>
-      <w:proofErr w:type="gramEnd"/>
-      <w:r>
-        <w:rPr>
-          <w:rFonts w:ascii="Arial Unicode MS" w:eastAsia="Arial Unicode MS" w:hAnsi="Arial Unicode MS" w:cs="Arial Unicode MS"/>
-          <w:sz w:val="24"/>
-          <w:szCs w:val="24"/>
-        </w:rPr>
-        <w:t>https://www.forbes.com/sites/johngreathouse/2015/03/23/pull-a-bill-gates-dont-let-your-company-drown-in-cash/)</w:t>
-      </w:r>
-    </w:p>
-    <w:p>
-      <w:pPr>
-        <w:rPr>
-          <w:rFonts w:ascii="Arial Unicode MS" w:eastAsia="Arial Unicode MS" w:hAnsi="Arial Unicode MS" w:cs="Arial Unicode MS"/>
-          <w:sz w:val="24"/>
-          <w:szCs w:val="24"/>
-        </w:rPr>
-      </w:pPr>
-      <w:r>
-        <w:rPr>
-          <w:rFonts w:ascii="Arial Unicode MS" w:eastAsia="Arial Unicode MS" w:hAnsi="Arial Unicode MS" w:cs="Arial Unicode MS"/>
-          <w:sz w:val="24"/>
-          <w:szCs w:val="24"/>
-        </w:rPr>
-        <w:t xml:space="preserve">* [Assessing the stability of egocentric networks over time using the digital participant-aided sociogram tool Network </w:t>
-      </w:r>
-      <w:proofErr w:type="gramStart"/>
-      <w:r>
-        <w:rPr>
-          <w:rFonts w:ascii="Arial Unicode MS" w:eastAsia="Arial Unicode MS" w:hAnsi="Arial Unicode MS" w:cs="Arial Unicode MS"/>
-          <w:sz w:val="24"/>
-          <w:szCs w:val="24"/>
-        </w:rPr>
-        <w:t>Canvas](</w:t>
-      </w:r>
-      <w:proofErr w:type="gramEnd"/>
-      <w:r>
-        <w:rPr>
-          <w:rFonts w:ascii="Arial Unicode MS" w:eastAsia="Arial Unicode MS" w:hAnsi="Arial Unicode MS" w:cs="Arial Unicode MS"/>
-          <w:sz w:val="24"/>
-          <w:szCs w:val="24"/>
-        </w:rPr>
-        <w:t>papers/assessing_the_stability_of_egocentric_networks_over_time_using_the_digital_participantaided_sociogram_tool_network_canvas.pdf)</w:t>
-      </w:r>
-    </w:p>
-    <w:p>
-      <w:pPr>
-        <w:rPr>
-          <w:rFonts w:ascii="Arial Unicode MS" w:eastAsia="Arial Unicode MS" w:hAnsi="Arial Unicode MS" w:cs="Arial Unicode MS"/>
-          <w:sz w:val="24"/>
-          <w:szCs w:val="24"/>
-        </w:rPr>
-      </w:pPr>
-      <w:r>
-        <w:rPr>
-          <w:rFonts w:ascii="Arial Unicode MS" w:eastAsia="Arial Unicode MS" w:hAnsi="Arial Unicode MS" w:cs="Arial Unicode MS"/>
-          <w:sz w:val="24"/>
-          <w:szCs w:val="24"/>
-        </w:rPr>
-        <w:t xml:space="preserve">* [Stanford Network Analysis </w:t>
-      </w:r>
-      <w:proofErr w:type="gramStart"/>
-      <w:r>
-        <w:rPr>
-          <w:rFonts w:ascii="Arial Unicode MS" w:eastAsia="Arial Unicode MS" w:hAnsi="Arial Unicode MS" w:cs="Arial Unicode MS"/>
-          <w:sz w:val="24"/>
-          <w:szCs w:val="24"/>
-        </w:rPr>
-        <w:t>Project](</w:t>
-      </w:r>
-      <w:proofErr w:type="gramEnd"/>
-      <w:r>
-        <w:rPr>
-          <w:rFonts w:ascii="Arial Unicode MS" w:eastAsia="Arial Unicode MS" w:hAnsi="Arial Unicode MS" w:cs="Arial Unicode MS"/>
-          <w:sz w:val="24"/>
-          <w:szCs w:val="24"/>
-        </w:rPr>
-        <w:t>http://snap.stanford.edu/)</w:t>
-      </w:r>
-    </w:p>
-    <w:p>
-      <w:pPr>
-        <w:rPr>
-          <w:rFonts w:ascii="Arial Unicode MS" w:eastAsia="Arial Unicode MS" w:hAnsi="Arial Unicode MS" w:cs="Arial Unicode MS"/>
-          <w:sz w:val="24"/>
-          <w:szCs w:val="24"/>
-        </w:rPr>
-      </w:pPr>
-      <w:r>
-        <w:rPr>
-          <w:rFonts w:ascii="Arial Unicode MS" w:eastAsia="Arial Unicode MS" w:hAnsi="Arial Unicode MS" w:cs="Arial Unicode MS"/>
-          <w:sz w:val="24"/>
-          <w:szCs w:val="24"/>
-        </w:rPr>
-        <w:lastRenderedPageBreak/>
-        <w:t xml:space="preserve">* [Microsoft researchers win ImageNet computer vision </w:t>
-      </w:r>
-      <w:proofErr w:type="gramStart"/>
-      <w:r>
-        <w:rPr>
-          <w:rFonts w:ascii="Arial Unicode MS" w:eastAsia="Arial Unicode MS" w:hAnsi="Arial Unicode MS" w:cs="Arial Unicode MS"/>
-          <w:sz w:val="24"/>
-          <w:szCs w:val="24"/>
-        </w:rPr>
-        <w:t>challenge](</w:t>
-      </w:r>
-      <w:proofErr w:type="gramEnd"/>
-      <w:r>
-        <w:rPr>
-          <w:rFonts w:ascii="Arial Unicode MS" w:eastAsia="Arial Unicode MS" w:hAnsi="Arial Unicode MS" w:cs="Arial Unicode MS"/>
-          <w:sz w:val="24"/>
-          <w:szCs w:val="24"/>
-        </w:rPr>
-        <w:t>https://blogs.microsoft.com/ai/microsoft-researchers-win-imagenet-computer-vision-challenge/)</w:t>
-      </w:r>
-    </w:p>
-    <w:p>
-      <w:pPr>
-        <w:rPr>
-          <w:rFonts w:ascii="Arial Unicode MS" w:eastAsia="Arial Unicode MS" w:hAnsi="Arial Unicode MS" w:cs="Arial Unicode MS"/>
-          <w:sz w:val="24"/>
-          <w:szCs w:val="24"/>
-        </w:rPr>
-      </w:pPr>
-      <w:r>
-        <w:rPr>
-          <w:rFonts w:ascii="Arial Unicode MS" w:eastAsia="Arial Unicode MS" w:hAnsi="Arial Unicode MS" w:cs="Arial Unicode MS"/>
-          <w:sz w:val="24"/>
-          <w:szCs w:val="24"/>
-        </w:rPr>
-        <w:t xml:space="preserve">* [Deep Neural Networks for Indoor Localization Using </w:t>
-      </w:r>
-      <w:proofErr w:type="spellStart"/>
-      <w:r>
-        <w:rPr>
-          <w:rFonts w:ascii="Arial Unicode MS" w:eastAsia="Arial Unicode MS" w:hAnsi="Arial Unicode MS" w:cs="Arial Unicode MS"/>
-          <w:sz w:val="24"/>
-          <w:szCs w:val="24"/>
-        </w:rPr>
-        <w:t>WiFi</w:t>
-      </w:r>
-      <w:proofErr w:type="spellEnd"/>
-      <w:r>
-        <w:rPr>
-          <w:rFonts w:ascii="Arial Unicode MS" w:eastAsia="Arial Unicode MS" w:hAnsi="Arial Unicode MS" w:cs="Arial Unicode MS"/>
-          <w:sz w:val="24"/>
-          <w:szCs w:val="24"/>
-        </w:rPr>
-        <w:t xml:space="preserve"> </w:t>
-      </w:r>
-      <w:proofErr w:type="gramStart"/>
-      <w:r>
-        <w:rPr>
-          <w:rFonts w:ascii="Arial Unicode MS" w:eastAsia="Arial Unicode MS" w:hAnsi="Arial Unicode MS" w:cs="Arial Unicode MS"/>
-          <w:sz w:val="24"/>
-          <w:szCs w:val="24"/>
-        </w:rPr>
-        <w:t>Fingerprints](</w:t>
-      </w:r>
-      <w:proofErr w:type="gramEnd"/>
-      <w:r>
-        <w:rPr>
-          <w:rFonts w:ascii="Arial Unicode MS" w:eastAsia="Arial Unicode MS" w:hAnsi="Arial Unicode MS" w:cs="Arial Unicode MS"/>
-          <w:sz w:val="24"/>
-          <w:szCs w:val="24"/>
-        </w:rPr>
-        <w:t>https://link.springer.com/chapter/10.1007/978-3-030-22885-9_21)</w:t>
-      </w:r>
-    </w:p>
-    <w:p>
-      <w:pPr>
-        <w:rPr>
-          <w:rFonts w:ascii="Arial Unicode MS" w:eastAsia="Arial Unicode MS" w:hAnsi="Arial Unicode MS" w:cs="Arial Unicode MS"/>
-          <w:sz w:val="24"/>
-          <w:szCs w:val="24"/>
-        </w:rPr>
-      </w:pPr>
-      <w:r>
-        <w:rPr>
-          <w:rFonts w:ascii="Arial Unicode MS" w:eastAsia="Arial Unicode MS" w:hAnsi="Arial Unicode MS" w:cs="Arial Unicode MS"/>
-          <w:sz w:val="24"/>
-          <w:szCs w:val="24"/>
-        </w:rPr>
-        <w:t xml:space="preserve">* [Experimenting with Spirituality: Analyzing The God Gene in a Nonmajors Laboratory </w:t>
-      </w:r>
-      <w:proofErr w:type="gramStart"/>
-      <w:r>
-        <w:rPr>
-          <w:rFonts w:ascii="Arial Unicode MS" w:eastAsia="Arial Unicode MS" w:hAnsi="Arial Unicode MS" w:cs="Arial Unicode MS"/>
-          <w:sz w:val="24"/>
-          <w:szCs w:val="24"/>
-        </w:rPr>
-        <w:t>Course](</w:t>
-      </w:r>
-      <w:proofErr w:type="gramEnd"/>
-      <w:r>
-        <w:rPr>
-          <w:rFonts w:ascii="Arial Unicode MS" w:eastAsia="Arial Unicode MS" w:hAnsi="Arial Unicode MS" w:cs="Arial Unicode MS"/>
-          <w:sz w:val="24"/>
-          <w:szCs w:val="24"/>
-        </w:rPr>
-        <w:t>https://www.ncbi.nlm.nih.gov/pmc/articles/PMC2262126/)</w:t>
-      </w:r>
-    </w:p>
-    <w:p>
-      <w:pPr>
-        <w:rPr>
-          <w:rFonts w:ascii="Arial Unicode MS" w:eastAsia="Arial Unicode MS" w:hAnsi="Arial Unicode MS" w:cs="Arial Unicode MS"/>
-          <w:sz w:val="24"/>
-          <w:szCs w:val="24"/>
-        </w:rPr>
-      </w:pPr>
-      <w:r>
-        <w:rPr>
-          <w:rFonts w:ascii="Arial Unicode MS" w:eastAsia="Arial Unicode MS" w:hAnsi="Arial Unicode MS" w:cs="Arial Unicode MS"/>
-          <w:sz w:val="24"/>
-          <w:szCs w:val="24"/>
-        </w:rPr>
-        <w:t xml:space="preserve">* [The Supreme Court pared down a controversial anti-hacking </w:t>
-      </w:r>
-      <w:proofErr w:type="gramStart"/>
-      <w:r>
-        <w:rPr>
-          <w:rFonts w:ascii="Arial Unicode MS" w:eastAsia="Arial Unicode MS" w:hAnsi="Arial Unicode MS" w:cs="Arial Unicode MS"/>
-          <w:sz w:val="24"/>
-          <w:szCs w:val="24"/>
-        </w:rPr>
-        <w:t>law](</w:t>
-      </w:r>
-      <w:proofErr w:type="gramEnd"/>
-      <w:r>
-        <w:rPr>
-          <w:rFonts w:ascii="Arial Unicode MS" w:eastAsia="Arial Unicode MS" w:hAnsi="Arial Unicode MS" w:cs="Arial Unicode MS"/>
-          <w:sz w:val="24"/>
-          <w:szCs w:val="24"/>
-        </w:rPr>
-        <w:t>https://www.theverge.com/2021/6/5/22491859/supreme-court-van-buren-cfaa-hacking-law-scope-narrowed)</w:t>
+        <w:t xml:space="preserve"> Fingerprints](https://link.springer.com/chapter/10.1007/978-3-030-22885-9_21)</w:t>
+      </w:r>
+    </w:p>
+    <w:p>
+      <w:pPr>
+        <w:rPr>
+          <w:rFonts w:ascii="Arial Unicode MS" w:eastAsia="Arial Unicode MS" w:hAnsi="Arial Unicode MS" w:cs="Arial Unicode MS"/>
+          <w:sz w:val="24"/>
+          <w:szCs w:val="24"/>
+        </w:rPr>
+      </w:pPr>
+      <w:r>
+        <w:rPr>
+          <w:rFonts w:ascii="Arial Unicode MS" w:eastAsia="Arial Unicode MS" w:hAnsi="Arial Unicode MS" w:cs="Arial Unicode MS"/>
+          <w:sz w:val="24"/>
+          <w:szCs w:val="24"/>
+        </w:rPr>
+        <w:t>* [Experimenting with Spirituality: Analyzing The God Gene in a Nonmajors Laboratory Course](https://www.ncbi.nlm.nih.gov/pmc/articles/PMC2262126/)</w:t>
+      </w:r>
+    </w:p>
+    <w:p>
+      <w:pPr>
+        <w:rPr>
+          <w:rFonts w:ascii="Arial Unicode MS" w:eastAsia="Arial Unicode MS" w:hAnsi="Arial Unicode MS" w:cs="Arial Unicode MS"/>
+          <w:sz w:val="24"/>
+          <w:szCs w:val="24"/>
+        </w:rPr>
+      </w:pPr>
+      <w:r>
+        <w:rPr>
+          <w:rFonts w:ascii="Arial Unicode MS" w:eastAsia="Arial Unicode MS" w:hAnsi="Arial Unicode MS" w:cs="Arial Unicode MS"/>
+          <w:sz w:val="24"/>
+          <w:szCs w:val="24"/>
+        </w:rPr>
+        <w:t>* [The Supreme Court pared down a controversial anti-hacking law](https://www.theverge.com/2021/6/5/22491859/supreme-court-van-buren-cfaa-hacking-law-scope-narrowed)</w:t>
       </w:r>
     </w:p>
     <w:p>
@@ -5062,23 +4476,13 @@
           <w:szCs w:val="24"/>
         </w:rPr>
       </w:pPr>
-      <w:proofErr w:type="gramStart"/>
-      <w:r>
-        <w:rPr>
-          <w:rFonts w:ascii="Arial Unicode MS" w:eastAsia="Arial Unicode MS" w:hAnsi="Arial Unicode MS" w:cs="Arial Unicode MS"/>
-          <w:sz w:val="24"/>
-          <w:szCs w:val="24"/>
-        </w:rPr>
-        <w:t>![</w:t>
-      </w:r>
-      <w:proofErr w:type="gramEnd"/>
-      <w:r>
-        <w:rPr>
-          <w:rFonts w:ascii="Arial Unicode MS" w:eastAsia="Arial Unicode MS" w:hAnsi="Arial Unicode MS" w:cs="Arial Unicode MS"/>
-          <w:sz w:val="24"/>
-          <w:szCs w:val="24"/>
-        </w:rPr>
-        <w:t>](https://komarev.com/ghpvc/?username=jonathanchapmanmoore)</w:t>
+      <w:r>
+        <w:rPr>
+          <w:rFonts w:ascii="Arial Unicode MS" w:eastAsia="Arial Unicode MS" w:hAnsi="Arial Unicode MS" w:cs="Arial Unicode MS"/>
+          <w:sz w:val="24"/>
+          <w:szCs w:val="24"/>
+        </w:rPr>
+        <w:t>![](https://komarev.com/ghpvc/?username=jonathanchapmanmoore)</w:t>
       </w:r>
     </w:p>
     <w:sectPr>

--- a/docs/Autobiograpghy.docx
+++ b/docs/Autobiograpghy.docx
@@ -682,7 +682,6 @@
         <w:t xml:space="preserve">The English </w:t>
       </w:r>
       <w:hyperlink r:id="rId6" w:tgtFrame="_blank" w:history="1">
-        <w:proofErr w:type="spellStart"/>
         <w:r>
           <w:rPr>
             <w:rStyle w:val="Hyperlink"/>
@@ -690,17 +689,7 @@
             <w:sz w:val="24"/>
             <w:szCs w:val="24"/>
           </w:rPr>
-          <w:t>Sullins</w:t>
-        </w:r>
-        <w:proofErr w:type="spellEnd"/>
-        <w:r>
-          <w:rPr>
-            <w:rStyle w:val="Hyperlink"/>
-            <w:rFonts w:ascii="Arial Unicode MS" w:eastAsia="Arial Unicode MS" w:hAnsi="Arial Unicode MS" w:cs="Arial Unicode MS"/>
-            <w:sz w:val="24"/>
-            <w:szCs w:val="24"/>
-          </w:rPr>
-          <w:t xml:space="preserve"> </w:t>
+          <w:t xml:space="preserve">Sullins </w:t>
         </w:r>
         <w:r>
           <w:rPr>
@@ -1252,18 +1241,8 @@
           <w:sz w:val="24"/>
           <w:szCs w:val="24"/>
         </w:rPr>
-        <w:t xml:space="preserve">Eddie </w:t>
-      </w:r>
-      <w:proofErr w:type="spellStart"/>
-      <w:r>
-        <w:rPr>
-          <w:rFonts w:ascii="Arial Unicode MS" w:eastAsia="Arial Unicode MS" w:hAnsi="Arial Unicode MS" w:cs="Arial Unicode MS"/>
-          <w:sz w:val="24"/>
-          <w:szCs w:val="24"/>
-        </w:rPr>
-        <w:t>Vedder</w:t>
-      </w:r>
-      <w:proofErr w:type="spellEnd"/>
+        <w:t>Eddie Vedder</w:t>
+      </w:r>
       <w:r>
         <w:rPr>
           <w:rFonts w:ascii="Arial Unicode MS" w:eastAsia="Arial Unicode MS" w:hAnsi="Arial Unicode MS" w:cs="Arial Unicode MS"/>
@@ -1524,95 +1503,23 @@
           <w:sz w:val="24"/>
           <w:szCs w:val="24"/>
         </w:rPr>
-        <w:t xml:space="preserve">I'm a 2019 Microsoft </w:t>
-      </w:r>
-      <w:proofErr w:type="spellStart"/>
-      <w:r>
-        <w:rPr>
-          <w:rFonts w:ascii="Arial Unicode MS" w:eastAsia="Arial Unicode MS" w:hAnsi="Arial Unicode MS" w:cs="Arial Unicode MS"/>
-          <w:sz w:val="24"/>
-          <w:szCs w:val="24"/>
-        </w:rPr>
-        <w:t>Bizspark</w:t>
-      </w:r>
-      <w:proofErr w:type="spellEnd"/>
-      <w:r>
-        <w:rPr>
-          <w:rFonts w:ascii="Arial Unicode MS" w:eastAsia="Arial Unicode MS" w:hAnsi="Arial Unicode MS" w:cs="Arial Unicode MS"/>
-          <w:sz w:val="24"/>
-          <w:szCs w:val="24"/>
-        </w:rPr>
-        <w:t xml:space="preserve"> Graduate with graduation email from Microsoft's Midori Lawler, Free Microsoft Tech Support and A Changeset of Verve. And on the </w:t>
-      </w:r>
-      <w:proofErr w:type="spellStart"/>
-      <w:r>
-        <w:rPr>
-          <w:rFonts w:ascii="Arial Unicode MS" w:eastAsia="Arial Unicode MS" w:hAnsi="Arial Unicode MS" w:cs="Arial Unicode MS"/>
-          <w:sz w:val="24"/>
-          <w:szCs w:val="24"/>
-        </w:rPr>
-        <w:t>Barrelfish</w:t>
-      </w:r>
-      <w:proofErr w:type="spellEnd"/>
-      <w:r>
-        <w:rPr>
-          <w:rFonts w:ascii="Arial Unicode MS" w:eastAsia="Arial Unicode MS" w:hAnsi="Arial Unicode MS" w:cs="Arial Unicode MS"/>
-          <w:sz w:val="24"/>
-          <w:szCs w:val="24"/>
-        </w:rPr>
-        <w:t xml:space="preserve"> Multi Kernel Microsoft Research Team Mailing list. </w:t>
-      </w:r>
-      <w:r>
-        <w:rPr>
-          <w:rFonts w:ascii="Arial Unicode MS" w:eastAsia="Arial Unicode MS" w:hAnsi="Arial Unicode MS" w:cs="Arial Unicode MS"/>
-          <w:sz w:val="24"/>
-          <w:szCs w:val="24"/>
-        </w:rPr>
-        <w:t xml:space="preserve">and joined </w:t>
-      </w:r>
-      <w:proofErr w:type="spellStart"/>
-      <w:r>
-        <w:rPr>
-          <w:rFonts w:ascii="Arial Unicode MS" w:eastAsia="Arial Unicode MS" w:hAnsi="Arial Unicode MS" w:cs="Arial Unicode MS"/>
-          <w:sz w:val="24"/>
-          <w:szCs w:val="24"/>
-        </w:rPr>
-        <w:t>Edx</w:t>
-      </w:r>
-      <w:proofErr w:type="spellEnd"/>
-      <w:r>
-        <w:rPr>
-          <w:rFonts w:ascii="Arial Unicode MS" w:eastAsia="Arial Unicode MS" w:hAnsi="Arial Unicode MS" w:cs="Arial Unicode MS"/>
-          <w:sz w:val="24"/>
-          <w:szCs w:val="24"/>
-        </w:rPr>
-        <w:t xml:space="preserve"> and Azure for Students to pursue my masters online.</w:t>
-      </w:r>
-      <w:r>
-        <w:rPr>
-          <w:rFonts w:ascii="Arial Unicode MS" w:eastAsia="Arial Unicode MS" w:hAnsi="Arial Unicode MS" w:cs="Arial Unicode MS"/>
-          <w:sz w:val="24"/>
-          <w:szCs w:val="24"/>
-        </w:rPr>
-        <w:t xml:space="preserve"> I recently gave a $10,000 gift to the University of Washington’s Presidents Fund in memory of my mother and father. In hope to maybe someday soon to build their Spin Operating System. 'Spin the Black Circle' ---Viva </w:t>
-      </w:r>
-      <w:proofErr w:type="spellStart"/>
-      <w:r>
-        <w:rPr>
-          <w:rFonts w:ascii="Arial Unicode MS" w:eastAsia="Arial Unicode MS" w:hAnsi="Arial Unicode MS" w:cs="Arial Unicode MS"/>
-          <w:sz w:val="24"/>
-          <w:szCs w:val="24"/>
-        </w:rPr>
-        <w:t>Va</w:t>
-      </w:r>
-      <w:proofErr w:type="spellEnd"/>
-      <w:r>
-        <w:rPr>
-          <w:rFonts w:ascii="Arial Unicode MS" w:eastAsia="Arial Unicode MS" w:hAnsi="Arial Unicode MS" w:cs="Arial Unicode MS"/>
-          <w:sz w:val="24"/>
-          <w:szCs w:val="24"/>
-        </w:rPr>
-        <w:t xml:space="preserve"> La Vinyl</w:t>
+        <w:t xml:space="preserve">I'm a 2019 Microsoft Bizspark Graduate with graduation email from Microsoft's Midori Lawler, Free Microsoft Tech Support and A Changeset of Verve. And on the Barrelfish Multi Kernel Microsoft Research Team Mailing list. </w:t>
+      </w:r>
+      <w:r>
+        <w:rPr>
+          <w:rFonts w:ascii="Arial Unicode MS" w:eastAsia="Arial Unicode MS" w:hAnsi="Arial Unicode MS" w:cs="Arial Unicode MS"/>
+          <w:sz w:val="24"/>
+          <w:szCs w:val="24"/>
+        </w:rPr>
+        <w:t>and joined Edx and Azure for Students to pursue my masters online.</w:t>
+      </w:r>
+      <w:r>
+        <w:rPr>
+          <w:rFonts w:ascii="Arial Unicode MS" w:eastAsia="Arial Unicode MS" w:hAnsi="Arial Unicode MS" w:cs="Arial Unicode MS"/>
+          <w:sz w:val="24"/>
+          <w:szCs w:val="24"/>
+        </w:rPr>
+        <w:t xml:space="preserve"> I recently gave a $10,000 gift to the University of Washington’s Presidents Fund in memory of my mother and father. In hope to maybe someday soon to build their Spin Operating System. 'Spin the Black Circle' ---Viva Va La Vinyl</w:t>
       </w:r>
     </w:p>
     <w:p>
@@ -1631,25 +1538,7 @@
           <w:szCs w:val="24"/>
         </w:rPr>
         <w:lastRenderedPageBreak/>
-        <w:t xml:space="preserve">I'm in the Virginia and National Associations for the Gifted since 2011 And IEEE Computer Society also a member of the Mensa High IQ society on LinkedIn I'm in the Windows CE Embedded Shared Source Program from 2003-present. I am wanting to pursue gifted studies at the University of Connecticut maybe. I scored a 142 on the Mensa mobile app. I'm an INTJ- T top 1 percent of the global population. I'm Irish, German, Ashkenazi Jewish, Mediterranean (Tuscany) and Southwest Asian primate haplogroup's H3G1 and RZ-9. (R-Z9) H3G1 has a lot of protective alleles. Rare in Eastern Europe and haplogroup </w:t>
-      </w:r>
-      <w:proofErr w:type="spellStart"/>
-      <w:r>
-        <w:rPr>
-          <w:rFonts w:ascii="Arial Unicode MS" w:eastAsia="Arial Unicode MS" w:hAnsi="Arial Unicode MS" w:cs="Arial Unicode MS"/>
-          <w:sz w:val="24"/>
-          <w:szCs w:val="24"/>
-        </w:rPr>
-        <w:t>mtDNA</w:t>
-      </w:r>
-      <w:proofErr w:type="spellEnd"/>
-      <w:r>
-        <w:rPr>
-          <w:rFonts w:ascii="Arial Unicode MS" w:eastAsia="Arial Unicode MS" w:hAnsi="Arial Unicode MS" w:cs="Arial Unicode MS"/>
-          <w:sz w:val="24"/>
-          <w:szCs w:val="24"/>
-        </w:rPr>
-        <w:t xml:space="preserve"> R is Ashkenazi Jewish but Irish Jewish. and 1.6% Neanderthal </w:t>
+        <w:t xml:space="preserve">I'm in the Virginia and National Associations for the Gifted since 2011 And IEEE Computer Society also a member of the Mensa High IQ society on LinkedIn I'm in the Windows CE Embedded Shared Source Program from 2003-present. I am wanting to pursue gifted studies at the University of Connecticut maybe. I scored a 142 on the Mensa mobile app. I'm an INTJ- T top 1 percent of the global population. I'm Irish, German, Ashkenazi Jewish, Mediterranean (Tuscany) and Southwest Asian primate haplogroup's H3G1 and RZ-9. (R-Z9) H3G1 has a lot of protective alleles. Rare in Eastern Europe and haplogroup mtDNA R is Ashkenazi Jewish but Irish Jewish. and 1.6% Neanderthal </w:t>
       </w:r>
       <w:r>
         <w:rPr>
@@ -1867,55 +1756,7 @@
           <w:sz w:val="24"/>
           <w:szCs w:val="24"/>
         </w:rPr>
-        <w:t xml:space="preserve"> I still hold a 20% private equity stake in Microsoft. I also participated in one automated trading championship. Using </w:t>
-      </w:r>
-      <w:r>
-        <w:rPr>
-          <w:rFonts w:ascii="Arial Unicode MS" w:eastAsia="Arial Unicode MS" w:hAnsi="Arial Unicode MS" w:cs="Arial Unicode MS"/>
-          <w:sz w:val="24"/>
-          <w:szCs w:val="24"/>
-        </w:rPr>
-        <w:t>Meta Trader</w:t>
-      </w:r>
-      <w:r>
-        <w:rPr>
-          <w:rFonts w:ascii="Arial Unicode MS" w:eastAsia="Arial Unicode MS" w:hAnsi="Arial Unicode MS" w:cs="Arial Unicode MS"/>
-          <w:sz w:val="24"/>
-          <w:szCs w:val="24"/>
-        </w:rPr>
-        <w:t xml:space="preserve"> and </w:t>
-      </w:r>
-      <w:r>
-        <w:rPr>
-          <w:rFonts w:ascii="Arial Unicode MS" w:eastAsia="Arial Unicode MS" w:hAnsi="Arial Unicode MS" w:cs="Arial Unicode MS"/>
-          <w:sz w:val="24"/>
-          <w:szCs w:val="24"/>
-        </w:rPr>
-        <w:t>Meta Stock</w:t>
-      </w:r>
-      <w:r>
-        <w:rPr>
-          <w:rFonts w:ascii="Arial Unicode MS" w:eastAsia="Arial Unicode MS" w:hAnsi="Arial Unicode MS" w:cs="Arial Unicode MS"/>
-          <w:sz w:val="24"/>
-          <w:szCs w:val="24"/>
-        </w:rPr>
-        <w:t xml:space="preserve"> Starting with 9.0 in 2004 I have a good credit rating thanks to my father it's 720. I still have my </w:t>
-      </w:r>
-      <w:r>
-        <w:rPr>
-          <w:rFonts w:ascii="Arial Unicode MS" w:eastAsia="Arial Unicode MS" w:hAnsi="Arial Unicode MS" w:cs="Arial Unicode MS"/>
-          <w:sz w:val="24"/>
-          <w:szCs w:val="24"/>
-        </w:rPr>
-        <w:t>mom</w:t>
-      </w:r>
-      <w:r>
-        <w:rPr>
-          <w:rFonts w:ascii="Arial Unicode MS" w:eastAsia="Arial Unicode MS" w:hAnsi="Arial Unicode MS" w:cs="Arial Unicode MS"/>
-          <w:sz w:val="24"/>
-          <w:szCs w:val="24"/>
-        </w:rPr>
-        <w:t xml:space="preserve"> and </w:t>
+        <w:t xml:space="preserve"> I still hold a 20% private equity stake in Microsoft. I also participated in one automated trading championship. Using Meta Trader and Meta Stock Starting with 9.0 in 2004 I have a good credit rating thanks to my father it's 720. I still have my mom and </w:t>
       </w:r>
       <w:r>
         <w:rPr>
@@ -2208,25 +2049,7 @@
           <w:sz w:val="24"/>
           <w:szCs w:val="24"/>
         </w:rPr>
-        <w:t xml:space="preserve"> Tech and a 3.0 at UVa. Recently downloaded my SCO Open Server 5 what used to be Microsoft </w:t>
-      </w:r>
-      <w:proofErr w:type="spellStart"/>
-      <w:r>
-        <w:rPr>
-          <w:rFonts w:ascii="Arial Unicode MS" w:eastAsia="Arial Unicode MS" w:hAnsi="Arial Unicode MS" w:cs="Arial Unicode MS"/>
-          <w:sz w:val="24"/>
-          <w:szCs w:val="24"/>
-        </w:rPr>
-        <w:t>Xenix</w:t>
-      </w:r>
-      <w:proofErr w:type="spellEnd"/>
-      <w:r>
-        <w:rPr>
-          <w:rFonts w:ascii="Arial Unicode MS" w:eastAsia="Arial Unicode MS" w:hAnsi="Arial Unicode MS" w:cs="Arial Unicode MS"/>
-          <w:sz w:val="24"/>
-          <w:szCs w:val="24"/>
-        </w:rPr>
-        <w:t xml:space="preserve"> and wanting to install it on my older desktop. Currently support the CFR. Submitted my Application to Celtic Castles LTD in the UK. Offered 3 Microsoft jobs one in Japan, Redmond and </w:t>
+        <w:t xml:space="preserve"> Tech and a 3.0 at UVa. Recently downloaded my SCO Open Server 5 what used to be Microsoft Xenix and wanting to install it on my older desktop. Currently support the CFR. Submitted my Application to Celtic Castles LTD in the UK. Offered 3 Microsoft jobs one in Japan, Redmond and </w:t>
       </w:r>
       <w:r>
         <w:rPr>
@@ -2325,15 +2148,14 @@
         </w:rPr>
         <w:t>Used the Macromedia Freehand Trace tool at TCAT and ETSU meetings to trace my drawings from paper or sketchpad.</w:t>
       </w:r>
-    </w:p>
-    <w:p>
-      <w:pPr>
-        <w:rPr>
-          <w:rFonts w:ascii="Arial Unicode MS" w:eastAsia="Arial Unicode MS" w:hAnsi="Arial Unicode MS" w:cs="Arial Unicode MS"/>
-          <w:sz w:val="24"/>
-          <w:szCs w:val="24"/>
-        </w:rPr>
-      </w:pPr>
+      <w:r>
+        <w:rPr>
+          <w:rFonts w:ascii="Arial Unicode MS" w:eastAsia="Arial Unicode MS" w:hAnsi="Arial Unicode MS" w:cs="Arial Unicode MS"/>
+          <w:sz w:val="24"/>
+          <w:szCs w:val="24"/>
+        </w:rPr>
+        <w:t xml:space="preserve"> </w:t>
+      </w:r>
       <w:r>
         <w:rPr>
           <w:rFonts w:ascii="Arial Unicode MS" w:eastAsia="Arial Unicode MS" w:hAnsi="Arial Unicode MS" w:cs="Arial Unicode MS"/>
@@ -2421,24 +2243,24 @@
           <w:sz w:val="24"/>
           <w:szCs w:val="24"/>
         </w:rPr>
+        <w:t>.</w:t>
+      </w:r>
+    </w:p>
+    <w:p>
+      <w:pPr>
+        <w:rPr>
+          <w:rFonts w:ascii="Arial Unicode MS" w:eastAsia="Arial Unicode MS" w:hAnsi="Arial Unicode MS" w:cs="Arial Unicode MS"/>
+          <w:sz w:val="24"/>
+          <w:szCs w:val="24"/>
+        </w:rPr>
+      </w:pPr>
+      <w:r>
+        <w:rPr>
+          <w:rFonts w:ascii="Arial Unicode MS" w:eastAsia="Arial Unicode MS" w:hAnsi="Arial Unicode MS" w:cs="Arial Unicode MS"/>
+          <w:sz w:val="24"/>
+          <w:szCs w:val="24"/>
+        </w:rPr>
         <w:lastRenderedPageBreak/>
-        <w:t>.</w:t>
-      </w:r>
-    </w:p>
-    <w:p>
-      <w:pPr>
-        <w:rPr>
-          <w:rFonts w:ascii="Arial Unicode MS" w:eastAsia="Arial Unicode MS" w:hAnsi="Arial Unicode MS" w:cs="Arial Unicode MS"/>
-          <w:sz w:val="24"/>
-          <w:szCs w:val="24"/>
-        </w:rPr>
-      </w:pPr>
-      <w:r>
-        <w:rPr>
-          <w:rFonts w:ascii="Arial Unicode MS" w:eastAsia="Arial Unicode MS" w:hAnsi="Arial Unicode MS" w:cs="Arial Unicode MS"/>
-          <w:sz w:val="24"/>
-          <w:szCs w:val="24"/>
-        </w:rPr>
         <w:t>* Received a MSFT Tender offer in 2006. Been a victim of two Zero Days. And paid Microsoft Tech Support for over 65 support cases.</w:t>
       </w:r>
     </w:p>
@@ -2456,60 +2278,24 @@
           <w:sz w:val="24"/>
           <w:szCs w:val="24"/>
         </w:rPr>
-        <w:t xml:space="preserve">* I participated in the Charlottesville </w:t>
-      </w:r>
-      <w:proofErr w:type="spellStart"/>
-      <w:r>
-        <w:rPr>
-          <w:rFonts w:ascii="Arial Unicode MS" w:eastAsia="Arial Unicode MS" w:hAnsi="Arial Unicode MS" w:cs="Arial Unicode MS"/>
-          <w:sz w:val="24"/>
-          <w:szCs w:val="24"/>
-        </w:rPr>
-        <w:t>Va</w:t>
-      </w:r>
-      <w:proofErr w:type="spellEnd"/>
-      <w:r>
-        <w:rPr>
-          <w:rFonts w:ascii="Arial Unicode MS" w:eastAsia="Arial Unicode MS" w:hAnsi="Arial Unicode MS" w:cs="Arial Unicode MS"/>
-          <w:sz w:val="24"/>
-          <w:szCs w:val="24"/>
-        </w:rPr>
-        <w:t xml:space="preserve">, Windows Source program in 2003 at UVa, The Longhorn Migration Program in 2005 and the Windows Kernel Source program in 2009. I still have my MSDN Academic Alliance files. </w:t>
-      </w:r>
-    </w:p>
-    <w:p>
-      <w:pPr>
-        <w:rPr>
-          <w:rFonts w:ascii="Arial Unicode MS" w:eastAsia="Arial Unicode MS" w:hAnsi="Arial Unicode MS" w:cs="Arial Unicode MS"/>
-          <w:sz w:val="24"/>
-          <w:szCs w:val="24"/>
-        </w:rPr>
-      </w:pPr>
-      <w:r>
-        <w:rPr>
-          <w:rFonts w:ascii="Arial Unicode MS" w:eastAsia="Arial Unicode MS" w:hAnsi="Arial Unicode MS" w:cs="Arial Unicode MS"/>
-          <w:sz w:val="24"/>
-          <w:szCs w:val="24"/>
-        </w:rPr>
-        <w:t xml:space="preserve">* Paid for a 1998 MSDN Library, 2000, 2004 MSDN Enterprise Subscriptions. And 7 2006-2014 Action Packs. With one three-year 2016 </w:t>
-      </w:r>
-      <w:proofErr w:type="spellStart"/>
-      <w:r>
-        <w:rPr>
-          <w:rFonts w:ascii="Arial Unicode MS" w:eastAsia="Arial Unicode MS" w:hAnsi="Arial Unicode MS" w:cs="Arial Unicode MS"/>
-          <w:sz w:val="24"/>
-          <w:szCs w:val="24"/>
-        </w:rPr>
-        <w:t>Bizspark</w:t>
-      </w:r>
-      <w:proofErr w:type="spellEnd"/>
-      <w:r>
-        <w:rPr>
-          <w:rFonts w:ascii="Arial Unicode MS" w:eastAsia="Arial Unicode MS" w:hAnsi="Arial Unicode MS" w:cs="Arial Unicode MS"/>
-          <w:sz w:val="24"/>
-          <w:szCs w:val="24"/>
-        </w:rPr>
-        <w:t xml:space="preserve"> with ID cards.</w:t>
+        <w:t xml:space="preserve">* I participated in the Charlottesville Va, Windows Source program in 2003 at UVa, The Longhorn Migration Program in 2005 and the Windows Kernel Source program in 2009. I still have my MSDN Academic Alliance files. </w:t>
+      </w:r>
+    </w:p>
+    <w:p>
+      <w:pPr>
+        <w:rPr>
+          <w:rFonts w:ascii="Arial Unicode MS" w:eastAsia="Arial Unicode MS" w:hAnsi="Arial Unicode MS" w:cs="Arial Unicode MS"/>
+          <w:sz w:val="24"/>
+          <w:szCs w:val="24"/>
+        </w:rPr>
+      </w:pPr>
+      <w:r>
+        <w:rPr>
+          <w:rFonts w:ascii="Arial Unicode MS" w:eastAsia="Arial Unicode MS" w:hAnsi="Arial Unicode MS" w:cs="Arial Unicode MS"/>
+          <w:sz w:val="24"/>
+          <w:szCs w:val="24"/>
+        </w:rPr>
+        <w:t>* Paid for a 1998 MSDN Library, 2000, 2004 MSDN Enterprise Subscriptions. And 7 2006-2014 Action Packs. With one three-year 2016 Bizspark with ID cards.</w:t>
       </w:r>
     </w:p>
     <w:p>
@@ -2568,43 +2354,7 @@
           <w:sz w:val="24"/>
           <w:szCs w:val="24"/>
         </w:rPr>
-        <w:t xml:space="preserve">through </w:t>
-      </w:r>
-      <w:proofErr w:type="spellStart"/>
-      <w:r>
-        <w:rPr>
-          <w:rFonts w:ascii="Arial Unicode MS" w:eastAsia="Arial Unicode MS" w:hAnsi="Arial Unicode MS" w:cs="Arial Unicode MS"/>
-          <w:sz w:val="24"/>
-          <w:szCs w:val="24"/>
-        </w:rPr>
-        <w:t>Codeplex</w:t>
-      </w:r>
-      <w:proofErr w:type="spellEnd"/>
-      <w:r>
-        <w:rPr>
-          <w:rFonts w:ascii="Arial Unicode MS" w:eastAsia="Arial Unicode MS" w:hAnsi="Arial Unicode MS" w:cs="Arial Unicode MS"/>
-          <w:sz w:val="24"/>
-          <w:szCs w:val="24"/>
-        </w:rPr>
-        <w:t xml:space="preserve"> and Component Source. In 2010 with </w:t>
-      </w:r>
-      <w:proofErr w:type="spellStart"/>
-      <w:r>
-        <w:rPr>
-          <w:rFonts w:ascii="Arial Unicode MS" w:eastAsia="Arial Unicode MS" w:hAnsi="Arial Unicode MS" w:cs="Arial Unicode MS"/>
-          <w:sz w:val="24"/>
-          <w:szCs w:val="24"/>
-        </w:rPr>
-        <w:t>Xceed</w:t>
-      </w:r>
-      <w:proofErr w:type="spellEnd"/>
-      <w:r>
-        <w:rPr>
-          <w:rFonts w:ascii="Arial Unicode MS" w:eastAsia="Arial Unicode MS" w:hAnsi="Arial Unicode MS" w:cs="Arial Unicode MS"/>
-          <w:sz w:val="24"/>
-          <w:szCs w:val="24"/>
-        </w:rPr>
-        <w:t xml:space="preserve"> &amp; Janus Systems &amp; Software. </w:t>
+        <w:t xml:space="preserve">through Codeplex and Component Source. In 2010 with Xceed &amp; Janus Systems &amp; Software. </w:t>
       </w:r>
     </w:p>
     <w:p>
@@ -2654,25 +2404,7 @@
           <w:sz w:val="24"/>
           <w:szCs w:val="24"/>
         </w:rPr>
-        <w:t xml:space="preserve"> with Rick </w:t>
-      </w:r>
-      <w:proofErr w:type="spellStart"/>
-      <w:r>
-        <w:rPr>
-          <w:rFonts w:ascii="Arial Unicode MS" w:eastAsia="Arial Unicode MS" w:hAnsi="Arial Unicode MS" w:cs="Arial Unicode MS"/>
-          <w:sz w:val="24"/>
-          <w:szCs w:val="24"/>
-        </w:rPr>
-        <w:t>Bienge</w:t>
-      </w:r>
-      <w:proofErr w:type="spellEnd"/>
-      <w:r>
-        <w:rPr>
-          <w:rFonts w:ascii="Arial Unicode MS" w:eastAsia="Arial Unicode MS" w:hAnsi="Arial Unicode MS" w:cs="Arial Unicode MS"/>
-          <w:sz w:val="24"/>
-          <w:szCs w:val="24"/>
-        </w:rPr>
-        <w:t xml:space="preserve"> and Official Windows 8 PowerPoint Storyboards before it was hacked by hackers.</w:t>
+        <w:t xml:space="preserve"> with Rick Bienge and Official Windows 8 PowerPoint Storyboards before it was hacked by hackers.</w:t>
       </w:r>
     </w:p>
     <w:p>
@@ -2740,66 +2472,48 @@
           <w:sz w:val="24"/>
           <w:szCs w:val="24"/>
         </w:rPr>
+        <w:t xml:space="preserve">* Using Microsoft Solomon since 6.0 and in employee support with Dynamics SL </w:t>
+      </w:r>
+      <w:r>
+        <w:rPr>
+          <w:rFonts w:ascii="Arial Unicode MS" w:eastAsia="Arial Unicode MS" w:hAnsi="Arial Unicode MS" w:cs="Arial Unicode MS"/>
+          <w:sz w:val="24"/>
+          <w:szCs w:val="24"/>
+        </w:rPr>
+        <w:t>until</w:t>
+      </w:r>
+      <w:r>
+        <w:rPr>
+          <w:rFonts w:ascii="Arial Unicode MS" w:eastAsia="Arial Unicode MS" w:hAnsi="Arial Unicode MS" w:cs="Arial Unicode MS"/>
+          <w:sz w:val="24"/>
+          <w:szCs w:val="24"/>
+        </w:rPr>
+        <w:t xml:space="preserve"> 2028 And buying a Employee Pack this holiday </w:t>
+      </w:r>
+      <w:r>
+        <w:rPr>
+          <w:rFonts w:ascii="Arial Unicode MS" w:eastAsia="Arial Unicode MS" w:hAnsi="Arial Unicode MS" w:cs="Arial Unicode MS"/>
+          <w:sz w:val="24"/>
+          <w:szCs w:val="24"/>
+        </w:rPr>
+        <w:t>season.</w:t>
+      </w:r>
+    </w:p>
+    <w:p>
+      <w:pPr>
+        <w:rPr>
+          <w:rFonts w:ascii="Arial Unicode MS" w:eastAsia="Arial Unicode MS" w:hAnsi="Arial Unicode MS" w:cs="Arial Unicode MS"/>
+          <w:sz w:val="24"/>
+          <w:szCs w:val="24"/>
+        </w:rPr>
+      </w:pPr>
+      <w:r>
+        <w:rPr>
+          <w:rFonts w:ascii="Arial Unicode MS" w:eastAsia="Arial Unicode MS" w:hAnsi="Arial Unicode MS" w:cs="Arial Unicode MS"/>
+          <w:sz w:val="24"/>
+          <w:szCs w:val="24"/>
+        </w:rPr>
         <w:lastRenderedPageBreak/>
-        <w:t xml:space="preserve">* Using Microsoft Solomon since 6.0 and in employee support with Dynamics SL </w:t>
-      </w:r>
-      <w:r>
-        <w:rPr>
-          <w:rFonts w:ascii="Arial Unicode MS" w:eastAsia="Arial Unicode MS" w:hAnsi="Arial Unicode MS" w:cs="Arial Unicode MS"/>
-          <w:sz w:val="24"/>
-          <w:szCs w:val="24"/>
-        </w:rPr>
-        <w:t>until</w:t>
-      </w:r>
-      <w:r>
-        <w:rPr>
-          <w:rFonts w:ascii="Arial Unicode MS" w:eastAsia="Arial Unicode MS" w:hAnsi="Arial Unicode MS" w:cs="Arial Unicode MS"/>
-          <w:sz w:val="24"/>
-          <w:szCs w:val="24"/>
-        </w:rPr>
-        <w:t xml:space="preserve"> 2028 And buying </w:t>
-      </w:r>
-      <w:proofErr w:type="spellStart"/>
-      <w:r>
-        <w:rPr>
-          <w:rFonts w:ascii="Arial Unicode MS" w:eastAsia="Arial Unicode MS" w:hAnsi="Arial Unicode MS" w:cs="Arial Unicode MS"/>
-          <w:sz w:val="24"/>
-          <w:szCs w:val="24"/>
-        </w:rPr>
-        <w:t>a</w:t>
-      </w:r>
-      <w:proofErr w:type="spellEnd"/>
-      <w:r>
-        <w:rPr>
-          <w:rFonts w:ascii="Arial Unicode MS" w:eastAsia="Arial Unicode MS" w:hAnsi="Arial Unicode MS" w:cs="Arial Unicode MS"/>
-          <w:sz w:val="24"/>
-          <w:szCs w:val="24"/>
-        </w:rPr>
-        <w:t xml:space="preserve"> Employee Pack this holiday </w:t>
-      </w:r>
-      <w:r>
-        <w:rPr>
-          <w:rFonts w:ascii="Arial Unicode MS" w:eastAsia="Arial Unicode MS" w:hAnsi="Arial Unicode MS" w:cs="Arial Unicode MS"/>
-          <w:sz w:val="24"/>
-          <w:szCs w:val="24"/>
-        </w:rPr>
-        <w:t>season.</w:t>
-      </w:r>
-    </w:p>
-    <w:p>
-      <w:pPr>
-        <w:rPr>
-          <w:rFonts w:ascii="Arial Unicode MS" w:eastAsia="Arial Unicode MS" w:hAnsi="Arial Unicode MS" w:cs="Arial Unicode MS"/>
-          <w:sz w:val="24"/>
-          <w:szCs w:val="24"/>
-        </w:rPr>
-      </w:pPr>
-      <w:r>
-        <w:rPr>
-          <w:rFonts w:ascii="Arial Unicode MS" w:eastAsia="Arial Unicode MS" w:hAnsi="Arial Unicode MS" w:cs="Arial Unicode MS"/>
-          <w:sz w:val="24"/>
-          <w:szCs w:val="24"/>
-        </w:rPr>
         <w:t>* In 2009 I bought from Apple's iTunes the Documentary 'DMT the Spirit Molecule'</w:t>
       </w:r>
     </w:p>
@@ -2985,25 +2699,7 @@
           <w:sz w:val="24"/>
           <w:szCs w:val="24"/>
         </w:rPr>
-        <w:t xml:space="preserve">* Had </w:t>
-      </w:r>
-      <w:proofErr w:type="spellStart"/>
-      <w:r>
-        <w:rPr>
-          <w:rFonts w:ascii="Arial Unicode MS" w:eastAsia="Arial Unicode MS" w:hAnsi="Arial Unicode MS" w:cs="Arial Unicode MS"/>
-          <w:sz w:val="24"/>
-          <w:szCs w:val="24"/>
-        </w:rPr>
-        <w:t>a</w:t>
-      </w:r>
-      <w:proofErr w:type="spellEnd"/>
-      <w:r>
-        <w:rPr>
-          <w:rFonts w:ascii="Arial Unicode MS" w:eastAsia="Arial Unicode MS" w:hAnsi="Arial Unicode MS" w:cs="Arial Unicode MS"/>
-          <w:sz w:val="24"/>
-          <w:szCs w:val="24"/>
-        </w:rPr>
-        <w:t xml:space="preserve"> internship at Northrup Grumman and worked on a missile container project.</w:t>
+        <w:t>* Had a internship at Northrup Grumman and worked on a missile container project.</w:t>
       </w:r>
     </w:p>
     <w:p>
@@ -3054,24 +2750,24 @@
           <w:sz w:val="24"/>
           <w:szCs w:val="24"/>
         </w:rPr>
+        <w:t>* IRC nick 'jdm7dv'</w:t>
+      </w:r>
+    </w:p>
+    <w:p>
+      <w:pPr>
+        <w:rPr>
+          <w:rFonts w:ascii="Arial Unicode MS" w:eastAsia="Arial Unicode MS" w:hAnsi="Arial Unicode MS" w:cs="Arial Unicode MS"/>
+          <w:sz w:val="24"/>
+          <w:szCs w:val="24"/>
+        </w:rPr>
+      </w:pPr>
+      <w:r>
+        <w:rPr>
+          <w:rFonts w:ascii="Arial Unicode MS" w:eastAsia="Arial Unicode MS" w:hAnsi="Arial Unicode MS" w:cs="Arial Unicode MS"/>
+          <w:sz w:val="24"/>
+          <w:szCs w:val="24"/>
+        </w:rPr>
         <w:lastRenderedPageBreak/>
-        <w:t>* IRC nick 'jdm7dv'</w:t>
-      </w:r>
-    </w:p>
-    <w:p>
-      <w:pPr>
-        <w:rPr>
-          <w:rFonts w:ascii="Arial Unicode MS" w:eastAsia="Arial Unicode MS" w:hAnsi="Arial Unicode MS" w:cs="Arial Unicode MS"/>
-          <w:sz w:val="24"/>
-          <w:szCs w:val="24"/>
-        </w:rPr>
-      </w:pPr>
-      <w:r>
-        <w:rPr>
-          <w:rFonts w:ascii="Arial Unicode MS" w:eastAsia="Arial Unicode MS" w:hAnsi="Arial Unicode MS" w:cs="Arial Unicode MS"/>
-          <w:sz w:val="24"/>
-          <w:szCs w:val="24"/>
-        </w:rPr>
         <w:t>* I did test as a INTJ and am accusing Southwest Virginia Doctors of stigma and discrimination and totalitarians behavior against the gifted. Maybe Dr. Oz wants to show his iPad on TV again. I blame feminists for instigation.</w:t>
       </w:r>
     </w:p>
@@ -3106,43 +2802,7 @@
           <w:sz w:val="24"/>
           <w:szCs w:val="24"/>
         </w:rPr>
-        <w:t xml:space="preserve">* I am a current </w:t>
-      </w:r>
-      <w:proofErr w:type="spellStart"/>
-      <w:r>
-        <w:rPr>
-          <w:rFonts w:ascii="Arial Unicode MS" w:eastAsia="Arial Unicode MS" w:hAnsi="Arial Unicode MS" w:cs="Arial Unicode MS"/>
-          <w:sz w:val="24"/>
-          <w:szCs w:val="24"/>
-        </w:rPr>
-        <w:t>non voter</w:t>
-      </w:r>
-      <w:proofErr w:type="spellEnd"/>
-      <w:r>
-        <w:rPr>
-          <w:rFonts w:ascii="Arial Unicode MS" w:eastAsia="Arial Unicode MS" w:hAnsi="Arial Unicode MS" w:cs="Arial Unicode MS"/>
-          <w:sz w:val="24"/>
-          <w:szCs w:val="24"/>
-        </w:rPr>
-        <w:t xml:space="preserve">. </w:t>
-      </w:r>
-      <w:proofErr w:type="spellStart"/>
-      <w:r>
-        <w:rPr>
-          <w:rFonts w:ascii="Arial Unicode MS" w:eastAsia="Arial Unicode MS" w:hAnsi="Arial Unicode MS" w:cs="Arial Unicode MS"/>
-          <w:sz w:val="24"/>
-          <w:szCs w:val="24"/>
-        </w:rPr>
-        <w:t>Democrat’s</w:t>
-      </w:r>
-      <w:proofErr w:type="spellEnd"/>
-      <w:r>
-        <w:rPr>
-          <w:rFonts w:ascii="Arial Unicode MS" w:eastAsia="Arial Unicode MS" w:hAnsi="Arial Unicode MS" w:cs="Arial Unicode MS"/>
-          <w:sz w:val="24"/>
-          <w:szCs w:val="24"/>
-        </w:rPr>
-        <w:t xml:space="preserve"> are neoliberalists, republicans scare and will end up in assisted living, the green party end up on the street, libertarians will get served somehow and independents ask too much. I blame the Beatles, U2 and George W. Bush for the destruction of heritage in all UK families And want UNESCO in the U.S again. and well at the United Nations. </w:t>
+        <w:t xml:space="preserve">* I am a current non voter. Democrat’s are neoliberalists, republicans scare and will end up in assisted living, the green party end up on the street, libertarians will get served somehow and independents ask too much. I blame the Beatles, U2 and George W. Bush for the destruction of heritage in all UK families And want UNESCO in the U.S again. and well at the United Nations. </w:t>
       </w:r>
     </w:p>
     <w:p>
@@ -3210,25 +2870,7 @@
           <w:sz w:val="24"/>
           <w:szCs w:val="24"/>
         </w:rPr>
-        <w:t xml:space="preserve">* Saving up for a XKL TOAD-2, DEC System a new Mac Pro, </w:t>
-      </w:r>
-      <w:proofErr w:type="spellStart"/>
-      <w:r>
-        <w:rPr>
-          <w:rFonts w:ascii="Arial Unicode MS" w:eastAsia="Arial Unicode MS" w:hAnsi="Arial Unicode MS" w:cs="Arial Unicode MS"/>
-          <w:sz w:val="24"/>
-          <w:szCs w:val="24"/>
-        </w:rPr>
-        <w:t>vtVAX</w:t>
-      </w:r>
-      <w:proofErr w:type="spellEnd"/>
-      <w:r>
-        <w:rPr>
-          <w:rFonts w:ascii="Arial Unicode MS" w:eastAsia="Arial Unicode MS" w:hAnsi="Arial Unicode MS" w:cs="Arial Unicode MS"/>
-          <w:sz w:val="24"/>
-          <w:szCs w:val="24"/>
-        </w:rPr>
-        <w:t xml:space="preserve"> from AVT and running BSD 4.3Reno for VAX on x86 and a new HP Z8 Desktop and Microsoft, HP, and Apple Software in a renewable investment vehicle</w:t>
+        <w:t>* Saving up for a XKL TOAD-2, DEC System a new Mac Pro, vtVAX from AVT and running BSD 4.3Reno for VAX on x86 and a new HP Z8 Desktop and Microsoft, HP, and Apple Software in a renewable investment vehicle</w:t>
       </w:r>
     </w:p>
     <w:p>
@@ -3279,24 +2921,24 @@
           <w:sz w:val="24"/>
           <w:szCs w:val="24"/>
         </w:rPr>
+        <w:t xml:space="preserve">* </w:t>
+      </w:r>
+    </w:p>
+    <w:p>
+      <w:pPr>
+        <w:rPr>
+          <w:rFonts w:ascii="Arial Unicode MS" w:eastAsia="Arial Unicode MS" w:hAnsi="Arial Unicode MS" w:cs="Arial Unicode MS"/>
+          <w:sz w:val="24"/>
+          <w:szCs w:val="24"/>
+        </w:rPr>
+      </w:pPr>
+      <w:r>
+        <w:rPr>
+          <w:rFonts w:ascii="Arial Unicode MS" w:eastAsia="Arial Unicode MS" w:hAnsi="Arial Unicode MS" w:cs="Arial Unicode MS"/>
+          <w:sz w:val="24"/>
+          <w:szCs w:val="24"/>
+        </w:rPr>
         <w:lastRenderedPageBreak/>
-        <w:t xml:space="preserve">* </w:t>
-      </w:r>
-    </w:p>
-    <w:p>
-      <w:pPr>
-        <w:rPr>
-          <w:rFonts w:ascii="Arial Unicode MS" w:eastAsia="Arial Unicode MS" w:hAnsi="Arial Unicode MS" w:cs="Arial Unicode MS"/>
-          <w:sz w:val="24"/>
-          <w:szCs w:val="24"/>
-        </w:rPr>
-      </w:pPr>
-      <w:r>
-        <w:rPr>
-          <w:rFonts w:ascii="Arial Unicode MS" w:eastAsia="Arial Unicode MS" w:hAnsi="Arial Unicode MS" w:cs="Arial Unicode MS"/>
-          <w:sz w:val="24"/>
-          <w:szCs w:val="24"/>
-        </w:rPr>
         <w:t>* [Medicare for all](https://medicare4all.org/)</w:t>
       </w:r>
     </w:p>
@@ -3513,6 +3155,7 @@
           <w:sz w:val="24"/>
           <w:szCs w:val="24"/>
         </w:rPr>
+        <w:lastRenderedPageBreak/>
         <w:t>[Theorizing that Aging is an Emergent Property of Cellular Competition](https://www.fightaging.org/archives/2017/10/theorizing-that-aging-is-an-emergent-property-of-cellular-competition/)</w:t>
       </w:r>
     </w:p>
@@ -3617,43 +3260,7 @@
           <w:sz w:val="24"/>
           <w:szCs w:val="24"/>
         </w:rPr>
-        <w:t>[</w:t>
-      </w:r>
-      <w:proofErr w:type="spellStart"/>
-      <w:r>
-        <w:rPr>
-          <w:rFonts w:ascii="Arial Unicode MS" w:eastAsia="Arial Unicode MS" w:hAnsi="Arial Unicode MS" w:cs="Arial Unicode MS"/>
-          <w:sz w:val="24"/>
-          <w:szCs w:val="24"/>
-        </w:rPr>
-        <w:t>Conservitives</w:t>
-      </w:r>
-      <w:proofErr w:type="spellEnd"/>
-      <w:r>
-        <w:rPr>
-          <w:rFonts w:ascii="Arial Unicode MS" w:eastAsia="Arial Unicode MS" w:hAnsi="Arial Unicode MS" w:cs="Arial Unicode MS"/>
-          <w:sz w:val="24"/>
-          <w:szCs w:val="24"/>
-        </w:rPr>
-        <w:t xml:space="preserve"> </w:t>
-      </w:r>
-      <w:proofErr w:type="spellStart"/>
-      <w:r>
-        <w:rPr>
-          <w:rFonts w:ascii="Arial Unicode MS" w:eastAsia="Arial Unicode MS" w:hAnsi="Arial Unicode MS" w:cs="Arial Unicode MS"/>
-          <w:sz w:val="24"/>
-          <w:szCs w:val="24"/>
-        </w:rPr>
-        <w:t>Schizophinia</w:t>
-      </w:r>
-      <w:proofErr w:type="spellEnd"/>
-      <w:r>
-        <w:rPr>
-          <w:rFonts w:ascii="Arial Unicode MS" w:eastAsia="Arial Unicode MS" w:hAnsi="Arial Unicode MS" w:cs="Arial Unicode MS"/>
-          <w:sz w:val="24"/>
-          <w:szCs w:val="24"/>
-        </w:rPr>
-        <w:t xml:space="preserve"> CIA Unclassified](papers/CIA-RDP90-00965R000605140002-7.pdf)</w:t>
+        <w:t>[Conservitives Schizophinia CIA Unclassified](papers/CIA-RDP90-00965R000605140002-7.pdf)</w:t>
       </w:r>
     </w:p>
     <w:p>
@@ -3810,25 +3417,7 @@
           <w:sz w:val="24"/>
           <w:szCs w:val="24"/>
         </w:rPr>
-        <w:t xml:space="preserve">[When </w:t>
-      </w:r>
-      <w:proofErr w:type="spellStart"/>
-      <w:r>
-        <w:rPr>
-          <w:rFonts w:ascii="Arial Unicode MS" w:eastAsia="Arial Unicode MS" w:hAnsi="Arial Unicode MS" w:cs="Arial Unicode MS"/>
-          <w:sz w:val="24"/>
-          <w:szCs w:val="24"/>
-        </w:rPr>
-        <w:t>Moralirty</w:t>
-      </w:r>
-      <w:proofErr w:type="spellEnd"/>
-      <w:r>
-        <w:rPr>
-          <w:rFonts w:ascii="Arial Unicode MS" w:eastAsia="Arial Unicode MS" w:hAnsi="Arial Unicode MS" w:cs="Arial Unicode MS"/>
-          <w:sz w:val="24"/>
-          <w:szCs w:val="24"/>
-        </w:rPr>
-        <w:t xml:space="preserve"> is the Enemy](https://juicyecumenism.com/2018/08/10/roger-wolsey/)</w:t>
+        <w:t>[When Moralirty is the Enemy](https://juicyecumenism.com/2018/08/10/roger-wolsey/)</w:t>
       </w:r>
     </w:p>
     <w:p>
@@ -4312,25 +3901,7 @@
           <w:szCs w:val="24"/>
         </w:rPr>
         <w:lastRenderedPageBreak/>
-        <w:t xml:space="preserve">* [Deep Neural Networks for Indoor Localization Using </w:t>
-      </w:r>
-      <w:proofErr w:type="spellStart"/>
-      <w:r>
-        <w:rPr>
-          <w:rFonts w:ascii="Arial Unicode MS" w:eastAsia="Arial Unicode MS" w:hAnsi="Arial Unicode MS" w:cs="Arial Unicode MS"/>
-          <w:sz w:val="24"/>
-          <w:szCs w:val="24"/>
-        </w:rPr>
-        <w:t>WiFi</w:t>
-      </w:r>
-      <w:proofErr w:type="spellEnd"/>
-      <w:r>
-        <w:rPr>
-          <w:rFonts w:ascii="Arial Unicode MS" w:eastAsia="Arial Unicode MS" w:hAnsi="Arial Unicode MS" w:cs="Arial Unicode MS"/>
-          <w:sz w:val="24"/>
-          <w:szCs w:val="24"/>
-        </w:rPr>
-        <w:t xml:space="preserve"> Fingerprints](https://link.springer.com/chapter/10.1007/978-3-030-22885-9_21)</w:t>
+        <w:t>* [Deep Neural Networks for Indoor Localization Using WiFi Fingerprints](https://link.springer.com/chapter/10.1007/978-3-030-22885-9_21)</w:t>
       </w:r>
     </w:p>
     <w:p>
